--- a/docs/projekt.docx
+++ b/docs/projekt.docx
@@ -26,9 +26,9 @@
               <w:right w:w="20" w:type="dxa"/>
             </w:tcMar>
           </w:tcPr>
+          <w:bookmarkStart w:id="0" w:name="__bookmark_1"/>
+          <w:bookmarkEnd w:id="0"/>
           <w:p>
-            <w:bookmarkStart w:id="0" w:name="__bookmark_1"/>
-            <w:bookmarkEnd w:id="0"/>
             <w:r>
               <w:rPr>
                 <w:noProof/>
@@ -36,7 +36,7 @@
               <mc:AlternateContent>
                 <mc:Choice Requires="wps">
                   <w:drawing>
-                    <wp:anchor distT="0" distB="0" distL="114300" distR="114300" simplePos="0" relativeHeight="251657216" behindDoc="0" locked="0" layoutInCell="1" allowOverlap="1">
+                    <wp:anchor distT="0" distB="0" distL="114300" distR="114300" simplePos="0" relativeHeight="251657216" behindDoc="0" locked="0" layoutInCell="1" allowOverlap="1" wp14:anchorId="76699F9B" wp14:editId="4D1D0634">
                       <wp:simplePos x="0" y="0"/>
                       <wp:positionH relativeFrom="column">
                         <wp:posOffset>0</wp:posOffset>
@@ -118,7 +118,7 @@
                 <w:noProof/>
               </w:rPr>
               <w:drawing>
-                <wp:inline distT="0" distB="0" distL="0" distR="0">
+                <wp:inline distT="0" distB="0" distL="0" distR="0" wp14:anchorId="6D83CD55" wp14:editId="74692AEA">
                   <wp:extent cx="2314575" cy="628650"/>
                   <wp:effectExtent l="0" t="0" r="0" b="0"/>
                   <wp:docPr id="1" name="Picture 1" descr="wordml://75.png"/>
@@ -193,7 +193,7 @@
               <mc:AlternateContent>
                 <mc:Choice Requires="wps">
                   <w:drawing>
-                    <wp:anchor distT="0" distB="0" distL="114300" distR="114300" simplePos="0" relativeHeight="251658240" behindDoc="0" locked="0" layoutInCell="1" allowOverlap="1">
+                    <wp:anchor distT="0" distB="0" distL="114300" distR="114300" simplePos="0" relativeHeight="251658240" behindDoc="0" locked="0" layoutInCell="1" allowOverlap="1" wp14:anchorId="01A048B9" wp14:editId="7D12A277">
                       <wp:simplePos x="0" y="0"/>
                       <wp:positionH relativeFrom="column">
                         <wp:posOffset>0</wp:posOffset>
@@ -275,7 +275,7 @@
                 <w:noProof/>
               </w:rPr>
               <w:drawing>
-                <wp:inline distT="0" distB="0" distL="0" distR="0">
+                <wp:inline distT="0" distB="0" distL="0" distR="0" wp14:anchorId="4EEFB773" wp14:editId="5D5DA4B2">
                   <wp:extent cx="542925" cy="542925"/>
                   <wp:effectExtent l="0" t="0" r="0" b="0"/>
                   <wp:docPr id="2" name="Picture 2" descr="wordml://76.png"/>
@@ -458,13 +458,117 @@
                         <w:tcW w:w="8759" w:type="dxa"/>
                       </w:tcPr>
                       <w:p>
+                        <w:proofErr w:type="spellStart"/>
                         <w:r>
                           <w:rPr>
                             <w:rFonts w:ascii="Arial" w:eastAsia="Arial" w:hAnsi="Arial" w:cs="Arial"/>
                             <w:color w:val="000000"/>
                           </w:rPr>
-                          <w:t>Nr albumu: 139643</w:t>
+                          <w:t>Nr</w:t>
                         </w:r>
+                        <w:proofErr w:type="spellEnd"/>
+                        <w:r>
+                          <w:rPr>
+                            <w:rFonts w:ascii="Arial" w:eastAsia="Arial" w:hAnsi="Arial" w:cs="Arial"/>
+                            <w:color w:val="000000"/>
+                          </w:rPr>
+                          <w:t xml:space="preserve"> </w:t>
+                        </w:r>
+                        <w:proofErr w:type="spellStart"/>
+                        <w:r>
+                          <w:rPr>
+                            <w:rFonts w:ascii="Arial" w:eastAsia="Arial" w:hAnsi="Arial" w:cs="Arial"/>
+                            <w:color w:val="000000"/>
+                          </w:rPr>
+                          <w:t>albumu</w:t>
+                        </w:r>
+                        <w:proofErr w:type="spellEnd"/>
+                        <w:r>
+                          <w:rPr>
+                            <w:rFonts w:ascii="Arial" w:eastAsia="Arial" w:hAnsi="Arial" w:cs="Arial"/>
+                            <w:color w:val="000000"/>
+                          </w:rPr>
+                          <w:t>: 139643</w:t>
+                        </w:r>
+                      </w:p>
+                    </w:tc>
+                  </w:tr>
+                </w:tbl>
+                <w:p/>
+              </w:tc>
+            </w:tr>
+            <w:tr>
+              <w:tc>
+                <w:tcPr>
+                  <w:tcW w:w="9496" w:type="dxa"/>
+                  <w:tcMar>
+                    <w:top w:w="0" w:type="dxa"/>
+                    <w:left w:w="740" w:type="dxa"/>
+                    <w:bottom w:w="0" w:type="dxa"/>
+                    <w:right w:w="0" w:type="dxa"/>
+                  </w:tcMar>
+                </w:tcPr>
+                <w:tbl>
+                  <w:tblPr>
+                    <w:tblOverlap w:val="never"/>
+                    <w:tblW w:w="8759" w:type="dxa"/>
+                    <w:tblLayout w:type="fixed"/>
+                    <w:tblCellMar>
+                      <w:left w:w="0" w:type="dxa"/>
+                      <w:right w:w="0" w:type="dxa"/>
+                    </w:tblCellMar>
+                    <w:tblLook w:val="01E0" w:firstRow="1" w:lastRow="1" w:firstColumn="1" w:lastColumn="1" w:noHBand="0" w:noVBand="0"/>
+                  </w:tblPr>
+                  <w:tblGrid>
+                    <w:gridCol w:w="8759"/>
+                  </w:tblGrid>
+                  <w:tr>
+                    <w:tc>
+                      <w:tcPr>
+                        <w:tcW w:w="8759" w:type="dxa"/>
+                      </w:tcPr>
+                      <w:p>
+                        <w:proofErr w:type="spellStart"/>
+                        <w:r>
+                          <w:rPr>
+                            <w:rFonts w:ascii="Arial" w:eastAsia="Arial" w:hAnsi="Arial" w:cs="Arial"/>
+                            <w:color w:val="000000"/>
+                          </w:rPr>
+                          <w:t>Studia</w:t>
+                        </w:r>
+                        <w:proofErr w:type="spellEnd"/>
+                        <w:r>
+                          <w:rPr>
+                            <w:rFonts w:ascii="Arial" w:eastAsia="Arial" w:hAnsi="Arial" w:cs="Arial"/>
+                            <w:color w:val="000000"/>
+                          </w:rPr>
+                          <w:t xml:space="preserve"> </w:t>
+                        </w:r>
+                        <w:proofErr w:type="spellStart"/>
+                        <w:r>
+                          <w:rPr>
+                            <w:rFonts w:ascii="Arial" w:eastAsia="Arial" w:hAnsi="Arial" w:cs="Arial"/>
+                            <w:color w:val="000000"/>
+                          </w:rPr>
+                          <w:t>pierwszego</w:t>
+                        </w:r>
+                        <w:proofErr w:type="spellEnd"/>
+                        <w:r>
+                          <w:rPr>
+                            <w:rFonts w:ascii="Arial" w:eastAsia="Arial" w:hAnsi="Arial" w:cs="Arial"/>
+                            <w:color w:val="000000"/>
+                          </w:rPr>
+                          <w:t xml:space="preserve"> </w:t>
+                        </w:r>
+                        <w:proofErr w:type="spellStart"/>
+                        <w:r>
+                          <w:rPr>
+                            <w:rFonts w:ascii="Arial" w:eastAsia="Arial" w:hAnsi="Arial" w:cs="Arial"/>
+                            <w:color w:val="000000"/>
+                          </w:rPr>
+                          <w:t>stopnia</w:t>
+                        </w:r>
+                        <w:proofErr w:type="spellEnd"/>
                       </w:p>
                     </w:tc>
                   </w:tr>
@@ -508,8 +612,33 @@
                             <w:rFonts w:ascii="Arial" w:eastAsia="Arial" w:hAnsi="Arial" w:cs="Arial"/>
                             <w:color w:val="000000"/>
                           </w:rPr>
-                          <w:t>Studia pierwszego stopnia</w:t>
+                          <w:t xml:space="preserve">Forma </w:t>
                         </w:r>
+                        <w:proofErr w:type="spellStart"/>
+                        <w:r>
+                          <w:rPr>
+                            <w:rFonts w:ascii="Arial" w:eastAsia="Arial" w:hAnsi="Arial" w:cs="Arial"/>
+                            <w:color w:val="000000"/>
+                          </w:rPr>
+                          <w:t>studiów</w:t>
+                        </w:r>
+                        <w:proofErr w:type="spellEnd"/>
+                        <w:r>
+                          <w:rPr>
+                            <w:rFonts w:ascii="Arial" w:eastAsia="Arial" w:hAnsi="Arial" w:cs="Arial"/>
+                            <w:color w:val="000000"/>
+                          </w:rPr>
+                          <w:t xml:space="preserve">: </w:t>
+                        </w:r>
+                        <w:proofErr w:type="spellStart"/>
+                        <w:r>
+                          <w:rPr>
+                            <w:rFonts w:ascii="Arial" w:eastAsia="Arial" w:hAnsi="Arial" w:cs="Arial"/>
+                            <w:color w:val="000000"/>
+                          </w:rPr>
+                          <w:t>niestacjonarne</w:t>
+                        </w:r>
+                        <w:proofErr w:type="spellEnd"/>
                       </w:p>
                     </w:tc>
                   </w:tr>
@@ -548,58 +677,47 @@
                         <w:tcW w:w="8759" w:type="dxa"/>
                       </w:tcPr>
                       <w:p>
+                        <w:proofErr w:type="spellStart"/>
                         <w:r>
                           <w:rPr>
                             <w:rFonts w:ascii="Arial" w:eastAsia="Arial" w:hAnsi="Arial" w:cs="Arial"/>
                             <w:color w:val="000000"/>
                           </w:rPr>
-                          <w:t>Forma studiów: niestacjonarne</w:t>
+                          <w:t>Kierunek</w:t>
                         </w:r>
-                      </w:p>
-                    </w:tc>
-                  </w:tr>
-                </w:tbl>
-                <w:p/>
-              </w:tc>
-            </w:tr>
-            <w:tr>
-              <w:tc>
-                <w:tcPr>
-                  <w:tcW w:w="9496" w:type="dxa"/>
-                  <w:tcMar>
-                    <w:top w:w="0" w:type="dxa"/>
-                    <w:left w:w="740" w:type="dxa"/>
-                    <w:bottom w:w="0" w:type="dxa"/>
-                    <w:right w:w="0" w:type="dxa"/>
-                  </w:tcMar>
-                </w:tcPr>
-                <w:tbl>
-                  <w:tblPr>
-                    <w:tblOverlap w:val="never"/>
-                    <w:tblW w:w="8759" w:type="dxa"/>
-                    <w:tblLayout w:type="fixed"/>
-                    <w:tblCellMar>
-                      <w:left w:w="0" w:type="dxa"/>
-                      <w:right w:w="0" w:type="dxa"/>
-                    </w:tblCellMar>
-                    <w:tblLook w:val="01E0" w:firstRow="1" w:lastRow="1" w:firstColumn="1" w:lastColumn="1" w:noHBand="0" w:noVBand="0"/>
-                  </w:tblPr>
-                  <w:tblGrid>
-                    <w:gridCol w:w="8759"/>
-                  </w:tblGrid>
-                  <w:tr>
-                    <w:tc>
-                      <w:tcPr>
-                        <w:tcW w:w="8759" w:type="dxa"/>
-                      </w:tcPr>
-                      <w:p>
+                        <w:proofErr w:type="spellEnd"/>
                         <w:r>
                           <w:rPr>
                             <w:rFonts w:ascii="Arial" w:eastAsia="Arial" w:hAnsi="Arial" w:cs="Arial"/>
                             <w:color w:val="000000"/>
                           </w:rPr>
-                          <w:t>Kierunek studiów: Informatyka</w:t>
+                          <w:t xml:space="preserve"> </w:t>
                         </w:r>
+                        <w:proofErr w:type="spellStart"/>
+                        <w:r>
+                          <w:rPr>
+                            <w:rFonts w:ascii="Arial" w:eastAsia="Arial" w:hAnsi="Arial" w:cs="Arial"/>
+                            <w:color w:val="000000"/>
+                          </w:rPr>
+                          <w:t>studiów</w:t>
+                        </w:r>
+                        <w:proofErr w:type="spellEnd"/>
+                        <w:r>
+                          <w:rPr>
+                            <w:rFonts w:ascii="Arial" w:eastAsia="Arial" w:hAnsi="Arial" w:cs="Arial"/>
+                            <w:color w:val="000000"/>
+                          </w:rPr>
+                          <w:t xml:space="preserve">: </w:t>
+                        </w:r>
+                        <w:proofErr w:type="spellStart"/>
+                        <w:r>
+                          <w:rPr>
+                            <w:rFonts w:ascii="Arial" w:eastAsia="Arial" w:hAnsi="Arial" w:cs="Arial"/>
+                            <w:color w:val="000000"/>
+                          </w:rPr>
+                          <w:t>Informatyka</w:t>
+                        </w:r>
+                        <w:proofErr w:type="spellEnd"/>
                       </w:p>
                     </w:tc>
                   </w:tr>
@@ -619,12 +737,37 @@
                   </w:tcMar>
                 </w:tcPr>
                 <w:p>
+                  <w:proofErr w:type="spellStart"/>
                   <w:r>
                     <w:rPr>
                       <w:rFonts w:ascii="Arial" w:eastAsia="Arial" w:hAnsi="Arial" w:cs="Arial"/>
                       <w:color w:val="000000"/>
                     </w:rPr>
-                    <w:t xml:space="preserve">Specjalność/profil:  - </w:t>
+                    <w:t>Specjalność</w:t>
+                  </w:r>
+                  <w:proofErr w:type="spellEnd"/>
+                  <w:r>
+                    <w:rPr>
+                      <w:rFonts w:ascii="Arial" w:eastAsia="Arial" w:hAnsi="Arial" w:cs="Arial"/>
+                      <w:color w:val="000000"/>
+                    </w:rPr>
+                    <w:t>/</w:t>
+                  </w:r>
+                  <w:proofErr w:type="spellStart"/>
+                  <w:r>
+                    <w:rPr>
+                      <w:rFonts w:ascii="Arial" w:eastAsia="Arial" w:hAnsi="Arial" w:cs="Arial"/>
+                      <w:color w:val="000000"/>
+                    </w:rPr>
+                    <w:t>profil</w:t>
+                  </w:r>
+                  <w:proofErr w:type="spellEnd"/>
+                  <w:r>
+                    <w:rPr>
+                      <w:rFonts w:ascii="Arial" w:eastAsia="Arial" w:hAnsi="Arial" w:cs="Arial"/>
+                      <w:color w:val="000000"/>
+                    </w:rPr>
+                    <w:t xml:space="preserve">:  - </w:t>
                   </w:r>
                 </w:p>
               </w:tc>
@@ -772,7 +915,25 @@
                       <w:color w:val="000000"/>
                       <w:lang w:val="pl-PL"/>
                     </w:rPr>
-                    <w:t>Tytuł projektu w języku polskim: System monitorowania domu z wykorzystaniem układów ESP8266 i platformy dla systemów wbudowanych Raspberry Pi</w:t>
+                    <w:t xml:space="preserve">Tytuł projektu w języku polskim: System monitorowania domu z wykorzystaniem układów ESP8266 i platformy dla systemów wbudowanych </w:t>
+                  </w:r>
+                  <w:proofErr w:type="spellStart"/>
+                  <w:r>
+                    <w:rPr>
+                      <w:rFonts w:ascii="Arial" w:eastAsia="Arial" w:hAnsi="Arial" w:cs="Arial"/>
+                      <w:color w:val="000000"/>
+                      <w:lang w:val="pl-PL"/>
+                    </w:rPr>
+                    <w:t>Raspberry</w:t>
+                  </w:r>
+                  <w:proofErr w:type="spellEnd"/>
+                  <w:r>
+                    <w:rPr>
+                      <w:rFonts w:ascii="Arial" w:eastAsia="Arial" w:hAnsi="Arial" w:cs="Arial"/>
+                      <w:color w:val="000000"/>
+                      <w:lang w:val="pl-PL"/>
+                    </w:rPr>
+                    <w:t xml:space="preserve"> Pi</w:t>
                   </w:r>
                 </w:p>
               </w:tc>
@@ -789,12 +950,69 @@
                   </w:tcMar>
                 </w:tcPr>
                 <w:p>
+                  <w:proofErr w:type="spellStart"/>
                   <w:r>
                     <w:rPr>
                       <w:rFonts w:ascii="Arial" w:eastAsia="Arial" w:hAnsi="Arial" w:cs="Arial"/>
                       <w:color w:val="000000"/>
                     </w:rPr>
-                    <w:t>Tytuł projektu w języku angielskim: Home monitoring system using ESP8266 and Raspberry Pi platform</w:t>
+                    <w:t>Tytuł</w:t>
+                  </w:r>
+                  <w:proofErr w:type="spellEnd"/>
+                  <w:r>
+                    <w:rPr>
+                      <w:rFonts w:ascii="Arial" w:eastAsia="Arial" w:hAnsi="Arial" w:cs="Arial"/>
+                      <w:color w:val="000000"/>
+                    </w:rPr>
+                    <w:t xml:space="preserve"> </w:t>
+                  </w:r>
+                  <w:proofErr w:type="spellStart"/>
+                  <w:r>
+                    <w:rPr>
+                      <w:rFonts w:ascii="Arial" w:eastAsia="Arial" w:hAnsi="Arial" w:cs="Arial"/>
+                      <w:color w:val="000000"/>
+                    </w:rPr>
+                    <w:t>projektu</w:t>
+                  </w:r>
+                  <w:proofErr w:type="spellEnd"/>
+                  <w:r>
+                    <w:rPr>
+                      <w:rFonts w:ascii="Arial" w:eastAsia="Arial" w:hAnsi="Arial" w:cs="Arial"/>
+                      <w:color w:val="000000"/>
+                    </w:rPr>
+                    <w:t xml:space="preserve"> w </w:t>
+                  </w:r>
+                  <w:proofErr w:type="spellStart"/>
+                  <w:r>
+                    <w:rPr>
+                      <w:rFonts w:ascii="Arial" w:eastAsia="Arial" w:hAnsi="Arial" w:cs="Arial"/>
+                      <w:color w:val="000000"/>
+                    </w:rPr>
+                    <w:t>języku</w:t>
+                  </w:r>
+                  <w:proofErr w:type="spellEnd"/>
+                  <w:r>
+                    <w:rPr>
+                      <w:rFonts w:ascii="Arial" w:eastAsia="Arial" w:hAnsi="Arial" w:cs="Arial"/>
+                      <w:color w:val="000000"/>
+                    </w:rPr>
+                    <w:t xml:space="preserve"> </w:t>
+                  </w:r>
+                  <w:proofErr w:type="spellStart"/>
+                  <w:r>
+                    <w:rPr>
+                      <w:rFonts w:ascii="Arial" w:eastAsia="Arial" w:hAnsi="Arial" w:cs="Arial"/>
+                      <w:color w:val="000000"/>
+                    </w:rPr>
+                    <w:t>angielskim</w:t>
+                  </w:r>
+                  <w:proofErr w:type="spellEnd"/>
+                  <w:r>
+                    <w:rPr>
+                      <w:rFonts w:ascii="Arial" w:eastAsia="Arial" w:hAnsi="Arial" w:cs="Arial"/>
+                      <w:color w:val="000000"/>
+                    </w:rPr>
+                    <w:t>: Home monitoring system using ESP8266 and Raspberry Pi platform</w:t>
                   </w:r>
                 </w:p>
               </w:tc>
@@ -908,13 +1126,47 @@
                         </w:tcMar>
                       </w:tcPr>
                       <w:p>
+                        <w:proofErr w:type="spellStart"/>
                         <w:r>
                           <w:rPr>
                             <w:rFonts w:ascii="Arial" w:eastAsia="Arial" w:hAnsi="Arial" w:cs="Arial"/>
                             <w:color w:val="000000"/>
                           </w:rPr>
-                          <w:t>Potwierdzenie przyjęcia projektu</w:t>
+                          <w:t>Potwierdzenie</w:t>
                         </w:r>
+                        <w:proofErr w:type="spellEnd"/>
+                        <w:r>
+                          <w:rPr>
+                            <w:rFonts w:ascii="Arial" w:eastAsia="Arial" w:hAnsi="Arial" w:cs="Arial"/>
+                            <w:color w:val="000000"/>
+                          </w:rPr>
+                          <w:t xml:space="preserve"> </w:t>
+                        </w:r>
+                        <w:proofErr w:type="spellStart"/>
+                        <w:r>
+                          <w:rPr>
+                            <w:rFonts w:ascii="Arial" w:eastAsia="Arial" w:hAnsi="Arial" w:cs="Arial"/>
+                            <w:color w:val="000000"/>
+                          </w:rPr>
+                          <w:t>przyjęcia</w:t>
+                        </w:r>
+                        <w:proofErr w:type="spellEnd"/>
+                        <w:r>
+                          <w:rPr>
+                            <w:rFonts w:ascii="Arial" w:eastAsia="Arial" w:hAnsi="Arial" w:cs="Arial"/>
+                            <w:color w:val="000000"/>
+                          </w:rPr>
+                          <w:t xml:space="preserve"> </w:t>
+                        </w:r>
+                        <w:proofErr w:type="spellStart"/>
+                        <w:r>
+                          <w:rPr>
+                            <w:rFonts w:ascii="Arial" w:eastAsia="Arial" w:hAnsi="Arial" w:cs="Arial"/>
+                            <w:color w:val="000000"/>
+                          </w:rPr>
+                          <w:t>projektu</w:t>
+                        </w:r>
+                        <w:proofErr w:type="spellEnd"/>
                       </w:p>
                     </w:tc>
                   </w:tr>
@@ -983,13 +1235,31 @@
                         </w:tcMar>
                       </w:tcPr>
                       <w:p>
+                        <w:proofErr w:type="spellStart"/>
                         <w:r>
                           <w:rPr>
                             <w:rFonts w:ascii="Arial" w:eastAsia="Arial" w:hAnsi="Arial" w:cs="Arial"/>
                             <w:color w:val="000000"/>
                           </w:rPr>
-                          <w:t>Opiekun projektu</w:t>
+                          <w:t>Opiekun</w:t>
                         </w:r>
+                        <w:proofErr w:type="spellEnd"/>
+                        <w:r>
+                          <w:rPr>
+                            <w:rFonts w:ascii="Arial" w:eastAsia="Arial" w:hAnsi="Arial" w:cs="Arial"/>
+                            <w:color w:val="000000"/>
+                          </w:rPr>
+                          <w:t xml:space="preserve"> </w:t>
+                        </w:r>
+                        <w:proofErr w:type="spellStart"/>
+                        <w:r>
+                          <w:rPr>
+                            <w:rFonts w:ascii="Arial" w:eastAsia="Arial" w:hAnsi="Arial" w:cs="Arial"/>
+                            <w:color w:val="000000"/>
+                          </w:rPr>
+                          <w:t>projektu</w:t>
+                        </w:r>
+                        <w:proofErr w:type="spellEnd"/>
                       </w:p>
                     </w:tc>
                   </w:tr>
@@ -1004,8 +1274,21 @@
                       <w:sz w:val="16"/>
                       <w:szCs w:val="16"/>
                     </w:rPr>
-                    <w:t xml:space="preserve"> podpis</w:t>
+                    <w:t xml:space="preserve"> </w:t>
                   </w:r>
+                  <w:proofErr w:type="spellStart"/>
+                  <w:r>
+                    <w:rPr>
+                      <w:rFonts w:ascii="Arial" w:eastAsia="Arial" w:hAnsi="Arial" w:cs="Arial"/>
+                      <w:i/>
+                      <w:iCs/>
+                      <w:color w:val="000000"/>
+                      <w:sz w:val="16"/>
+                      <w:szCs w:val="16"/>
+                    </w:rPr>
+                    <w:t>podpis</w:t>
+                  </w:r>
+                  <w:proofErr w:type="spellEnd"/>
                 </w:p>
               </w:tc>
               <w:tc>
@@ -1080,6 +1363,7 @@
                     </w:rPr>
                     <w:t xml:space="preserve"> </w:t>
                   </w:r>
+                  <w:proofErr w:type="spellStart"/>
                   <w:r>
                     <w:rPr>
                       <w:rFonts w:ascii="Arial" w:eastAsia="Arial" w:hAnsi="Arial" w:cs="Arial"/>
@@ -1091,6 +1375,7 @@
                     </w:rPr>
                     <w:t>podpis</w:t>
                   </w:r>
+                  <w:proofErr w:type="spellEnd"/>
                 </w:p>
               </w:tc>
             </w:tr>
@@ -1131,13 +1416,47 @@
                   <w:vAlign w:val="center"/>
                 </w:tcPr>
                 <w:p>
+                  <w:proofErr w:type="spellStart"/>
                   <w:r>
                     <w:rPr>
                       <w:rFonts w:ascii="Arial" w:eastAsia="Arial" w:hAnsi="Arial" w:cs="Arial"/>
                       <w:color w:val="000000"/>
                     </w:rPr>
-                    <w:t>dr inż. Krzysztof Bikonis</w:t>
+                    <w:t>dr</w:t>
                   </w:r>
+                  <w:proofErr w:type="spellEnd"/>
+                  <w:r>
+                    <w:rPr>
+                      <w:rFonts w:ascii="Arial" w:eastAsia="Arial" w:hAnsi="Arial" w:cs="Arial"/>
+                      <w:color w:val="000000"/>
+                    </w:rPr>
+                    <w:t xml:space="preserve"> </w:t>
+                  </w:r>
+                  <w:proofErr w:type="spellStart"/>
+                  <w:r>
+                    <w:rPr>
+                      <w:rFonts w:ascii="Arial" w:eastAsia="Arial" w:hAnsi="Arial" w:cs="Arial"/>
+                      <w:color w:val="000000"/>
+                    </w:rPr>
+                    <w:t>inż</w:t>
+                  </w:r>
+                  <w:proofErr w:type="spellEnd"/>
+                  <w:r>
+                    <w:rPr>
+                      <w:rFonts w:ascii="Arial" w:eastAsia="Arial" w:hAnsi="Arial" w:cs="Arial"/>
+                      <w:color w:val="000000"/>
+                    </w:rPr>
+                    <w:t xml:space="preserve">. Krzysztof </w:t>
+                  </w:r>
+                  <w:proofErr w:type="spellStart"/>
+                  <w:r>
+                    <w:rPr>
+                      <w:rFonts w:ascii="Arial" w:eastAsia="Arial" w:hAnsi="Arial" w:cs="Arial"/>
+                      <w:color w:val="000000"/>
+                    </w:rPr>
+                    <w:t>Bikonis</w:t>
+                  </w:r>
+                  <w:proofErr w:type="spellEnd"/>
                 </w:p>
               </w:tc>
               <w:tc>
@@ -1272,7 +1591,7 @@
               <mc:AlternateContent>
                 <mc:Choice Requires="wps">
                   <w:drawing>
-                    <wp:anchor distT="0" distB="0" distL="114300" distR="114300" simplePos="0" relativeHeight="251660288" behindDoc="0" locked="0" layoutInCell="1" allowOverlap="1">
+                    <wp:anchor distT="0" distB="0" distL="114300" distR="114300" simplePos="0" relativeHeight="251660288" behindDoc="0" locked="0" layoutInCell="1" allowOverlap="1" wp14:anchorId="6C842C69" wp14:editId="25A899A1">
                       <wp:simplePos x="0" y="0"/>
                       <wp:positionH relativeFrom="column">
                         <wp:posOffset>0</wp:posOffset>
@@ -1362,6 +1681,15 @@
               <w:fldChar w:fldCharType="begin"/>
             </w:r>
             <w:r>
+              <w:instrText xml:space="preserve"> INCLUDEPICTURE  "wordml://75.png" \* MERGEFORMATINET </w:instrText>
+            </w:r>
+            <w:r>
+              <w:fldChar w:fldCharType="separate"/>
+            </w:r>
+            <w:r>
+              <w:fldChar w:fldCharType="begin"/>
+            </w:r>
+            <w:r>
               <w:instrText xml:space="preserve"> </w:instrText>
             </w:r>
             <w:r>
@@ -1374,7 +1702,7 @@
               <w:fldChar w:fldCharType="separate"/>
             </w:r>
             <w:r>
-              <w:pict>
+              <w:pict w14:anchorId="501A751A">
                 <v:shapetype id="_x0000_t75" coordsize="21600,21600" o:spt="75" o:preferrelative="t" path="m@4@5l@4@11@9@11@9@5xe" filled="f" stroked="f">
                   <v:stroke joinstyle="miter"/>
                   <v:formulas>
@@ -1394,10 +1722,13 @@
                   <v:path o:extrusionok="f" gradientshapeok="t" o:connecttype="rect"/>
                   <o:lock v:ext="edit" aspectratio="t"/>
                 </v:shapetype>
-                <v:shape id="_x0000_i1025" type="#_x0000_t75" style="width:180.75pt;height:50.25pt;visibility:visible" o:bordertopcolor="black" o:borderleftcolor="black" o:borderbottomcolor="black" o:borderrightcolor="black">
+                <v:shape id="_x0000_i1025" type="#_x0000_t75" style="width:180pt;height:50.4pt;visibility:visible" o:bordertopcolor="black" o:borderleftcolor="black" o:borderbottomcolor="black" o:borderrightcolor="black">
                   <v:imagedata r:id="rId10" r:href="rId11"/>
                 </v:shape>
               </w:pict>
+            </w:r>
+            <w:r>
+              <w:fldChar w:fldCharType="end"/>
             </w:r>
             <w:r>
               <w:fldChar w:fldCharType="end"/>
@@ -1428,7 +1759,7 @@
               <mc:AlternateContent>
                 <mc:Choice Requires="wps">
                   <w:drawing>
-                    <wp:anchor distT="0" distB="0" distL="114300" distR="114300" simplePos="0" relativeHeight="251661312" behindDoc="0" locked="0" layoutInCell="1" allowOverlap="1">
+                    <wp:anchor distT="0" distB="0" distL="114300" distR="114300" simplePos="0" relativeHeight="251661312" behindDoc="0" locked="0" layoutInCell="1" allowOverlap="1" wp14:anchorId="220B4874" wp14:editId="25E75419">
                       <wp:simplePos x="0" y="0"/>
                       <wp:positionH relativeFrom="column">
                         <wp:posOffset>0</wp:posOffset>
@@ -1518,6 +1849,15 @@
               <w:fldChar w:fldCharType="begin"/>
             </w:r>
             <w:r>
+              <w:instrText xml:space="preserve"> INCLUDEPICTURE  "wordml://76.png" \* MERGEFORMATINET </w:instrText>
+            </w:r>
+            <w:r>
+              <w:fldChar w:fldCharType="separate"/>
+            </w:r>
+            <w:r>
+              <w:fldChar w:fldCharType="begin"/>
+            </w:r>
+            <w:r>
               <w:instrText xml:space="preserve"> </w:instrText>
             </w:r>
             <w:r>
@@ -1530,11 +1870,14 @@
               <w:fldChar w:fldCharType="separate"/>
             </w:r>
             <w:r>
-              <w:pict>
-                <v:shape id="_x0000_i1026" type="#_x0000_t75" style="width:42.75pt;height:42.75pt;visibility:visible" o:bordertopcolor="black" o:borderleftcolor="black" o:borderbottomcolor="black" o:borderrightcolor="black">
+              <w:pict w14:anchorId="36920146">
+                <v:shape id="_x0000_i1026" type="#_x0000_t75" style="width:43.2pt;height:43.2pt;visibility:visible" o:bordertopcolor="black" o:borderleftcolor="black" o:borderbottomcolor="black" o:borderrightcolor="black">
                   <v:imagedata r:id="rId12" r:href="rId13"/>
                 </v:shape>
               </w:pict>
+            </w:r>
+            <w:r>
+              <w:fldChar w:fldCharType="end"/>
             </w:r>
             <w:r>
               <w:fldChar w:fldCharType="end"/>
@@ -1681,12 +2024,37 @@
                         </w:r>
                       </w:p>
                       <w:p>
+                        <w:proofErr w:type="spellStart"/>
                         <w:r>
                           <w:rPr>
                             <w:rFonts w:ascii="Arial" w:eastAsia="Arial" w:hAnsi="Arial" w:cs="Arial"/>
                             <w:color w:val="000000"/>
                           </w:rPr>
-                          <w:t>Nr albumu: 139643</w:t>
+                          <w:t>Nr</w:t>
+                        </w:r>
+                        <w:proofErr w:type="spellEnd"/>
+                        <w:r>
+                          <w:rPr>
+                            <w:rFonts w:ascii="Arial" w:eastAsia="Arial" w:hAnsi="Arial" w:cs="Arial"/>
+                            <w:color w:val="000000"/>
+                          </w:rPr>
+                          <w:t xml:space="preserve"> </w:t>
+                        </w:r>
+                        <w:proofErr w:type="spellStart"/>
+                        <w:r>
+                          <w:rPr>
+                            <w:rFonts w:ascii="Arial" w:eastAsia="Arial" w:hAnsi="Arial" w:cs="Arial"/>
+                            <w:color w:val="000000"/>
+                          </w:rPr>
+                          <w:t>albumu</w:t>
+                        </w:r>
+                        <w:proofErr w:type="spellEnd"/>
+                        <w:r>
+                          <w:rPr>
+                            <w:rFonts w:ascii="Arial" w:eastAsia="Arial" w:hAnsi="Arial" w:cs="Arial"/>
+                            <w:color w:val="000000"/>
+                          </w:rPr>
+                          <w:t>: 139643</w:t>
                         </w:r>
                       </w:p>
                     </w:tc>
@@ -1735,13 +2103,31 @@
                         </w:r>
                       </w:p>
                       <w:p>
+                        <w:proofErr w:type="spellStart"/>
                         <w:r>
                           <w:rPr>
                             <w:rFonts w:ascii="Arial" w:eastAsia="Arial" w:hAnsi="Arial" w:cs="Arial"/>
                             <w:color w:val="000000"/>
                           </w:rPr>
-                          <w:t>Kierunek: informatyka</w:t>
+                          <w:t>Kierunek</w:t>
                         </w:r>
+                        <w:proofErr w:type="spellEnd"/>
+                        <w:r>
+                          <w:rPr>
+                            <w:rFonts w:ascii="Arial" w:eastAsia="Arial" w:hAnsi="Arial" w:cs="Arial"/>
+                            <w:color w:val="000000"/>
+                          </w:rPr>
+                          <w:t xml:space="preserve">: </w:t>
+                        </w:r>
+                        <w:proofErr w:type="spellStart"/>
+                        <w:r>
+                          <w:rPr>
+                            <w:rFonts w:ascii="Arial" w:eastAsia="Arial" w:hAnsi="Arial" w:cs="Arial"/>
+                            <w:color w:val="000000"/>
+                          </w:rPr>
+                          <w:t>informatyka</w:t>
+                        </w:r>
+                        <w:proofErr w:type="spellEnd"/>
                       </w:p>
                     </w:tc>
                   </w:tr>
@@ -1894,7 +2280,25 @@
                       <w:color w:val="000000"/>
                       <w:lang w:val="pl-PL"/>
                     </w:rPr>
-                    <w:t>Ja, niżej podpisany(a), wyrażam zgodę/nie wyrażam zgody* na korzystanie z mojego projektu dyplomowego zatytułowanego: System monitorowania domu z wykorzystaniem układów ESP8266 i platformy dla systemów wbudowanych Raspberry Pi</w:t>
+                    <w:t xml:space="preserve">Ja, niżej podpisany(a), wyrażam zgodę/nie wyrażam zgody* na korzystanie z mojego projektu dyplomowego zatytułowanego: System monitorowania domu z wykorzystaniem układów ESP8266 i platformy dla systemów wbudowanych </w:t>
+                  </w:r>
+                  <w:proofErr w:type="spellStart"/>
+                  <w:r>
+                    <w:rPr>
+                      <w:rFonts w:ascii="Arial" w:eastAsia="Arial" w:hAnsi="Arial" w:cs="Arial"/>
+                      <w:color w:val="000000"/>
+                      <w:lang w:val="pl-PL"/>
+                    </w:rPr>
+                    <w:t>Raspberry</w:t>
+                  </w:r>
+                  <w:proofErr w:type="spellEnd"/>
+                  <w:r>
+                    <w:rPr>
+                      <w:rFonts w:ascii="Arial" w:eastAsia="Arial" w:hAnsi="Arial" w:cs="Arial"/>
+                      <w:color w:val="000000"/>
+                      <w:lang w:val="pl-PL"/>
+                    </w:rPr>
+                    <w:t xml:space="preserve"> Pi</w:t>
                   </w:r>
                 </w:p>
                 <w:p>
@@ -1977,12 +2381,37 @@
                   <w:tcW w:w="4545" w:type="dxa"/>
                 </w:tcPr>
                 <w:p>
+                  <w:proofErr w:type="spellStart"/>
                   <w:r>
                     <w:rPr>
                       <w:rFonts w:ascii="Arial" w:eastAsia="Arial" w:hAnsi="Arial" w:cs="Arial"/>
                       <w:color w:val="000000"/>
                     </w:rPr>
-                    <w:t>Gdańsk, dnia ..................................</w:t>
+                    <w:t>Gdańsk</w:t>
+                  </w:r>
+                  <w:proofErr w:type="spellEnd"/>
+                  <w:r>
+                    <w:rPr>
+                      <w:rFonts w:ascii="Arial" w:eastAsia="Arial" w:hAnsi="Arial" w:cs="Arial"/>
+                      <w:color w:val="000000"/>
+                    </w:rPr>
+                    <w:t xml:space="preserve">, </w:t>
+                  </w:r>
+                  <w:proofErr w:type="spellStart"/>
+                  <w:r>
+                    <w:rPr>
+                      <w:rFonts w:ascii="Arial" w:eastAsia="Arial" w:hAnsi="Arial" w:cs="Arial"/>
+                      <w:color w:val="000000"/>
+                    </w:rPr>
+                    <w:t>dnia</w:t>
+                  </w:r>
+                  <w:proofErr w:type="spellEnd"/>
+                  <w:r>
+                    <w:rPr>
+                      <w:rFonts w:ascii="Arial" w:eastAsia="Arial" w:hAnsi="Arial" w:cs="Arial"/>
+                      <w:color w:val="000000"/>
+                    </w:rPr>
+                    <w:t xml:space="preserve"> ..................................</w:t>
                   </w:r>
                 </w:p>
               </w:tc>
@@ -2006,6 +2435,7 @@
                   <w:pPr>
                     <w:jc w:val="center"/>
                   </w:pPr>
+                  <w:proofErr w:type="spellStart"/>
                   <w:r>
                     <w:rPr>
                       <w:rFonts w:ascii="Arial" w:eastAsia="Arial" w:hAnsi="Arial" w:cs="Arial"/>
@@ -2015,8 +2445,33 @@
                       <w:sz w:val="16"/>
                       <w:szCs w:val="16"/>
                     </w:rPr>
-                    <w:t>podpis studenta</w:t>
+                    <w:t>podpis</w:t>
                   </w:r>
+                  <w:proofErr w:type="spellEnd"/>
+                  <w:r>
+                    <w:rPr>
+                      <w:rFonts w:ascii="Arial" w:eastAsia="Arial" w:hAnsi="Arial" w:cs="Arial"/>
+                      <w:i/>
+                      <w:iCs/>
+                      <w:color w:val="000000"/>
+                      <w:sz w:val="16"/>
+                      <w:szCs w:val="16"/>
+                    </w:rPr>
+                    <w:t xml:space="preserve"> </w:t>
+                  </w:r>
+                  <w:proofErr w:type="spellStart"/>
+                  <w:r>
+                    <w:rPr>
+                      <w:rFonts w:ascii="Arial" w:eastAsia="Arial" w:hAnsi="Arial" w:cs="Arial"/>
+                      <w:i/>
+                      <w:iCs/>
+                      <w:color w:val="000000"/>
+                      <w:sz w:val="16"/>
+                      <w:szCs w:val="16"/>
+                    </w:rPr>
+                    <w:t>studenta</w:t>
+                  </w:r>
+                  <w:proofErr w:type="spellEnd"/>
                 </w:p>
               </w:tc>
             </w:tr>
@@ -2081,7 +2536,43 @@
                       <w:color w:val="000000"/>
                       <w:lang w:val="pl-PL"/>
                     </w:rPr>
-                    <w:t>Świadomy(a) odpowiedzialności karnej z tytułu naruszenia przepisów ustawy z dnia 4 lutego 1994 r. o prawie autorskim i prawach pokrewnych (Dz. U. z 2016 r., poz. 666 z późn. zm.) i konsekwencji dyscyplinarnych określonych w ustawie Prawo o szkolnictwie wyższym (Dz. U. z 2012 r., poz. 572 z późn. zm.),</w:t>
+                    <w:t xml:space="preserve">Świadomy(a) odpowiedzialności karnej z tytułu naruszenia przepisów ustawy z dnia 4 lutego 1994 r. o prawie autorskim i prawach pokrewnych (Dz. U. z 2016 r., poz. 666 z </w:t>
+                  </w:r>
+                  <w:proofErr w:type="spellStart"/>
+                  <w:r>
+                    <w:rPr>
+                      <w:rFonts w:ascii="Arial" w:eastAsia="Arial" w:hAnsi="Arial" w:cs="Arial"/>
+                      <w:color w:val="000000"/>
+                      <w:lang w:val="pl-PL"/>
+                    </w:rPr>
+                    <w:t>późn</w:t>
+                  </w:r>
+                  <w:proofErr w:type="spellEnd"/>
+                  <w:r>
+                    <w:rPr>
+                      <w:rFonts w:ascii="Arial" w:eastAsia="Arial" w:hAnsi="Arial" w:cs="Arial"/>
+                      <w:color w:val="000000"/>
+                      <w:lang w:val="pl-PL"/>
+                    </w:rPr>
+                    <w:t xml:space="preserve">. zm.) i konsekwencji dyscyplinarnych określonych w ustawie Prawo o szkolnictwie wyższym (Dz. U. z 2012 r., poz. 572 z </w:t>
+                  </w:r>
+                  <w:proofErr w:type="spellStart"/>
+                  <w:r>
+                    <w:rPr>
+                      <w:rFonts w:ascii="Arial" w:eastAsia="Arial" w:hAnsi="Arial" w:cs="Arial"/>
+                      <w:color w:val="000000"/>
+                      <w:lang w:val="pl-PL"/>
+                    </w:rPr>
+                    <w:t>późn</w:t>
+                  </w:r>
+                  <w:proofErr w:type="spellEnd"/>
+                  <w:r>
+                    <w:rPr>
+                      <w:rFonts w:ascii="Arial" w:eastAsia="Arial" w:hAnsi="Arial" w:cs="Arial"/>
+                      <w:color w:val="000000"/>
+                      <w:lang w:val="pl-PL"/>
+                    </w:rPr>
+                    <w:t>. zm.),</w:t>
                   </w:r>
                   <w:r>
                     <w:rPr>
@@ -2234,12 +2725,37 @@
                   <w:tcW w:w="4544" w:type="dxa"/>
                 </w:tcPr>
                 <w:p>
+                  <w:proofErr w:type="spellStart"/>
                   <w:r>
                     <w:rPr>
                       <w:rFonts w:ascii="Arial" w:eastAsia="Arial" w:hAnsi="Arial" w:cs="Arial"/>
                       <w:color w:val="000000"/>
                     </w:rPr>
-                    <w:t>Gdańsk, dnia ..................................</w:t>
+                    <w:t>Gdańsk</w:t>
+                  </w:r>
+                  <w:proofErr w:type="spellEnd"/>
+                  <w:r>
+                    <w:rPr>
+                      <w:rFonts w:ascii="Arial" w:eastAsia="Arial" w:hAnsi="Arial" w:cs="Arial"/>
+                      <w:color w:val="000000"/>
+                    </w:rPr>
+                    <w:t xml:space="preserve">, </w:t>
+                  </w:r>
+                  <w:proofErr w:type="spellStart"/>
+                  <w:r>
+                    <w:rPr>
+                      <w:rFonts w:ascii="Arial" w:eastAsia="Arial" w:hAnsi="Arial" w:cs="Arial"/>
+                      <w:color w:val="000000"/>
+                    </w:rPr>
+                    <w:t>dnia</w:t>
+                  </w:r>
+                  <w:proofErr w:type="spellEnd"/>
+                  <w:r>
+                    <w:rPr>
+                      <w:rFonts w:ascii="Arial" w:eastAsia="Arial" w:hAnsi="Arial" w:cs="Arial"/>
+                      <w:color w:val="000000"/>
+                    </w:rPr>
+                    <w:t xml:space="preserve"> ..................................</w:t>
                   </w:r>
                 </w:p>
               </w:tc>
@@ -2263,6 +2779,7 @@
                   <w:pPr>
                     <w:jc w:val="center"/>
                   </w:pPr>
+                  <w:proofErr w:type="spellStart"/>
                   <w:r>
                     <w:rPr>
                       <w:rFonts w:ascii="Arial" w:eastAsia="Arial" w:hAnsi="Arial" w:cs="Arial"/>
@@ -2272,8 +2789,33 @@
                       <w:sz w:val="16"/>
                       <w:szCs w:val="16"/>
                     </w:rPr>
-                    <w:t>podpis studenta</w:t>
+                    <w:t>podpis</w:t>
                   </w:r>
+                  <w:proofErr w:type="spellEnd"/>
+                  <w:r>
+                    <w:rPr>
+                      <w:rFonts w:ascii="Arial" w:eastAsia="Arial" w:hAnsi="Arial" w:cs="Arial"/>
+                      <w:i/>
+                      <w:iCs/>
+                      <w:color w:val="000000"/>
+                      <w:sz w:val="16"/>
+                      <w:szCs w:val="16"/>
+                    </w:rPr>
+                    <w:t xml:space="preserve"> </w:t>
+                  </w:r>
+                  <w:proofErr w:type="spellStart"/>
+                  <w:r>
+                    <w:rPr>
+                      <w:rFonts w:ascii="Arial" w:eastAsia="Arial" w:hAnsi="Arial" w:cs="Arial"/>
+                      <w:i/>
+                      <w:iCs/>
+                      <w:color w:val="000000"/>
+                      <w:sz w:val="16"/>
+                      <w:szCs w:val="16"/>
+                    </w:rPr>
+                    <w:t>studenta</w:t>
+                  </w:r>
+                  <w:proofErr w:type="spellEnd"/>
                 </w:p>
               </w:tc>
             </w:tr>
@@ -2357,12 +2899,37 @@
                   <w:tcW w:w="4544" w:type="dxa"/>
                 </w:tcPr>
                 <w:p>
+                  <w:proofErr w:type="spellStart"/>
                   <w:r>
                     <w:rPr>
                       <w:rFonts w:ascii="Arial" w:eastAsia="Arial" w:hAnsi="Arial" w:cs="Arial"/>
                       <w:color w:val="000000"/>
                     </w:rPr>
-                    <w:t>Gdańsk, dnia .................................</w:t>
+                    <w:t>Gdańsk</w:t>
+                  </w:r>
+                  <w:proofErr w:type="spellEnd"/>
+                  <w:r>
+                    <w:rPr>
+                      <w:rFonts w:ascii="Arial" w:eastAsia="Arial" w:hAnsi="Arial" w:cs="Arial"/>
+                      <w:color w:val="000000"/>
+                    </w:rPr>
+                    <w:t xml:space="preserve">, </w:t>
+                  </w:r>
+                  <w:proofErr w:type="spellStart"/>
+                  <w:r>
+                    <w:rPr>
+                      <w:rFonts w:ascii="Arial" w:eastAsia="Arial" w:hAnsi="Arial" w:cs="Arial"/>
+                      <w:color w:val="000000"/>
+                    </w:rPr>
+                    <w:t>dnia</w:t>
+                  </w:r>
+                  <w:proofErr w:type="spellEnd"/>
+                  <w:r>
+                    <w:rPr>
+                      <w:rFonts w:ascii="Arial" w:eastAsia="Arial" w:hAnsi="Arial" w:cs="Arial"/>
+                      <w:color w:val="000000"/>
+                    </w:rPr>
+                    <w:t xml:space="preserve"> .................................</w:t>
                   </w:r>
                 </w:p>
               </w:tc>
@@ -2386,6 +2953,7 @@
                   <w:pPr>
                     <w:jc w:val="center"/>
                   </w:pPr>
+                  <w:proofErr w:type="spellStart"/>
                   <w:r>
                     <w:rPr>
                       <w:rFonts w:ascii="Arial" w:eastAsia="Arial" w:hAnsi="Arial" w:cs="Arial"/>
@@ -2395,8 +2963,33 @@
                       <w:sz w:val="16"/>
                       <w:szCs w:val="16"/>
                     </w:rPr>
-                    <w:t>podpis studenta</w:t>
+                    <w:t>podpis</w:t>
                   </w:r>
+                  <w:proofErr w:type="spellEnd"/>
+                  <w:r>
+                    <w:rPr>
+                      <w:rFonts w:ascii="Arial" w:eastAsia="Arial" w:hAnsi="Arial" w:cs="Arial"/>
+                      <w:i/>
+                      <w:iCs/>
+                      <w:color w:val="000000"/>
+                      <w:sz w:val="16"/>
+                      <w:szCs w:val="16"/>
+                    </w:rPr>
+                    <w:t xml:space="preserve"> </w:t>
+                  </w:r>
+                  <w:proofErr w:type="spellStart"/>
+                  <w:r>
+                    <w:rPr>
+                      <w:rFonts w:ascii="Arial" w:eastAsia="Arial" w:hAnsi="Arial" w:cs="Arial"/>
+                      <w:i/>
+                      <w:iCs/>
+                      <w:color w:val="000000"/>
+                      <w:sz w:val="16"/>
+                      <w:szCs w:val="16"/>
+                    </w:rPr>
+                    <w:t>studenta</w:t>
+                  </w:r>
+                  <w:proofErr w:type="spellEnd"/>
                 </w:p>
               </w:tc>
             </w:tr>
@@ -2457,8 +3050,33 @@
                       <w:rFonts w:ascii="Arial" w:eastAsia="Arial" w:hAnsi="Arial" w:cs="Arial"/>
                       <w:color w:val="000000"/>
                     </w:rPr>
-                    <w:t>*) niepotrzebne skreślić</w:t>
+                    <w:t xml:space="preserve">*) </w:t>
                   </w:r>
+                  <w:proofErr w:type="spellStart"/>
+                  <w:r>
+                    <w:rPr>
+                      <w:rFonts w:ascii="Arial" w:eastAsia="Arial" w:hAnsi="Arial" w:cs="Arial"/>
+                      <w:color w:val="000000"/>
+                    </w:rPr>
+                    <w:t>niepotrzebne</w:t>
+                  </w:r>
+                  <w:proofErr w:type="spellEnd"/>
+                  <w:r>
+                    <w:rPr>
+                      <w:rFonts w:ascii="Arial" w:eastAsia="Arial" w:hAnsi="Arial" w:cs="Arial"/>
+                      <w:color w:val="000000"/>
+                    </w:rPr>
+                    <w:t xml:space="preserve"> </w:t>
+                  </w:r>
+                  <w:proofErr w:type="spellStart"/>
+                  <w:r>
+                    <w:rPr>
+                      <w:rFonts w:ascii="Arial" w:eastAsia="Arial" w:hAnsi="Arial" w:cs="Arial"/>
+                      <w:color w:val="000000"/>
+                    </w:rPr>
+                    <w:t>skreślić</w:t>
+                  </w:r>
+                  <w:proofErr w:type="spellEnd"/>
                 </w:p>
               </w:tc>
             </w:tr>
@@ -2960,7 +3578,15 @@
         <w:t>Internet Reczy je</w:t>
       </w:r>
       <w:r>
-        <w:t>st coraz powszechniejszy w dzisiejszym świecie. W ramach projektu inżynierskiego został zaprojektowany system wpasowujący się w podstawowe założenia IoT. [TODO]</w:t>
+        <w:t xml:space="preserve">st coraz powszechniejszy w dzisiejszym świecie. W ramach projektu inżynierskiego został zaprojektowany system wpasowujący się w podstawowe założenia </w:t>
+      </w:r>
+      <w:proofErr w:type="spellStart"/>
+      <w:r>
+        <w:t>IoT</w:t>
+      </w:r>
+      <w:proofErr w:type="spellEnd"/>
+      <w:r>
+        <w:t>. [TODO]</w:t>
       </w:r>
     </w:p>
     <w:p>
@@ -3053,11 +3679,13 @@
         <w:pStyle w:val="inz"/>
         <w:rPr>
           <w:b/>
+          <w:lang w:val="en-US"/>
         </w:rPr>
       </w:pPr>
       <w:r>
         <w:rPr>
           <w:b/>
+          <w:lang w:val="en-US"/>
         </w:rPr>
         <w:lastRenderedPageBreak/>
         <w:t>Abstract</w:t>
@@ -3163,6 +3791,11 @@
     </w:p>
     <w:sdt>
       <w:sdtPr>
+        <w:rPr>
+          <w:rFonts w:ascii="Times New Roman" w:eastAsia="Times New Roman" w:hAnsi="Times New Roman"/>
+          <w:sz w:val="20"/>
+          <w:szCs w:val="20"/>
+        </w:rPr>
         <w:id w:val="-732704081"/>
         <w:docPartObj>
           <w:docPartGallery w:val="Table of Contents"/>
@@ -3171,12 +3804,9 @@
       </w:sdtPr>
       <w:sdtEndPr>
         <w:rPr>
-          <w:rFonts w:ascii="Times New Roman" w:eastAsia="Times New Roman" w:hAnsi="Times New Roman"/>
           <w:b/>
           <w:bCs/>
           <w:noProof/>
-          <w:sz w:val="20"/>
-          <w:szCs w:val="20"/>
         </w:rPr>
       </w:sdtEndPr>
       <w:sdtContent>
@@ -4164,9 +4794,80 @@
         <w:rPr>
           <w:lang w:val="en-US"/>
         </w:rPr>
-        <w:t>nternet Rzeczy;</w:t>
-      </w:r>
-    </w:p>
+        <w:t xml:space="preserve">nternet </w:t>
+      </w:r>
+      <w:proofErr w:type="spellStart"/>
+      <w:r>
+        <w:rPr>
+          <w:lang w:val="en-US"/>
+        </w:rPr>
+        <w:t>Rzeczy</w:t>
+      </w:r>
+      <w:proofErr w:type="spellEnd"/>
+      <w:r>
+        <w:rPr>
+          <w:lang w:val="en-US"/>
+        </w:rPr>
+        <w:t>;</w:t>
+      </w:r>
+      <w:r>
+        <w:rPr>
+          <w:lang w:val="en-US"/>
+        </w:rPr>
+        <w:br/>
+      </w:r>
+      <w:proofErr w:type="spellStart"/>
+      <w:r>
+        <w:rPr>
+          <w:lang w:val="en-US"/>
+        </w:rPr>
+        <w:t>WiFi</w:t>
+      </w:r>
+      <w:proofErr w:type="spellEnd"/>
+      <w:r>
+        <w:rPr>
+          <w:lang w:val="en-US"/>
+        </w:rPr>
+        <w:t xml:space="preserve"> – ang. </w:t>
+      </w:r>
+      <w:r>
+        <w:rPr>
+          <w:i/>
+          <w:lang w:val="en-US"/>
+        </w:rPr>
+        <w:t>Wireless Fidelity</w:t>
+      </w:r>
+      <w:r>
+        <w:rPr>
+          <w:i/>
+          <w:lang w:val="en-US"/>
+        </w:rPr>
+        <w:t xml:space="preserve"> </w:t>
+      </w:r>
+      <w:proofErr w:type="spellStart"/>
+      <w:r>
+        <w:rPr>
+          <w:lang w:val="en-US"/>
+        </w:rPr>
+        <w:t>sieć</w:t>
+      </w:r>
+      <w:proofErr w:type="spellEnd"/>
+      <w:r>
+        <w:rPr>
+          <w:lang w:val="en-US"/>
+        </w:rPr>
+        <w:t xml:space="preserve"> </w:t>
+      </w:r>
+      <w:proofErr w:type="spellStart"/>
+      <w:r>
+        <w:rPr>
+          <w:lang w:val="en-US"/>
+        </w:rPr>
+        <w:t>bezprzewodowa</w:t>
+      </w:r>
+      <w:proofErr w:type="spellEnd"/>
+    </w:p>
+    <w:p/>
     <w:p>
       <w:pPr>
         <w:pStyle w:val="List"/>
@@ -4205,7 +4906,13 @@
         <w:t xml:space="preserve">jego częścią są tzw. Inteligentne Domy. Pod tym pojęciem mieści się szeroka gama urządzeń monitorujących wiele parametrów takich jak temperatura, wilgotność czy też nawet nasłonecznienie. Korzystając z tych danych, </w:t>
       </w:r>
       <w:r>
-        <w:t>system może odpowiednio sterować ogrzewaniem tak aby poprawić komfort mieszkańców przy zmniejszeniu zużycia energii.</w:t>
+        <w:t>system może odpowiednio sterować ogrzewaniem tak aby poprawić komfort mieszkańców przy</w:t>
+      </w:r>
+      <w:r>
+        <w:t xml:space="preserve"> równoczesnym</w:t>
+      </w:r>
+      <w:r>
+        <w:t xml:space="preserve"> zmniejszeniu zużycia energii.</w:t>
       </w:r>
     </w:p>
     <w:p>
@@ -4233,6 +4940,12 @@
       </w:r>
       <w:r>
         <w:t xml:space="preserve">przykładowy moduł współpracujący z </w:t>
+      </w:r>
+      <w:r>
+        <w:t xml:space="preserve">serwerem. </w:t>
+      </w:r>
+      <w:r>
+        <w:t>Komunikacja odbywa się z wykorzystaniem sieci Wi-Fi. Pomiary były zapisywane do bazy danych w celu późniejszego zaprezentowania ich użytkownikowi poprzez stronę WWW.</w:t>
       </w:r>
     </w:p>
     <w:p>
@@ -4275,26 +4988,277 @@
         <w:pStyle w:val="inz"/>
       </w:pPr>
       <w:r>
-        <w:t>Nic kurwa nie wiem</w:t>
-      </w:r>
-    </w:p>
-    <w:p>
-      <w:pPr>
-        <w:rPr>
-          <w:lang w:val="pl-PL"/>
-        </w:rPr>
-      </w:pPr>
-    </w:p>
-    <w:p>
-      <w:pPr>
-        <w:rPr>
-          <w:lang w:val="pl-PL"/>
-        </w:rPr>
-      </w:pPr>
-      <w:r>
-        <w:rPr>
-          <w:lang w:val="pl-PL"/>
-        </w:rPr>
+        <w:t xml:space="preserve">Systemy </w:t>
+      </w:r>
+      <w:r>
+        <w:t>automatyki domowej są coraz popularniejsze. Są wykorzystywane do zwiększenia komfortu, wygody i poprawy bezpieczeństwa użytkowników. Inteligentny Dom jest w stanie ułatwić życie ludziom starszym lub z niepełnosprawnością i zmniejszyć nakład pracy poprzez zautomatyzowanie pewnych zadań. System może być zaprojektowany z wykorzystaniem central</w:t>
+      </w:r>
+      <w:r>
+        <w:t>nego kontrolera, który steruje i monitoruje wiele niezależnych urządzeń takich jak gniazda zasilania, oświetlenie, czujniki temperatury i wilgotności, czujniki dymu, gazu i ognia czy też urządzeń alarmowych. Jedną z największych zalet automatyki domowej jest to, że można nią łatwo sterować za pomocą całej gamy urządzeń poczynając od telefonów, tabletów czy też komputerów PC. Szybki rozwój technologii</w:t>
+      </w:r>
+      <w:r>
+        <w:t xml:space="preserve"> bezprzewodowych pozwala na zdalne zarządzanie systemem. Obecnie istniejące na rynku systemy wykorzystują różne protokoły komunikacji bezprzewodowej takie jak Bluetooth, </w:t>
+      </w:r>
+      <w:proofErr w:type="spellStart"/>
+      <w:r>
+        <w:t>ZigBee</w:t>
+      </w:r>
+      <w:proofErr w:type="spellEnd"/>
+      <w:r>
+        <w:t xml:space="preserve">, czy też </w:t>
+      </w:r>
+      <w:proofErr w:type="spellStart"/>
+      <w:r>
+        <w:t>WiFi</w:t>
+      </w:r>
+      <w:proofErr w:type="spellEnd"/>
+      <w:r>
+        <w:t xml:space="preserve">. </w:t>
+      </w:r>
+    </w:p>
+    <w:p>
+      <w:pPr>
+        <w:pStyle w:val="inz"/>
+      </w:pPr>
+      <w:r>
+        <w:t xml:space="preserve">Bluetooth może być wykorzystany w domach, w których nie ma innej infrastruktury pozwalającej na połączenie urządzeń w sieć. Niekiedy, lepszym wyborem będzie </w:t>
+      </w:r>
+      <w:proofErr w:type="spellStart"/>
+      <w:r>
+        <w:t>ZigBee</w:t>
+      </w:r>
+      <w:proofErr w:type="spellEnd"/>
+      <w:r>
+        <w:t xml:space="preserve"> z powodu lepszego dopasowania samego protokołu do zastosowań Inteligentnego Domu. </w:t>
+      </w:r>
+      <w:r>
+        <w:t xml:space="preserve">Jednakże, w związku z obecnością w prawie każdym domu sieci </w:t>
+      </w:r>
+      <w:proofErr w:type="spellStart"/>
+      <w:r>
+        <w:t>WiFi</w:t>
+      </w:r>
+      <w:proofErr w:type="spellEnd"/>
+      <w:r>
+        <w:t xml:space="preserve"> ta ostatnia wydaje się być najlepszym wyborem, ze względu na już istniejącą infrastrukturę. </w:t>
+      </w:r>
+    </w:p>
+    <w:p>
+      <w:pPr>
+        <w:pStyle w:val="inz"/>
+      </w:pPr>
+      <w:r>
+        <w:t>Bardzo ważnym parametrem przy wyborze protokołu komunikacyjnego jest jego zapotrzebowanie na moc. W</w:t>
+      </w:r>
+      <w:r>
+        <w:t xml:space="preserve">prowadzony na rynek standard Bluetooth </w:t>
+      </w:r>
+      <w:proofErr w:type="spellStart"/>
+      <w:r>
+        <w:t>Low</w:t>
+      </w:r>
+      <w:proofErr w:type="spellEnd"/>
+      <w:r>
+        <w:t xml:space="preserve"> Energy pozwala na zastosowanie urządzeń zasilanych z baterii </w:t>
+      </w:r>
+      <w:proofErr w:type="spellStart"/>
+      <w:r>
+        <w:t>pastylkowych</w:t>
+      </w:r>
+      <w:proofErr w:type="spellEnd"/>
+      <w:r>
+        <w:t xml:space="preserve"> które będą działać nawet ponad 10 lat </w:t>
+      </w:r>
+      <w:sdt>
+        <w:sdtPr>
+          <w:id w:val="1887373138"/>
+          <w:citation/>
+        </w:sdtPr>
+        <w:sdtContent>
+          <w:r>
+            <w:fldChar w:fldCharType="begin"/>
+          </w:r>
+          <w:r>
+            <w:instrText xml:space="preserve"> CITATION Car12 \l 1045 </w:instrText>
+          </w:r>
+          <w:r>
+            <w:fldChar w:fldCharType="separate"/>
+          </w:r>
+          <w:r>
+            <w:rPr>
+              <w:noProof/>
+            </w:rPr>
+            <w:t>[1]</w:t>
+          </w:r>
+          <w:r>
+            <w:fldChar w:fldCharType="end"/>
+          </w:r>
+        </w:sdtContent>
+      </w:sdt>
+      <w:r>
+        <w:t xml:space="preserve">. </w:t>
+      </w:r>
+      <w:proofErr w:type="spellStart"/>
+      <w:r>
+        <w:t>ZigBee</w:t>
+      </w:r>
+      <w:proofErr w:type="spellEnd"/>
+      <w:r>
+        <w:t xml:space="preserve"> także </w:t>
+      </w:r>
+      <w:r>
+        <w:t xml:space="preserve">oferuje niskie zużycie energii, na poziomie 2 lat zasilania z wykorzystaniem dwóch baterii </w:t>
+      </w:r>
+      <w:commentRangeStart w:id="7"/>
+      <w:r>
+        <w:t>AA</w:t>
+      </w:r>
+      <w:commentRangeEnd w:id="7"/>
+      <w:r>
+        <w:rPr>
+          <w:rStyle w:val="CommentReference"/>
+          <w:rFonts w:ascii="Times New Roman" w:hAnsi="Times New Roman"/>
+          <w:lang w:val="en-US"/>
+        </w:rPr>
+        <w:commentReference w:id="7"/>
+      </w:r>
+      <w:r>
+        <w:t xml:space="preserve">.  </w:t>
+      </w:r>
+      <w:proofErr w:type="spellStart"/>
+      <w:r>
+        <w:t>WiFi</w:t>
+      </w:r>
+      <w:proofErr w:type="spellEnd"/>
+      <w:r>
+        <w:t xml:space="preserve"> nie jest </w:t>
+      </w:r>
+      <w:commentRangeStart w:id="8"/>
+      <w:r>
+        <w:t>energooszczędne</w:t>
+      </w:r>
+      <w:commentRangeEnd w:id="8"/>
+      <w:r>
+        <w:rPr>
+          <w:rStyle w:val="CommentReference"/>
+          <w:rFonts w:ascii="Times New Roman" w:hAnsi="Times New Roman"/>
+          <w:lang w:val="en-US"/>
+        </w:rPr>
+        <w:commentReference w:id="8"/>
+      </w:r>
+      <w:r>
+        <w:t xml:space="preserve">, </w:t>
+      </w:r>
+      <w:r>
+        <w:t xml:space="preserve">jednak przy zastosowaniu </w:t>
+      </w:r>
+      <w:r>
+        <w:t>oprogramowania pozwalającego na zmniejszenie zużycia energii, można osiągnąć półroczny czas pracy bez ładowania.</w:t>
+      </w:r>
+    </w:p>
+    <w:p>
+      <w:pPr>
+        <w:pStyle w:val="inz"/>
+        <w:rPr>
+          <w:lang w:val="en-US"/>
+        </w:rPr>
+      </w:pPr>
+      <w:r>
+        <w:rPr>
+          <w:lang w:val="en-US"/>
+        </w:rPr>
+        <w:t xml:space="preserve">[TODO] </w:t>
+      </w:r>
+      <w:proofErr w:type="spellStart"/>
+      <w:r>
+        <w:rPr>
+          <w:lang w:val="en-US"/>
+        </w:rPr>
+        <w:t>Opisac</w:t>
+      </w:r>
+      <w:proofErr w:type="spellEnd"/>
+      <w:r>
+        <w:rPr>
+          <w:lang w:val="en-US"/>
+        </w:rPr>
+        <w:t xml:space="preserve"> mesh network </w:t>
+      </w:r>
+      <w:proofErr w:type="spellStart"/>
+      <w:r>
+        <w:rPr>
+          <w:lang w:val="en-US"/>
+        </w:rPr>
+        <w:t>i</w:t>
+      </w:r>
+      <w:r>
+        <w:rPr>
+          <w:lang w:val="en-US"/>
+        </w:rPr>
+        <w:t>td</w:t>
+      </w:r>
+      <w:proofErr w:type="spellEnd"/>
+      <w:r>
+        <w:rPr>
+          <w:lang w:val="en-US"/>
+        </w:rPr>
+        <w:t xml:space="preserve"> </w:t>
+      </w:r>
+      <w:proofErr w:type="spellStart"/>
+      <w:r>
+        <w:rPr>
+          <w:lang w:val="en-US"/>
+        </w:rPr>
+        <w:t>itp</w:t>
+      </w:r>
+      <w:proofErr w:type="spellEnd"/>
+    </w:p>
+    <w:p>
+      <w:pPr>
+        <w:pStyle w:val="inz"/>
+        <w:rPr>
+          <w:lang w:val="en-US"/>
+        </w:rPr>
+      </w:pPr>
+      <w:r>
+        <w:t xml:space="preserve">Podsumowując, </w:t>
+      </w:r>
+      <w:bookmarkStart w:id="9" w:name="_GoBack"/>
+      <w:bookmarkEnd w:id="9"/>
+    </w:p>
+    <w:p>
+      <w:pPr>
+        <w:pStyle w:val="inz"/>
+        <w:rPr>
+          <w:lang w:val="en-US"/>
+        </w:rPr>
+      </w:pPr>
+    </w:p>
+    <w:p>
+      <w:pPr>
+        <w:tabs>
+          <w:tab w:val="left" w:pos="720"/>
+          <w:tab w:val="left" w:pos="7413"/>
+        </w:tabs>
+      </w:pPr>
+      <w:r>
+        <w:tab/>
+      </w:r>
+      <w:r>
+        <w:tab/>
+      </w:r>
+    </w:p>
+    <w:p>
+      <w:pPr>
+        <w:pStyle w:val="inz"/>
+        <w:ind w:left="792" w:firstLine="0"/>
+        <w:rPr>
+          <w:lang w:val="en-US"/>
+        </w:rPr>
+      </w:pPr>
+    </w:p>
+    <w:p/>
+    <w:p>
+      <w:r>
         <w:br w:type="page"/>
       </w:r>
     </w:p>
@@ -4306,12 +5270,12 @@
           <w:numId w:val="1"/>
         </w:numPr>
       </w:pPr>
-      <w:bookmarkStart w:id="7" w:name="_Toc502653928"/>
+      <w:bookmarkStart w:id="10" w:name="_Toc502653928"/>
       <w:r>
         <w:lastRenderedPageBreak/>
         <w:t>Analiza projektowa</w:t>
       </w:r>
-      <w:bookmarkEnd w:id="7"/>
+      <w:bookmarkEnd w:id="10"/>
     </w:p>
     <w:p>
       <w:pPr>
@@ -4349,12 +5313,12 @@
           <w:numId w:val="1"/>
         </w:numPr>
       </w:pPr>
-      <w:bookmarkStart w:id="8" w:name="_Toc502653929"/>
+      <w:bookmarkStart w:id="11" w:name="_Toc502653929"/>
       <w:r>
         <w:lastRenderedPageBreak/>
         <w:t>Projekt</w:t>
       </w:r>
-      <w:bookmarkEnd w:id="8"/>
+      <w:bookmarkEnd w:id="11"/>
     </w:p>
     <w:p>
       <w:pPr>
@@ -4392,12 +5356,12 @@
           <w:numId w:val="1"/>
         </w:numPr>
       </w:pPr>
-      <w:bookmarkStart w:id="9" w:name="_Toc502653930"/>
+      <w:bookmarkStart w:id="12" w:name="_Toc502653930"/>
       <w:r>
         <w:lastRenderedPageBreak/>
         <w:t>Implementacja</w:t>
       </w:r>
-      <w:bookmarkEnd w:id="9"/>
+      <w:bookmarkEnd w:id="12"/>
     </w:p>
     <w:p>
       <w:pPr>
@@ -4435,12 +5399,12 @@
           <w:numId w:val="1"/>
         </w:numPr>
       </w:pPr>
-      <w:bookmarkStart w:id="10" w:name="_Toc502653931"/>
+      <w:bookmarkStart w:id="13" w:name="_Toc502653931"/>
       <w:r>
         <w:lastRenderedPageBreak/>
         <w:t>Wyniki testowania</w:t>
       </w:r>
-      <w:bookmarkEnd w:id="10"/>
+      <w:bookmarkEnd w:id="13"/>
     </w:p>
     <w:p>
       <w:pPr>
@@ -4478,12 +5442,12 @@
           <w:numId w:val="1"/>
         </w:numPr>
       </w:pPr>
-      <w:bookmarkStart w:id="11" w:name="_Toc502653932"/>
+      <w:bookmarkStart w:id="14" w:name="_Toc502653932"/>
       <w:r>
         <w:lastRenderedPageBreak/>
         <w:t>Podsumowanie</w:t>
       </w:r>
-      <w:bookmarkEnd w:id="11"/>
+      <w:bookmarkEnd w:id="14"/>
     </w:p>
     <w:p>
       <w:pPr>
@@ -4521,18 +5485,23 @@
           <w:numId w:val="1"/>
         </w:numPr>
       </w:pPr>
-      <w:bookmarkStart w:id="12" w:name="_Toc502653933"/>
+      <w:bookmarkStart w:id="15" w:name="_Toc502653933"/>
       <w:r>
         <w:lastRenderedPageBreak/>
         <w:t>Bibliografia</w:t>
       </w:r>
-      <w:bookmarkEnd w:id="12"/>
+      <w:bookmarkEnd w:id="15"/>
     </w:p>
     <w:p>
       <w:pPr>
         <w:pStyle w:val="inzrozdzial"/>
         <w:ind w:left="720"/>
         <w:rPr>
+          <w:rFonts w:ascii="Times New Roman" w:eastAsia="Times New Roman" w:hAnsi="Times New Roman" w:cs="Times New Roman"/>
+          <w:b w:val="0"/>
+          <w:noProof/>
+          <w:sz w:val="20"/>
+          <w:szCs w:val="20"/>
           <w:lang w:val="en-US"/>
         </w:rPr>
       </w:pPr>
@@ -4548,17 +5517,106 @@
       <w:r>
         <w:fldChar w:fldCharType="separate"/>
       </w:r>
-      <w:bookmarkStart w:id="13" w:name="_Toc502653934"/>
-      <w:r>
-        <w:rPr>
-          <w:b w:val="0"/>
-          <w:bCs/>
+      <w:bookmarkStart w:id="16" w:name="_Toc502653934"/>
+    </w:p>
+    <w:tbl>
+      <w:tblPr>
+        <w:tblW w:w="5000" w:type="pct"/>
+        <w:tblCellSpacing w:w="15" w:type="dxa"/>
+        <w:tblCellMar>
+          <w:top w:w="15" w:type="dxa"/>
+          <w:left w:w="15" w:type="dxa"/>
+          <w:bottom w:w="15" w:type="dxa"/>
+          <w:right w:w="15" w:type="dxa"/>
+        </w:tblCellMar>
+        <w:tblLook w:val="04A0" w:firstRow="1" w:lastRow="0" w:firstColumn="1" w:lastColumn="0" w:noHBand="0" w:noVBand="1"/>
+      </w:tblPr>
+      <w:tblGrid>
+        <w:gridCol w:w="309"/>
+        <w:gridCol w:w="9187"/>
+      </w:tblGrid>
+      <w:tr>
+        <w:trPr>
+          <w:divId w:val="1474906617"/>
+          <w:tblCellSpacing w:w="15" w:type="dxa"/>
+        </w:trPr>
+        <w:tc>
+          <w:tcPr>
+            <w:tcW w:w="50" w:type="pct"/>
+            <w:hideMark/>
+          </w:tcPr>
+          <w:p>
+            <w:pPr>
+              <w:pStyle w:val="Bibliography"/>
+              <w:rPr>
+                <w:noProof/>
+                <w:sz w:val="24"/>
+                <w:szCs w:val="24"/>
+                <w:lang w:val="pl-PL"/>
+              </w:rPr>
+            </w:pPr>
+            <w:r>
+              <w:rPr>
+                <w:noProof/>
+                <w:lang w:val="pl-PL"/>
+              </w:rPr>
+              <w:t xml:space="preserve">[1] </w:t>
+            </w:r>
+          </w:p>
+        </w:tc>
+        <w:tc>
+          <w:tcPr>
+            <w:tcW w:w="0" w:type="auto"/>
+            <w:hideMark/>
+          </w:tcPr>
+          <w:p>
+            <w:pPr>
+              <w:pStyle w:val="Bibliography"/>
+              <w:rPr>
+                <w:noProof/>
+              </w:rPr>
+            </w:pPr>
+            <w:r>
+              <w:rPr>
+                <w:noProof/>
+              </w:rPr>
+              <w:t xml:space="preserve">*. J. O. 2. Carles Gomez 1, „Overview and Evaluation of Bluetooth Low Energy:An Emerging Low-Power Wireless Technology,” </w:t>
+            </w:r>
+            <w:r>
+              <w:rPr>
+                <w:i/>
+                <w:iCs/>
+                <w:noProof/>
+              </w:rPr>
+              <w:t xml:space="preserve">Sensors, </w:t>
+            </w:r>
+            <w:r>
+              <w:rPr>
+                <w:noProof/>
+              </w:rPr>
+              <w:t xml:space="preserve">pp. 8-9, 2012. </w:t>
+            </w:r>
+          </w:p>
+        </w:tc>
+      </w:tr>
+    </w:tbl>
+    <w:p>
+      <w:pPr>
+        <w:divId w:val="1474906617"/>
+        <w:rPr>
           <w:noProof/>
+        </w:rPr>
+      </w:pPr>
+    </w:p>
+    <w:bookmarkEnd w:id="16"/>
+    <w:p>
+      <w:pPr>
+        <w:pStyle w:val="inzrozdzial"/>
+        <w:ind w:left="720"/>
+        <w:rPr>
           <w:lang w:val="en-US"/>
         </w:rPr>
-        <w:t>There are no sources in the current document.</w:t>
-      </w:r>
-      <w:bookmarkEnd w:id="13"/>
+      </w:pPr>
       <w:r>
         <w:fldChar w:fldCharType="end"/>
       </w:r>
@@ -4593,24 +5651,88 @@
           <w:numId w:val="1"/>
         </w:numPr>
       </w:pPr>
-      <w:bookmarkStart w:id="14" w:name="_Toc502653935"/>
+      <w:bookmarkStart w:id="17" w:name="_Toc502653935"/>
       <w:r>
         <w:lastRenderedPageBreak/>
         <w:t>Spis rysunków</w:t>
       </w:r>
-      <w:bookmarkStart w:id="15" w:name="_GoBack"/>
-      <w:bookmarkEnd w:id="14"/>
-      <w:bookmarkEnd w:id="15"/>
+      <w:bookmarkEnd w:id="17"/>
     </w:p>
     <w:sectPr>
-      <w:headerReference w:type="default" r:id="rId14"/>
-      <w:footerReference w:type="default" r:id="rId15"/>
+      <w:headerReference w:type="default" r:id="rId17"/>
+      <w:footerReference w:type="default" r:id="rId18"/>
       <w:pgSz w:w="11905" w:h="16837"/>
       <w:pgMar w:top="964" w:right="992" w:bottom="288" w:left="1417" w:header="964" w:footer="288" w:gutter="0"/>
       <w:cols w:space="720"/>
     </w:sectPr>
   </w:body>
 </w:document>
+</file>
+
+<file path=word/comments.xml><?xml version="1.0" encoding="utf-8"?>
+<w:comments xmlns:wpc="http://schemas.microsoft.com/office/word/2010/wordprocessingCanvas" xmlns:cx="http://schemas.microsoft.com/office/drawing/2014/chartex" xmlns:cx1="http://schemas.microsoft.com/office/drawing/2015/9/8/chartex" xmlns:cx2="http://schemas.microsoft.com/office/drawing/2015/10/21/chartex" xmlns:cx3="http://schemas.microsoft.com/office/drawing/2016/5/9/chartex" xmlns:cx4="http://schemas.microsoft.com/office/drawing/2016/5/10/chartex" xmlns:cx5="http://schemas.microsoft.com/office/drawing/2016/5/11/chartex" xmlns:cx6="http://schemas.microsoft.com/office/drawing/2016/5/12/chartex" xmlns:cx7="http://schemas.microsoft.com/office/drawing/2016/5/13/chartex" xmlns:cx8="http://schemas.microsoft.com/office/drawing/2016/5/14/chartex" xmlns:mc="http://schemas.openxmlformats.org/markup-compatibility/2006" xmlns:aink="http://schemas.microsoft.com/office/drawing/2016/ink" xmlns:am3d="http://schemas.microsoft.com/office/drawing/2017/model3d" xmlns:o="urn:schemas-microsoft-com:office:office" xmlns:r="http://schemas.openxmlformats.org/officeDocument/2006/relationships" xmlns:m="http://schemas.openxmlformats.org/officeDocument/2006/math" xmlns:v="urn:schemas-microsoft-com:vml" xmlns:wp14="http://schemas.microsoft.com/office/word/2010/wordprocessingDrawing" xmlns:wp="http://schemas.openxmlformats.org/drawingml/2006/wordprocessingDrawing" xmlns:w10="urn:schemas-microsoft-com:office:word" xmlns:w="http://schemas.openxmlformats.org/wordprocessingml/2006/main" xmlns:w14="http://schemas.microsoft.com/office/word/2010/wordml" xmlns:w15="http://schemas.microsoft.com/office/word/2012/wordml" xmlns:w16cid="http://schemas.microsoft.com/office/word/2016/wordml/cid" xmlns:w16se="http://schemas.microsoft.com/office/word/2015/wordml/symex" xmlns:wpg="http://schemas.microsoft.com/office/word/2010/wordprocessingGroup" xmlns:wpi="http://schemas.microsoft.com/office/word/2010/wordprocessingInk" xmlns:wne="http://schemas.microsoft.com/office/word/2006/wordml" xmlns:wps="http://schemas.microsoft.com/office/word/2010/wordprocessingShape" mc:Ignorable="w14 w15 w16se w16cid wp14">
+  <w:comment w:id="7" w:author="Jan Nielek" w:date="2018-01-11T18:37:00Z" w:initials="JN">
+    <w:p>
+      <w:pPr>
+        <w:pStyle w:val="CommentText"/>
+      </w:pPr>
+      <w:r>
+        <w:rPr>
+          <w:rStyle w:val="CommentReference"/>
+        </w:rPr>
+        <w:annotationRef/>
+      </w:r>
+      <w:proofErr w:type="spellStart"/>
+      <w:r>
+        <w:t>Źródło</w:t>
+      </w:r>
+      <w:proofErr w:type="spellEnd"/>
+      <w:r>
+        <w:t>!</w:t>
+      </w:r>
+    </w:p>
+  </w:comment>
+  <w:comment w:id="8" w:author="Jan Nielek" w:date="2018-01-11T18:37:00Z" w:initials="JN">
+    <w:p>
+      <w:pPr>
+        <w:pStyle w:val="CommentText"/>
+      </w:pPr>
+      <w:r>
+        <w:rPr>
+          <w:rStyle w:val="CommentReference"/>
+        </w:rPr>
+        <w:annotationRef/>
+      </w:r>
+      <w:proofErr w:type="spellStart"/>
+      <w:r>
+        <w:t>Źródło</w:t>
+      </w:r>
+      <w:proofErr w:type="spellEnd"/>
+      <w:r>
+        <w:t>!!!</w:t>
+      </w:r>
+    </w:p>
+    <w:p>
+      <w:pPr>
+        <w:pStyle w:val="CommentText"/>
+      </w:pPr>
+    </w:p>
+  </w:comment>
+</w:comments>
+</file>
+
+<file path=word/commentsExtended.xml><?xml version="1.0" encoding="utf-8"?>
+<w15:commentsEx xmlns:wpc="http://schemas.microsoft.com/office/word/2010/wordprocessingCanvas" xmlns:cx="http://schemas.microsoft.com/office/drawing/2014/chartex" xmlns:cx1="http://schemas.microsoft.com/office/drawing/2015/9/8/chartex" xmlns:cx2="http://schemas.microsoft.com/office/drawing/2015/10/21/chartex" xmlns:cx3="http://schemas.microsoft.com/office/drawing/2016/5/9/chartex" xmlns:cx4="http://schemas.microsoft.com/office/drawing/2016/5/10/chartex" xmlns:cx5="http://schemas.microsoft.com/office/drawing/2016/5/11/chartex" xmlns:cx6="http://schemas.microsoft.com/office/drawing/2016/5/12/chartex" xmlns:cx7="http://schemas.microsoft.com/office/drawing/2016/5/13/chartex" xmlns:cx8="http://schemas.microsoft.com/office/drawing/2016/5/14/chartex" xmlns:mc="http://schemas.openxmlformats.org/markup-compatibility/2006" xmlns:aink="http://schemas.microsoft.com/office/drawing/2016/ink" xmlns:am3d="http://schemas.microsoft.com/office/drawing/2017/model3d" xmlns:o="urn:schemas-microsoft-com:office:office" xmlns:r="http://schemas.openxmlformats.org/officeDocument/2006/relationships" xmlns:m="http://schemas.openxmlformats.org/officeDocument/2006/math" xmlns:v="urn:schemas-microsoft-com:vml" xmlns:wp14="http://schemas.microsoft.com/office/word/2010/wordprocessingDrawing" xmlns:wp="http://schemas.openxmlformats.org/drawingml/2006/wordprocessingDrawing" xmlns:w10="urn:schemas-microsoft-com:office:word" xmlns:w="http://schemas.openxmlformats.org/wordprocessingml/2006/main" xmlns:w14="http://schemas.microsoft.com/office/word/2010/wordml" xmlns:w15="http://schemas.microsoft.com/office/word/2012/wordml" xmlns:w16cid="http://schemas.microsoft.com/office/word/2016/wordml/cid" xmlns:w16se="http://schemas.microsoft.com/office/word/2015/wordml/symex" xmlns:wpg="http://schemas.microsoft.com/office/word/2010/wordprocessingGroup" xmlns:wpi="http://schemas.microsoft.com/office/word/2010/wordprocessingInk" xmlns:wne="http://schemas.microsoft.com/office/word/2006/wordml" xmlns:wps="http://schemas.microsoft.com/office/word/2010/wordprocessingShape" mc:Ignorable="w14 w15 w16se w16cid wp14">
+  <w15:commentEx w15:paraId="1FDB2436" w15:done="0"/>
+  <w15:commentEx w15:paraId="34E6F967" w15:done="0"/>
+</w15:commentsEx>
+</file>
+
+<file path=word/commentsIds.xml><?xml version="1.0" encoding="utf-8"?>
+<w16cid:commentsIds xmlns:wpc="http://schemas.microsoft.com/office/word/2010/wordprocessingCanvas" xmlns:cx="http://schemas.microsoft.com/office/drawing/2014/chartex" xmlns:cx1="http://schemas.microsoft.com/office/drawing/2015/9/8/chartex" xmlns:cx2="http://schemas.microsoft.com/office/drawing/2015/10/21/chartex" xmlns:cx3="http://schemas.microsoft.com/office/drawing/2016/5/9/chartex" xmlns:cx4="http://schemas.microsoft.com/office/drawing/2016/5/10/chartex" xmlns:cx5="http://schemas.microsoft.com/office/drawing/2016/5/11/chartex" xmlns:cx6="http://schemas.microsoft.com/office/drawing/2016/5/12/chartex" xmlns:cx7="http://schemas.microsoft.com/office/drawing/2016/5/13/chartex" xmlns:cx8="http://schemas.microsoft.com/office/drawing/2016/5/14/chartex" xmlns:mc="http://schemas.openxmlformats.org/markup-compatibility/2006" xmlns:aink="http://schemas.microsoft.com/office/drawing/2016/ink" xmlns:am3d="http://schemas.microsoft.com/office/drawing/2017/model3d" xmlns:o="urn:schemas-microsoft-com:office:office" xmlns:r="http://schemas.openxmlformats.org/officeDocument/2006/relationships" xmlns:m="http://schemas.openxmlformats.org/officeDocument/2006/math" xmlns:v="urn:schemas-microsoft-com:vml" xmlns:wp14="http://schemas.microsoft.com/office/word/2010/wordprocessingDrawing" xmlns:wp="http://schemas.openxmlformats.org/drawingml/2006/wordprocessingDrawing" xmlns:w10="urn:schemas-microsoft-com:office:word" xmlns:w="http://schemas.openxmlformats.org/wordprocessingml/2006/main" xmlns:w14="http://schemas.microsoft.com/office/word/2010/wordml" xmlns:w15="http://schemas.microsoft.com/office/word/2012/wordml" xmlns:w16cid="http://schemas.microsoft.com/office/word/2016/wordml/cid" xmlns:w16se="http://schemas.microsoft.com/office/word/2015/wordml/symex" xmlns:wpg="http://schemas.microsoft.com/office/word/2010/wordprocessingGroup" xmlns:wpi="http://schemas.microsoft.com/office/word/2010/wordprocessingInk" xmlns:wne="http://schemas.microsoft.com/office/word/2006/wordml" xmlns:wps="http://schemas.microsoft.com/office/word/2010/wordprocessingShape" mc:Ignorable="w14 w15 w16se w16cid wp14">
+  <w16cid:commentId w16cid:paraId="1FDB2436" w16cid:durableId="1E022D6B"/>
+  <w16cid:commentId w16cid:paraId="34E6F967" w16cid:durableId="1E022D80"/>
+</w16cid:commentsIds>
 </file>
 
 <file path=word/endnotes.xml><?xml version="1.0" encoding="utf-8"?>
@@ -4701,87 +5823,87 @@
 <w:numbering xmlns:wpc="http://schemas.microsoft.com/office/word/2010/wordprocessingCanvas" xmlns:cx="http://schemas.microsoft.com/office/drawing/2014/chartex" xmlns:cx1="http://schemas.microsoft.com/office/drawing/2015/9/8/chartex" xmlns:cx2="http://schemas.microsoft.com/office/drawing/2015/10/21/chartex" xmlns:cx3="http://schemas.microsoft.com/office/drawing/2016/5/9/chartex" xmlns:cx4="http://schemas.microsoft.com/office/drawing/2016/5/10/chartex" xmlns:cx5="http://schemas.microsoft.com/office/drawing/2016/5/11/chartex" xmlns:cx6="http://schemas.microsoft.com/office/drawing/2016/5/12/chartex" xmlns:cx7="http://schemas.microsoft.com/office/drawing/2016/5/13/chartex" xmlns:cx8="http://schemas.microsoft.com/office/drawing/2016/5/14/chartex" xmlns:mc="http://schemas.openxmlformats.org/markup-compatibility/2006" xmlns:aink="http://schemas.microsoft.com/office/drawing/2016/ink" xmlns:am3d="http://schemas.microsoft.com/office/drawing/2017/model3d" xmlns:o="urn:schemas-microsoft-com:office:office" xmlns:r="http://schemas.openxmlformats.org/officeDocument/2006/relationships" xmlns:m="http://schemas.openxmlformats.org/officeDocument/2006/math" xmlns:v="urn:schemas-microsoft-com:vml" xmlns:wp14="http://schemas.microsoft.com/office/word/2010/wordprocessingDrawing" xmlns:wp="http://schemas.openxmlformats.org/drawingml/2006/wordprocessingDrawing" xmlns:w10="urn:schemas-microsoft-com:office:word" xmlns:w="http://schemas.openxmlformats.org/wordprocessingml/2006/main" xmlns:w14="http://schemas.microsoft.com/office/word/2010/wordml" xmlns:w15="http://schemas.microsoft.com/office/word/2012/wordml" xmlns:w16cid="http://schemas.microsoft.com/office/word/2016/wordml/cid" xmlns:w16se="http://schemas.microsoft.com/office/word/2015/wordml/symex" xmlns:wpg="http://schemas.microsoft.com/office/word/2010/wordprocessingGroup" xmlns:wpi="http://schemas.microsoft.com/office/word/2010/wordprocessingInk" xmlns:wne="http://schemas.microsoft.com/office/word/2006/wordml" xmlns:wps="http://schemas.microsoft.com/office/word/2010/wordprocessingShape" mc:Ignorable="w14 w15 w16se w16cid wp14">
   <w:abstractNum w:abstractNumId="0" w15:restartNumberingAfterBreak="0">
     <w:nsid w:val="04D17A5A"/>
-    <w:multiLevelType w:val="hybridMultilevel"/>
-    <w:tmpl w:val="54BE7C3A"/>
-    <w:lvl w:ilvl="0" w:tplc="0409000F">
+    <w:multiLevelType w:val="multilevel"/>
+    <w:tmpl w:val="0409001F"/>
+    <w:lvl w:ilvl="0">
       <w:start w:val="1"/>
       <w:numFmt w:val="decimal"/>
       <w:lvlText w:val="%1."/>
       <w:lvlJc w:val="left"/>
       <w:pPr>
-        <w:ind w:left="720" w:hanging="360"/>
+        <w:ind w:left="360" w:hanging="360"/>
       </w:pPr>
     </w:lvl>
-    <w:lvl w:ilvl="1" w:tplc="04090019" w:tentative="1">
-      <w:start w:val="1"/>
-      <w:numFmt w:val="lowerLetter"/>
-      <w:lvlText w:val="%2."/>
-      <w:lvlJc w:val="left"/>
-      <w:pPr>
-        <w:ind w:left="1440" w:hanging="360"/>
-      </w:pPr>
-    </w:lvl>
-    <w:lvl w:ilvl="2" w:tplc="0409001B" w:tentative="1">
-      <w:start w:val="1"/>
-      <w:numFmt w:val="lowerRoman"/>
-      <w:lvlText w:val="%3."/>
-      <w:lvlJc w:val="right"/>
-      <w:pPr>
-        <w:ind w:left="2160" w:hanging="180"/>
-      </w:pPr>
-    </w:lvl>
-    <w:lvl w:ilvl="3" w:tplc="0409000F" w:tentative="1">
+    <w:lvl w:ilvl="1">
       <w:start w:val="1"/>
       <w:numFmt w:val="decimal"/>
-      <w:lvlText w:val="%4."/>
+      <w:lvlText w:val="%1.%2."/>
       <w:lvlJc w:val="left"/>
       <w:pPr>
-        <w:ind w:left="2880" w:hanging="360"/>
+        <w:ind w:left="792" w:hanging="432"/>
       </w:pPr>
     </w:lvl>
-    <w:lvl w:ilvl="4" w:tplc="04090019" w:tentative="1">
-      <w:start w:val="1"/>
-      <w:numFmt w:val="lowerLetter"/>
-      <w:lvlText w:val="%5."/>
-      <w:lvlJc w:val="left"/>
-      <w:pPr>
-        <w:ind w:left="3600" w:hanging="360"/>
-      </w:pPr>
-    </w:lvl>
-    <w:lvl w:ilvl="5" w:tplc="0409001B" w:tentative="1">
-      <w:start w:val="1"/>
-      <w:numFmt w:val="lowerRoman"/>
-      <w:lvlText w:val="%6."/>
-      <w:lvlJc w:val="right"/>
-      <w:pPr>
-        <w:ind w:left="4320" w:hanging="180"/>
-      </w:pPr>
-    </w:lvl>
-    <w:lvl w:ilvl="6" w:tplc="0409000F" w:tentative="1">
+    <w:lvl w:ilvl="2">
       <w:start w:val="1"/>
       <w:numFmt w:val="decimal"/>
-      <w:lvlText w:val="%7."/>
+      <w:lvlText w:val="%1.%2.%3."/>
       <w:lvlJc w:val="left"/>
       <w:pPr>
-        <w:ind w:left="5040" w:hanging="360"/>
+        <w:ind w:left="1224" w:hanging="504"/>
       </w:pPr>
     </w:lvl>
-    <w:lvl w:ilvl="7" w:tplc="04090019" w:tentative="1">
+    <w:lvl w:ilvl="3">
       <w:start w:val="1"/>
-      <w:numFmt w:val="lowerLetter"/>
-      <w:lvlText w:val="%8."/>
+      <w:numFmt w:val="decimal"/>
+      <w:lvlText w:val="%1.%2.%3.%4."/>
       <w:lvlJc w:val="left"/>
       <w:pPr>
-        <w:ind w:left="5760" w:hanging="360"/>
+        <w:ind w:left="1728" w:hanging="648"/>
       </w:pPr>
     </w:lvl>
-    <w:lvl w:ilvl="8" w:tplc="0409001B" w:tentative="1">
+    <w:lvl w:ilvl="4">
       <w:start w:val="1"/>
-      <w:numFmt w:val="lowerRoman"/>
-      <w:lvlText w:val="%9."/>
-      <w:lvlJc w:val="right"/>
-      <w:pPr>
-        <w:ind w:left="6480" w:hanging="180"/>
+      <w:numFmt w:val="decimal"/>
+      <w:lvlText w:val="%1.%2.%3.%4.%5."/>
+      <w:lvlJc w:val="left"/>
+      <w:pPr>
+        <w:ind w:left="2232" w:hanging="792"/>
+      </w:pPr>
+    </w:lvl>
+    <w:lvl w:ilvl="5">
+      <w:start w:val="1"/>
+      <w:numFmt w:val="decimal"/>
+      <w:lvlText w:val="%1.%2.%3.%4.%5.%6."/>
+      <w:lvlJc w:val="left"/>
+      <w:pPr>
+        <w:ind w:left="2736" w:hanging="936"/>
+      </w:pPr>
+    </w:lvl>
+    <w:lvl w:ilvl="6">
+      <w:start w:val="1"/>
+      <w:numFmt w:val="decimal"/>
+      <w:lvlText w:val="%1.%2.%3.%4.%5.%6.%7."/>
+      <w:lvlJc w:val="left"/>
+      <w:pPr>
+        <w:ind w:left="3240" w:hanging="1080"/>
+      </w:pPr>
+    </w:lvl>
+    <w:lvl w:ilvl="7">
+      <w:start w:val="1"/>
+      <w:numFmt w:val="decimal"/>
+      <w:lvlText w:val="%1.%2.%3.%4.%5.%6.%7.%8."/>
+      <w:lvlJc w:val="left"/>
+      <w:pPr>
+        <w:ind w:left="3744" w:hanging="1224"/>
+      </w:pPr>
+    </w:lvl>
+    <w:lvl w:ilvl="8">
+      <w:start w:val="1"/>
+      <w:numFmt w:val="decimal"/>
+      <w:lvlText w:val="%1.%2.%3.%4.%5.%6.%7.%8.%9."/>
+      <w:lvlJc w:val="left"/>
+      <w:pPr>
+        <w:ind w:left="4320" w:hanging="1440"/>
       </w:pPr>
     </w:lvl>
   </w:abstractNum>
@@ -4789,6 +5911,14 @@
     <w:abstractNumId w:val="0"/>
   </w:num>
 </w:numbering>
+</file>
+
+<file path=word/people.xml><?xml version="1.0" encoding="utf-8"?>
+<w15:people xmlns:wpc="http://schemas.microsoft.com/office/word/2010/wordprocessingCanvas" xmlns:cx="http://schemas.microsoft.com/office/drawing/2014/chartex" xmlns:cx1="http://schemas.microsoft.com/office/drawing/2015/9/8/chartex" xmlns:cx2="http://schemas.microsoft.com/office/drawing/2015/10/21/chartex" xmlns:cx3="http://schemas.microsoft.com/office/drawing/2016/5/9/chartex" xmlns:cx4="http://schemas.microsoft.com/office/drawing/2016/5/10/chartex" xmlns:cx5="http://schemas.microsoft.com/office/drawing/2016/5/11/chartex" xmlns:cx6="http://schemas.microsoft.com/office/drawing/2016/5/12/chartex" xmlns:cx7="http://schemas.microsoft.com/office/drawing/2016/5/13/chartex" xmlns:cx8="http://schemas.microsoft.com/office/drawing/2016/5/14/chartex" xmlns:mc="http://schemas.openxmlformats.org/markup-compatibility/2006" xmlns:aink="http://schemas.microsoft.com/office/drawing/2016/ink" xmlns:am3d="http://schemas.microsoft.com/office/drawing/2017/model3d" xmlns:o="urn:schemas-microsoft-com:office:office" xmlns:r="http://schemas.openxmlformats.org/officeDocument/2006/relationships" xmlns:m="http://schemas.openxmlformats.org/officeDocument/2006/math" xmlns:v="urn:schemas-microsoft-com:vml" xmlns:wp14="http://schemas.microsoft.com/office/word/2010/wordprocessingDrawing" xmlns:wp="http://schemas.openxmlformats.org/drawingml/2006/wordprocessingDrawing" xmlns:w10="urn:schemas-microsoft-com:office:word" xmlns:w="http://schemas.openxmlformats.org/wordprocessingml/2006/main" xmlns:w14="http://schemas.microsoft.com/office/word/2010/wordml" xmlns:w15="http://schemas.microsoft.com/office/word/2012/wordml" xmlns:w16cid="http://schemas.microsoft.com/office/word/2016/wordml/cid" xmlns:w16se="http://schemas.microsoft.com/office/word/2015/wordml/symex" xmlns:wpg="http://schemas.microsoft.com/office/word/2010/wordprocessingGroup" xmlns:wpi="http://schemas.microsoft.com/office/word/2010/wordprocessingInk" xmlns:wne="http://schemas.microsoft.com/office/word/2006/wordml" xmlns:wps="http://schemas.microsoft.com/office/word/2010/wordprocessingShape" mc:Ignorable="w14 w15 w16se w16cid wp14">
+  <w15:person w15:author="Jan Nielek">
+    <w15:presenceInfo w15:providerId="None" w15:userId="Jan Nielek"/>
+  </w15:person>
+</w15:people>
 </file>
 
 <file path=word/styles.xml><?xml version="1.0" encoding="utf-8"?>
@@ -5445,545 +6575,70 @@
       <w:szCs w:val="18"/>
     </w:rPr>
   </w:style>
-</w:styles>
-</file>
-
-<file path=word/glossary/document.xml><?xml version="1.0" encoding="utf-8"?>
-<w:glossaryDocument xmlns:wpc="http://schemas.microsoft.com/office/word/2010/wordprocessingCanvas" xmlns:cx="http://schemas.microsoft.com/office/drawing/2014/chartex" xmlns:cx1="http://schemas.microsoft.com/office/drawing/2015/9/8/chartex" xmlns:cx2="http://schemas.microsoft.com/office/drawing/2015/10/21/chartex" xmlns:cx3="http://schemas.microsoft.com/office/drawing/2016/5/9/chartex" xmlns:cx4="http://schemas.microsoft.com/office/drawing/2016/5/10/chartex" xmlns:cx5="http://schemas.microsoft.com/office/drawing/2016/5/11/chartex" xmlns:cx6="http://schemas.microsoft.com/office/drawing/2016/5/12/chartex" xmlns:cx7="http://schemas.microsoft.com/office/drawing/2016/5/13/chartex" xmlns:cx8="http://schemas.microsoft.com/office/drawing/2016/5/14/chartex" xmlns:mc="http://schemas.openxmlformats.org/markup-compatibility/2006" xmlns:aink="http://schemas.microsoft.com/office/drawing/2016/ink" xmlns:am3d="http://schemas.microsoft.com/office/drawing/2017/model3d" xmlns:o="urn:schemas-microsoft-com:office:office" xmlns:r="http://schemas.openxmlformats.org/officeDocument/2006/relationships" xmlns:m="http://schemas.openxmlformats.org/officeDocument/2006/math" xmlns:v="urn:schemas-microsoft-com:vml" xmlns:wp14="http://schemas.microsoft.com/office/word/2010/wordprocessingDrawing" xmlns:wp="http://schemas.openxmlformats.org/drawingml/2006/wordprocessingDrawing" xmlns:w10="urn:schemas-microsoft-com:office:word" xmlns:w="http://schemas.openxmlformats.org/wordprocessingml/2006/main" xmlns:w14="http://schemas.microsoft.com/office/word/2010/wordml" xmlns:w15="http://schemas.microsoft.com/office/word/2012/wordml" xmlns:w16cid="http://schemas.microsoft.com/office/word/2016/wordml/cid" xmlns:w16se="http://schemas.microsoft.com/office/word/2015/wordml/symex" xmlns:wpg="http://schemas.microsoft.com/office/word/2010/wordprocessingGroup" xmlns:wpi="http://schemas.microsoft.com/office/word/2010/wordprocessingInk" xmlns:wne="http://schemas.microsoft.com/office/word/2006/wordml" xmlns:wps="http://schemas.microsoft.com/office/word/2010/wordprocessingShape" mc:Ignorable="w14 w15 w16se w16cid wp14"/>
-</file>
-
-<file path=word/glossary/fontTable.xml><?xml version="1.0" encoding="utf-8"?>
-<w:fonts xmlns:mc="http://schemas.openxmlformats.org/markup-compatibility/2006" xmlns:r="http://schemas.openxmlformats.org/officeDocument/2006/relationships" xmlns:w="http://schemas.openxmlformats.org/wordprocessingml/2006/main" xmlns:w14="http://schemas.microsoft.com/office/word/2010/wordml" xmlns:w15="http://schemas.microsoft.com/office/word/2012/wordml" xmlns:w16cid="http://schemas.microsoft.com/office/word/2016/wordml/cid" xmlns:w16se="http://schemas.microsoft.com/office/word/2015/wordml/symex" mc:Ignorable="w14 w15 w16se w16cid">
-  <w:font w:name="Times New Roman">
-    <w:panose1 w:val="02020603050405020304"/>
-    <w:charset w:val="EE"/>
-    <w:family w:val="roman"/>
-    <w:pitch w:val="variable"/>
-    <w:sig w:usb0="E0002AFF" w:usb1="C0007843" w:usb2="00000009" w:usb3="00000000" w:csb0="000001FF" w:csb1="00000000"/>
-  </w:font>
-  <w:font w:name="Trebuchet MS">
-    <w:panose1 w:val="020B0603020202020204"/>
-    <w:charset w:val="EE"/>
-    <w:family w:val="swiss"/>
-    <w:pitch w:val="variable"/>
-    <w:sig w:usb0="00000687" w:usb1="00000000" w:usb2="00000000" w:usb3="00000000" w:csb0="0000009F" w:csb1="00000000"/>
-  </w:font>
-  <w:font w:name="Arial">
-    <w:panose1 w:val="020B0604020202020204"/>
-    <w:charset w:val="EE"/>
-    <w:family w:val="swiss"/>
-    <w:pitch w:val="variable"/>
-    <w:sig w:usb0="20002A87" w:usb1="80000000" w:usb2="00000008" w:usb3="00000000" w:csb0="000001FF" w:csb1="00000000"/>
-  </w:font>
-  <w:font w:name="Segoe UI">
-    <w:panose1 w:val="020B0502040204020203"/>
-    <w:charset w:val="EE"/>
-    <w:family w:val="swiss"/>
-    <w:pitch w:val="variable"/>
-    <w:sig w:usb0="E4002EFF" w:usb1="C000E47F" w:usb2="00000009" w:usb3="00000000" w:csb0="000001FF" w:csb1="00000000"/>
-  </w:font>
-  <w:font w:name="Calibri">
-    <w:panose1 w:val="020F0502020204030204"/>
-    <w:charset w:val="EE"/>
-    <w:family w:val="swiss"/>
-    <w:pitch w:val="variable"/>
-    <w:sig w:usb0="E0002AFF" w:usb1="4000ACFF" w:usb2="00000001" w:usb3="00000000" w:csb0="000001FF" w:csb1="00000000"/>
-  </w:font>
-  <w:font w:name="Calibri Light">
-    <w:panose1 w:val="020F0302020204030204"/>
-    <w:charset w:val="00"/>
-    <w:family w:val="swiss"/>
-    <w:pitch w:val="variable"/>
-    <w:sig w:usb0="A00002EF" w:usb1="4000207B" w:usb2="00000000" w:usb3="00000000" w:csb0="0000009F" w:csb1="00000000"/>
-  </w:font>
-</w:fonts>
-</file>
-
-<file path=word/glossary/settings.xml><?xml version="1.0" encoding="utf-8"?>
-<w:settings xmlns:mc="http://schemas.openxmlformats.org/markup-compatibility/2006" xmlns:o="urn:schemas-microsoft-com:office:office" xmlns:r="http://schemas.openxmlformats.org/officeDocument/2006/relationships" xmlns:m="http://schemas.openxmlformats.org/officeDocument/2006/math" xmlns:v="urn:schemas-microsoft-com:vml" xmlns:w10="urn:schemas-microsoft-com:office:word" xmlns:w="http://schemas.openxmlformats.org/wordprocessingml/2006/main" xmlns:w14="http://schemas.microsoft.com/office/word/2010/wordml" xmlns:w15="http://schemas.microsoft.com/office/word/2012/wordml" xmlns:w16cid="http://schemas.microsoft.com/office/word/2016/wordml/cid" xmlns:w16se="http://schemas.microsoft.com/office/word/2015/wordml/symex" xmlns:sl="http://schemas.openxmlformats.org/schemaLibrary/2006/main" mc:Ignorable="w14 w15 w16se w16cid">
-  <w:view w:val="normal"/>
-  <w:defaultTabStop w:val="720"/>
-  <w:characterSpacingControl w:val="doNotCompress"/>
-  <w:compat>
-    <w:useFELayout/>
-    <w:compatSetting w:name="compatibilityMode" w:uri="http://schemas.microsoft.com/office/word" w:val="15"/>
-    <w:compatSetting w:name="overrideTableStyleFontSizeAndJustification" w:uri="http://schemas.microsoft.com/office/word" w:val="1"/>
-    <w:compatSetting w:name="enableOpenTypeFeatures" w:uri="http://schemas.microsoft.com/office/word" w:val="1"/>
-    <w:compatSetting w:name="doNotFlipMirrorIndents" w:uri="http://schemas.microsoft.com/office/word" w:val="1"/>
-    <w:compatSetting w:name="differentiateMultirowTableHeaders" w:uri="http://schemas.microsoft.com/office/word" w:val="1"/>
-    <w:compatSetting w:name="useWord2013TrackBottomHyphenation" w:uri="http://schemas.microsoft.com/office/word" w:val="0"/>
-  </w:compat>
-  <w:rsids>
-    <w:rsidRoot w:val="00B848AE"/>
-    <w:rsid w:val="007E031E"/>
-    <w:rsid w:val="00B848AE"/>
-  </w:rsids>
-  <m:mathPr>
-    <m:mathFont m:val="Cambria Math"/>
-    <m:brkBin m:val="before"/>
-    <m:brkBinSub m:val="--"/>
-    <m:smallFrac m:val="0"/>
-    <m:dispDef/>
-    <m:lMargin m:val="0"/>
-    <m:rMargin m:val="0"/>
-    <m:defJc m:val="centerGroup"/>
-    <m:wrapIndent m:val="1440"/>
-    <m:intLim m:val="subSup"/>
-    <m:naryLim m:val="undOvr"/>
-  </m:mathPr>
-  <w:themeFontLang w:val="en-US"/>
-  <w:clrSchemeMapping w:bg1="light1" w:t1="dark1" w:bg2="light2" w:t2="dark2" w:accent1="accent1" w:accent2="accent2" w:accent3="accent3" w:accent4="accent4" w:accent5="accent5" w:accent6="accent6" w:hyperlink="hyperlink" w:followedHyperlink="followedHyperlink"/>
-  <w:decimalSymbol w:val=","/>
-  <w:listSeparator w:val=";"/>
-  <w15:chartTrackingRefBased/>
-</w:settings>
-</file>
-
-<file path=word/glossary/styles.xml><?xml version="1.0" encoding="utf-8"?>
-<w:styles xmlns:mc="http://schemas.openxmlformats.org/markup-compatibility/2006" xmlns:r="http://schemas.openxmlformats.org/officeDocument/2006/relationships" xmlns:w="http://schemas.openxmlformats.org/wordprocessingml/2006/main" xmlns:w14="http://schemas.microsoft.com/office/word/2010/wordml" xmlns:w15="http://schemas.microsoft.com/office/word/2012/wordml" xmlns:w16cid="http://schemas.microsoft.com/office/word/2016/wordml/cid" xmlns:w16se="http://schemas.microsoft.com/office/word/2015/wordml/symex" mc:Ignorable="w14 w15 w16se w16cid">
-  <w:docDefaults>
-    <w:rPrDefault>
-      <w:rPr>
-        <w:rFonts w:asciiTheme="minorHAnsi" w:eastAsiaTheme="minorEastAsia" w:hAnsiTheme="minorHAnsi" w:cstheme="minorBidi"/>
-        <w:sz w:val="22"/>
-        <w:szCs w:val="22"/>
-        <w:lang w:val="en-US" w:eastAsia="en-US" w:bidi="ar-SA"/>
-      </w:rPr>
-    </w:rPrDefault>
-    <w:pPrDefault>
-      <w:pPr>
-        <w:spacing w:after="160" w:line="259" w:lineRule="auto"/>
-      </w:pPr>
-    </w:pPrDefault>
-  </w:docDefaults>
-  <w:latentStyles w:defLockedState="0" w:defUIPriority="99" w:defSemiHidden="0" w:defUnhideWhenUsed="0" w:defQFormat="0" w:count="375">
-    <w:lsdException w:name="Normal" w:uiPriority="0" w:qFormat="1"/>
-    <w:lsdException w:name="heading 1" w:uiPriority="9" w:qFormat="1"/>
-    <w:lsdException w:name="heading 2" w:semiHidden="1" w:uiPriority="9" w:unhideWhenUsed="1" w:qFormat="1"/>
-    <w:lsdException w:name="heading 3" w:semiHidden="1" w:uiPriority="9" w:unhideWhenUsed="1" w:qFormat="1"/>
-    <w:lsdException w:name="heading 4" w:semiHidden="1" w:uiPriority="9" w:unhideWhenUsed="1" w:qFormat="1"/>
-    <w:lsdException w:name="heading 5" w:semiHidden="1" w:uiPriority="9" w:unhideWhenUsed="1" w:qFormat="1"/>
-    <w:lsdException w:name="heading 6" w:semiHidden="1" w:uiPriority="9" w:unhideWhenUsed="1" w:qFormat="1"/>
-    <w:lsdException w:name="heading 7" w:semiHidden="1" w:uiPriority="9" w:unhideWhenUsed="1" w:qFormat="1"/>
-    <w:lsdException w:name="heading 8" w:semiHidden="1" w:uiPriority="9" w:unhideWhenUsed="1" w:qFormat="1"/>
-    <w:lsdException w:name="heading 9" w:semiHidden="1" w:uiPriority="9" w:unhideWhenUsed="1" w:qFormat="1"/>
-    <w:lsdException w:name="index 1" w:semiHidden="1" w:unhideWhenUsed="1"/>
-    <w:lsdException w:name="index 2" w:semiHidden="1" w:unhideWhenUsed="1"/>
-    <w:lsdException w:name="index 3" w:semiHidden="1" w:unhideWhenUsed="1"/>
-    <w:lsdException w:name="index 4" w:semiHidden="1" w:unhideWhenUsed="1"/>
-    <w:lsdException w:name="index 5" w:semiHidden="1" w:unhideWhenUsed="1"/>
-    <w:lsdException w:name="index 6" w:semiHidden="1" w:unhideWhenUsed="1"/>
-    <w:lsdException w:name="index 7" w:semiHidden="1" w:unhideWhenUsed="1"/>
-    <w:lsdException w:name="index 8" w:semiHidden="1" w:unhideWhenUsed="1"/>
-    <w:lsdException w:name="index 9" w:semiHidden="1" w:unhideWhenUsed="1"/>
-    <w:lsdException w:name="toc 1" w:semiHidden="1" w:uiPriority="39" w:unhideWhenUsed="1"/>
-    <w:lsdException w:name="toc 2" w:semiHidden="1" w:uiPriority="39" w:unhideWhenUsed="1"/>
-    <w:lsdException w:name="toc 3" w:semiHidden="1" w:uiPriority="39" w:unhideWhenUsed="1"/>
-    <w:lsdException w:name="toc 4" w:semiHidden="1" w:uiPriority="39" w:unhideWhenUsed="1"/>
-    <w:lsdException w:name="toc 5" w:semiHidden="1" w:uiPriority="39" w:unhideWhenUsed="1"/>
-    <w:lsdException w:name="toc 6" w:semiHidden="1" w:uiPriority="39" w:unhideWhenUsed="1"/>
-    <w:lsdException w:name="toc 7" w:semiHidden="1" w:uiPriority="39" w:unhideWhenUsed="1"/>
-    <w:lsdException w:name="toc 8" w:semiHidden="1" w:uiPriority="39" w:unhideWhenUsed="1"/>
-    <w:lsdException w:name="toc 9" w:semiHidden="1" w:uiPriority="39" w:unhideWhenUsed="1"/>
-    <w:lsdException w:name="Normal Indent" w:semiHidden="1" w:unhideWhenUsed="1"/>
-    <w:lsdException w:name="footnote text" w:semiHidden="1" w:unhideWhenUsed="1"/>
-    <w:lsdException w:name="annotation text" w:semiHidden="1" w:unhideWhenUsed="1"/>
-    <w:lsdException w:name="header" w:semiHidden="1" w:unhideWhenUsed="1"/>
-    <w:lsdException w:name="footer" w:semiHidden="1" w:unhideWhenUsed="1"/>
-    <w:lsdException w:name="index heading" w:semiHidden="1" w:unhideWhenUsed="1"/>
-    <w:lsdException w:name="caption" w:semiHidden="1" w:uiPriority="35" w:unhideWhenUsed="1" w:qFormat="1"/>
-    <w:lsdException w:name="table of figures" w:semiHidden="1" w:unhideWhenUsed="1"/>
-    <w:lsdException w:name="envelope address" w:semiHidden="1" w:unhideWhenUsed="1"/>
-    <w:lsdException w:name="envelope return" w:semiHidden="1" w:unhideWhenUsed="1"/>
-    <w:lsdException w:name="footnote reference" w:semiHidden="1" w:unhideWhenUsed="1"/>
-    <w:lsdException w:name="annotation reference" w:semiHidden="1" w:unhideWhenUsed="1"/>
-    <w:lsdException w:name="line number" w:semiHidden="1" w:unhideWhenUsed="1"/>
-    <w:lsdException w:name="page number" w:semiHidden="1" w:unhideWhenUsed="1"/>
-    <w:lsdException w:name="endnote reference" w:semiHidden="1" w:unhideWhenUsed="1"/>
-    <w:lsdException w:name="endnote text" w:semiHidden="1" w:unhideWhenUsed="1"/>
-    <w:lsdException w:name="table of authorities" w:semiHidden="1" w:unhideWhenUsed="1"/>
-    <w:lsdException w:name="macro" w:semiHidden="1" w:unhideWhenUsed="1"/>
-    <w:lsdException w:name="toa heading" w:semiHidden="1" w:unhideWhenUsed="1"/>
-    <w:lsdException w:name="List" w:semiHidden="1" w:unhideWhenUsed="1"/>
-    <w:lsdException w:name="List Bullet" w:semiHidden="1" w:unhideWhenUsed="1"/>
-    <w:lsdException w:name="List Number" w:semiHidden="1" w:unhideWhenUsed="1"/>
-    <w:lsdException w:name="List 2" w:semiHidden="1" w:unhideWhenUsed="1"/>
-    <w:lsdException w:name="List 3" w:semiHidden="1" w:unhideWhenUsed="1"/>
-    <w:lsdException w:name="List 4" w:semiHidden="1" w:unhideWhenUsed="1"/>
-    <w:lsdException w:name="List 5" w:semiHidden="1" w:unhideWhenUsed="1"/>
-    <w:lsdException w:name="List Bullet 2" w:semiHidden="1" w:unhideWhenUsed="1"/>
-    <w:lsdException w:name="List Bullet 3" w:semiHidden="1" w:unhideWhenUsed="1"/>
-    <w:lsdException w:name="List Bullet 4" w:semiHidden="1" w:unhideWhenUsed="1"/>
-    <w:lsdException w:name="List Bullet 5" w:semiHidden="1" w:unhideWhenUsed="1"/>
-    <w:lsdException w:name="List Number 2" w:semiHidden="1" w:unhideWhenUsed="1"/>
-    <w:lsdException w:name="List Number 3" w:semiHidden="1" w:unhideWhenUsed="1"/>
-    <w:lsdException w:name="List Number 4" w:semiHidden="1" w:unhideWhenUsed="1"/>
-    <w:lsdException w:name="List Number 5" w:semiHidden="1" w:unhideWhenUsed="1"/>
-    <w:lsdException w:name="Title" w:uiPriority="10" w:qFormat="1"/>
-    <w:lsdException w:name="Closing" w:semiHidden="1" w:unhideWhenUsed="1"/>
-    <w:lsdException w:name="Signature" w:semiHidden="1" w:unhideWhenUsed="1"/>
-    <w:lsdException w:name="Default Paragraph Font" w:semiHidden="1" w:uiPriority="1" w:unhideWhenUsed="1"/>
-    <w:lsdException w:name="Body Text" w:semiHidden="1" w:unhideWhenUsed="1"/>
-    <w:lsdException w:name="Body Text Indent" w:semiHidden="1" w:unhideWhenUsed="1"/>
-    <w:lsdException w:name="List Continue" w:semiHidden="1" w:unhideWhenUsed="1"/>
-    <w:lsdException w:name="List Continue 2" w:semiHidden="1" w:unhideWhenUsed="1"/>
-    <w:lsdException w:name="List Continue 3" w:semiHidden="1" w:unhideWhenUsed="1"/>
-    <w:lsdException w:name="List Continue 4" w:semiHidden="1" w:unhideWhenUsed="1"/>
-    <w:lsdException w:name="List Continue 5" w:semiHidden="1" w:unhideWhenUsed="1"/>
-    <w:lsdException w:name="Message Header" w:semiHidden="1" w:unhideWhenUsed="1"/>
-    <w:lsdException w:name="Subtitle" w:uiPriority="11" w:qFormat="1"/>
-    <w:lsdException w:name="Salutation" w:semiHidden="1" w:unhideWhenUsed="1"/>
-    <w:lsdException w:name="Date" w:semiHidden="1" w:unhideWhenUsed="1"/>
-    <w:lsdException w:name="Body Text First Indent" w:semiHidden="1" w:unhideWhenUsed="1"/>
-    <w:lsdException w:name="Body Text First Indent 2" w:semiHidden="1" w:unhideWhenUsed="1"/>
-    <w:lsdException w:name="Note Heading" w:semiHidden="1" w:unhideWhenUsed="1"/>
-    <w:lsdException w:name="Body Text 2" w:semiHidden="1" w:unhideWhenUsed="1"/>
-    <w:lsdException w:name="Body Text 3" w:semiHidden="1" w:unhideWhenUsed="1"/>
-    <w:lsdException w:name="Body Text Indent 2" w:semiHidden="1" w:unhideWhenUsed="1"/>
-    <w:lsdException w:name="Body Text Indent 3" w:semiHidden="1" w:unhideWhenUsed="1"/>
-    <w:lsdException w:name="Block Text" w:semiHidden="1" w:unhideWhenUsed="1"/>
-    <w:lsdException w:name="Hyperlink" w:semiHidden="1" w:unhideWhenUsed="1"/>
-    <w:lsdException w:name="FollowedHyperlink" w:semiHidden="1" w:unhideWhenUsed="1"/>
-    <w:lsdException w:name="Strong" w:uiPriority="22" w:qFormat="1"/>
-    <w:lsdException w:name="Emphasis" w:uiPriority="20" w:qFormat="1"/>
-    <w:lsdException w:name="Document Map" w:semiHidden="1" w:unhideWhenUsed="1"/>
-    <w:lsdException w:name="Plain Text" w:semiHidden="1" w:unhideWhenUsed="1"/>
-    <w:lsdException w:name="E-mail Signature" w:semiHidden="1" w:unhideWhenUsed="1"/>
-    <w:lsdException w:name="HTML Top of Form" w:semiHidden="1" w:unhideWhenUsed="1"/>
-    <w:lsdException w:name="HTML Bottom of Form" w:semiHidden="1" w:unhideWhenUsed="1"/>
-    <w:lsdException w:name="Normal (Web)" w:semiHidden="1" w:unhideWhenUsed="1"/>
-    <w:lsdException w:name="HTML Acronym" w:semiHidden="1" w:unhideWhenUsed="1"/>
-    <w:lsdException w:name="HTML Address" w:semiHidden="1" w:unhideWhenUsed="1"/>
-    <w:lsdException w:name="HTML Cite" w:semiHidden="1" w:unhideWhenUsed="1"/>
-    <w:lsdException w:name="HTML Code" w:semiHidden="1" w:unhideWhenUsed="1"/>
-    <w:lsdException w:name="HTML Definition" w:semiHidden="1" w:unhideWhenUsed="1"/>
-    <w:lsdException w:name="HTML Keyboard" w:semiHidden="1" w:unhideWhenUsed="1"/>
-    <w:lsdException w:name="HTML Preformatted" w:semiHidden="1" w:unhideWhenUsed="1"/>
-    <w:lsdException w:name="HTML Sample" w:semiHidden="1" w:unhideWhenUsed="1"/>
-    <w:lsdException w:name="HTML Typewriter" w:semiHidden="1" w:unhideWhenUsed="1"/>
-    <w:lsdException w:name="HTML Variable" w:semiHidden="1" w:unhideWhenUsed="1"/>
-    <w:lsdException w:name="Normal Table" w:semiHidden="1" w:unhideWhenUsed="1"/>
-    <w:lsdException w:name="annotation subject" w:semiHidden="1" w:unhideWhenUsed="1"/>
-    <w:lsdException w:name="No List" w:semiHidden="1" w:unhideWhenUsed="1"/>
-    <w:lsdException w:name="Outline List 1" w:semiHidden="1" w:unhideWhenUsed="1"/>
-    <w:lsdException w:name="Outline List 2" w:semiHidden="1" w:unhideWhenUsed="1"/>
-    <w:lsdException w:name="Outline List 3" w:semiHidden="1" w:unhideWhenUsed="1"/>
-    <w:lsdException w:name="Table Simple 1" w:semiHidden="1" w:unhideWhenUsed="1"/>
-    <w:lsdException w:name="Table Simple 2" w:semiHidden="1" w:unhideWhenUsed="1"/>
-    <w:lsdException w:name="Table Simple 3" w:semiHidden="1" w:unhideWhenUsed="1"/>
-    <w:lsdException w:name="Table Classic 1" w:semiHidden="1" w:unhideWhenUsed="1"/>
-    <w:lsdException w:name="Table Classic 2" w:semiHidden="1" w:unhideWhenUsed="1"/>
-    <w:lsdException w:name="Table Classic 3" w:semiHidden="1" w:unhideWhenUsed="1"/>
-    <w:lsdException w:name="Table Classic 4" w:semiHidden="1" w:unhideWhenUsed="1"/>
-    <w:lsdException w:name="Table Colorful 1" w:semiHidden="1" w:unhideWhenUsed="1"/>
-    <w:lsdException w:name="Table Colorful 2" w:semiHidden="1" w:unhideWhenUsed="1"/>
-    <w:lsdException w:name="Table Colorful 3" w:semiHidden="1" w:unhideWhenUsed="1"/>
-    <w:lsdException w:name="Table Columns 1" w:semiHidden="1" w:unhideWhenUsed="1"/>
-    <w:lsdException w:name="Table Columns 2" w:semiHidden="1" w:unhideWhenUsed="1"/>
-    <w:lsdException w:name="Table Columns 3" w:semiHidden="1" w:unhideWhenUsed="1"/>
-    <w:lsdException w:name="Table Columns 4" w:semiHidden="1" w:unhideWhenUsed="1"/>
-    <w:lsdException w:name="Table Columns 5" w:semiHidden="1" w:unhideWhenUsed="1"/>
-    <w:lsdException w:name="Table Grid 1" w:semiHidden="1" w:unhideWhenUsed="1"/>
-    <w:lsdException w:name="Table Grid 2" w:semiHidden="1" w:unhideWhenUsed="1"/>
-    <w:lsdException w:name="Table Grid 3" w:semiHidden="1" w:unhideWhenUsed="1"/>
-    <w:lsdException w:name="Table Grid 4" w:semiHidden="1" w:unhideWhenUsed="1"/>
-    <w:lsdException w:name="Table Grid 5" w:semiHidden="1" w:unhideWhenUsed="1"/>
-    <w:lsdException w:name="Table Grid 6" w:semiHidden="1" w:unhideWhenUsed="1"/>
-    <w:lsdException w:name="Table Grid 7" w:semiHidden="1" w:unhideWhenUsed="1"/>
-    <w:lsdException w:name="Table Grid 8" w:semiHidden="1" w:unhideWhenUsed="1"/>
-    <w:lsdException w:name="Table List 1" w:semiHidden="1" w:unhideWhenUsed="1"/>
-    <w:lsdException w:name="Table List 2" w:semiHidden="1" w:unhideWhenUsed="1"/>
-    <w:lsdException w:name="Table List 3" w:semiHidden="1" w:unhideWhenUsed="1"/>
-    <w:lsdException w:name="Table List 4" w:semiHidden="1" w:unhideWhenUsed="1"/>
-    <w:lsdException w:name="Table List 5" w:semiHidden="1" w:unhideWhenUsed="1"/>
-    <w:lsdException w:name="Table List 6" w:semiHidden="1" w:unhideWhenUsed="1"/>
-    <w:lsdException w:name="Table List 7" w:semiHidden="1" w:unhideWhenUsed="1"/>
-    <w:lsdException w:name="Table List 8" w:semiHidden="1" w:unhideWhenUsed="1"/>
-    <w:lsdException w:name="Table 3D effects 1" w:semiHidden="1" w:unhideWhenUsed="1"/>
-    <w:lsdException w:name="Table 3D effects 2" w:semiHidden="1" w:unhideWhenUsed="1"/>
-    <w:lsdException w:name="Table 3D effects 3" w:semiHidden="1" w:unhideWhenUsed="1"/>
-    <w:lsdException w:name="Table Contemporary" w:semiHidden="1" w:unhideWhenUsed="1"/>
-    <w:lsdException w:name="Table Elegant" w:semiHidden="1" w:unhideWhenUsed="1"/>
-    <w:lsdException w:name="Table Professional" w:semiHidden="1" w:unhideWhenUsed="1"/>
-    <w:lsdException w:name="Table Subtle 1" w:semiHidden="1" w:unhideWhenUsed="1"/>
-    <w:lsdException w:name="Table Subtle 2" w:semiHidden="1" w:unhideWhenUsed="1"/>
-    <w:lsdException w:name="Table Web 1" w:semiHidden="1" w:unhideWhenUsed="1"/>
-    <w:lsdException w:name="Table Web 2" w:semiHidden="1" w:unhideWhenUsed="1"/>
-    <w:lsdException w:name="Table Web 3" w:semiHidden="1" w:unhideWhenUsed="1"/>
-    <w:lsdException w:name="Balloon Text" w:semiHidden="1" w:unhideWhenUsed="1"/>
-    <w:lsdException w:name="Table Grid" w:uiPriority="39"/>
-    <w:lsdException w:name="Table Theme" w:semiHidden="1" w:unhideWhenUsed="1"/>
-    <w:lsdException w:name="Placeholder Text" w:semiHidden="1"/>
-    <w:lsdException w:name="No Spacing" w:uiPriority="1" w:qFormat="1"/>
-    <w:lsdException w:name="Light Shading" w:uiPriority="60"/>
-    <w:lsdException w:name="Light List" w:uiPriority="61"/>
-    <w:lsdException w:name="Light Grid" w:uiPriority="62"/>
-    <w:lsdException w:name="Medium Shading 1" w:uiPriority="63"/>
-    <w:lsdException w:name="Medium Shading 2" w:uiPriority="64"/>
-    <w:lsdException w:name="Medium List 1" w:uiPriority="65"/>
-    <w:lsdException w:name="Medium List 2" w:uiPriority="66"/>
-    <w:lsdException w:name="Medium Grid 1" w:uiPriority="67"/>
-    <w:lsdException w:name="Medium Grid 2" w:uiPriority="68"/>
-    <w:lsdException w:name="Medium Grid 3" w:uiPriority="69"/>
-    <w:lsdException w:name="Dark List" w:uiPriority="70"/>
-    <w:lsdException w:name="Colorful Shading" w:uiPriority="71"/>
-    <w:lsdException w:name="Colorful List" w:uiPriority="72"/>
-    <w:lsdException w:name="Colorful Grid" w:uiPriority="73"/>
-    <w:lsdException w:name="Light Shading Accent 1" w:uiPriority="60"/>
-    <w:lsdException w:name="Light List Accent 1" w:uiPriority="61"/>
-    <w:lsdException w:name="Light Grid Accent 1" w:uiPriority="62"/>
-    <w:lsdException w:name="Medium Shading 1 Accent 1" w:uiPriority="63"/>
-    <w:lsdException w:name="Medium Shading 2 Accent 1" w:uiPriority="64"/>
-    <w:lsdException w:name="Medium List 1 Accent 1" w:uiPriority="65"/>
-    <w:lsdException w:name="Revision" w:semiHidden="1"/>
-    <w:lsdException w:name="List Paragraph" w:uiPriority="34" w:qFormat="1"/>
-    <w:lsdException w:name="Quote" w:uiPriority="29" w:qFormat="1"/>
-    <w:lsdException w:name="Intense Quote" w:uiPriority="30" w:qFormat="1"/>
-    <w:lsdException w:name="Medium List 2 Accent 1" w:uiPriority="66"/>
-    <w:lsdException w:name="Medium Grid 1 Accent 1" w:uiPriority="67"/>
-    <w:lsdException w:name="Medium Grid 2 Accent 1" w:uiPriority="68"/>
-    <w:lsdException w:name="Medium Grid 3 Accent 1" w:uiPriority="69"/>
-    <w:lsdException w:name="Dark List Accent 1" w:uiPriority="70"/>
-    <w:lsdException w:name="Colorful Shading Accent 1" w:uiPriority="71"/>
-    <w:lsdException w:name="Colorful List Accent 1" w:uiPriority="72"/>
-    <w:lsdException w:name="Colorful Grid Accent 1" w:uiPriority="73"/>
-    <w:lsdException w:name="Light Shading Accent 2" w:uiPriority="60"/>
-    <w:lsdException w:name="Light List Accent 2" w:uiPriority="61"/>
-    <w:lsdException w:name="Light Grid Accent 2" w:uiPriority="62"/>
-    <w:lsdException w:name="Medium Shading 1 Accent 2" w:uiPriority="63"/>
-    <w:lsdException w:name="Medium Shading 2 Accent 2" w:uiPriority="64"/>
-    <w:lsdException w:name="Medium List 1 Accent 2" w:uiPriority="65"/>
-    <w:lsdException w:name="Medium List 2 Accent 2" w:uiPriority="66"/>
-    <w:lsdException w:name="Medium Grid 1 Accent 2" w:uiPriority="67"/>
-    <w:lsdException w:name="Medium Grid 2 Accent 2" w:uiPriority="68"/>
-    <w:lsdException w:name="Medium Grid 3 Accent 2" w:uiPriority="69"/>
-    <w:lsdException w:name="Dark List Accent 2" w:uiPriority="70"/>
-    <w:lsdException w:name="Colorful Shading Accent 2" w:uiPriority="71"/>
-    <w:lsdException w:name="Colorful List Accent 2" w:uiPriority="72"/>
-    <w:lsdException w:name="Colorful Grid Accent 2" w:uiPriority="73"/>
-    <w:lsdException w:name="Light Shading Accent 3" w:uiPriority="60"/>
-    <w:lsdException w:name="Light List Accent 3" w:uiPriority="61"/>
-    <w:lsdException w:name="Light Grid Accent 3" w:uiPriority="62"/>
-    <w:lsdException w:name="Medium Shading 1 Accent 3" w:uiPriority="63"/>
-    <w:lsdException w:name="Medium Shading 2 Accent 3" w:uiPriority="64"/>
-    <w:lsdException w:name="Medium List 1 Accent 3" w:uiPriority="65"/>
-    <w:lsdException w:name="Medium List 2 Accent 3" w:uiPriority="66"/>
-    <w:lsdException w:name="Medium Grid 1 Accent 3" w:uiPriority="67"/>
-    <w:lsdException w:name="Medium Grid 2 Accent 3" w:uiPriority="68"/>
-    <w:lsdException w:name="Medium Grid 3 Accent 3" w:uiPriority="69"/>
-    <w:lsdException w:name="Dark List Accent 3" w:uiPriority="70"/>
-    <w:lsdException w:name="Colorful Shading Accent 3" w:uiPriority="71"/>
-    <w:lsdException w:name="Colorful List Accent 3" w:uiPriority="72"/>
-    <w:lsdException w:name="Colorful Grid Accent 3" w:uiPriority="73"/>
-    <w:lsdException w:name="Light Shading Accent 4" w:uiPriority="60"/>
-    <w:lsdException w:name="Light List Accent 4" w:uiPriority="61"/>
-    <w:lsdException w:name="Light Grid Accent 4" w:uiPriority="62"/>
-    <w:lsdException w:name="Medium Shading 1 Accent 4" w:uiPriority="63"/>
-    <w:lsdException w:name="Medium Shading 2 Accent 4" w:uiPriority="64"/>
-    <w:lsdException w:name="Medium List 1 Accent 4" w:uiPriority="65"/>
-    <w:lsdException w:name="Medium List 2 Accent 4" w:uiPriority="66"/>
-    <w:lsdException w:name="Medium Grid 1 Accent 4" w:uiPriority="67"/>
-    <w:lsdException w:name="Medium Grid 2 Accent 4" w:uiPriority="68"/>
-    <w:lsdException w:name="Medium Grid 3 Accent 4" w:uiPriority="69"/>
-    <w:lsdException w:name="Dark List Accent 4" w:uiPriority="70"/>
-    <w:lsdException w:name="Colorful Shading Accent 4" w:uiPriority="71"/>
-    <w:lsdException w:name="Colorful List Accent 4" w:uiPriority="72"/>
-    <w:lsdException w:name="Colorful Grid Accent 4" w:uiPriority="73"/>
-    <w:lsdException w:name="Light Shading Accent 5" w:uiPriority="60"/>
-    <w:lsdException w:name="Light List Accent 5" w:uiPriority="61"/>
-    <w:lsdException w:name="Light Grid Accent 5" w:uiPriority="62"/>
-    <w:lsdException w:name="Medium Shading 1 Accent 5" w:uiPriority="63"/>
-    <w:lsdException w:name="Medium Shading 2 Accent 5" w:uiPriority="64"/>
-    <w:lsdException w:name="Medium List 1 Accent 5" w:uiPriority="65"/>
-    <w:lsdException w:name="Medium List 2 Accent 5" w:uiPriority="66"/>
-    <w:lsdException w:name="Medium Grid 1 Accent 5" w:uiPriority="67"/>
-    <w:lsdException w:name="Medium Grid 2 Accent 5" w:uiPriority="68"/>
-    <w:lsdException w:name="Medium Grid 3 Accent 5" w:uiPriority="69"/>
-    <w:lsdException w:name="Dark List Accent 5" w:uiPriority="70"/>
-    <w:lsdException w:name="Colorful Shading Accent 5" w:uiPriority="71"/>
-    <w:lsdException w:name="Colorful List Accent 5" w:uiPriority="72"/>
-    <w:lsdException w:name="Colorful Grid Accent 5" w:uiPriority="73"/>
-    <w:lsdException w:name="Light Shading Accent 6" w:uiPriority="60"/>
-    <w:lsdException w:name="Light List Accent 6" w:uiPriority="61"/>
-    <w:lsdException w:name="Light Grid Accent 6" w:uiPriority="62"/>
-    <w:lsdException w:name="Medium Shading 1 Accent 6" w:uiPriority="63"/>
-    <w:lsdException w:name="Medium Shading 2 Accent 6" w:uiPriority="64"/>
-    <w:lsdException w:name="Medium List 1 Accent 6" w:uiPriority="65"/>
-    <w:lsdException w:name="Medium List 2 Accent 6" w:uiPriority="66"/>
-    <w:lsdException w:name="Medium Grid 1 Accent 6" w:uiPriority="67"/>
-    <w:lsdException w:name="Medium Grid 2 Accent 6" w:uiPriority="68"/>
-    <w:lsdException w:name="Medium Grid 3 Accent 6" w:uiPriority="69"/>
-    <w:lsdException w:name="Dark List Accent 6" w:uiPriority="70"/>
-    <w:lsdException w:name="Colorful Shading Accent 6" w:uiPriority="71"/>
-    <w:lsdException w:name="Colorful List Accent 6" w:uiPriority="72"/>
-    <w:lsdException w:name="Colorful Grid Accent 6" w:uiPriority="73"/>
-    <w:lsdException w:name="Subtle Emphasis" w:uiPriority="19" w:qFormat="1"/>
-    <w:lsdException w:name="Intense Emphasis" w:uiPriority="21" w:qFormat="1"/>
-    <w:lsdException w:name="Subtle Reference" w:uiPriority="31" w:qFormat="1"/>
-    <w:lsdException w:name="Intense Reference" w:uiPriority="32" w:qFormat="1"/>
-    <w:lsdException w:name="Book Title" w:uiPriority="33" w:qFormat="1"/>
-    <w:lsdException w:name="Bibliography" w:semiHidden="1" w:uiPriority="37" w:unhideWhenUsed="1"/>
-    <w:lsdException w:name="TOC Heading" w:semiHidden="1" w:uiPriority="39" w:unhideWhenUsed="1" w:qFormat="1"/>
-    <w:lsdException w:name="Plain Table 1" w:uiPriority="41"/>
-    <w:lsdException w:name="Plain Table 2" w:uiPriority="42"/>
-    <w:lsdException w:name="Plain Table 3" w:uiPriority="43"/>
-    <w:lsdException w:name="Plain Table 4" w:uiPriority="44"/>
-    <w:lsdException w:name="Plain Table 5" w:uiPriority="45"/>
-    <w:lsdException w:name="Grid Table Light" w:uiPriority="40"/>
-    <w:lsdException w:name="Grid Table 1 Light" w:uiPriority="46"/>
-    <w:lsdException w:name="Grid Table 2" w:uiPriority="47"/>
-    <w:lsdException w:name="Grid Table 3" w:uiPriority="48"/>
-    <w:lsdException w:name="Grid Table 4" w:uiPriority="49"/>
-    <w:lsdException w:name="Grid Table 5 Dark" w:uiPriority="50"/>
-    <w:lsdException w:name="Grid Table 6 Colorful" w:uiPriority="51"/>
-    <w:lsdException w:name="Grid Table 7 Colorful" w:uiPriority="52"/>
-    <w:lsdException w:name="Grid Table 1 Light Accent 1" w:uiPriority="46"/>
-    <w:lsdException w:name="Grid Table 2 Accent 1" w:uiPriority="47"/>
-    <w:lsdException w:name="Grid Table 3 Accent 1" w:uiPriority="48"/>
-    <w:lsdException w:name="Grid Table 4 Accent 1" w:uiPriority="49"/>
-    <w:lsdException w:name="Grid Table 5 Dark Accent 1" w:uiPriority="50"/>
-    <w:lsdException w:name="Grid Table 6 Colorful Accent 1" w:uiPriority="51"/>
-    <w:lsdException w:name="Grid Table 7 Colorful Accent 1" w:uiPriority="52"/>
-    <w:lsdException w:name="Grid Table 1 Light Accent 2" w:uiPriority="46"/>
-    <w:lsdException w:name="Grid Table 2 Accent 2" w:uiPriority="47"/>
-    <w:lsdException w:name="Grid Table 3 Accent 2" w:uiPriority="48"/>
-    <w:lsdException w:name="Grid Table 4 Accent 2" w:uiPriority="49"/>
-    <w:lsdException w:name="Grid Table 5 Dark Accent 2" w:uiPriority="50"/>
-    <w:lsdException w:name="Grid Table 6 Colorful Accent 2" w:uiPriority="51"/>
-    <w:lsdException w:name="Grid Table 7 Colorful Accent 2" w:uiPriority="52"/>
-    <w:lsdException w:name="Grid Table 1 Light Accent 3" w:uiPriority="46"/>
-    <w:lsdException w:name="Grid Table 2 Accent 3" w:uiPriority="47"/>
-    <w:lsdException w:name="Grid Table 3 Accent 3" w:uiPriority="48"/>
-    <w:lsdException w:name="Grid Table 4 Accent 3" w:uiPriority="49"/>
-    <w:lsdException w:name="Grid Table 5 Dark Accent 3" w:uiPriority="50"/>
-    <w:lsdException w:name="Grid Table 6 Colorful Accent 3" w:uiPriority="51"/>
-    <w:lsdException w:name="Grid Table 7 Colorful Accent 3" w:uiPriority="52"/>
-    <w:lsdException w:name="Grid Table 1 Light Accent 4" w:uiPriority="46"/>
-    <w:lsdException w:name="Grid Table 2 Accent 4" w:uiPriority="47"/>
-    <w:lsdException w:name="Grid Table 3 Accent 4" w:uiPriority="48"/>
-    <w:lsdException w:name="Grid Table 4 Accent 4" w:uiPriority="49"/>
-    <w:lsdException w:name="Grid Table 5 Dark Accent 4" w:uiPriority="50"/>
-    <w:lsdException w:name="Grid Table 6 Colorful Accent 4" w:uiPriority="51"/>
-    <w:lsdException w:name="Grid Table 7 Colorful Accent 4" w:uiPriority="52"/>
-    <w:lsdException w:name="Grid Table 1 Light Accent 5" w:uiPriority="46"/>
-    <w:lsdException w:name="Grid Table 2 Accent 5" w:uiPriority="47"/>
-    <w:lsdException w:name="Grid Table 3 Accent 5" w:uiPriority="48"/>
-    <w:lsdException w:name="Grid Table 4 Accent 5" w:uiPriority="49"/>
-    <w:lsdException w:name="Grid Table 5 Dark Accent 5" w:uiPriority="50"/>
-    <w:lsdException w:name="Grid Table 6 Colorful Accent 5" w:uiPriority="51"/>
-    <w:lsdException w:name="Grid Table 7 Colorful Accent 5" w:uiPriority="52"/>
-    <w:lsdException w:name="Grid Table 1 Light Accent 6" w:uiPriority="46"/>
-    <w:lsdException w:name="Grid Table 2 Accent 6" w:uiPriority="47"/>
-    <w:lsdException w:name="Grid Table 3 Accent 6" w:uiPriority="48"/>
-    <w:lsdException w:name="Grid Table 4 Accent 6" w:uiPriority="49"/>
-    <w:lsdException w:name="Grid Table 5 Dark Accent 6" w:uiPriority="50"/>
-    <w:lsdException w:name="Grid Table 6 Colorful Accent 6" w:uiPriority="51"/>
-    <w:lsdException w:name="Grid Table 7 Colorful Accent 6" w:uiPriority="52"/>
-    <w:lsdException w:name="List Table 1 Light" w:uiPriority="46"/>
-    <w:lsdException w:name="List Table 2" w:uiPriority="47"/>
-    <w:lsdException w:name="List Table 3" w:uiPriority="48"/>
-    <w:lsdException w:name="List Table 4" w:uiPriority="49"/>
-    <w:lsdException w:name="List Table 5 Dark" w:uiPriority="50"/>
-    <w:lsdException w:name="List Table 6 Colorful" w:uiPriority="51"/>
-    <w:lsdException w:name="List Table 7 Colorful" w:uiPriority="52"/>
-    <w:lsdException w:name="List Table 1 Light Accent 1" w:uiPriority="46"/>
-    <w:lsdException w:name="List Table 2 Accent 1" w:uiPriority="47"/>
-    <w:lsdException w:name="List Table 3 Accent 1" w:uiPriority="48"/>
-    <w:lsdException w:name="List Table 4 Accent 1" w:uiPriority="49"/>
-    <w:lsdException w:name="List Table 5 Dark Accent 1" w:uiPriority="50"/>
-    <w:lsdException w:name="List Table 6 Colorful Accent 1" w:uiPriority="51"/>
-    <w:lsdException w:name="List Table 7 Colorful Accent 1" w:uiPriority="52"/>
-    <w:lsdException w:name="List Table 1 Light Accent 2" w:uiPriority="46"/>
-    <w:lsdException w:name="List Table 2 Accent 2" w:uiPriority="47"/>
-    <w:lsdException w:name="List Table 3 Accent 2" w:uiPriority="48"/>
-    <w:lsdException w:name="List Table 4 Accent 2" w:uiPriority="49"/>
-    <w:lsdException w:name="List Table 5 Dark Accent 2" w:uiPriority="50"/>
-    <w:lsdException w:name="List Table 6 Colorful Accent 2" w:uiPriority="51"/>
-    <w:lsdException w:name="List Table 7 Colorful Accent 2" w:uiPriority="52"/>
-    <w:lsdException w:name="List Table 1 Light Accent 3" w:uiPriority="46"/>
-    <w:lsdException w:name="List Table 2 Accent 3" w:uiPriority="47"/>
-    <w:lsdException w:name="List Table 3 Accent 3" w:uiPriority="48"/>
-    <w:lsdException w:name="List Table 4 Accent 3" w:uiPriority="49"/>
-    <w:lsdException w:name="List Table 5 Dark Accent 3" w:uiPriority="50"/>
-    <w:lsdException w:name="List Table 6 Colorful Accent 3" w:uiPriority="51"/>
-    <w:lsdException w:name="List Table 7 Colorful Accent 3" w:uiPriority="52"/>
-    <w:lsdException w:name="List Table 1 Light Accent 4" w:uiPriority="46"/>
-    <w:lsdException w:name="List Table 2 Accent 4" w:uiPriority="47"/>
-    <w:lsdException w:name="List Table 3 Accent 4" w:uiPriority="48"/>
-    <w:lsdException w:name="List Table 4 Accent 4" w:uiPriority="49"/>
-    <w:lsdException w:name="List Table 5 Dark Accent 4" w:uiPriority="50"/>
-    <w:lsdException w:name="List Table 6 Colorful Accent 4" w:uiPriority="51"/>
-    <w:lsdException w:name="List Table 7 Colorful Accent 4" w:uiPriority="52"/>
-    <w:lsdException w:name="List Table 1 Light Accent 5" w:uiPriority="46"/>
-    <w:lsdException w:name="List Table 2 Accent 5" w:uiPriority="47"/>
-    <w:lsdException w:name="List Table 3 Accent 5" w:uiPriority="48"/>
-    <w:lsdException w:name="List Table 4 Accent 5" w:uiPriority="49"/>
-    <w:lsdException w:name="List Table 5 Dark Accent 5" w:uiPriority="50"/>
-    <w:lsdException w:name="List Table 6 Colorful Accent 5" w:uiPriority="51"/>
-    <w:lsdException w:name="List Table 7 Colorful Accent 5" w:uiPriority="52"/>
-    <w:lsdException w:name="List Table 1 Light Accent 6" w:uiPriority="46"/>
-    <w:lsdException w:name="List Table 2 Accent 6" w:uiPriority="47"/>
-    <w:lsdException w:name="List Table 3 Accent 6" w:uiPriority="48"/>
-    <w:lsdException w:name="List Table 4 Accent 6" w:uiPriority="49"/>
-    <w:lsdException w:name="List Table 5 Dark Accent 6" w:uiPriority="50"/>
-    <w:lsdException w:name="List Table 6 Colorful Accent 6" w:uiPriority="51"/>
-    <w:lsdException w:name="List Table 7 Colorful Accent 6" w:uiPriority="52"/>
-    <w:lsdException w:name="Mention" w:semiHidden="1" w:unhideWhenUsed="1"/>
-    <w:lsdException w:name="Smart Hyperlink" w:semiHidden="1" w:unhideWhenUsed="1"/>
-    <w:lsdException w:name="Hashtag" w:semiHidden="1" w:unhideWhenUsed="1"/>
-    <w:lsdException w:name="Unresolved Mention" w:semiHidden="1" w:unhideWhenUsed="1"/>
-  </w:latentStyles>
-  <w:style w:type="paragraph" w:default="1" w:styleId="Normal">
-    <w:name w:val="Normal"/>
-    <w:qFormat/>
+  <w:style w:type="paragraph" w:styleId="Bibliography">
+    <w:name w:val="Bibliography"/>
+    <w:basedOn w:val="Normal"/>
+    <w:next w:val="Normal"/>
+    <w:uiPriority w:val="37"/>
+    <w:unhideWhenUsed/>
+    <w:rsid w:val="00587410"/>
   </w:style>
-  <w:style w:type="character" w:default="1" w:styleId="DefaultParagraphFont">
-    <w:name w:val="Default Paragraph Font"/>
-    <w:uiPriority w:val="1"/>
-    <w:semiHidden/>
-    <w:unhideWhenUsed/>
-  </w:style>
-  <w:style w:type="table" w:default="1" w:styleId="TableNormal">
-    <w:name w:val="Normal Table"/>
+  <w:style w:type="character" w:styleId="CommentReference">
+    <w:name w:val="annotation reference"/>
+    <w:basedOn w:val="DefaultParagraphFont"/>
     <w:uiPriority w:val="99"/>
     <w:semiHidden/>
     <w:unhideWhenUsed/>
-    <w:tblPr>
-      <w:tblInd w:w="0" w:type="dxa"/>
-      <w:tblCellMar>
-        <w:top w:w="0" w:type="dxa"/>
-        <w:left w:w="108" w:type="dxa"/>
-        <w:bottom w:w="0" w:type="dxa"/>
-        <w:right w:w="108" w:type="dxa"/>
-      </w:tblCellMar>
-    </w:tblPr>
+    <w:rsid w:val="004B1940"/>
+    <w:rPr>
+      <w:sz w:val="16"/>
+      <w:szCs w:val="16"/>
+    </w:rPr>
   </w:style>
-  <w:style w:type="numbering" w:default="1" w:styleId="NoList">
-    <w:name w:val="No List"/>
+  <w:style w:type="paragraph" w:styleId="CommentText">
+    <w:name w:val="annotation text"/>
+    <w:basedOn w:val="Normal"/>
+    <w:link w:val="CommentTextChar"/>
     <w:uiPriority w:val="99"/>
     <w:semiHidden/>
     <w:unhideWhenUsed/>
+    <w:rsid w:val="004B1940"/>
   </w:style>
-  <w:style w:type="paragraph" w:customStyle="1" w:styleId="EACFE8BE56EE4344BAC36F3959E36832">
-    <w:name w:val="EACFE8BE56EE4344BAC36F3959E36832"/>
-    <w:rsid w:val="00B848AE"/>
+  <w:style w:type="character" w:customStyle="1" w:styleId="CommentTextChar">
+    <w:name w:val="Comment Text Char"/>
+    <w:basedOn w:val="DefaultParagraphFont"/>
+    <w:link w:val="CommentText"/>
+    <w:uiPriority w:val="99"/>
+    <w:semiHidden/>
+    <w:rsid w:val="004B1940"/>
   </w:style>
-  <w:style w:type="paragraph" w:customStyle="1" w:styleId="F4C79355E6E74830B0E31817FA43BA5C">
-    <w:name w:val="F4C79355E6E74830B0E31817FA43BA5C"/>
-    <w:rsid w:val="00B848AE"/>
+  <w:style w:type="paragraph" w:styleId="CommentSubject">
+    <w:name w:val="annotation subject"/>
+    <w:basedOn w:val="CommentText"/>
+    <w:next w:val="CommentText"/>
+    <w:link w:val="CommentSubjectChar"/>
+    <w:uiPriority w:val="99"/>
+    <w:semiHidden/>
+    <w:unhideWhenUsed/>
+    <w:rsid w:val="004B1940"/>
+    <w:rPr>
+      <w:b/>
+      <w:bCs/>
+    </w:rPr>
   </w:style>
-  <w:style w:type="paragraph" w:customStyle="1" w:styleId="4547EC692C564F7493742F275552EB0B">
-    <w:name w:val="4547EC692C564F7493742F275552EB0B"/>
-    <w:rsid w:val="00B848AE"/>
+  <w:style w:type="character" w:customStyle="1" w:styleId="CommentSubjectChar">
+    <w:name w:val="Comment Subject Char"/>
+    <w:basedOn w:val="CommentTextChar"/>
+    <w:link w:val="CommentSubject"/>
+    <w:uiPriority w:val="99"/>
+    <w:semiHidden/>
+    <w:rsid w:val="004B1940"/>
+    <w:rPr>
+      <w:b/>
+      <w:bCs/>
+    </w:rPr>
   </w:style>
 </w:styles>
-</file>
-
-<file path=word/glossary/webSettings.xml><?xml version="1.0" encoding="utf-8"?>
-<w:webSettings xmlns:mc="http://schemas.openxmlformats.org/markup-compatibility/2006" xmlns:r="http://schemas.openxmlformats.org/officeDocument/2006/relationships" xmlns:w="http://schemas.openxmlformats.org/wordprocessingml/2006/main" xmlns:w14="http://schemas.microsoft.com/office/word/2010/wordml" xmlns:w15="http://schemas.microsoft.com/office/word/2012/wordml" xmlns:w16cid="http://schemas.microsoft.com/office/word/2016/wordml/cid" xmlns:w16se="http://schemas.microsoft.com/office/word/2015/wordml/symex" mc:Ignorable="w14 w15 w16se w16cid">
-  <w:optimizeForBrowser/>
-  <w:allowPNG/>
-</w:webSettings>
 </file>
 
 <file path=word/theme/theme1.xml><?xml version="1.0" encoding="utf-8"?>
@@ -6241,11 +6896,33 @@
 </file>
 
 <file path=customXml/item1.xml><?xml version="1.0" encoding="utf-8"?>
-<b:Sources xmlns:b="http://schemas.openxmlformats.org/officeDocument/2006/bibliography" xmlns="http://schemas.openxmlformats.org/officeDocument/2006/bibliography" SelectedStyle="\APASixthEditionOfficeOnline.xsl" StyleName="APA" Version="6"/>
+<b:Sources xmlns:b="http://schemas.openxmlformats.org/officeDocument/2006/bibliography" xmlns="http://schemas.openxmlformats.org/officeDocument/2006/bibliography" SelectedStyle="\IEEE2006OfficeOnline.xsl" StyleName="IEEE" Version="2006">
+  <b:Source>
+    <b:Tag>Car12</b:Tag>
+    <b:SourceType>JournalArticle</b:SourceType>
+    <b:Guid>{05E5AFC4-8FC2-4C47-BEDE-650E3B106153}</b:Guid>
+    <b:Title>Overview and Evaluation of Bluetooth Low Energy:An Emerging Low-Power Wireless Technology</b:Title>
+    <b:Year>2012</b:Year>
+    <b:Author>
+      <b:Author>
+        <b:NameList>
+          <b:Person>
+            <b:Last>Carles Gomez 1</b:Last>
+            <b:First>*,</b:First>
+            <b:Middle>Joaquim Oller 2</b:Middle>
+          </b:Person>
+        </b:NameList>
+      </b:Author>
+    </b:Author>
+    <b:JournalName>Sensors</b:JournalName>
+    <b:Pages>8-9</b:Pages>
+    <b:RefOrder>1</b:RefOrder>
+  </b:Source>
+</b:Sources>
 </file>
 
 <file path=customXml/itemProps1.xml><?xml version="1.0" encoding="utf-8"?>
-<ds:datastoreItem xmlns:ds="http://schemas.openxmlformats.org/officeDocument/2006/customXml" ds:itemID="{8161D572-BFFA-4846-9C04-395D6A6F9228}">
+<ds:datastoreItem xmlns:ds="http://schemas.openxmlformats.org/officeDocument/2006/customXml" ds:itemID="{823F9BC0-39BC-433E-9B72-41C7EE4687CD}">
   <ds:schemaRefs>
     <ds:schemaRef ds:uri="http://schemas.openxmlformats.org/officeDocument/2006/bibliography"/>
   </ds:schemaRefs>

--- a/docs/projekt.docx
+++ b/docs/projekt.docx
@@ -104,7 +104,7 @@
                     </wp:anchor>
                   </w:drawing>
                 </mc:Choice>
-                <mc:Fallback>
+                <mc:Fallback xmlns="">
                   <w:pict>
                     <v:rect w14:anchorId="3A7C1209" id="AutoShape 5" o:spid="_x0000_s1026" style="position:absolute;margin-left:0;margin-top:0;width:50pt;height:50pt;z-index:251657216;visibility:hidden;mso-wrap-style:square;mso-width-percent:0;mso-height-percent:0;mso-wrap-distance-left:9pt;mso-wrap-distance-top:0;mso-wrap-distance-right:9pt;mso-wrap-distance-bottom:0;mso-position-horizontal:absolute;mso-position-horizontal-relative:text;mso-position-vertical:absolute;mso-position-vertical-relative:text;mso-width-percent:0;mso-height-percent:0;mso-width-relative:page;mso-height-relative:page;v-text-anchor:top" o:gfxdata="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" filled="f" stroked="f">
                       <o:lock v:ext="edit" aspectratio="t" selection="t"/>
@@ -261,7 +261,7 @@
                     </wp:anchor>
                   </w:drawing>
                 </mc:Choice>
-                <mc:Fallback>
+                <mc:Fallback xmlns="">
                   <w:pict>
                     <v:rect w14:anchorId="28E40CE6" id="AutoShape 3" o:spid="_x0000_s1026" style="position:absolute;margin-left:0;margin-top:0;width:50pt;height:50pt;z-index:251658240;visibility:hidden;mso-wrap-style:square;mso-width-percent:0;mso-height-percent:0;mso-wrap-distance-left:9pt;mso-wrap-distance-top:0;mso-wrap-distance-right:9pt;mso-wrap-distance-bottom:0;mso-position-horizontal:absolute;mso-position-horizontal-relative:text;mso-position-vertical:absolute;mso-position-vertical-relative:text;mso-width-percent:0;mso-height-percent:0;mso-width-relative:page;mso-height-relative:page;v-text-anchor:top" o:gfxdata="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" filled="f" stroked="f">
                       <o:lock v:ext="edit" aspectratio="t" selection="t"/>
@@ -612,7 +612,23 @@
                       <w:rFonts w:ascii="Arial" w:eastAsia="Arial" w:hAnsi="Arial" w:cs="Arial"/>
                       <w:color w:val="000000"/>
                     </w:rPr>
-                    <w:t xml:space="preserve">Specjalność/profil:  - </w:t>
+                    <w:t>Specjalność/</w:t>
+                  </w:r>
+                  <w:proofErr w:type="gramStart"/>
+                  <w:r>
+                    <w:rPr>
+                      <w:rFonts w:ascii="Arial" w:eastAsia="Arial" w:hAnsi="Arial" w:cs="Arial"/>
+                      <w:color w:val="000000"/>
+                    </w:rPr>
+                    <w:t>profil:  -</w:t>
+                  </w:r>
+                  <w:proofErr w:type="gramEnd"/>
+                  <w:r>
+                    <w:rPr>
+                      <w:rFonts w:ascii="Arial" w:eastAsia="Arial" w:hAnsi="Arial" w:cs="Arial"/>
+                      <w:color w:val="000000"/>
+                    </w:rPr>
+                    <w:t xml:space="preserve"> </w:t>
                   </w:r>
                 </w:p>
               </w:tc>
@@ -754,7 +770,23 @@
                       <w:rFonts w:ascii="Arial" w:eastAsia="Arial" w:hAnsi="Arial" w:cs="Arial"/>
                       <w:color w:val="000000"/>
                     </w:rPr>
-                    <w:t>Tytuł projektu w języku polskim: System monitorowania domu z wykorzystaniem układów ESP8266 i platformy dla systemów wbudowanych Raspberry Pi</w:t>
+                    <w:t xml:space="preserve">Tytuł projektu w języku polskim: System monitorowania domu z wykorzystaniem układów ESP8266 i platformy dla systemów wbudowanych </w:t>
+                  </w:r>
+                  <w:proofErr w:type="spellStart"/>
+                  <w:r>
+                    <w:rPr>
+                      <w:rFonts w:ascii="Arial" w:eastAsia="Arial" w:hAnsi="Arial" w:cs="Arial"/>
+                      <w:color w:val="000000"/>
+                    </w:rPr>
+                    <w:t>Raspberry</w:t>
+                  </w:r>
+                  <w:proofErr w:type="spellEnd"/>
+                  <w:r>
+                    <w:rPr>
+                      <w:rFonts w:ascii="Arial" w:eastAsia="Arial" w:hAnsi="Arial" w:cs="Arial"/>
+                      <w:color w:val="000000"/>
+                    </w:rPr>
+                    <w:t xml:space="preserve"> Pi</w:t>
                   </w:r>
                 </w:p>
               </w:tc>
@@ -776,7 +808,39 @@
                       <w:rFonts w:ascii="Arial" w:eastAsia="Arial" w:hAnsi="Arial" w:cs="Arial"/>
                       <w:color w:val="000000"/>
                     </w:rPr>
-                    <w:t>Tytuł projektu w języku angielskim: Home monitoring system using ESP8266 and Raspberry Pi platform</w:t>
+                    <w:t xml:space="preserve">Tytuł projektu w języku angielskim: Home monitoring system </w:t>
+                  </w:r>
+                  <w:proofErr w:type="spellStart"/>
+                  <w:r>
+                    <w:rPr>
+                      <w:rFonts w:ascii="Arial" w:eastAsia="Arial" w:hAnsi="Arial" w:cs="Arial"/>
+                      <w:color w:val="000000"/>
+                    </w:rPr>
+                    <w:t>using</w:t>
+                  </w:r>
+                  <w:proofErr w:type="spellEnd"/>
+                  <w:r>
+                    <w:rPr>
+                      <w:rFonts w:ascii="Arial" w:eastAsia="Arial" w:hAnsi="Arial" w:cs="Arial"/>
+                      <w:color w:val="000000"/>
+                    </w:rPr>
+                    <w:t xml:space="preserve"> ESP8266 and </w:t>
+                  </w:r>
+                  <w:proofErr w:type="spellStart"/>
+                  <w:r>
+                    <w:rPr>
+                      <w:rFonts w:ascii="Arial" w:eastAsia="Arial" w:hAnsi="Arial" w:cs="Arial"/>
+                      <w:color w:val="000000"/>
+                    </w:rPr>
+                    <w:t>Raspberry</w:t>
+                  </w:r>
+                  <w:proofErr w:type="spellEnd"/>
+                  <w:r>
+                    <w:rPr>
+                      <w:rFonts w:ascii="Arial" w:eastAsia="Arial" w:hAnsi="Arial" w:cs="Arial"/>
+                      <w:color w:val="000000"/>
+                    </w:rPr>
+                    <w:t xml:space="preserve"> Pi platform</w:t>
                   </w:r>
                 </w:p>
               </w:tc>
@@ -1111,8 +1175,17 @@
                       <w:rFonts w:ascii="Arial" w:eastAsia="Arial" w:hAnsi="Arial" w:cs="Arial"/>
                       <w:color w:val="000000"/>
                     </w:rPr>
-                    <w:t>dr inż. Krzysztof Bikonis</w:t>
+                    <w:t xml:space="preserve">dr inż. Krzysztof </w:t>
                   </w:r>
+                  <w:proofErr w:type="spellStart"/>
+                  <w:r>
+                    <w:rPr>
+                      <w:rFonts w:ascii="Arial" w:eastAsia="Arial" w:hAnsi="Arial" w:cs="Arial"/>
+                      <w:color w:val="000000"/>
+                    </w:rPr>
+                    <w:t>Bikonis</w:t>
+                  </w:r>
+                  <w:proofErr w:type="spellEnd"/>
                 </w:p>
               </w:tc>
               <w:tc>
@@ -1289,7 +1362,7 @@
                     </wp:anchor>
                   </w:drawing>
                 </mc:Choice>
-                <mc:Fallback>
+                <mc:Fallback xmlns="">
                   <w:pict>
                     <v:rect w14:anchorId="339F3957" id="Rectangle 6" o:spid="_x0000_s1026" style="position:absolute;margin-left:0;margin-top:0;width:50pt;height:50pt;z-index:251660288;visibility:hidden;mso-wrap-style:square;mso-width-percent:0;mso-height-percent:0;mso-wrap-distance-left:9pt;mso-wrap-distance-top:0;mso-wrap-distance-right:9pt;mso-wrap-distance-bottom:0;mso-position-horizontal:absolute;mso-position-horizontal-relative:text;mso-position-vertical:absolute;mso-position-vertical-relative:text;mso-width-percent:0;mso-height-percent:0;mso-width-relative:page;mso-height-relative:page;v-text-anchor:top" o:gfxdata="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" filled="f" stroked="f">
                       <o:lock v:ext="edit" aspectratio="t" selection="t"/>
@@ -1303,6 +1376,15 @@
             </w:r>
             <w:r>
               <w:instrText xml:space="preserve"> INCLUDEPICTURE  \d "wordml://75.png" \* MERGEFORMATINET </w:instrText>
+            </w:r>
+            <w:r>
+              <w:fldChar w:fldCharType="separate"/>
+            </w:r>
+            <w:r>
+              <w:fldChar w:fldCharType="begin"/>
+            </w:r>
+            <w:r>
+              <w:instrText xml:space="preserve"> INCLUDEPICTURE  "wordml://75.png" \* MERGEFORMATINET </w:instrText>
             </w:r>
             <w:r>
               <w:fldChar w:fldCharType="separate"/>
@@ -1386,6 +1468,9 @@
                   <v:imagedata r:id="rId10" r:href="rId11"/>
                 </v:shape>
               </w:pict>
+            </w:r>
+            <w:r>
+              <w:fldChar w:fldCharType="end"/>
             </w:r>
             <w:r>
               <w:fldChar w:fldCharType="end"/>
@@ -1499,7 +1584,7 @@
                     </wp:anchor>
                   </w:drawing>
                 </mc:Choice>
-                <mc:Fallback>
+                <mc:Fallback xmlns="">
                   <w:pict>
                     <v:rect w14:anchorId="7B6E80F3" id="Rectangle 5" o:spid="_x0000_s1026" style="position:absolute;margin-left:0;margin-top:0;width:50pt;height:50pt;z-index:251661312;visibility:hidden;mso-wrap-style:square;mso-width-percent:0;mso-height-percent:0;mso-wrap-distance-left:9pt;mso-wrap-distance-top:0;mso-wrap-distance-right:9pt;mso-wrap-distance-bottom:0;mso-position-horizontal:absolute;mso-position-horizontal-relative:text;mso-position-vertical:absolute;mso-position-vertical-relative:text;mso-width-percent:0;mso-height-percent:0;mso-width-relative:page;mso-height-relative:page;v-text-anchor:top" o:gfxdata="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" filled="f" stroked="f">
                       <o:lock v:ext="edit" aspectratio="t" selection="t"/>
@@ -1572,11 +1657,23 @@
               <w:fldChar w:fldCharType="separate"/>
             </w:r>
             <w:r>
+              <w:fldChar w:fldCharType="begin"/>
+            </w:r>
+            <w:r>
+              <w:instrText xml:space="preserve"> INCLUDEPICTURE  "wordml://76.png" \* MERGEFORMATINET </w:instrText>
+            </w:r>
+            <w:r>
+              <w:fldChar w:fldCharType="separate"/>
+            </w:r>
+            <w:r>
               <w:pict w14:anchorId="36920146">
                 <v:shape id="_x0000_i1026" type="#_x0000_t75" style="width:43.2pt;height:43.2pt;visibility:visible" o:bordertopcolor="black" o:borderleftcolor="black" o:borderbottomcolor="black" o:borderrightcolor="black">
                   <v:imagedata r:id="rId12" r:href="rId13"/>
                 </v:shape>
               </w:pict>
+            </w:r>
+            <w:r>
+              <w:fldChar w:fldCharType="end"/>
             </w:r>
             <w:r>
               <w:fldChar w:fldCharType="end"/>
@@ -1899,7 +1996,23 @@
                       <w:rFonts w:ascii="Arial" w:eastAsia="Arial" w:hAnsi="Arial" w:cs="Arial"/>
                       <w:color w:val="000000"/>
                     </w:rPr>
-                    <w:t>Ja, niżej podpisany(a), wyrażam zgodę/nie wyrażam zgody* na korzystanie z mojego projektu dyplomowego zatytułowanego: System monitorowania domu z wykorzystaniem układów ESP8266 i platformy dla systemów wbudowanych Raspberry Pi</w:t>
+                    <w:t xml:space="preserve">Ja, niżej podpisany(a), wyrażam zgodę/nie wyrażam zgody* na korzystanie z mojego projektu dyplomowego zatytułowanego: System monitorowania domu z wykorzystaniem układów ESP8266 i platformy dla systemów wbudowanych </w:t>
+                  </w:r>
+                  <w:proofErr w:type="spellStart"/>
+                  <w:r>
+                    <w:rPr>
+                      <w:rFonts w:ascii="Arial" w:eastAsia="Arial" w:hAnsi="Arial" w:cs="Arial"/>
+                      <w:color w:val="000000"/>
+                    </w:rPr>
+                    <w:t>Raspberry</w:t>
+                  </w:r>
+                  <w:proofErr w:type="spellEnd"/>
+                  <w:r>
+                    <w:rPr>
+                      <w:rFonts w:ascii="Arial" w:eastAsia="Arial" w:hAnsi="Arial" w:cs="Arial"/>
+                      <w:color w:val="000000"/>
+                    </w:rPr>
+                    <w:t xml:space="preserve"> Pi</w:t>
                   </w:r>
                 </w:p>
                 <w:p>
@@ -2071,7 +2184,39 @@
                       <w:rFonts w:ascii="Arial" w:eastAsia="Arial" w:hAnsi="Arial" w:cs="Arial"/>
                       <w:color w:val="000000"/>
                     </w:rPr>
-                    <w:t>Świadomy(a) odpowiedzialności karnej z tytułu naruszenia przepisów ustawy z dnia 4 lutego 1994 r. o prawie autorskim i prawach pokrewnych (Dz. U. z 2016 r., poz. 666 z późn. zm.) i konsekwencji dyscyplinarnych określonych w ustawie Prawo o szkolnictwie wyższym (Dz. U. z 2012 r., poz. 572 z późn. zm.),</w:t>
+                    <w:t xml:space="preserve">Świadomy(a) odpowiedzialności karnej z tytułu naruszenia przepisów ustawy z dnia 4 lutego 1994 r. o prawie autorskim i prawach pokrewnych (Dz. U. z 2016 r., poz. 666 z </w:t>
+                  </w:r>
+                  <w:proofErr w:type="spellStart"/>
+                  <w:r>
+                    <w:rPr>
+                      <w:rFonts w:ascii="Arial" w:eastAsia="Arial" w:hAnsi="Arial" w:cs="Arial"/>
+                      <w:color w:val="000000"/>
+                    </w:rPr>
+                    <w:t>późn</w:t>
+                  </w:r>
+                  <w:proofErr w:type="spellEnd"/>
+                  <w:r>
+                    <w:rPr>
+                      <w:rFonts w:ascii="Arial" w:eastAsia="Arial" w:hAnsi="Arial" w:cs="Arial"/>
+                      <w:color w:val="000000"/>
+                    </w:rPr>
+                    <w:t xml:space="preserve">. zm.) i konsekwencji dyscyplinarnych określonych w ustawie Prawo o szkolnictwie wyższym (Dz. U. z 2012 r., poz. 572 z </w:t>
+                  </w:r>
+                  <w:proofErr w:type="spellStart"/>
+                  <w:r>
+                    <w:rPr>
+                      <w:rFonts w:ascii="Arial" w:eastAsia="Arial" w:hAnsi="Arial" w:cs="Arial"/>
+                      <w:color w:val="000000"/>
+                    </w:rPr>
+                    <w:t>późn</w:t>
+                  </w:r>
+                  <w:proofErr w:type="spellEnd"/>
+                  <w:r>
+                    <w:rPr>
+                      <w:rFonts w:ascii="Arial" w:eastAsia="Arial" w:hAnsi="Arial" w:cs="Arial"/>
+                      <w:color w:val="000000"/>
+                    </w:rPr>
+                    <w:t>. zm.),</w:t>
                   </w:r>
                   <w:r>
                     <w:rPr>
@@ -2834,7 +2979,15 @@
         <w:t>Internet Reczy je</w:t>
       </w:r>
       <w:r>
-        <w:t>st coraz powszechniejszy w dzisiejszym świecie. W ramach projektu inżynierskiego został zaprojektowany system wpasowujący się w podstawowe założenia IoT. [TODO]</w:t>
+        <w:t xml:space="preserve">st coraz powszechniejszy w dzisiejszym świecie. W ramach projektu inżynierskiego został zaprojektowany system wpasowujący się w podstawowe założenia </w:t>
+      </w:r>
+      <w:proofErr w:type="spellStart"/>
+      <w:r>
+        <w:t>IoT</w:t>
+      </w:r>
+      <w:proofErr w:type="spellEnd"/>
+      <w:r>
+        <w:t>. [TODO]</w:t>
       </w:r>
     </w:p>
     <w:p/>
@@ -2966,7 +3119,7 @@
       <w:r>
         <w:br w:type="page"/>
       </w:r>
-      <w:bookmarkStart w:id="4" w:name="_Toc504064386"/>
+      <w:bookmarkStart w:id="4" w:name="_Toc504156976"/>
       <w:r>
         <w:lastRenderedPageBreak/>
         <w:t>Spis treści</w:t>
@@ -3021,7 +3174,7 @@
         </w:rPr>
         <w:fldChar w:fldCharType="separate"/>
       </w:r>
-      <w:hyperlink w:anchor="_Toc504064386" w:history="1">
+      <w:hyperlink w:anchor="_Toc504156976" w:history="1">
         <w:r>
           <w:rPr>
             <w:rStyle w:val="Hyperlink"/>
@@ -3048,7 +3201,7 @@
             <w:noProof/>
             <w:webHidden/>
           </w:rPr>
-          <w:instrText xml:space="preserve"> PAGEREF _Toc504064386 \h </w:instrText>
+          <w:instrText xml:space="preserve"> PAGEREF _Toc504156976 \h </w:instrText>
         </w:r>
         <w:r>
           <w:rPr>
@@ -3098,7 +3251,7 @@
           <w:lang w:val="en-US"/>
         </w:rPr>
       </w:pPr>
-      <w:hyperlink w:anchor="_Toc504064387" w:history="1">
+      <w:hyperlink w:anchor="_Toc504156977" w:history="1">
         <w:r>
           <w:rPr>
             <w:rStyle w:val="Hyperlink"/>
@@ -3146,7 +3299,7 @@
             <w:noProof/>
             <w:webHidden/>
           </w:rPr>
-          <w:instrText xml:space="preserve"> PAGEREF _Toc504064387 \h </w:instrText>
+          <w:instrText xml:space="preserve"> PAGEREF _Toc504156977 \h </w:instrText>
         </w:r>
         <w:r>
           <w:rPr>
@@ -3166,7 +3319,7 @@
             <w:noProof/>
             <w:webHidden/>
           </w:rPr>
-          <w:t>6</w:t>
+          <w:t>7</w:t>
         </w:r>
         <w:r>
           <w:rPr>
@@ -3196,7 +3349,7 @@
           <w:lang w:val="en-US"/>
         </w:rPr>
       </w:pPr>
-      <w:hyperlink w:anchor="_Toc504064388" w:history="1">
+      <w:hyperlink w:anchor="_Toc504156978" w:history="1">
         <w:r>
           <w:rPr>
             <w:rStyle w:val="Hyperlink"/>
@@ -3244,7 +3397,7 @@
             <w:noProof/>
             <w:webHidden/>
           </w:rPr>
-          <w:instrText xml:space="preserve"> PAGEREF _Toc504064388 \h </w:instrText>
+          <w:instrText xml:space="preserve"> PAGEREF _Toc504156978 \h </w:instrText>
         </w:r>
         <w:r>
           <w:rPr>
@@ -3264,7 +3417,7 @@
             <w:noProof/>
             <w:webHidden/>
           </w:rPr>
-          <w:t>7</w:t>
+          <w:t>8</w:t>
         </w:r>
         <w:r>
           <w:rPr>
@@ -3294,7 +3447,7 @@
           <w:lang w:val="en-US"/>
         </w:rPr>
       </w:pPr>
-      <w:hyperlink w:anchor="_Toc504064389" w:history="1">
+      <w:hyperlink w:anchor="_Toc504156979" w:history="1">
         <w:r>
           <w:rPr>
             <w:rStyle w:val="Hyperlink"/>
@@ -3342,7 +3495,7 @@
             <w:noProof/>
             <w:webHidden/>
           </w:rPr>
-          <w:instrText xml:space="preserve"> PAGEREF _Toc504064389 \h </w:instrText>
+          <w:instrText xml:space="preserve"> PAGEREF _Toc504156979 \h </w:instrText>
         </w:r>
         <w:r>
           <w:rPr>
@@ -3362,7 +3515,7 @@
             <w:noProof/>
             <w:webHidden/>
           </w:rPr>
-          <w:t>8</w:t>
+          <w:t>9</w:t>
         </w:r>
         <w:r>
           <w:rPr>
@@ -3392,7 +3545,7 @@
           <w:lang w:val="en-US"/>
         </w:rPr>
       </w:pPr>
-      <w:hyperlink w:anchor="_Toc504064390" w:history="1">
+      <w:hyperlink w:anchor="_Toc504156980" w:history="1">
         <w:r>
           <w:rPr>
             <w:rStyle w:val="Hyperlink"/>
@@ -3440,7 +3593,7 @@
             <w:noProof/>
             <w:webHidden/>
           </w:rPr>
-          <w:instrText xml:space="preserve"> PAGEREF _Toc504064390 \h </w:instrText>
+          <w:instrText xml:space="preserve"> PAGEREF _Toc504156980 \h </w:instrText>
         </w:r>
         <w:r>
           <w:rPr>
@@ -3460,7 +3613,7 @@
             <w:noProof/>
             <w:webHidden/>
           </w:rPr>
-          <w:t>8</w:t>
+          <w:t>9</w:t>
         </w:r>
         <w:r>
           <w:rPr>
@@ -3490,7 +3643,7 @@
           <w:lang w:val="en-US"/>
         </w:rPr>
       </w:pPr>
-      <w:hyperlink w:anchor="_Toc504064391" w:history="1">
+      <w:hyperlink w:anchor="_Toc504156981" w:history="1">
         <w:r>
           <w:rPr>
             <w:rStyle w:val="Hyperlink"/>
@@ -3538,7 +3691,7 @@
             <w:noProof/>
             <w:webHidden/>
           </w:rPr>
-          <w:instrText xml:space="preserve"> PAGEREF _Toc504064391 \h </w:instrText>
+          <w:instrText xml:space="preserve"> PAGEREF _Toc504156981 \h </w:instrText>
         </w:r>
         <w:r>
           <w:rPr>
@@ -3558,7 +3711,7 @@
             <w:noProof/>
             <w:webHidden/>
           </w:rPr>
-          <w:t>8</w:t>
+          <w:t>9</w:t>
         </w:r>
         <w:r>
           <w:rPr>
@@ -3588,7 +3741,7 @@
           <w:lang w:val="en-US"/>
         </w:rPr>
       </w:pPr>
-      <w:hyperlink w:anchor="_Toc504064392" w:history="1">
+      <w:hyperlink w:anchor="_Toc504156982" w:history="1">
         <w:r>
           <w:rPr>
             <w:rStyle w:val="Hyperlink"/>
@@ -3636,7 +3789,7 @@
             <w:noProof/>
             <w:webHidden/>
           </w:rPr>
-          <w:instrText xml:space="preserve"> PAGEREF _Toc504064392 \h </w:instrText>
+          <w:instrText xml:space="preserve"> PAGEREF _Toc504156982 \h </w:instrText>
         </w:r>
         <w:r>
           <w:rPr>
@@ -3656,7 +3809,7 @@
             <w:noProof/>
             <w:webHidden/>
           </w:rPr>
-          <w:t>8</w:t>
+          <w:t>9</w:t>
         </w:r>
         <w:r>
           <w:rPr>
@@ -3686,7 +3839,7 @@
           <w:lang w:val="en-US"/>
         </w:rPr>
       </w:pPr>
-      <w:hyperlink w:anchor="_Toc504064393" w:history="1">
+      <w:hyperlink w:anchor="_Toc504156983" w:history="1">
         <w:r>
           <w:rPr>
             <w:rStyle w:val="Hyperlink"/>
@@ -3734,7 +3887,7 @@
             <w:noProof/>
             <w:webHidden/>
           </w:rPr>
-          <w:instrText xml:space="preserve"> PAGEREF _Toc504064393 \h </w:instrText>
+          <w:instrText xml:space="preserve"> PAGEREF _Toc504156983 \h </w:instrText>
         </w:r>
         <w:r>
           <w:rPr>
@@ -3754,7 +3907,7 @@
             <w:noProof/>
             <w:webHidden/>
           </w:rPr>
-          <w:t>8</w:t>
+          <w:t>9</w:t>
         </w:r>
         <w:r>
           <w:rPr>
@@ -3784,7 +3937,7 @@
           <w:lang w:val="en-US"/>
         </w:rPr>
       </w:pPr>
-      <w:hyperlink w:anchor="_Toc504064394" w:history="1">
+      <w:hyperlink w:anchor="_Toc504156984" w:history="1">
         <w:r>
           <w:rPr>
             <w:rStyle w:val="Hyperlink"/>
@@ -3811,21 +3964,7 @@
             <w:rStyle w:val="Hyperlink"/>
             <w:noProof/>
           </w:rPr>
-          <w:t>Wybór mikrokontr</w:t>
-        </w:r>
-        <w:r>
-          <w:rPr>
-            <w:rStyle w:val="Hyperlink"/>
-            <w:noProof/>
-          </w:rPr>
-          <w:t>o</w:t>
-        </w:r>
-        <w:r>
-          <w:rPr>
-            <w:rStyle w:val="Hyperlink"/>
-            <w:noProof/>
-          </w:rPr>
-          <w:t>lera</w:t>
+          <w:t>Wybór mikrokontrolera</w:t>
         </w:r>
         <w:r>
           <w:rPr>
@@ -3846,7 +3985,7 @@
             <w:noProof/>
             <w:webHidden/>
           </w:rPr>
-          <w:instrText xml:space="preserve"> PAGEREF _Toc504064394 \h </w:instrText>
+          <w:instrText xml:space="preserve"> PAGEREF _Toc504156984 \h </w:instrText>
         </w:r>
         <w:r>
           <w:rPr>
@@ -3866,7 +4005,7 @@
             <w:noProof/>
             <w:webHidden/>
           </w:rPr>
-          <w:t>8</w:t>
+          <w:t>10</w:t>
         </w:r>
         <w:r>
           <w:rPr>
@@ -3896,7 +4035,7 @@
           <w:lang w:val="en-US"/>
         </w:rPr>
       </w:pPr>
-      <w:hyperlink w:anchor="_Toc504064395" w:history="1">
+      <w:hyperlink w:anchor="_Toc504156985" w:history="1">
         <w:r>
           <w:rPr>
             <w:rStyle w:val="Hyperlink"/>
@@ -3944,7 +4083,7 @@
             <w:noProof/>
             <w:webHidden/>
           </w:rPr>
-          <w:instrText xml:space="preserve"> PAGEREF _Toc504064395 \h </w:instrText>
+          <w:instrText xml:space="preserve"> PAGEREF _Toc504156985 \h </w:instrText>
         </w:r>
         <w:r>
           <w:rPr>
@@ -3964,7 +4103,7 @@
             <w:noProof/>
             <w:webHidden/>
           </w:rPr>
-          <w:t>9</w:t>
+          <w:t>10</w:t>
         </w:r>
         <w:r>
           <w:rPr>
@@ -3994,7 +4133,7 @@
           <w:lang w:val="en-US"/>
         </w:rPr>
       </w:pPr>
-      <w:hyperlink w:anchor="_Toc504064396" w:history="1">
+      <w:hyperlink w:anchor="_Toc504156986" w:history="1">
         <w:r>
           <w:rPr>
             <w:rStyle w:val="Hyperlink"/>
@@ -4042,7 +4181,7 @@
             <w:noProof/>
             <w:webHidden/>
           </w:rPr>
-          <w:instrText xml:space="preserve"> PAGEREF _Toc504064396 \h </w:instrText>
+          <w:instrText xml:space="preserve"> PAGEREF _Toc504156986 \h </w:instrText>
         </w:r>
         <w:r>
           <w:rPr>
@@ -4062,7 +4201,7 @@
             <w:noProof/>
             <w:webHidden/>
           </w:rPr>
-          <w:t>9</w:t>
+          <w:t>10</w:t>
         </w:r>
         <w:r>
           <w:rPr>
@@ -4092,7 +4231,7 @@
           <w:lang w:val="en-US"/>
         </w:rPr>
       </w:pPr>
-      <w:hyperlink w:anchor="_Toc504064397" w:history="1">
+      <w:hyperlink w:anchor="_Toc504156987" w:history="1">
         <w:r>
           <w:rPr>
             <w:rStyle w:val="Hyperlink"/>
@@ -4140,7 +4279,7 @@
             <w:noProof/>
             <w:webHidden/>
           </w:rPr>
-          <w:instrText xml:space="preserve"> PAGEREF _Toc504064397 \h </w:instrText>
+          <w:instrText xml:space="preserve"> PAGEREF _Toc504156987 \h </w:instrText>
         </w:r>
         <w:r>
           <w:rPr>
@@ -4160,7 +4299,7 @@
             <w:noProof/>
             <w:webHidden/>
           </w:rPr>
-          <w:t>9</w:t>
+          <w:t>10</w:t>
         </w:r>
         <w:r>
           <w:rPr>
@@ -4190,7 +4329,7 @@
           <w:lang w:val="en-US"/>
         </w:rPr>
       </w:pPr>
-      <w:hyperlink w:anchor="_Toc504064398" w:history="1">
+      <w:hyperlink w:anchor="_Toc504156988" w:history="1">
         <w:r>
           <w:rPr>
             <w:rStyle w:val="Hyperlink"/>
@@ -4238,7 +4377,7 @@
             <w:noProof/>
             <w:webHidden/>
           </w:rPr>
-          <w:instrText xml:space="preserve"> PAGEREF _Toc504064398 \h </w:instrText>
+          <w:instrText xml:space="preserve"> PAGEREF _Toc504156988 \h </w:instrText>
         </w:r>
         <w:r>
           <w:rPr>
@@ -4258,7 +4397,7 @@
             <w:noProof/>
             <w:webHidden/>
           </w:rPr>
-          <w:t>9</w:t>
+          <w:t>10</w:t>
         </w:r>
         <w:r>
           <w:rPr>
@@ -4288,7 +4427,7 @@
           <w:lang w:val="en-US"/>
         </w:rPr>
       </w:pPr>
-      <w:hyperlink w:anchor="_Toc504064399" w:history="1">
+      <w:hyperlink w:anchor="_Toc504156989" w:history="1">
         <w:r>
           <w:rPr>
             <w:rStyle w:val="Hyperlink"/>
@@ -4336,7 +4475,7 @@
             <w:noProof/>
             <w:webHidden/>
           </w:rPr>
-          <w:instrText xml:space="preserve"> PAGEREF _Toc504064399 \h </w:instrText>
+          <w:instrText xml:space="preserve"> PAGEREF _Toc504156989 \h </w:instrText>
         </w:r>
         <w:r>
           <w:rPr>
@@ -4356,7 +4495,7 @@
             <w:noProof/>
             <w:webHidden/>
           </w:rPr>
-          <w:t>9</w:t>
+          <w:t>11</w:t>
         </w:r>
         <w:r>
           <w:rPr>
@@ -4386,7 +4525,7 @@
           <w:lang w:val="en-US"/>
         </w:rPr>
       </w:pPr>
-      <w:hyperlink w:anchor="_Toc504064400" w:history="1">
+      <w:hyperlink w:anchor="_Toc504156990" w:history="1">
         <w:r>
           <w:rPr>
             <w:rStyle w:val="Hyperlink"/>
@@ -4434,7 +4573,7 @@
             <w:noProof/>
             <w:webHidden/>
           </w:rPr>
-          <w:instrText xml:space="preserve"> PAGEREF _Toc504064400 \h </w:instrText>
+          <w:instrText xml:space="preserve"> PAGEREF _Toc504156990 \h </w:instrText>
         </w:r>
         <w:r>
           <w:rPr>
@@ -4454,7 +4593,7 @@
             <w:noProof/>
             <w:webHidden/>
           </w:rPr>
-          <w:t>10</w:t>
+          <w:t>11</w:t>
         </w:r>
         <w:r>
           <w:rPr>
@@ -4484,7 +4623,7 @@
           <w:lang w:val="en-US"/>
         </w:rPr>
       </w:pPr>
-      <w:hyperlink w:anchor="_Toc504064401" w:history="1">
+      <w:hyperlink w:anchor="_Toc504156991" w:history="1">
         <w:r>
           <w:rPr>
             <w:rStyle w:val="Hyperlink"/>
@@ -4532,7 +4671,7 @@
             <w:noProof/>
             <w:webHidden/>
           </w:rPr>
-          <w:instrText xml:space="preserve"> PAGEREF _Toc504064401 \h </w:instrText>
+          <w:instrText xml:space="preserve"> PAGEREF _Toc504156991 \h </w:instrText>
         </w:r>
         <w:r>
           <w:rPr>
@@ -4552,7 +4691,7 @@
             <w:noProof/>
             <w:webHidden/>
           </w:rPr>
-          <w:t>11</w:t>
+          <w:t>12</w:t>
         </w:r>
         <w:r>
           <w:rPr>
@@ -4582,13 +4721,13 @@
           <w:lang w:val="en-US"/>
         </w:rPr>
       </w:pPr>
-      <w:hyperlink w:anchor="_Toc504064402" w:history="1">
+      <w:hyperlink w:anchor="_Toc504156992" w:history="1">
         <w:r>
           <w:rPr>
             <w:rStyle w:val="Hyperlink"/>
             <w:noProof/>
           </w:rPr>
-          <w:t>5.</w:t>
+          <w:t>4.1.</w:t>
         </w:r>
         <w:r>
           <w:rPr>
@@ -4609,7 +4748,7 @@
             <w:rStyle w:val="Hyperlink"/>
             <w:noProof/>
           </w:rPr>
-          <w:t>Wyniki testowania</w:t>
+          <w:t>Sensor temperatury i wilgotności</w:t>
         </w:r>
         <w:r>
           <w:rPr>
@@ -4630,7 +4769,7 @@
             <w:noProof/>
             <w:webHidden/>
           </w:rPr>
-          <w:instrText xml:space="preserve"> PAGEREF _Toc504064402 \h </w:instrText>
+          <w:instrText xml:space="preserve"> PAGEREF _Toc504156992 \h </w:instrText>
         </w:r>
         <w:r>
           <w:rPr>
@@ -4665,7 +4804,7 @@
       <w:pPr>
         <w:pStyle w:val="TOC1"/>
         <w:tabs>
-          <w:tab w:val="left" w:pos="600"/>
+          <w:tab w:val="left" w:pos="800"/>
           <w:tab w:val="right" w:leader="dot" w:pos="9486"/>
         </w:tabs>
         <w:rPr>
@@ -4680,13 +4819,13 @@
           <w:lang w:val="en-US"/>
         </w:rPr>
       </w:pPr>
-      <w:hyperlink w:anchor="_Toc504064403" w:history="1">
+      <w:hyperlink w:anchor="_Toc504156993" w:history="1">
         <w:r>
           <w:rPr>
             <w:rStyle w:val="Hyperlink"/>
             <w:noProof/>
           </w:rPr>
-          <w:t>6.</w:t>
+          <w:t>4.1.1.</w:t>
         </w:r>
         <w:r>
           <w:rPr>
@@ -4707,7 +4846,7 @@
             <w:rStyle w:val="Hyperlink"/>
             <w:noProof/>
           </w:rPr>
-          <w:t>Podsumowanie</w:t>
+          <w:t>Schemat blokowy urządzenia</w:t>
         </w:r>
         <w:r>
           <w:rPr>
@@ -4728,7 +4867,7 @@
             <w:noProof/>
             <w:webHidden/>
           </w:rPr>
-          <w:instrText xml:space="preserve"> PAGEREF _Toc504064403 \h </w:instrText>
+          <w:instrText xml:space="preserve"> PAGEREF _Toc504156993 \h </w:instrText>
         </w:r>
         <w:r>
           <w:rPr>
@@ -4748,7 +4887,7 @@
             <w:noProof/>
             <w:webHidden/>
           </w:rPr>
-          <w:t>13</w:t>
+          <w:t>12</w:t>
         </w:r>
         <w:r>
           <w:rPr>
@@ -4763,7 +4902,7 @@
       <w:pPr>
         <w:pStyle w:val="TOC1"/>
         <w:tabs>
-          <w:tab w:val="left" w:pos="600"/>
+          <w:tab w:val="left" w:pos="800"/>
           <w:tab w:val="right" w:leader="dot" w:pos="9486"/>
         </w:tabs>
         <w:rPr>
@@ -4778,13 +4917,13 @@
           <w:lang w:val="en-US"/>
         </w:rPr>
       </w:pPr>
-      <w:hyperlink w:anchor="_Toc504064404" w:history="1">
+      <w:hyperlink w:anchor="_Toc504156994" w:history="1">
         <w:r>
           <w:rPr>
             <w:rStyle w:val="Hyperlink"/>
             <w:noProof/>
           </w:rPr>
-          <w:t>7.</w:t>
+          <w:t>4.1.2.</w:t>
         </w:r>
         <w:r>
           <w:rPr>
@@ -4805,7 +4944,7 @@
             <w:rStyle w:val="Hyperlink"/>
             <w:noProof/>
           </w:rPr>
-          <w:t>Bibliografia</w:t>
+          <w:t>Projekt obwodu drukowanego</w:t>
         </w:r>
         <w:r>
           <w:rPr>
@@ -4826,7 +4965,7 @@
             <w:noProof/>
             <w:webHidden/>
           </w:rPr>
-          <w:instrText xml:space="preserve"> PAGEREF _Toc504064404 \h </w:instrText>
+          <w:instrText xml:space="preserve"> PAGEREF _Toc504156994 \h </w:instrText>
         </w:r>
         <w:r>
           <w:rPr>
@@ -4846,7 +4985,7 @@
             <w:noProof/>
             <w:webHidden/>
           </w:rPr>
-          <w:t>14</w:t>
+          <w:t>12</w:t>
         </w:r>
         <w:r>
           <w:rPr>
@@ -4861,7 +5000,7 @@
       <w:pPr>
         <w:pStyle w:val="TOC1"/>
         <w:tabs>
-          <w:tab w:val="left" w:pos="600"/>
+          <w:tab w:val="left" w:pos="800"/>
           <w:tab w:val="right" w:leader="dot" w:pos="9486"/>
         </w:tabs>
         <w:rPr>
@@ -4876,13 +5015,13 @@
           <w:lang w:val="en-US"/>
         </w:rPr>
       </w:pPr>
-      <w:hyperlink w:anchor="_Toc504064405" w:history="1">
+      <w:hyperlink w:anchor="_Toc504157002" w:history="1">
         <w:r>
           <w:rPr>
             <w:rStyle w:val="Hyperlink"/>
             <w:noProof/>
           </w:rPr>
-          <w:t>8.</w:t>
+          <w:t>4.1.3.</w:t>
         </w:r>
         <w:r>
           <w:rPr>
@@ -4903,6 +5042,550 @@
             <w:rStyle w:val="Hyperlink"/>
             <w:noProof/>
           </w:rPr>
+          <w:t>Produkcja prototypu</w:t>
+        </w:r>
+        <w:r>
+          <w:rPr>
+            <w:noProof/>
+            <w:webHidden/>
+          </w:rPr>
+          <w:tab/>
+        </w:r>
+        <w:r>
+          <w:rPr>
+            <w:noProof/>
+            <w:webHidden/>
+          </w:rPr>
+          <w:fldChar w:fldCharType="begin"/>
+        </w:r>
+        <w:r>
+          <w:rPr>
+            <w:noProof/>
+            <w:webHidden/>
+          </w:rPr>
+          <w:instrText xml:space="preserve"> PAGEREF _Toc504157002 \h </w:instrText>
+        </w:r>
+        <w:r>
+          <w:rPr>
+            <w:noProof/>
+            <w:webHidden/>
+          </w:rPr>
+        </w:r>
+        <w:r>
+          <w:rPr>
+            <w:noProof/>
+            <w:webHidden/>
+          </w:rPr>
+          <w:fldChar w:fldCharType="separate"/>
+        </w:r>
+        <w:r>
+          <w:rPr>
+            <w:noProof/>
+            <w:webHidden/>
+          </w:rPr>
+          <w:t>13</w:t>
+        </w:r>
+        <w:r>
+          <w:rPr>
+            <w:noProof/>
+            <w:webHidden/>
+          </w:rPr>
+          <w:fldChar w:fldCharType="end"/>
+        </w:r>
+      </w:hyperlink>
+    </w:p>
+    <w:p>
+      <w:pPr>
+        <w:pStyle w:val="TOC1"/>
+        <w:tabs>
+          <w:tab w:val="left" w:pos="800"/>
+          <w:tab w:val="right" w:leader="dot" w:pos="9486"/>
+        </w:tabs>
+        <w:rPr>
+          <w:rFonts w:eastAsiaTheme="minorEastAsia" w:cstheme="minorBidi"/>
+          <w:b w:val="0"/>
+          <w:bCs w:val="0"/>
+          <w:i w:val="0"/>
+          <w:iCs w:val="0"/>
+          <w:noProof/>
+          <w:sz w:val="22"/>
+          <w:szCs w:val="22"/>
+          <w:lang w:val="en-US"/>
+        </w:rPr>
+      </w:pPr>
+      <w:hyperlink w:anchor="_Toc504157003" w:history="1">
+        <w:r>
+          <w:rPr>
+            <w:rStyle w:val="Hyperlink"/>
+            <w:noProof/>
+          </w:rPr>
+          <w:t>4.1.4.</w:t>
+        </w:r>
+        <w:r>
+          <w:rPr>
+            <w:rFonts w:eastAsiaTheme="minorEastAsia" w:cstheme="minorBidi"/>
+            <w:b w:val="0"/>
+            <w:bCs w:val="0"/>
+            <w:i w:val="0"/>
+            <w:iCs w:val="0"/>
+            <w:noProof/>
+            <w:sz w:val="22"/>
+            <w:szCs w:val="22"/>
+            <w:lang w:val="en-US"/>
+          </w:rPr>
+          <w:tab/>
+        </w:r>
+        <w:r>
+          <w:rPr>
+            <w:rStyle w:val="Hyperlink"/>
+            <w:noProof/>
+          </w:rPr>
+          <w:t>Oprogramowanie ESP8266</w:t>
+        </w:r>
+        <w:r>
+          <w:rPr>
+            <w:noProof/>
+            <w:webHidden/>
+          </w:rPr>
+          <w:tab/>
+        </w:r>
+        <w:r>
+          <w:rPr>
+            <w:noProof/>
+            <w:webHidden/>
+          </w:rPr>
+          <w:fldChar w:fldCharType="begin"/>
+        </w:r>
+        <w:r>
+          <w:rPr>
+            <w:noProof/>
+            <w:webHidden/>
+          </w:rPr>
+          <w:instrText xml:space="preserve"> PAGEREF _Toc504157003 \h </w:instrText>
+        </w:r>
+        <w:r>
+          <w:rPr>
+            <w:noProof/>
+            <w:webHidden/>
+          </w:rPr>
+        </w:r>
+        <w:r>
+          <w:rPr>
+            <w:noProof/>
+            <w:webHidden/>
+          </w:rPr>
+          <w:fldChar w:fldCharType="separate"/>
+        </w:r>
+        <w:r>
+          <w:rPr>
+            <w:noProof/>
+            <w:webHidden/>
+          </w:rPr>
+          <w:t>13</w:t>
+        </w:r>
+        <w:r>
+          <w:rPr>
+            <w:noProof/>
+            <w:webHidden/>
+          </w:rPr>
+          <w:fldChar w:fldCharType="end"/>
+        </w:r>
+      </w:hyperlink>
+    </w:p>
+    <w:p>
+      <w:pPr>
+        <w:pStyle w:val="TOC1"/>
+        <w:tabs>
+          <w:tab w:val="left" w:pos="600"/>
+          <w:tab w:val="right" w:leader="dot" w:pos="9486"/>
+        </w:tabs>
+        <w:rPr>
+          <w:rFonts w:eastAsiaTheme="minorEastAsia" w:cstheme="minorBidi"/>
+          <w:b w:val="0"/>
+          <w:bCs w:val="0"/>
+          <w:i w:val="0"/>
+          <w:iCs w:val="0"/>
+          <w:noProof/>
+          <w:sz w:val="22"/>
+          <w:szCs w:val="22"/>
+          <w:lang w:val="en-US"/>
+        </w:rPr>
+      </w:pPr>
+      <w:hyperlink w:anchor="_Toc504157004" w:history="1">
+        <w:r>
+          <w:rPr>
+            <w:rStyle w:val="Hyperlink"/>
+            <w:noProof/>
+          </w:rPr>
+          <w:t>4.2.</w:t>
+        </w:r>
+        <w:r>
+          <w:rPr>
+            <w:rFonts w:eastAsiaTheme="minorEastAsia" w:cstheme="minorBidi"/>
+            <w:b w:val="0"/>
+            <w:bCs w:val="0"/>
+            <w:i w:val="0"/>
+            <w:iCs w:val="0"/>
+            <w:noProof/>
+            <w:sz w:val="22"/>
+            <w:szCs w:val="22"/>
+            <w:lang w:val="en-US"/>
+          </w:rPr>
+          <w:tab/>
+        </w:r>
+        <w:r>
+          <w:rPr>
+            <w:rStyle w:val="Hyperlink"/>
+            <w:noProof/>
+          </w:rPr>
+          <w:t>Serwer</w:t>
+        </w:r>
+        <w:r>
+          <w:rPr>
+            <w:noProof/>
+            <w:webHidden/>
+          </w:rPr>
+          <w:tab/>
+        </w:r>
+        <w:r>
+          <w:rPr>
+            <w:noProof/>
+            <w:webHidden/>
+          </w:rPr>
+          <w:fldChar w:fldCharType="begin"/>
+        </w:r>
+        <w:r>
+          <w:rPr>
+            <w:noProof/>
+            <w:webHidden/>
+          </w:rPr>
+          <w:instrText xml:space="preserve"> PAGEREF _Toc504157004 \h </w:instrText>
+        </w:r>
+        <w:r>
+          <w:rPr>
+            <w:noProof/>
+            <w:webHidden/>
+          </w:rPr>
+        </w:r>
+        <w:r>
+          <w:rPr>
+            <w:noProof/>
+            <w:webHidden/>
+          </w:rPr>
+          <w:fldChar w:fldCharType="separate"/>
+        </w:r>
+        <w:r>
+          <w:rPr>
+            <w:noProof/>
+            <w:webHidden/>
+          </w:rPr>
+          <w:t>16</w:t>
+        </w:r>
+        <w:r>
+          <w:rPr>
+            <w:noProof/>
+            <w:webHidden/>
+          </w:rPr>
+          <w:fldChar w:fldCharType="end"/>
+        </w:r>
+      </w:hyperlink>
+    </w:p>
+    <w:p>
+      <w:pPr>
+        <w:pStyle w:val="TOC1"/>
+        <w:tabs>
+          <w:tab w:val="left" w:pos="600"/>
+          <w:tab w:val="right" w:leader="dot" w:pos="9486"/>
+        </w:tabs>
+        <w:rPr>
+          <w:rFonts w:eastAsiaTheme="minorEastAsia" w:cstheme="minorBidi"/>
+          <w:b w:val="0"/>
+          <w:bCs w:val="0"/>
+          <w:i w:val="0"/>
+          <w:iCs w:val="0"/>
+          <w:noProof/>
+          <w:sz w:val="22"/>
+          <w:szCs w:val="22"/>
+          <w:lang w:val="en-US"/>
+        </w:rPr>
+      </w:pPr>
+      <w:hyperlink w:anchor="_Toc504157005" w:history="1">
+        <w:r>
+          <w:rPr>
+            <w:rStyle w:val="Hyperlink"/>
+            <w:noProof/>
+          </w:rPr>
+          <w:t>5.</w:t>
+        </w:r>
+        <w:r>
+          <w:rPr>
+            <w:rFonts w:eastAsiaTheme="minorEastAsia" w:cstheme="minorBidi"/>
+            <w:b w:val="0"/>
+            <w:bCs w:val="0"/>
+            <w:i w:val="0"/>
+            <w:iCs w:val="0"/>
+            <w:noProof/>
+            <w:sz w:val="22"/>
+            <w:szCs w:val="22"/>
+            <w:lang w:val="en-US"/>
+          </w:rPr>
+          <w:tab/>
+        </w:r>
+        <w:r>
+          <w:rPr>
+            <w:rStyle w:val="Hyperlink"/>
+            <w:noProof/>
+          </w:rPr>
+          <w:t>Wyniki testowania</w:t>
+        </w:r>
+        <w:r>
+          <w:rPr>
+            <w:noProof/>
+            <w:webHidden/>
+          </w:rPr>
+          <w:tab/>
+        </w:r>
+        <w:r>
+          <w:rPr>
+            <w:noProof/>
+            <w:webHidden/>
+          </w:rPr>
+          <w:fldChar w:fldCharType="begin"/>
+        </w:r>
+        <w:r>
+          <w:rPr>
+            <w:noProof/>
+            <w:webHidden/>
+          </w:rPr>
+          <w:instrText xml:space="preserve"> PAGEREF _Toc504157005 \h </w:instrText>
+        </w:r>
+        <w:r>
+          <w:rPr>
+            <w:noProof/>
+            <w:webHidden/>
+          </w:rPr>
+        </w:r>
+        <w:r>
+          <w:rPr>
+            <w:noProof/>
+            <w:webHidden/>
+          </w:rPr>
+          <w:fldChar w:fldCharType="separate"/>
+        </w:r>
+        <w:r>
+          <w:rPr>
+            <w:noProof/>
+            <w:webHidden/>
+          </w:rPr>
+          <w:t>17</w:t>
+        </w:r>
+        <w:r>
+          <w:rPr>
+            <w:noProof/>
+            <w:webHidden/>
+          </w:rPr>
+          <w:fldChar w:fldCharType="end"/>
+        </w:r>
+      </w:hyperlink>
+    </w:p>
+    <w:p>
+      <w:pPr>
+        <w:pStyle w:val="TOC1"/>
+        <w:tabs>
+          <w:tab w:val="left" w:pos="600"/>
+          <w:tab w:val="right" w:leader="dot" w:pos="9486"/>
+        </w:tabs>
+        <w:rPr>
+          <w:rFonts w:eastAsiaTheme="minorEastAsia" w:cstheme="minorBidi"/>
+          <w:b w:val="0"/>
+          <w:bCs w:val="0"/>
+          <w:i w:val="0"/>
+          <w:iCs w:val="0"/>
+          <w:noProof/>
+          <w:sz w:val="22"/>
+          <w:szCs w:val="22"/>
+          <w:lang w:val="en-US"/>
+        </w:rPr>
+      </w:pPr>
+      <w:hyperlink w:anchor="_Toc504157006" w:history="1">
+        <w:r>
+          <w:rPr>
+            <w:rStyle w:val="Hyperlink"/>
+            <w:noProof/>
+          </w:rPr>
+          <w:t>6.</w:t>
+        </w:r>
+        <w:r>
+          <w:rPr>
+            <w:rFonts w:eastAsiaTheme="minorEastAsia" w:cstheme="minorBidi"/>
+            <w:b w:val="0"/>
+            <w:bCs w:val="0"/>
+            <w:i w:val="0"/>
+            <w:iCs w:val="0"/>
+            <w:noProof/>
+            <w:sz w:val="22"/>
+            <w:szCs w:val="22"/>
+            <w:lang w:val="en-US"/>
+          </w:rPr>
+          <w:tab/>
+        </w:r>
+        <w:r>
+          <w:rPr>
+            <w:rStyle w:val="Hyperlink"/>
+            <w:noProof/>
+          </w:rPr>
+          <w:t>Podsumowanie</w:t>
+        </w:r>
+        <w:r>
+          <w:rPr>
+            <w:noProof/>
+            <w:webHidden/>
+          </w:rPr>
+          <w:tab/>
+        </w:r>
+        <w:r>
+          <w:rPr>
+            <w:noProof/>
+            <w:webHidden/>
+          </w:rPr>
+          <w:fldChar w:fldCharType="begin"/>
+        </w:r>
+        <w:r>
+          <w:rPr>
+            <w:noProof/>
+            <w:webHidden/>
+          </w:rPr>
+          <w:instrText xml:space="preserve"> PAGEREF _Toc504157006 \h </w:instrText>
+        </w:r>
+        <w:r>
+          <w:rPr>
+            <w:noProof/>
+            <w:webHidden/>
+          </w:rPr>
+        </w:r>
+        <w:r>
+          <w:rPr>
+            <w:noProof/>
+            <w:webHidden/>
+          </w:rPr>
+          <w:fldChar w:fldCharType="separate"/>
+        </w:r>
+        <w:r>
+          <w:rPr>
+            <w:noProof/>
+            <w:webHidden/>
+          </w:rPr>
+          <w:t>18</w:t>
+        </w:r>
+        <w:r>
+          <w:rPr>
+            <w:noProof/>
+            <w:webHidden/>
+          </w:rPr>
+          <w:fldChar w:fldCharType="end"/>
+        </w:r>
+      </w:hyperlink>
+    </w:p>
+    <w:p>
+      <w:pPr>
+        <w:pStyle w:val="TOC1"/>
+        <w:tabs>
+          <w:tab w:val="right" w:leader="dot" w:pos="9486"/>
+        </w:tabs>
+        <w:rPr>
+          <w:rFonts w:eastAsiaTheme="minorEastAsia" w:cstheme="minorBidi"/>
+          <w:b w:val="0"/>
+          <w:bCs w:val="0"/>
+          <w:i w:val="0"/>
+          <w:iCs w:val="0"/>
+          <w:noProof/>
+          <w:sz w:val="22"/>
+          <w:szCs w:val="22"/>
+          <w:lang w:val="en-US"/>
+        </w:rPr>
+      </w:pPr>
+      <w:hyperlink w:anchor="_Toc504157007" w:history="1">
+        <w:r>
+          <w:rPr>
+            <w:rStyle w:val="Hyperlink"/>
+            <w:noProof/>
+          </w:rPr>
+          <w:t>Bibliografia</w:t>
+        </w:r>
+        <w:r>
+          <w:rPr>
+            <w:noProof/>
+            <w:webHidden/>
+          </w:rPr>
+          <w:tab/>
+        </w:r>
+        <w:r>
+          <w:rPr>
+            <w:noProof/>
+            <w:webHidden/>
+          </w:rPr>
+          <w:fldChar w:fldCharType="begin"/>
+        </w:r>
+        <w:r>
+          <w:rPr>
+            <w:noProof/>
+            <w:webHidden/>
+          </w:rPr>
+          <w:instrText xml:space="preserve"> PAGEREF _Toc504157007 \h </w:instrText>
+        </w:r>
+        <w:r>
+          <w:rPr>
+            <w:noProof/>
+            <w:webHidden/>
+          </w:rPr>
+        </w:r>
+        <w:r>
+          <w:rPr>
+            <w:noProof/>
+            <w:webHidden/>
+          </w:rPr>
+          <w:fldChar w:fldCharType="separate"/>
+        </w:r>
+        <w:r>
+          <w:rPr>
+            <w:noProof/>
+            <w:webHidden/>
+          </w:rPr>
+          <w:t>19</w:t>
+        </w:r>
+        <w:r>
+          <w:rPr>
+            <w:noProof/>
+            <w:webHidden/>
+          </w:rPr>
+          <w:fldChar w:fldCharType="end"/>
+        </w:r>
+      </w:hyperlink>
+    </w:p>
+    <w:p>
+      <w:pPr>
+        <w:pStyle w:val="TOC1"/>
+        <w:tabs>
+          <w:tab w:val="right" w:leader="dot" w:pos="9486"/>
+        </w:tabs>
+        <w:rPr>
+          <w:rFonts w:eastAsiaTheme="minorEastAsia" w:cstheme="minorBidi"/>
+          <w:b w:val="0"/>
+          <w:bCs w:val="0"/>
+          <w:i w:val="0"/>
+          <w:iCs w:val="0"/>
+          <w:noProof/>
+          <w:sz w:val="22"/>
+          <w:szCs w:val="22"/>
+          <w:lang w:val="en-US"/>
+        </w:rPr>
+      </w:pPr>
+      <w:hyperlink w:anchor="_Toc504157008" w:history="1">
+        <w:r>
+          <w:rPr>
+            <w:rStyle w:val="Hyperlink"/>
+            <w:noProof/>
+          </w:rPr>
           <w:t>Spis rysunków</w:t>
         </w:r>
         <w:r>
@@ -4924,7 +5607,7 @@
             <w:noProof/>
             <w:webHidden/>
           </w:rPr>
-          <w:instrText xml:space="preserve"> PAGEREF _Toc504064405 \h </w:instrText>
+          <w:instrText xml:space="preserve"> PAGEREF _Toc504157008 \h </w:instrText>
         </w:r>
         <w:r>
           <w:rPr>
@@ -4944,7 +5627,228 @@
             <w:noProof/>
             <w:webHidden/>
           </w:rPr>
-          <w:t>15</w:t>
+          <w:t>20</w:t>
+        </w:r>
+        <w:r>
+          <w:rPr>
+            <w:noProof/>
+            <w:webHidden/>
+          </w:rPr>
+          <w:fldChar w:fldCharType="end"/>
+        </w:r>
+      </w:hyperlink>
+    </w:p>
+    <w:p>
+      <w:pPr>
+        <w:pStyle w:val="TOC1"/>
+        <w:tabs>
+          <w:tab w:val="right" w:leader="dot" w:pos="9486"/>
+        </w:tabs>
+        <w:rPr>
+          <w:rFonts w:eastAsiaTheme="minorEastAsia" w:cstheme="minorBidi"/>
+          <w:b w:val="0"/>
+          <w:bCs w:val="0"/>
+          <w:i w:val="0"/>
+          <w:iCs w:val="0"/>
+          <w:noProof/>
+          <w:sz w:val="22"/>
+          <w:szCs w:val="22"/>
+          <w:lang w:val="en-US"/>
+        </w:rPr>
+      </w:pPr>
+      <w:hyperlink w:anchor="_Toc504157009" w:history="1">
+        <w:r>
+          <w:rPr>
+            <w:rStyle w:val="Hyperlink"/>
+            <w:noProof/>
+          </w:rPr>
+          <w:t>Dodatek A: Schemat ideowy sensora temperatury</w:t>
+        </w:r>
+        <w:r>
+          <w:rPr>
+            <w:noProof/>
+            <w:webHidden/>
+          </w:rPr>
+          <w:tab/>
+        </w:r>
+        <w:r>
+          <w:rPr>
+            <w:noProof/>
+            <w:webHidden/>
+          </w:rPr>
+          <w:fldChar w:fldCharType="begin"/>
+        </w:r>
+        <w:r>
+          <w:rPr>
+            <w:noProof/>
+            <w:webHidden/>
+          </w:rPr>
+          <w:instrText xml:space="preserve"> PAGEREF _Toc504157009 \h </w:instrText>
+        </w:r>
+        <w:r>
+          <w:rPr>
+            <w:noProof/>
+            <w:webHidden/>
+          </w:rPr>
+        </w:r>
+        <w:r>
+          <w:rPr>
+            <w:noProof/>
+            <w:webHidden/>
+          </w:rPr>
+          <w:fldChar w:fldCharType="separate"/>
+        </w:r>
+        <w:r>
+          <w:rPr>
+            <w:noProof/>
+            <w:webHidden/>
+          </w:rPr>
+          <w:t>21</w:t>
+        </w:r>
+        <w:r>
+          <w:rPr>
+            <w:noProof/>
+            <w:webHidden/>
+          </w:rPr>
+          <w:fldChar w:fldCharType="end"/>
+        </w:r>
+      </w:hyperlink>
+    </w:p>
+    <w:p>
+      <w:pPr>
+        <w:pStyle w:val="TOC1"/>
+        <w:tabs>
+          <w:tab w:val="right" w:leader="dot" w:pos="9486"/>
+        </w:tabs>
+        <w:rPr>
+          <w:rFonts w:eastAsiaTheme="minorEastAsia" w:cstheme="minorBidi"/>
+          <w:b w:val="0"/>
+          <w:bCs w:val="0"/>
+          <w:i w:val="0"/>
+          <w:iCs w:val="0"/>
+          <w:noProof/>
+          <w:sz w:val="22"/>
+          <w:szCs w:val="22"/>
+          <w:lang w:val="en-US"/>
+        </w:rPr>
+      </w:pPr>
+      <w:hyperlink w:anchor="_Toc504157010" w:history="1">
+        <w:r>
+          <w:rPr>
+            <w:noProof/>
+            <w:webHidden/>
+          </w:rPr>
+          <w:tab/>
+        </w:r>
+        <w:r>
+          <w:rPr>
+            <w:noProof/>
+            <w:webHidden/>
+          </w:rPr>
+          <w:fldChar w:fldCharType="begin"/>
+        </w:r>
+        <w:r>
+          <w:rPr>
+            <w:noProof/>
+            <w:webHidden/>
+          </w:rPr>
+          <w:instrText xml:space="preserve"> PAGEREF _Toc504157010 \h </w:instrText>
+        </w:r>
+        <w:r>
+          <w:rPr>
+            <w:noProof/>
+            <w:webHidden/>
+          </w:rPr>
+        </w:r>
+        <w:r>
+          <w:rPr>
+            <w:noProof/>
+            <w:webHidden/>
+          </w:rPr>
+          <w:fldChar w:fldCharType="separate"/>
+        </w:r>
+        <w:r>
+          <w:rPr>
+            <w:noProof/>
+            <w:webHidden/>
+          </w:rPr>
+          <w:t>21</w:t>
+        </w:r>
+        <w:r>
+          <w:rPr>
+            <w:noProof/>
+            <w:webHidden/>
+          </w:rPr>
+          <w:fldChar w:fldCharType="end"/>
+        </w:r>
+      </w:hyperlink>
+    </w:p>
+    <w:p>
+      <w:pPr>
+        <w:pStyle w:val="TOC1"/>
+        <w:tabs>
+          <w:tab w:val="right" w:leader="dot" w:pos="9486"/>
+        </w:tabs>
+        <w:rPr>
+          <w:rFonts w:eastAsiaTheme="minorEastAsia" w:cstheme="minorBidi"/>
+          <w:b w:val="0"/>
+          <w:bCs w:val="0"/>
+          <w:i w:val="0"/>
+          <w:iCs w:val="0"/>
+          <w:noProof/>
+          <w:sz w:val="22"/>
+          <w:szCs w:val="22"/>
+          <w:lang w:val="en-US"/>
+        </w:rPr>
+      </w:pPr>
+      <w:hyperlink w:anchor="_Toc504157011" w:history="1">
+        <w:r>
+          <w:rPr>
+            <w:rStyle w:val="Hyperlink"/>
+            <w:noProof/>
+          </w:rPr>
+          <w:t>Dodatek B:</w:t>
+        </w:r>
+        <w:r>
+          <w:rPr>
+            <w:noProof/>
+            <w:webHidden/>
+          </w:rPr>
+          <w:tab/>
+        </w:r>
+        <w:r>
+          <w:rPr>
+            <w:noProof/>
+            <w:webHidden/>
+          </w:rPr>
+          <w:fldChar w:fldCharType="begin"/>
+        </w:r>
+        <w:r>
+          <w:rPr>
+            <w:noProof/>
+            <w:webHidden/>
+          </w:rPr>
+          <w:instrText xml:space="preserve"> PAGEREF _Toc504157011 \h </w:instrText>
+        </w:r>
+        <w:r>
+          <w:rPr>
+            <w:noProof/>
+            <w:webHidden/>
+          </w:rPr>
+        </w:r>
+        <w:r>
+          <w:rPr>
+            <w:noProof/>
+            <w:webHidden/>
+          </w:rPr>
+          <w:fldChar w:fldCharType="separate"/>
+        </w:r>
+        <w:r>
+          <w:rPr>
+            <w:noProof/>
+            <w:webHidden/>
+          </w:rPr>
+          <w:t>22</w:t>
         </w:r>
         <w:r>
           <w:rPr>
@@ -4987,7 +5891,7 @@
           <w:numId w:val="1"/>
         </w:numPr>
       </w:pPr>
-      <w:bookmarkStart w:id="5" w:name="_Toc504064387"/>
+      <w:bookmarkStart w:id="5" w:name="_Toc504156977"/>
       <w:r>
         <w:lastRenderedPageBreak/>
         <w:t>Wykaz ważniejszych skrótów i oznaczeń</w:t>
@@ -4998,6 +5902,7 @@
       <w:pPr>
         <w:pStyle w:val="inz"/>
         <w:ind w:firstLine="0"/>
+        <w:jc w:val="left"/>
       </w:pPr>
       <w:r>
         <w:rPr>
@@ -5022,20 +5927,61 @@
         <w:rPr>
           <w:lang w:val="en-US"/>
         </w:rPr>
-        <w:t>nternet Rzeczy;</w:t>
-      </w:r>
+        <w:t xml:space="preserve">nternet </w:t>
+      </w:r>
+      <w:proofErr w:type="spellStart"/>
       <w:r>
         <w:rPr>
           <w:lang w:val="en-US"/>
         </w:rPr>
+        <w:t>Rzeczy</w:t>
+      </w:r>
+      <w:proofErr w:type="spellEnd"/>
+      <w:r>
+        <w:rPr>
+          <w:lang w:val="en-US"/>
+        </w:rPr>
+        <w:t>;</w:t>
+      </w:r>
+      <w:r>
+        <w:rPr>
+          <w:lang w:val="en-US"/>
+        </w:rPr>
         <w:br/>
-        <w:t xml:space="preserve">WiFi – ang. </w:t>
+      </w:r>
+      <w:proofErr w:type="spellStart"/>
+      <w:r>
+        <w:rPr>
+          <w:lang w:val="en-US"/>
+        </w:rPr>
+        <w:t>WiFi</w:t>
+      </w:r>
+      <w:proofErr w:type="spellEnd"/>
+      <w:r>
+        <w:rPr>
+          <w:lang w:val="en-US"/>
+        </w:rPr>
+        <w:t xml:space="preserve"> – ang. </w:t>
       </w:r>
       <w:r>
         <w:rPr>
           <w:i/>
         </w:rPr>
-        <w:t xml:space="preserve">Wireless Fidelity </w:t>
+        <w:t xml:space="preserve">Wireless </w:t>
+      </w:r>
+      <w:proofErr w:type="spellStart"/>
+      <w:r>
+        <w:rPr>
+          <w:i/>
+        </w:rPr>
+        <w:t>Fidelity</w:t>
+      </w:r>
+      <w:proofErr w:type="spellEnd"/>
+      <w:r>
+        <w:rPr>
+          <w:i/>
+        </w:rPr>
+        <w:t xml:space="preserve"> </w:t>
       </w:r>
       <w:r>
         <w:t>sieć bezprzewodowa</w:t>
@@ -5061,7 +6007,7 @@
       <w:r>
         <w:br w:type="page"/>
       </w:r>
-      <w:bookmarkStart w:id="6" w:name="_Toc504064388"/>
+      <w:bookmarkStart w:id="6" w:name="_Toc504156978"/>
       <w:r>
         <w:lastRenderedPageBreak/>
         <w:t>Wstęp i cel pracy</w:t>
@@ -5134,7 +6080,7 @@
           <w:numId w:val="1"/>
         </w:numPr>
       </w:pPr>
-      <w:bookmarkStart w:id="7" w:name="_Toc504064389"/>
+      <w:bookmarkStart w:id="7" w:name="_Toc504156979"/>
       <w:r>
         <w:lastRenderedPageBreak/>
         <w:t xml:space="preserve">Analiza </w:t>
@@ -5178,14 +6124,24 @@
           <w:numId w:val="1"/>
         </w:numPr>
       </w:pPr>
-      <w:bookmarkStart w:id="8" w:name="_Toc504064390"/>
-      <w:r>
-        <w:t>Medium transmisyjne</w:t>
-      </w:r>
-      <w:r>
-        <w:t xml:space="preserve"> sensor – serwer</w:t>
+      <w:bookmarkStart w:id="8" w:name="_Toc504156980"/>
+      <w:r>
+        <w:t xml:space="preserve">Medium </w:t>
+      </w:r>
+      <w:proofErr w:type="spellStart"/>
+      <w:r>
+        <w:t>transmisyjne</w:t>
+      </w:r>
+      <w:proofErr w:type="spellEnd"/>
+      <w:r>
+        <w:t xml:space="preserve"> sensor – </w:t>
+      </w:r>
+      <w:proofErr w:type="spellStart"/>
+      <w:r>
+        <w:t>serwer</w:t>
       </w:r>
       <w:bookmarkEnd w:id="8"/>
+      <w:proofErr w:type="spellEnd"/>
     </w:p>
     <w:p>
       <w:pPr>
@@ -5201,16 +6157,34 @@
         <w:t xml:space="preserve"> z którym zmierzyć musi się projektant sieci sensorów jest sposób komunikacji pomiędzy składowymi systemu.</w:t>
       </w:r>
       <w:r>
-        <w:t xml:space="preserve"> Zasadniczego podziału można dokonać na komunikację przewodową i bezprzewodową. Ze względu na mobilność i łatwość w realizacji w projekcie wykorzystano wariant bezprzewodowy. Na rynku dominują trzy standardy: Bluetooth, WiFi (ang. </w:t>
-      </w:r>
+        <w:t xml:space="preserve"> Zasadniczego podziału można dokonać na komunikację przewodową i bezprzewodową. Ze względu na mobilność i łatwość w realizacji w projekcie wykorzystano wariant bezprzewodowy. Na rynku dominują trzy standardy: Bluetooth, </w:t>
+      </w:r>
+      <w:proofErr w:type="spellStart"/>
+      <w:r>
+        <w:t>WiFi</w:t>
+      </w:r>
+      <w:proofErr w:type="spellEnd"/>
+      <w:r>
+        <w:t xml:space="preserve"> (ang. </w:t>
+      </w:r>
+      <w:proofErr w:type="spellStart"/>
       <w:r>
         <w:rPr>
           <w:i/>
         </w:rPr>
         <w:t>WirelessFidelity</w:t>
       </w:r>
-      <w:r>
-        <w:t>) i ZigBee. Selekcji najodpowiedniejszego z nich do projektu dokonano wg. trzech kryteriów: poboru mocy</w:t>
+      <w:proofErr w:type="spellEnd"/>
+      <w:r>
+        <w:t xml:space="preserve">) i </w:t>
+      </w:r>
+      <w:proofErr w:type="spellStart"/>
+      <w:r>
+        <w:t>ZigBee</w:t>
+      </w:r>
+      <w:proofErr w:type="spellEnd"/>
+      <w:r>
+        <w:t>. Selekcji najodpowiedniejszego z nich do projektu dokonano wg. trzech kryteriów: poboru mocy</w:t>
       </w:r>
       <w:r>
         <w:t>, powszechności użycia i kosztów implementacji.</w:t>
@@ -5227,21 +6201,67 @@
           <w:b w:val="0"/>
         </w:rPr>
       </w:pPr>
-      <w:bookmarkStart w:id="9" w:name="_Toc504064391"/>
+      <w:bookmarkStart w:id="9" w:name="_Toc504156981"/>
+      <w:proofErr w:type="spellStart"/>
       <w:r>
         <w:rPr>
           <w:b w:val="0"/>
         </w:rPr>
-        <w:t>Kryterium poboru mocy</w:t>
+        <w:t>Kryterium</w:t>
+      </w:r>
+      <w:proofErr w:type="spellEnd"/>
+      <w:r>
+        <w:rPr>
+          <w:b w:val="0"/>
+        </w:rPr>
+        <w:t xml:space="preserve"> </w:t>
+      </w:r>
+      <w:proofErr w:type="spellStart"/>
+      <w:r>
+        <w:rPr>
+          <w:b w:val="0"/>
+        </w:rPr>
+        <w:t>poboru</w:t>
+      </w:r>
+      <w:proofErr w:type="spellEnd"/>
+      <w:r>
+        <w:rPr>
+          <w:b w:val="0"/>
+        </w:rPr>
+        <w:t xml:space="preserve"> </w:t>
+      </w:r>
+      <w:proofErr w:type="spellStart"/>
+      <w:r>
+        <w:rPr>
+          <w:b w:val="0"/>
+        </w:rPr>
+        <w:t>mocy</w:t>
       </w:r>
       <w:bookmarkEnd w:id="9"/>
+      <w:proofErr w:type="spellEnd"/>
     </w:p>
     <w:p>
       <w:pPr>
         <w:pStyle w:val="inz"/>
       </w:pPr>
       <w:r>
-        <w:t xml:space="preserve">Wprowadzony na rynek standard Bluetooth Low Energy pozwala na zastosowanie urządzeń zasilanych z baterii pastylkowych które będą działać nawet ponad 10 lat </w:t>
+        <w:t xml:space="preserve">Wprowadzony na rynek standard Bluetooth </w:t>
+      </w:r>
+      <w:proofErr w:type="spellStart"/>
+      <w:r>
+        <w:t>Low</w:t>
+      </w:r>
+      <w:proofErr w:type="spellEnd"/>
+      <w:r>
+        <w:t xml:space="preserve"> Energy pozwala na zastosowanie urządzeń zasilanych z baterii </w:t>
+      </w:r>
+      <w:proofErr w:type="spellStart"/>
+      <w:r>
+        <w:t>pastylkowych</w:t>
+      </w:r>
+      <w:proofErr w:type="spellEnd"/>
+      <w:r>
+        <w:t xml:space="preserve"> które będą działać nawet ponad 10 lat </w:t>
       </w:r>
       <w:sdt>
         <w:sdtPr>
@@ -5270,7 +6290,15 @@
         </w:sdtContent>
       </w:sdt>
       <w:r>
-        <w:t xml:space="preserve">. ZigBee także oferuje niskie zużycie energii, na poziomie 2 lat zasilania z wykorzystaniem dwóch baterii </w:t>
+        <w:t xml:space="preserve">. </w:t>
+      </w:r>
+      <w:proofErr w:type="spellStart"/>
+      <w:r>
+        <w:t>ZigBee</w:t>
+      </w:r>
+      <w:proofErr w:type="spellEnd"/>
+      <w:r>
+        <w:t xml:space="preserve"> także oferuje niskie zużycie energii, na poziomie 2 lat zasilania z wykorzystaniem dwóch baterii </w:t>
       </w:r>
       <w:commentRangeStart w:id="10"/>
       <w:r>
@@ -5286,7 +6314,15 @@
         <w:commentReference w:id="10"/>
       </w:r>
       <w:r>
-        <w:t xml:space="preserve">.  WiFi nie jest </w:t>
+        <w:t xml:space="preserve">.  </w:t>
+      </w:r>
+      <w:proofErr w:type="spellStart"/>
+      <w:r>
+        <w:t>WiFi</w:t>
+      </w:r>
+      <w:proofErr w:type="spellEnd"/>
+      <w:r>
+        <w:t xml:space="preserve"> nie jest </w:t>
       </w:r>
       <w:commentRangeStart w:id="11"/>
       <w:r>
@@ -5316,24 +6352,70 @@
           <w:b w:val="0"/>
         </w:rPr>
       </w:pPr>
-      <w:bookmarkStart w:id="12" w:name="_Toc504064392"/>
+      <w:bookmarkStart w:id="12" w:name="_Toc504156982"/>
+      <w:proofErr w:type="spellStart"/>
       <w:r>
         <w:rPr>
           <w:b w:val="0"/>
         </w:rPr>
-        <w:t>Kryterium powszechności użycia</w:t>
+        <w:t>Kryterium</w:t>
+      </w:r>
+      <w:proofErr w:type="spellEnd"/>
+      <w:r>
+        <w:rPr>
+          <w:b w:val="0"/>
+        </w:rPr>
+        <w:t xml:space="preserve"> </w:t>
+      </w:r>
+      <w:proofErr w:type="spellStart"/>
+      <w:r>
+        <w:rPr>
+          <w:b w:val="0"/>
+        </w:rPr>
+        <w:t>powszechności</w:t>
+      </w:r>
+      <w:proofErr w:type="spellEnd"/>
+      <w:r>
+        <w:rPr>
+          <w:b w:val="0"/>
+        </w:rPr>
+        <w:t xml:space="preserve"> </w:t>
+      </w:r>
+      <w:proofErr w:type="spellStart"/>
+      <w:r>
+        <w:rPr>
+          <w:b w:val="0"/>
+        </w:rPr>
+        <w:t>użycia</w:t>
       </w:r>
       <w:bookmarkEnd w:id="12"/>
+      <w:proofErr w:type="spellEnd"/>
     </w:p>
     <w:p>
       <w:pPr>
         <w:pStyle w:val="inz"/>
       </w:pPr>
       <w:r>
-        <w:t xml:space="preserve">Obecnie, każde gospodarstwo domowe podłączone do sieci Internet posiada punkt dostępu do sieci WiFi. Dzięki powszechności tego rozwiązania dodanie nowych urządzeń </w:t>
-      </w:r>
-      <w:r>
-        <w:t xml:space="preserve">do systemu jest stosunkowo łatwe. Bluetooth i ZigBee wymagają utworzenia nowej sieci i podłączenia do niej serwera a także z racji innych protokołów tunelowania do sieci IP. </w:t>
+        <w:t xml:space="preserve">Obecnie, każde gospodarstwo domowe podłączone do sieci Internet posiada punkt dostępu do sieci </w:t>
+      </w:r>
+      <w:proofErr w:type="spellStart"/>
+      <w:r>
+        <w:t>WiFi</w:t>
+      </w:r>
+      <w:proofErr w:type="spellEnd"/>
+      <w:r>
+        <w:t xml:space="preserve">. Dzięki powszechności tego rozwiązania dodanie nowych urządzeń </w:t>
+      </w:r>
+      <w:r>
+        <w:t xml:space="preserve">do systemu jest stosunkowo łatwe. Bluetooth i </w:t>
+      </w:r>
+      <w:proofErr w:type="spellStart"/>
+      <w:r>
+        <w:t>ZigBee</w:t>
+      </w:r>
+      <w:proofErr w:type="spellEnd"/>
+      <w:r>
+        <w:t xml:space="preserve"> wymagają utworzenia nowej sieci i podłączenia do niej serwera a także z racji innych protokołów tunelowania do sieci IP. </w:t>
       </w:r>
     </w:p>
     <w:p>
@@ -5344,25 +6426,30 @@
           <w:numId w:val="1"/>
         </w:numPr>
       </w:pPr>
-      <w:bookmarkStart w:id="13" w:name="_Toc504064393"/>
+      <w:bookmarkStart w:id="13" w:name="_Toc504156983"/>
+      <w:proofErr w:type="spellStart"/>
       <w:r>
         <w:rPr>
           <w:b w:val="0"/>
         </w:rPr>
         <w:t>Kryterium</w:t>
       </w:r>
+      <w:proofErr w:type="spellEnd"/>
       <w:r>
         <w:t xml:space="preserve"> </w:t>
       </w:r>
+      <w:proofErr w:type="spellStart"/>
       <w:r>
         <w:rPr>
           <w:b w:val="0"/>
         </w:rPr>
         <w:t>kosztów</w:t>
       </w:r>
+      <w:proofErr w:type="spellEnd"/>
       <w:r>
         <w:t xml:space="preserve"> </w:t>
       </w:r>
+      <w:proofErr w:type="spellStart"/>
       <w:r>
         <w:rPr>
           <w:b w:val="0"/>
@@ -5370,13 +6457,54 @@
         <w:t>implementacji</w:t>
       </w:r>
       <w:bookmarkEnd w:id="13"/>
+      <w:proofErr w:type="spellEnd"/>
     </w:p>
     <w:p>
       <w:pPr>
         <w:pStyle w:val="inz"/>
       </w:pPr>
       <w:r>
-        <w:t xml:space="preserve">Obecnie na rynku dostępne są zarówno tanie mikrokontrolery wspierające sieć WiFi (np. ESP8266 firmy Espressif) jak i mikrokontrolery wspierające sieć Bluetooth (nRF52 firmy Nordic Semiconductors). Rozwiązania wspierające sieć ZigBee są </w:t>
+        <w:t xml:space="preserve">Obecnie na rynku dostępne są zarówno tanie mikrokontrolery wspierające sieć </w:t>
+      </w:r>
+      <w:proofErr w:type="spellStart"/>
+      <w:r>
+        <w:t>WiFi</w:t>
+      </w:r>
+      <w:proofErr w:type="spellEnd"/>
+      <w:r>
+        <w:t xml:space="preserve"> (np. ESP8266 firmy </w:t>
+      </w:r>
+      <w:proofErr w:type="spellStart"/>
+      <w:r>
+        <w:t>Espressif</w:t>
+      </w:r>
+      <w:proofErr w:type="spellEnd"/>
+      <w:r>
+        <w:t xml:space="preserve">) jak i mikrokontrolery wspierające sieć Bluetooth (nRF52 firmy </w:t>
+      </w:r>
+      <w:proofErr w:type="spellStart"/>
+      <w:r>
+        <w:t>Nordic</w:t>
+      </w:r>
+      <w:proofErr w:type="spellEnd"/>
+      <w:r>
+        <w:t xml:space="preserve"> </w:t>
+      </w:r>
+      <w:proofErr w:type="spellStart"/>
+      <w:r>
+        <w:t>Semiconductors</w:t>
+      </w:r>
+      <w:proofErr w:type="spellEnd"/>
+      <w:r>
+        <w:t xml:space="preserve">). Rozwiązania wspierające sieć </w:t>
+      </w:r>
+      <w:proofErr w:type="spellStart"/>
+      <w:r>
+        <w:t>ZigBee</w:t>
+      </w:r>
+      <w:proofErr w:type="spellEnd"/>
+      <w:r>
+        <w:t xml:space="preserve"> są </w:t>
       </w:r>
       <w:r>
         <w:rPr>
@@ -5401,7 +6529,15 @@
         <w:commentReference w:id="14"/>
       </w:r>
       <w:r>
-        <w:t>, co przesądziło o odrzuceniu tego standardu w poniższym projekcie. Na rzecz WiFi przemawia możliwość wykorzystania istniejącej infrastruktury.</w:t>
+        <w:t xml:space="preserve">, co przesądziło o odrzuceniu tego standardu w poniższym projekcie. Na rzecz </w:t>
+      </w:r>
+      <w:proofErr w:type="spellStart"/>
+      <w:r>
+        <w:t>WiFi</w:t>
+      </w:r>
+      <w:proofErr w:type="spellEnd"/>
+      <w:r>
+        <w:t xml:space="preserve"> przemawia możliwość wykorzystania istniejącej infrastruktury.</w:t>
       </w:r>
       <w:r>
         <w:t xml:space="preserve"> </w:t>
@@ -5412,7 +6548,15 @@
         <w:pStyle w:val="inz"/>
       </w:pPr>
       <w:r>
-        <w:t>W odniesieniu do powyższych podpunktów, zadecydowano o wykorzystaniu WiFi jako medium transmisyjnego pomiędzy sensorami a serwerem.</w:t>
+        <w:t xml:space="preserve">W odniesieniu do powyższych podpunktów, zadecydowano o wykorzystaniu </w:t>
+      </w:r>
+      <w:proofErr w:type="spellStart"/>
+      <w:r>
+        <w:t>WiFi</w:t>
+      </w:r>
+      <w:proofErr w:type="spellEnd"/>
+      <w:r>
+        <w:t xml:space="preserve"> jako medium transmisyjnego pomiędzy sensorami a serwerem.</w:t>
       </w:r>
     </w:p>
     <w:p>
@@ -5423,22 +6567,77 @@
           <w:numId w:val="1"/>
         </w:numPr>
       </w:pPr>
-      <w:bookmarkStart w:id="15" w:name="_Toc504064394"/>
+      <w:bookmarkStart w:id="15" w:name="_Toc504156984"/>
+      <w:proofErr w:type="spellStart"/>
       <w:r>
         <w:lastRenderedPageBreak/>
-        <w:t>Wybór mikrokontrolera</w:t>
+        <w:t>Wybór</w:t>
+      </w:r>
+      <w:proofErr w:type="spellEnd"/>
+      <w:r>
+        <w:t xml:space="preserve"> </w:t>
+      </w:r>
+      <w:proofErr w:type="spellStart"/>
+      <w:r>
+        <w:t>mikrokontrolera</w:t>
       </w:r>
       <w:bookmarkEnd w:id="15"/>
+      <w:proofErr w:type="spellEnd"/>
     </w:p>
     <w:p>
       <w:pPr>
         <w:pStyle w:val="inz"/>
       </w:pPr>
       <w:r>
-        <w:t>Obecnie większość z producentów ma w ofercie mikrokontroler wspierający sieć WiFi. Są to na przykład Particle</w:t>
-      </w:r>
-      <w:r>
-        <w:t xml:space="preserve"> Photon (rdzeń ARM Cortex-M3), WiFiMCU (Cortex-M4) czy też układ firmy Espressif ESP8266 (Tensilica L106)</w:t>
+        <w:t xml:space="preserve">Obecnie większość z producentów ma w ofercie mikrokontroler wspierający sieć </w:t>
+      </w:r>
+      <w:proofErr w:type="spellStart"/>
+      <w:r>
+        <w:t>WiFi</w:t>
+      </w:r>
+      <w:proofErr w:type="spellEnd"/>
+      <w:r>
+        <w:t xml:space="preserve">. Są to na przykład </w:t>
+      </w:r>
+      <w:proofErr w:type="spellStart"/>
+      <w:r>
+        <w:t>Particle</w:t>
+      </w:r>
+      <w:proofErr w:type="spellEnd"/>
+      <w:r>
+        <w:t xml:space="preserve"> </w:t>
+      </w:r>
+      <w:proofErr w:type="spellStart"/>
+      <w:r>
+        <w:t>Photon</w:t>
+      </w:r>
+      <w:proofErr w:type="spellEnd"/>
+      <w:r>
+        <w:t xml:space="preserve"> (rdzeń ARM Cortex-M3), </w:t>
+      </w:r>
+      <w:proofErr w:type="spellStart"/>
+      <w:r>
+        <w:t>WiFiMCU</w:t>
+      </w:r>
+      <w:proofErr w:type="spellEnd"/>
+      <w:r>
+        <w:t xml:space="preserve"> (Cortex-M4) czy też układ firmy </w:t>
+      </w:r>
+      <w:proofErr w:type="spellStart"/>
+      <w:r>
+        <w:t>Espressif</w:t>
+      </w:r>
+      <w:proofErr w:type="spellEnd"/>
+      <w:r>
+        <w:t xml:space="preserve"> ESP8266 (</w:t>
+      </w:r>
+      <w:proofErr w:type="spellStart"/>
+      <w:r>
+        <w:t>Tensilica</w:t>
+      </w:r>
+      <w:proofErr w:type="spellEnd"/>
+      <w:r>
+        <w:t xml:space="preserve"> L106)</w:t>
       </w:r>
       <w:sdt>
         <w:sdtPr>
@@ -5476,8 +6675,13 @@
         <w:t>n</w:t>
       </w:r>
       <w:r>
-        <w:t>ależy wsparcie dla biblioteki Arduino</w:t>
-      </w:r>
+        <w:t xml:space="preserve">ależy wsparcie dla biblioteki </w:t>
+      </w:r>
+      <w:proofErr w:type="spellStart"/>
+      <w:r>
+        <w:t>Arduino</w:t>
+      </w:r>
+      <w:proofErr w:type="spellEnd"/>
       <w:sdt>
         <w:sdtPr>
           <w:id w:val="-1049990646"/>
@@ -5539,11 +6743,33 @@
       <w:r>
         <w:t xml:space="preserve"> czy też wsparcie dla trybu głębokiego uśpienia (</w:t>
       </w:r>
+      <w:proofErr w:type="spellStart"/>
       <w:r>
         <w:rPr>
           <w:i/>
         </w:rPr>
-        <w:t xml:space="preserve">Deep Sleep, </w:t>
+        <w:t>Deep</w:t>
+      </w:r>
+      <w:proofErr w:type="spellEnd"/>
+      <w:r>
+        <w:rPr>
+          <w:i/>
+        </w:rPr>
+        <w:t xml:space="preserve"> </w:t>
+      </w:r>
+      <w:proofErr w:type="spellStart"/>
+      <w:r>
+        <w:rPr>
+          <w:i/>
+        </w:rPr>
+        <w:t>Sleep</w:t>
+      </w:r>
+      <w:proofErr w:type="spellEnd"/>
+      <w:r>
+        <w:rPr>
+          <w:i/>
+        </w:rPr>
+        <w:t xml:space="preserve">, </w:t>
       </w:r>
       <w:sdt>
         <w:sdtPr>
@@ -5607,7 +6833,7 @@
           <w:lang w:val="pl-PL"/>
         </w:rPr>
       </w:pPr>
-      <w:bookmarkStart w:id="16" w:name="_Toc504064395"/>
+      <w:bookmarkStart w:id="16" w:name="_Toc504156985"/>
       <w:r>
         <w:rPr>
           <w:lang w:val="pl-PL"/>
@@ -5621,7 +6847,23 @@
         <w:pStyle w:val="inz"/>
       </w:pPr>
       <w:r>
-        <w:t>Ze względu na wybór sieci WiFi jako medium transmisyjnego, komunikacja pomiędzy składowymi systemu może odbywać się w oparciu o warstwę sieciową modelu OSI (warstwy internetu w modelu TCP/IP). W takim przypadku można wykorzystać unikalny adres MAC każdego z sensorów do jego identyfikacji</w:t>
+        <w:t xml:space="preserve">Ze względu na wybór sieci </w:t>
+      </w:r>
+      <w:proofErr w:type="spellStart"/>
+      <w:r>
+        <w:t>WiFi</w:t>
+      </w:r>
+      <w:proofErr w:type="spellEnd"/>
+      <w:r>
+        <w:t xml:space="preserve"> jako medium transmisyjnego, komunikacja pomiędzy składowymi systemu może odbywać się w oparciu o warstwę sieciową modelu OSI (warstwy </w:t>
+      </w:r>
+      <w:proofErr w:type="spellStart"/>
+      <w:r>
+        <w:t>internetu</w:t>
+      </w:r>
+      <w:proofErr w:type="spellEnd"/>
+      <w:r>
+        <w:t xml:space="preserve"> w modelu TCP/IP). W takim przypadku można wykorzystać unikalny adres MAC każdego z sensorów do jego identyfikacji</w:t>
       </w:r>
       <w:r>
         <w:t xml:space="preserve">. </w:t>
@@ -5639,7 +6881,21 @@
         <w:rPr>
           <w:i/>
         </w:rPr>
-        <w:t>Message Queuing Telemetry Transport</w:t>
+        <w:t xml:space="preserve">Message </w:t>
+      </w:r>
+      <w:proofErr w:type="spellStart"/>
+      <w:r>
+        <w:rPr>
+          <w:i/>
+        </w:rPr>
+        <w:t>Queuing</w:t>
+      </w:r>
+      <w:proofErr w:type="spellEnd"/>
+      <w:r>
+        <w:rPr>
+          <w:i/>
+        </w:rPr>
+        <w:t xml:space="preserve"> Telemetry Transport</w:t>
       </w:r>
       <w:r>
         <w:t>, transport telemetrii w oparciu o kolejkowanie w</w:t>
@@ -5692,7 +6948,7 @@
           <w:lang w:val="pl-PL"/>
         </w:rPr>
       </w:pPr>
-      <w:bookmarkStart w:id="17" w:name="_Toc504064396"/>
+      <w:bookmarkStart w:id="17" w:name="_Toc504156986"/>
       <w:r>
         <w:rPr>
           <w:b w:val="0"/>
@@ -5721,12 +6977,20 @@
           <w:b w:val="0"/>
         </w:rPr>
       </w:pPr>
-      <w:bookmarkStart w:id="18" w:name="_Toc504064397"/>
+      <w:bookmarkStart w:id="18" w:name="_Toc504156987"/>
+      <w:proofErr w:type="spellStart"/>
       <w:r>
         <w:rPr>
           <w:b w:val="0"/>
         </w:rPr>
-        <w:t xml:space="preserve">Interfejs </w:t>
+        <w:t>Interfejs</w:t>
+      </w:r>
+      <w:proofErr w:type="spellEnd"/>
+      <w:r>
+        <w:rPr>
+          <w:b w:val="0"/>
+        </w:rPr>
+        <w:t xml:space="preserve"> </w:t>
       </w:r>
       <w:r>
         <w:rPr>
@@ -5746,11 +7010,33 @@
       <w:r>
         <w:t xml:space="preserve">ang. </w:t>
       </w:r>
+      <w:proofErr w:type="spellStart"/>
       <w:r>
         <w:rPr>
           <w:i/>
         </w:rPr>
-        <w:t>Representational State Transfer</w:t>
+        <w:t>Representational</w:t>
+      </w:r>
+      <w:proofErr w:type="spellEnd"/>
+      <w:r>
+        <w:rPr>
+          <w:i/>
+        </w:rPr>
+        <w:t xml:space="preserve"> </w:t>
+      </w:r>
+      <w:proofErr w:type="spellStart"/>
+      <w:r>
+        <w:rPr>
+          <w:i/>
+        </w:rPr>
+        <w:t>State</w:t>
+      </w:r>
+      <w:proofErr w:type="spellEnd"/>
+      <w:r>
+        <w:rPr>
+          <w:i/>
+        </w:rPr>
+        <w:t xml:space="preserve"> Transfer</w:t>
       </w:r>
       <w:r>
         <w:t>, zmiana stanu poprzez repreze</w:t>
@@ -5790,12 +7076,28 @@
       <w:r>
         <w:t xml:space="preserve">. Ze względu na to, że komunikacja odbywa się przy pomocy protokołu HTTP (ang. </w:t>
       </w:r>
+      <w:proofErr w:type="spellStart"/>
       <w:r>
         <w:rPr>
           <w:i/>
         </w:rPr>
-        <w:t>Hypertext Transfer Protocol</w:t>
-      </w:r>
+        <w:t>Hypertext</w:t>
+      </w:r>
+      <w:proofErr w:type="spellEnd"/>
+      <w:r>
+        <w:rPr>
+          <w:i/>
+        </w:rPr>
+        <w:t xml:space="preserve"> Transfer </w:t>
+      </w:r>
+      <w:proofErr w:type="spellStart"/>
+      <w:r>
+        <w:rPr>
+          <w:i/>
+        </w:rPr>
+        <w:t>Protocol</w:t>
+      </w:r>
+      <w:proofErr w:type="spellEnd"/>
       <w:r>
         <w:t xml:space="preserve">, protokół </w:t>
       </w:r>
@@ -5846,7 +7148,7 @@
           <w:b w:val="0"/>
         </w:rPr>
       </w:pPr>
-      <w:bookmarkStart w:id="19" w:name="_Toc504064398"/>
+      <w:bookmarkStart w:id="19" w:name="_Toc504156988"/>
       <w:r>
         <w:rPr>
           <w:b w:val="0"/>
@@ -5901,10 +7203,26 @@
         <w:rPr>
           <w:i/>
         </w:rPr>
-        <w:t>Machine to machine</w:t>
-      </w:r>
-      <w:r>
-        <w:t>, interfejs maszyna-maszyna) czy też IoT. Charakteryzuje się niskim zapotrzebowaniem na energię, prostotą tworzenia i odbierania wiadomości.</w:t>
+        <w:t xml:space="preserve">Machine to </w:t>
+      </w:r>
+      <w:proofErr w:type="spellStart"/>
+      <w:r>
+        <w:rPr>
+          <w:i/>
+        </w:rPr>
+        <w:t>machine</w:t>
+      </w:r>
+      <w:proofErr w:type="spellEnd"/>
+      <w:r>
+        <w:t xml:space="preserve">, interfejs maszyna-maszyna) czy też </w:t>
+      </w:r>
+      <w:proofErr w:type="spellStart"/>
+      <w:r>
+        <w:t>IoT</w:t>
+      </w:r>
+      <w:proofErr w:type="spellEnd"/>
+      <w:r>
+        <w:t>. Charakteryzuje się niskim zapotrzebowaniem na energię, prostotą tworzenia i odbierania wiadomości.</w:t>
       </w:r>
       <w:r>
         <w:br/>
@@ -5935,15 +7253,30 @@
           <w:numId w:val="1"/>
         </w:numPr>
       </w:pPr>
-      <w:bookmarkStart w:id="20" w:name="_Toc504064399"/>
+      <w:bookmarkStart w:id="20" w:name="_Toc504156989"/>
+      <w:proofErr w:type="spellStart"/>
       <w:r>
         <w:lastRenderedPageBreak/>
-        <w:t xml:space="preserve">Architektura aplikacji </w:t>
-      </w:r>
+        <w:t>Architektura</w:t>
+      </w:r>
+      <w:proofErr w:type="spellEnd"/>
+      <w:r>
+        <w:t xml:space="preserve"> </w:t>
+      </w:r>
+      <w:proofErr w:type="spellStart"/>
+      <w:r>
+        <w:t>aplikacji</w:t>
+      </w:r>
+      <w:proofErr w:type="spellEnd"/>
+      <w:r>
+        <w:t xml:space="preserve"> </w:t>
+      </w:r>
+      <w:proofErr w:type="spellStart"/>
       <w:r>
         <w:t>serwerowej</w:t>
       </w:r>
       <w:bookmarkEnd w:id="20"/>
+      <w:proofErr w:type="spellEnd"/>
     </w:p>
     <w:p>
       <w:pPr>
@@ -5953,14 +7286,35 @@
         <w:t xml:space="preserve">W założeniach projektowych, serwer powinien obsługiwać trzy funkcjonalności, mianowicie: odbiór danych z sensorów, </w:t>
       </w:r>
       <w:r>
-        <w:t>zapis i odczyt z bazy danych a także prezentację odczytów użytkownikowi. W celu możliwie największej przenośności na inne architektury sprzętowe założono wykorzystanie języka Python w wersji 3.6. Umożliwia to zarówno uruchomienie aplikacji serwerowej na systemach Windows, czy też Linux z procesorami</w:t>
+        <w:t xml:space="preserve">zapis i odczyt z bazy danych a także prezentację odczytów użytkownikowi. W celu możliwie największej przenośności na inne architektury sprzętowe założono wykorzystanie języka </w:t>
+      </w:r>
+      <w:proofErr w:type="spellStart"/>
+      <w:r>
+        <w:t>Python</w:t>
+      </w:r>
+      <w:proofErr w:type="spellEnd"/>
+      <w:r>
+        <w:t xml:space="preserve"> w wersji 3.6. Umożliwia to zarówno uruchomienie aplikacji serwerowej na systemach Windows, czy też Linux z procesorami</w:t>
       </w:r>
       <w:r>
         <w:t xml:space="preserve"> z rodzin</w:t>
       </w:r>
       <w:r>
-        <w:t xml:space="preserve"> ARM i x86. Python oferuje wiele platform programistycznych do wdrażania aplikacji webowych, jedną z nich jest Flask</w:t>
-      </w:r>
+        <w:t xml:space="preserve"> ARM i x86. </w:t>
+      </w:r>
+      <w:proofErr w:type="spellStart"/>
+      <w:r>
+        <w:t>Python</w:t>
+      </w:r>
+      <w:proofErr w:type="spellEnd"/>
+      <w:r>
+        <w:t xml:space="preserve"> oferuje wiele platform programistycznych do wdrażania aplikacji webowych, jedną z nich jest </w:t>
+      </w:r>
+      <w:proofErr w:type="spellStart"/>
+      <w:r>
+        <w:t>Flask</w:t>
+      </w:r>
+      <w:proofErr w:type="spellEnd"/>
       <w:sdt>
         <w:sdtPr>
           <w:id w:val="-347565814"/>
@@ -5988,7 +7342,23 @@
         </w:sdtContent>
       </w:sdt>
       <w:r>
-        <w:t xml:space="preserve">. Flask jest określany przez twórców jako mikroframework, </w:t>
+        <w:t xml:space="preserve">. </w:t>
+      </w:r>
+      <w:proofErr w:type="spellStart"/>
+      <w:r>
+        <w:t>Flask</w:t>
+      </w:r>
+      <w:proofErr w:type="spellEnd"/>
+      <w:r>
+        <w:t xml:space="preserve"> jest określany przez twórców jako </w:t>
+      </w:r>
+      <w:proofErr w:type="spellStart"/>
+      <w:r>
+        <w:t>mikroframework</w:t>
+      </w:r>
+      <w:proofErr w:type="spellEnd"/>
+      <w:r>
+        <w:t xml:space="preserve">, </w:t>
       </w:r>
       <w:r>
         <w:br/>
@@ -6033,11 +7403,33 @@
       <w:r>
         <w:t xml:space="preserve">, jednakże z racji ograniczenia się do jednej sieci LAN (ang. </w:t>
       </w:r>
+      <w:proofErr w:type="spellStart"/>
       <w:r>
         <w:rPr>
           <w:i/>
         </w:rPr>
-        <w:t>Local Area Network</w:t>
+        <w:t>Local</w:t>
+      </w:r>
+      <w:proofErr w:type="spellEnd"/>
+      <w:r>
+        <w:rPr>
+          <w:i/>
+        </w:rPr>
+        <w:t xml:space="preserve"> </w:t>
+      </w:r>
+      <w:proofErr w:type="spellStart"/>
+      <w:r>
+        <w:rPr>
+          <w:i/>
+        </w:rPr>
+        <w:t>Area</w:t>
+      </w:r>
+      <w:proofErr w:type="spellEnd"/>
+      <w:r>
+        <w:rPr>
+          <w:i/>
+        </w:rPr>
+        <w:t xml:space="preserve"> Network</w:t>
       </w:r>
       <w:r>
         <w:t>, lokalna sieć komputerowa) uruchomiono własnego brokera</w:t>
@@ -6048,9 +7440,11 @@
       <w:r>
         <w:t xml:space="preserve"> </w:t>
       </w:r>
+      <w:proofErr w:type="spellStart"/>
       <w:r>
         <w:t>mosquitto</w:t>
       </w:r>
+      <w:proofErr w:type="spellEnd"/>
       <w:r>
         <w:t xml:space="preserve"> </w:t>
       </w:r>
@@ -6146,11 +7540,29 @@
           <w:numId w:val="1"/>
         </w:numPr>
       </w:pPr>
-      <w:bookmarkStart w:id="22" w:name="_Toc504064400"/>
-      <w:r>
-        <w:t>Platforma sprzętowa serwera</w:t>
+      <w:bookmarkStart w:id="22" w:name="_Toc504156990"/>
+      <w:proofErr w:type="spellStart"/>
+      <w:r>
+        <w:t>Platforma</w:t>
+      </w:r>
+      <w:proofErr w:type="spellEnd"/>
+      <w:r>
+        <w:t xml:space="preserve"> </w:t>
+      </w:r>
+      <w:proofErr w:type="spellStart"/>
+      <w:r>
+        <w:t>sprzętowa</w:t>
+      </w:r>
+      <w:proofErr w:type="spellEnd"/>
+      <w:r>
+        <w:t xml:space="preserve"> </w:t>
+      </w:r>
+      <w:proofErr w:type="spellStart"/>
+      <w:r>
+        <w:t>serwera</w:t>
       </w:r>
       <w:bookmarkEnd w:id="22"/>
+      <w:proofErr w:type="spellEnd"/>
     </w:p>
     <w:p>
       <w:pPr>
@@ -6160,13 +7572,37 @@
         <w:t xml:space="preserve">Zgodnie z założeniami projektowymi jako serwer służyć może dowolna współczesna architektura sprzętowa która wspiera systemy Windows lub Linux. Z tego względu jako platforma deweloperska wykorzystany został system Windows (procesor x86), </w:t>
       </w:r>
       <w:r>
-        <w:t>co pozwoliło na szybkie prototypowanie i testowanie kodu lokalnie. Jako serwer produkcyjny wykorzystany został mikrokomputer Raspberry Pi</w:t>
+        <w:t xml:space="preserve">co pozwoliło na szybkie prototypowanie i testowanie kodu lokalnie. Jako serwer produkcyjny wykorzystany został mikrokomputer </w:t>
+      </w:r>
+      <w:proofErr w:type="spellStart"/>
+      <w:r>
+        <w:t>Raspberry</w:t>
+      </w:r>
+      <w:proofErr w:type="spellEnd"/>
+      <w:r>
+        <w:t xml:space="preserve"> Pi</w:t>
       </w:r>
       <w:r>
         <w:t xml:space="preserve"> (procesor ARM)</w:t>
       </w:r>
       <w:r>
-        <w:t xml:space="preserve"> z systemem Raspian (dystrybucja Linuksa oparta o Debiana). Pozwoliło to znacząco zaoszczędzić koszty utrzymania całego systemu ze względu </w:t>
+        <w:t xml:space="preserve"> z systemem </w:t>
+      </w:r>
+      <w:proofErr w:type="spellStart"/>
+      <w:r>
+        <w:t>Raspian</w:t>
+      </w:r>
+      <w:proofErr w:type="spellEnd"/>
+      <w:r>
+        <w:t xml:space="preserve"> (dystrybucja Linuksa oparta o </w:t>
+      </w:r>
+      <w:proofErr w:type="spellStart"/>
+      <w:r>
+        <w:t>Debiana</w:t>
+      </w:r>
+      <w:proofErr w:type="spellEnd"/>
+      <w:r>
+        <w:t xml:space="preserve">). Pozwoliło to znacząco zaoszczędzić koszty utrzymania całego systemu ze względu </w:t>
       </w:r>
       <w:r>
         <w:t xml:space="preserve">wielokrotnie mniejsze zużycie energii względem komputera PC. </w:t>
@@ -6216,7 +7652,7 @@
           <w:numId w:val="1"/>
         </w:numPr>
       </w:pPr>
-      <w:bookmarkStart w:id="23" w:name="_Toc504064401"/>
+      <w:bookmarkStart w:id="23" w:name="_Toc504156991"/>
       <w:r>
         <w:lastRenderedPageBreak/>
         <w:t>Implementacja</w:t>
@@ -6257,12 +7693,14 @@
           <w:lang w:val="pl-PL"/>
         </w:rPr>
       </w:pPr>
+      <w:bookmarkStart w:id="25" w:name="_Toc504156992"/>
       <w:r>
         <w:rPr>
           <w:lang w:val="pl-PL"/>
         </w:rPr>
         <w:t>Sensor temperatury i wilgotności</w:t>
       </w:r>
+      <w:bookmarkEnd w:id="25"/>
     </w:p>
     <w:p>
       <w:pPr>
@@ -6310,7 +7748,23 @@
         <w:t>2</w:t>
       </w:r>
       <w:r>
-        <w:t>C. Sensor został także wyposażony w układ ładowania ogniw litowo-polimerowych lub litowo-jonowych</w:t>
+        <w:t xml:space="preserve">C. Sensor został także wyposażony w układ ładowania ogniw </w:t>
+      </w:r>
+      <w:proofErr w:type="spellStart"/>
+      <w:r>
+        <w:t>litowo</w:t>
+      </w:r>
+      <w:proofErr w:type="spellEnd"/>
+      <w:r>
+        <w:t xml:space="preserve">-polimerowych lub </w:t>
+      </w:r>
+      <w:proofErr w:type="spellStart"/>
+      <w:r>
+        <w:t>litowo</w:t>
+      </w:r>
+      <w:proofErr w:type="spellEnd"/>
+      <w:r>
+        <w:t>-jonowych</w:t>
       </w:r>
       <w:sdt>
         <w:sdtPr>
@@ -6339,7 +7793,29 @@
         </w:sdtContent>
       </w:sdt>
       <w:r>
-        <w:t xml:space="preserve">. Ładowanie odbywa się z wykorzystaniem złącza microUSB. Program kontrolujący pracę mikrokontrolera został napisany w języku C, z wykorzystaniem biblioteki Arduino. </w:t>
+        <w:t xml:space="preserve">. Ładowanie odbywa się z wykorzystaniem złącza </w:t>
+      </w:r>
+      <w:proofErr w:type="spellStart"/>
+      <w:r>
+        <w:t>microUSB</w:t>
+      </w:r>
+      <w:proofErr w:type="spellEnd"/>
+      <w:r>
+        <w:t>. Program kontrolujący pracę mikrokontrolera został napisany w języku C</w:t>
+      </w:r>
+      <w:r>
+        <w:t>++</w:t>
+      </w:r>
+      <w:r>
+        <w:t xml:space="preserve">, z wykorzystaniem biblioteki </w:t>
+      </w:r>
+      <w:proofErr w:type="spellStart"/>
+      <w:r>
+        <w:t>Arduino</w:t>
+      </w:r>
+      <w:proofErr w:type="spellEnd"/>
+      <w:r>
+        <w:t xml:space="preserve">. </w:t>
       </w:r>
     </w:p>
     <w:p>
@@ -6350,12 +7826,44 @@
           <w:numId w:val="1"/>
         </w:numPr>
       </w:pPr>
+      <w:bookmarkStart w:id="26" w:name="_Toc504156993"/>
+      <w:proofErr w:type="spellStart"/>
       <w:r>
         <w:rPr>
           <w:b w:val="0"/>
         </w:rPr>
-        <w:t>Schemat blokowy urządzenia</w:t>
-      </w:r>
+        <w:t>Schemat</w:t>
+      </w:r>
+      <w:proofErr w:type="spellEnd"/>
+      <w:r>
+        <w:rPr>
+          <w:b w:val="0"/>
+        </w:rPr>
+        <w:t xml:space="preserve"> </w:t>
+      </w:r>
+      <w:proofErr w:type="spellStart"/>
+      <w:r>
+        <w:rPr>
+          <w:b w:val="0"/>
+        </w:rPr>
+        <w:t>blokowy</w:t>
+      </w:r>
+      <w:proofErr w:type="spellEnd"/>
+      <w:r>
+        <w:rPr>
+          <w:b w:val="0"/>
+        </w:rPr>
+        <w:t xml:space="preserve"> </w:t>
+      </w:r>
+      <w:proofErr w:type="spellStart"/>
+      <w:r>
+        <w:rPr>
+          <w:b w:val="0"/>
+        </w:rPr>
+        <w:t>urządzenia</w:t>
+      </w:r>
+      <w:bookmarkEnd w:id="26"/>
+      <w:proofErr w:type="spellEnd"/>
     </w:p>
     <w:p>
       <w:pPr>
@@ -6396,17 +7904,57 @@
       <w:r>
         <w:t xml:space="preserve"> jako specjalny pin, za pomocą którego </w:t>
       </w:r>
+      <w:proofErr w:type="spellStart"/>
       <w:r>
         <w:t>bootloader</w:t>
       </w:r>
+      <w:proofErr w:type="spellEnd"/>
       <w:r>
         <w:t xml:space="preserve"> decyduje o tym </w:t>
       </w:r>
       <w:r>
-        <w:t>w jakim trybie ma zostać uruchomiony ESP8266 po restarcie. W przypadku, kiedy GPIO0 będzie w stanie niskim (zero logiczne), bootloader będzie oczekiwał na aktualizację oprogramowania przez połączenie szeregowe, w przeciwnym przypadku uruchomi się normalnie. Na szczególną uwagę zasługuje także podłączenie pinu IO16 do RST. ESP8266 oferuje tryb tak zwanego głębokiego uśpienia, w którym drastycznie ogranicza zużycie prądu. Podłączenie pinu IO16 do RST pozwala na wybudzenie mikrokontrolera z tego trybu.</w:t>
-      </w:r>
-      <w:r>
-        <w:t xml:space="preserve"> Jedyne wejście analogowe dostępne w ESP8266, czyli pin ADC zostawiono niepodłączone. Było to działanie celowe, ze względu na możliwość pomiaru napięcia zasilania poprzez wewnętrzne podłączenie tego pinu do zasilania układu</w:t>
+        <w:t xml:space="preserve">w jakim trybie ma zostać uruchomiony ESP8266 po restarcie. W przypadku, kiedy GPIO0 będzie w stanie niskim (zero logiczne), </w:t>
+      </w:r>
+      <w:proofErr w:type="spellStart"/>
+      <w:r>
+        <w:t>bootloader</w:t>
+      </w:r>
+      <w:proofErr w:type="spellEnd"/>
+      <w:r>
+        <w:t xml:space="preserve"> będzie oczekiwał na aktualizację oprogramowania przez połączenie szeregowe, w przeciwnym przypadku uruchomi się normalnie. Na szczególną uwagę zasługuje także podłączenie </w:t>
+      </w:r>
+      <w:proofErr w:type="spellStart"/>
+      <w:r>
+        <w:t>pinu</w:t>
+      </w:r>
+      <w:proofErr w:type="spellEnd"/>
+      <w:r>
+        <w:t xml:space="preserve"> IO16 do RST. ESP8266 oferuje tryb tak zwanego głębokiego uśpienia, w którym drastycznie ogranicza zużycie prądu. Podłączenie </w:t>
+      </w:r>
+      <w:proofErr w:type="spellStart"/>
+      <w:r>
+        <w:t>pinu</w:t>
+      </w:r>
+      <w:proofErr w:type="spellEnd"/>
+      <w:r>
+        <w:t xml:space="preserve"> IO16 do RST pozwala na wybudzenie mikrokontrolera z tego trybu.</w:t>
+      </w:r>
+      <w:r>
+        <w:t xml:space="preserve"> Jedyne wejście analogowe dostępne w ESP8266, czyli pin ADC </w:t>
+      </w:r>
+      <w:r>
+        <w:t>po</w:t>
+      </w:r>
+      <w:r>
+        <w:t xml:space="preserve">zostawiono niepodłączone. Było to działanie celowe, ze względu na możliwość pomiaru napięcia zasilania poprzez wewnętrzne podłączenie tego </w:t>
+      </w:r>
+      <w:proofErr w:type="spellStart"/>
+      <w:r>
+        <w:t>pinu</w:t>
+      </w:r>
+      <w:proofErr w:type="spellEnd"/>
+      <w:r>
+        <w:t xml:space="preserve"> do zasilania układu</w:t>
       </w:r>
       <w:sdt>
         <w:sdtPr>
@@ -6452,28 +8000,44 @@
         <w:t>MCP73831</w:t>
       </w:r>
       <w:r>
-        <w:t xml:space="preserve"> firmy Microchip. </w:t>
+        <w:t xml:space="preserve"> firmy </w:t>
+      </w:r>
+      <w:proofErr w:type="spellStart"/>
+      <w:r>
+        <w:t>Microchip</w:t>
+      </w:r>
+      <w:proofErr w:type="spellEnd"/>
+      <w:r>
+        <w:t xml:space="preserve">. </w:t>
       </w:r>
       <w:r>
         <w:t xml:space="preserve">Zastosowano standardową aplikację, proponowaną w dokumentacji układu. Pozwala ona na ładowanie podłączonego akumulatora bezpośrednio poprzez zasilanie z portu </w:t>
       </w:r>
-      <w:commentRangeStart w:id="25"/>
+      <w:commentRangeStart w:id="27"/>
       <w:r>
         <w:t>USB</w:t>
       </w:r>
-      <w:commentRangeEnd w:id="25"/>
+      <w:commentRangeEnd w:id="27"/>
       <w:r>
         <w:rPr>
           <w:rStyle w:val="CommentReference"/>
           <w:rFonts w:ascii="Times New Roman" w:hAnsi="Times New Roman"/>
         </w:rPr>
-        <w:commentReference w:id="25"/>
+        <w:commentReference w:id="27"/>
       </w:r>
       <w:r>
         <w:t xml:space="preserve">. </w:t>
       </w:r>
       <w:r>
-        <w:t>W celu zabezpieczenia baterii przed zwarciem i w konsekwencji niebezpieczeństwem wystąpienia pożaru, zastosowano bezpiecznik polimerowy. Celowo zrezygnowano z zastosowania stabilizatora napięcia zasilania, po tym jak eksperymentalnie dowiedziono, że zarówno ESP8266 jak i Si7021 są w stanie w pełni poprawnie pracować nawet przy napięciu zasilania wynoszącym 4.2 V</w:t>
+        <w:t xml:space="preserve">W celu zabezpieczenia baterii przed zwarciem i w konsekwencji niebezpieczeństwem wystąpienia pożaru, zastosowano bezpiecznik polimerowy. </w:t>
+      </w:r>
+    </w:p>
+    <w:p>
+      <w:pPr>
+        <w:pStyle w:val="inz"/>
+      </w:pPr>
+      <w:r>
+        <w:t>Celowo zrezygnowano z zastosowania stabilizatora napięcia zasilania, po tym jak eksperymentalnie dowiedziono, że zarówno ESP8266 jak i Si7021 są w stanie w pełni poprawnie pracować nawet przy napięciu zasilania wynoszącym 4.2 V</w:t>
       </w:r>
       <w:r>
         <w:t xml:space="preserve"> </w:t>
@@ -6481,8 +8045,13 @@
       <w:r>
         <w:t xml:space="preserve">(szczytowe napięcie ładowania akumulatorów </w:t>
       </w:r>
-      <w:r>
-        <w:t xml:space="preserve">litowo jonowych </w:t>
+      <w:proofErr w:type="spellStart"/>
+      <w:r>
+        <w:t>litowo</w:t>
+      </w:r>
+      <w:proofErr w:type="spellEnd"/>
+      <w:r>
+        <w:t xml:space="preserve"> jonowych </w:t>
       </w:r>
       <w:sdt>
         <w:sdtPr>
@@ -6522,12 +8091,44 @@
           <w:numId w:val="1"/>
         </w:numPr>
       </w:pPr>
+      <w:bookmarkStart w:id="28" w:name="_Toc504156994"/>
+      <w:proofErr w:type="spellStart"/>
       <w:r>
         <w:rPr>
           <w:b w:val="0"/>
         </w:rPr>
-        <w:t>Projekt obwodu drukowanego</w:t>
-      </w:r>
+        <w:t>Projekt</w:t>
+      </w:r>
+      <w:proofErr w:type="spellEnd"/>
+      <w:r>
+        <w:rPr>
+          <w:b w:val="0"/>
+        </w:rPr>
+        <w:t xml:space="preserve"> </w:t>
+      </w:r>
+      <w:proofErr w:type="spellStart"/>
+      <w:r>
+        <w:rPr>
+          <w:b w:val="0"/>
+        </w:rPr>
+        <w:t>obwodu</w:t>
+      </w:r>
+      <w:proofErr w:type="spellEnd"/>
+      <w:r>
+        <w:rPr>
+          <w:b w:val="0"/>
+        </w:rPr>
+        <w:t xml:space="preserve"> </w:t>
+      </w:r>
+      <w:proofErr w:type="spellStart"/>
+      <w:r>
+        <w:rPr>
+          <w:b w:val="0"/>
+        </w:rPr>
+        <w:t>drukowanego</w:t>
+      </w:r>
+      <w:bookmarkEnd w:id="28"/>
+      <w:proofErr w:type="spellEnd"/>
     </w:p>
     <w:p>
       <w:pPr>
@@ -6539,12 +8140,42 @@
       <w:r>
         <w:t xml:space="preserve">PCB (ang. </w:t>
       </w:r>
+      <w:proofErr w:type="spellStart"/>
       <w:r>
         <w:rPr>
           <w:i/>
         </w:rPr>
-        <w:t>printed circut board</w:t>
-      </w:r>
+        <w:t>printed</w:t>
+      </w:r>
+      <w:proofErr w:type="spellEnd"/>
+      <w:r>
+        <w:rPr>
+          <w:i/>
+        </w:rPr>
+        <w:t xml:space="preserve"> </w:t>
+      </w:r>
+      <w:proofErr w:type="spellStart"/>
+      <w:r>
+        <w:rPr>
+          <w:i/>
+        </w:rPr>
+        <w:t>circut</w:t>
+      </w:r>
+      <w:proofErr w:type="spellEnd"/>
+      <w:r>
+        <w:rPr>
+          <w:i/>
+        </w:rPr>
+        <w:t xml:space="preserve"> </w:t>
+      </w:r>
+      <w:proofErr w:type="spellStart"/>
+      <w:r>
+        <w:rPr>
+          <w:i/>
+        </w:rPr>
+        <w:t>board</w:t>
+      </w:r>
+      <w:proofErr w:type="spellEnd"/>
       <w:r>
         <w:t>, płytka drukowana)</w:t>
       </w:r>
@@ -6554,12 +8185,28 @@
       <w:r>
         <w:t xml:space="preserve">Powstały dwie wersje, różniące się rozmiarem i zastosowaną technologią montażu. Ze względu na małoseryjną produkcję i brak dostatecznej umiejętności lutowania w technologii SMT (ang. </w:t>
       </w:r>
+      <w:proofErr w:type="spellStart"/>
       <w:r>
         <w:rPr>
           <w:i/>
         </w:rPr>
-        <w:t>surface-mount technology</w:t>
-      </w:r>
+        <w:t>surface-mount</w:t>
+      </w:r>
+      <w:proofErr w:type="spellEnd"/>
+      <w:r>
+        <w:rPr>
+          <w:i/>
+        </w:rPr>
+        <w:t xml:space="preserve"> </w:t>
+      </w:r>
+      <w:proofErr w:type="spellStart"/>
+      <w:r>
+        <w:rPr>
+          <w:i/>
+        </w:rPr>
+        <w:t>technology</w:t>
+      </w:r>
+      <w:proofErr w:type="spellEnd"/>
       <w:r>
         <w:t>, montaż powierzchniowy</w:t>
       </w:r>
@@ -6588,6 +8235,9 @@
         </w:rPr>
       </w:pPr>
       <w:r>
+        <w:rPr>
+          <w:noProof/>
+        </w:rPr>
         <w:lastRenderedPageBreak/>
         <mc:AlternateContent>
           <mc:Choice Requires="wpg">
@@ -6856,7 +8506,15 @@
         <w:t xml:space="preserve">. </w:t>
       </w:r>
       <w:r>
-        <w:t>Wymiary płytki z zamontowanymi elementami (20 mm na 60 mm) odpowiadają wymiarom koszyka na jedno ogniwo litowo jonowe, co pozwala na wygodne ukrycie płytki za baterią.</w:t>
+        <w:t xml:space="preserve">Wymiary płytki z zamontowanymi elementami (20 mm na 60 mm) odpowiadają wymiarom koszyka na jedno ogniwo </w:t>
+      </w:r>
+      <w:proofErr w:type="spellStart"/>
+      <w:r>
+        <w:t>litowo</w:t>
+      </w:r>
+      <w:proofErr w:type="spellEnd"/>
+      <w:r>
+        <w:t xml:space="preserve"> jonowe, co pozwala na wygodne ukrycie płytki za baterią.</w:t>
       </w:r>
       <w:r>
         <w:rPr>
@@ -6876,15 +8534,15 @@
         <mc:AlternateContent>
           <mc:Choice Requires="wps">
             <w:drawing>
-              <wp:anchor distT="0" distB="0" distL="114300" distR="114300" simplePos="0" relativeHeight="251667456" behindDoc="0" locked="0" layoutInCell="1" allowOverlap="1" wp14:anchorId="7F2FDF8B" wp14:editId="4710CD9E">
+              <wp:anchor distT="0" distB="0" distL="114300" distR="114300" simplePos="0" relativeHeight="251667456" behindDoc="0" locked="0" layoutInCell="1" allowOverlap="1" wp14:anchorId="7F2FDF8B" wp14:editId="224BBE8D">
                 <wp:simplePos x="0" y="0"/>
-                <wp:positionH relativeFrom="page">
+                <wp:positionH relativeFrom="margin">
                   <wp:align>center</wp:align>
                 </wp:positionH>
                 <wp:positionV relativeFrom="margin">
-                  <wp:posOffset>4787845</wp:posOffset>
+                  <wp:posOffset>4780915</wp:posOffset>
                 </wp:positionV>
-                <wp:extent cx="3759200" cy="360045"/>
+                <wp:extent cx="2828260" cy="360045"/>
                 <wp:effectExtent l="0" t="0" r="0" b="1905"/>
                 <wp:wrapNone/>
                 <wp:docPr id="24" name="Text Box 24"/>
@@ -6896,7 +8554,7 @@
                       <wps:spPr>
                         <a:xfrm>
                           <a:off x="0" y="0"/>
-                          <a:ext cx="3759200" cy="360045"/>
+                          <a:ext cx="2828260" cy="360045"/>
                         </a:xfrm>
                         <a:prstGeom prst="rect">
                           <a:avLst/>
@@ -6917,11 +8575,8 @@
                                 <w:sz w:val="20"/>
                               </w:rPr>
                             </w:pPr>
-                            <w:bookmarkStart w:id="26" w:name="_Toc504074217"/>
+                            <w:bookmarkStart w:id="29" w:name="_Toc504157015"/>
                             <w:r>
-                              <w:rPr>
-                                <w:lang w:val="en-US"/>
-                              </w:rPr>
                               <w:t xml:space="preserve">Rys. </w:t>
                             </w:r>
                             <w:r>
@@ -6960,7 +8615,7 @@
                             <w:r>
                               <w:t xml:space="preserve"> Projekt PCB: A) strona górna B) strona dolna</w:t>
                             </w:r>
-                            <w:bookmarkEnd w:id="26"/>
+                            <w:bookmarkEnd w:id="29"/>
                           </w:p>
                         </w:txbxContent>
                       </wps:txbx>
@@ -6973,12 +8628,15 @@
                     </wps:wsp>
                   </a:graphicData>
                 </a:graphic>
+                <wp14:sizeRelH relativeFrom="margin">
+                  <wp14:pctWidth>0</wp14:pctWidth>
+                </wp14:sizeRelH>
               </wp:anchor>
             </w:drawing>
           </mc:Choice>
           <mc:Fallback>
             <w:pict>
-              <v:shape w14:anchorId="7F2FDF8B" id="Text Box 24" o:spid="_x0000_s1032" type="#_x0000_t202" style="position:absolute;margin-left:0;margin-top:377pt;width:296pt;height:28.35pt;z-index:251667456;visibility:visible;mso-wrap-style:square;mso-wrap-distance-left:9pt;mso-wrap-distance-top:0;mso-wrap-distance-right:9pt;mso-wrap-distance-bottom:0;mso-position-horizontal:center;mso-position-horizontal-relative:page;mso-position-vertical:absolute;mso-position-vertical-relative:margin;v-text-anchor:top" o:gfxdata="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" stroked="f">
+              <v:shape w14:anchorId="7F2FDF8B" id="Text Box 24" o:spid="_x0000_s1032" type="#_x0000_t202" style="position:absolute;margin-left:0;margin-top:376.45pt;width:222.7pt;height:28.35pt;z-index:251667456;visibility:visible;mso-wrap-style:square;mso-width-percent:0;mso-wrap-distance-left:9pt;mso-wrap-distance-top:0;mso-wrap-distance-right:9pt;mso-wrap-distance-bottom:0;mso-position-horizontal:center;mso-position-horizontal-relative:margin;mso-position-vertical:absolute;mso-position-vertical-relative:margin;mso-width-percent:0;mso-width-relative:margin;v-text-anchor:top" o:gfxdata="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" stroked="f">
                 <v:textbox style="mso-fit-shape-to-text:t" inset="0,0,0,0">
                   <w:txbxContent>
                     <w:p>
@@ -6988,11 +8646,8 @@
                           <w:sz w:val="20"/>
                         </w:rPr>
                       </w:pPr>
-                      <w:bookmarkStart w:id="27" w:name="_Toc504074217"/>
+                      <w:bookmarkStart w:id="30" w:name="_Toc504157015"/>
                       <w:r>
-                        <w:rPr>
-                          <w:lang w:val="en-US"/>
-                        </w:rPr>
                         <w:t xml:space="preserve">Rys. </w:t>
                       </w:r>
                       <w:r>
@@ -7031,11 +8686,11 @@
                       <w:r>
                         <w:t xml:space="preserve"> Projekt PCB: A) strona górna B) strona dolna</w:t>
                       </w:r>
-                      <w:bookmarkEnd w:id="27"/>
+                      <w:bookmarkEnd w:id="30"/>
                     </w:p>
                   </w:txbxContent>
                 </v:textbox>
-                <w10:wrap anchorx="page" anchory="margin"/>
+                <w10:wrap anchorx="margin" anchory="margin"/>
               </v:shape>
             </w:pict>
           </mc:Fallback>
@@ -7064,6 +8719,10 @@
           <w:lang w:val="en-US"/>
         </w:rPr>
       </w:pPr>
+      <w:bookmarkStart w:id="31" w:name="_Toc504154704"/>
+      <w:bookmarkStart w:id="32" w:name="_Toc504156995"/>
+      <w:bookmarkEnd w:id="31"/>
+      <w:bookmarkEnd w:id="32"/>
     </w:p>
     <w:p>
       <w:pPr>
@@ -7086,6 +8745,10 @@
           <w:lang w:val="en-US"/>
         </w:rPr>
       </w:pPr>
+      <w:bookmarkStart w:id="33" w:name="_Toc504154705"/>
+      <w:bookmarkStart w:id="34" w:name="_Toc504156996"/>
+      <w:bookmarkEnd w:id="33"/>
+      <w:bookmarkEnd w:id="34"/>
     </w:p>
     <w:p>
       <w:pPr>
@@ -7108,6 +8771,10 @@
           <w:lang w:val="en-US"/>
         </w:rPr>
       </w:pPr>
+      <w:bookmarkStart w:id="35" w:name="_Toc504154706"/>
+      <w:bookmarkStart w:id="36" w:name="_Toc504156997"/>
+      <w:bookmarkEnd w:id="35"/>
+      <w:bookmarkEnd w:id="36"/>
     </w:p>
     <w:p>
       <w:pPr>
@@ -7130,6 +8797,10 @@
           <w:lang w:val="en-US"/>
         </w:rPr>
       </w:pPr>
+      <w:bookmarkStart w:id="37" w:name="_Toc504154707"/>
+      <w:bookmarkStart w:id="38" w:name="_Toc504156998"/>
+      <w:bookmarkEnd w:id="37"/>
+      <w:bookmarkEnd w:id="38"/>
     </w:p>
     <w:p>
       <w:pPr>
@@ -7152,6 +8823,10 @@
           <w:lang w:val="en-US"/>
         </w:rPr>
       </w:pPr>
+      <w:bookmarkStart w:id="39" w:name="_Toc504154708"/>
+      <w:bookmarkStart w:id="40" w:name="_Toc504156999"/>
+      <w:bookmarkEnd w:id="39"/>
+      <w:bookmarkEnd w:id="40"/>
     </w:p>
     <w:p>
       <w:pPr>
@@ -7174,6 +8849,10 @@
           <w:lang w:val="en-US"/>
         </w:rPr>
       </w:pPr>
+      <w:bookmarkStart w:id="41" w:name="_Toc504154709"/>
+      <w:bookmarkStart w:id="42" w:name="_Toc504157000"/>
+      <w:bookmarkEnd w:id="41"/>
+      <w:bookmarkEnd w:id="42"/>
     </w:p>
     <w:p>
       <w:pPr>
@@ -7196,6 +8875,10 @@
           <w:lang w:val="en-US"/>
         </w:rPr>
       </w:pPr>
+      <w:bookmarkStart w:id="43" w:name="_Toc504154710"/>
+      <w:bookmarkStart w:id="44" w:name="_Toc504157001"/>
+      <w:bookmarkEnd w:id="43"/>
+      <w:bookmarkEnd w:id="44"/>
     </w:p>
     <w:p>
       <w:pPr>
@@ -7208,30 +8891,2945 @@
           <w:b w:val="0"/>
         </w:rPr>
       </w:pPr>
+      <w:bookmarkStart w:id="45" w:name="_Toc504157002"/>
+      <w:proofErr w:type="spellStart"/>
       <w:r>
         <w:rPr>
           <w:b w:val="0"/>
         </w:rPr>
-        <w:t>Oprogramowanie ESP8266</w:t>
-      </w:r>
+        <w:t>Produkcja</w:t>
+      </w:r>
+      <w:proofErr w:type="spellEnd"/>
+      <w:r>
+        <w:rPr>
+          <w:b w:val="0"/>
+        </w:rPr>
+        <w:t xml:space="preserve"> </w:t>
+      </w:r>
+      <w:proofErr w:type="spellStart"/>
+      <w:r>
+        <w:rPr>
+          <w:b w:val="0"/>
+        </w:rPr>
+        <w:t>prototypu</w:t>
+      </w:r>
+      <w:bookmarkEnd w:id="45"/>
+      <w:proofErr w:type="spellEnd"/>
     </w:p>
     <w:p>
       <w:pPr>
         <w:pStyle w:val="inz"/>
       </w:pPr>
-      <w:bookmarkStart w:id="28" w:name="_GoBack"/>
-      <w:bookmarkEnd w:id="28"/>
+      <w:r>
+        <w:t xml:space="preserve">W celu zapewnienia jak najlepszej jakości wykonania zwrócono się do zewnętrznej firmy zajmującej się produkcją obwodów drukowanych. </w:t>
+      </w:r>
+      <w:r>
+        <w:t xml:space="preserve">Dzięki temu, możliwe stało się uzyskanie takich detali jak druk dwustronny, metalizacja otworów czy warstwa opisowa, co było by bardzo trudne przy samodzielnej produkcji amatorskimi metodami.  </w:t>
+      </w:r>
     </w:p>
     <w:p>
       <w:pPr>
         <w:pStyle w:val="Inzypodrodzial"/>
-        <w:ind w:left="792"/>
+        <w:numPr>
+          <w:ilvl w:val="2"/>
+          <w:numId w:val="14"/>
+        </w:numPr>
         <w:rPr>
           <w:b w:val="0"/>
         </w:rPr>
       </w:pPr>
+      <w:bookmarkStart w:id="46" w:name="_Toc504157003"/>
+      <w:proofErr w:type="spellStart"/>
+      <w:r>
+        <w:rPr>
+          <w:b w:val="0"/>
+        </w:rPr>
+        <w:t>Oprogramowanie</w:t>
+      </w:r>
+      <w:proofErr w:type="spellEnd"/>
+      <w:r>
+        <w:rPr>
+          <w:b w:val="0"/>
+        </w:rPr>
+        <w:t xml:space="preserve"> ESP8266</w:t>
+      </w:r>
+      <w:bookmarkEnd w:id="46"/>
     </w:p>
     <w:p>
+      <w:pPr>
+        <w:pStyle w:val="inz"/>
+      </w:pPr>
+      <w:r>
+        <w:t xml:space="preserve">Program kontrolujący pracę serwera nie jest skomplikowany, w dużej mierze dzięki zastosowaniu zewnętrznych bibliotek odpowiedzialnych za obsługę </w:t>
+      </w:r>
+      <w:proofErr w:type="spellStart"/>
+      <w:r>
+        <w:t>WiFi</w:t>
+      </w:r>
+      <w:proofErr w:type="spellEnd"/>
+      <w:r>
+        <w:t xml:space="preserve"> (ESP8266WiFi.h), komunikację z czujnikiem Si7021 (Adafruit_Si7021.h), protokół MQTT (</w:t>
+      </w:r>
+      <w:proofErr w:type="spellStart"/>
+      <w:r>
+        <w:t>PubSubClient.h</w:t>
+      </w:r>
+      <w:proofErr w:type="spellEnd"/>
+      <w:r>
+        <w:t xml:space="preserve">) czy też formatowanie wiadomości do JSON (ang. </w:t>
+      </w:r>
+      <w:r>
+        <w:rPr>
+          <w:i/>
+        </w:rPr>
+        <w:t xml:space="preserve">JavaScript </w:t>
+      </w:r>
+      <w:proofErr w:type="spellStart"/>
+      <w:r>
+        <w:rPr>
+          <w:i/>
+        </w:rPr>
+        <w:t>object</w:t>
+      </w:r>
+      <w:proofErr w:type="spellEnd"/>
+      <w:r>
+        <w:rPr>
+          <w:i/>
+        </w:rPr>
+        <w:t xml:space="preserve"> </w:t>
+      </w:r>
+      <w:proofErr w:type="spellStart"/>
+      <w:r>
+        <w:rPr>
+          <w:i/>
+        </w:rPr>
+        <w:t>notation</w:t>
+      </w:r>
+      <w:proofErr w:type="spellEnd"/>
+      <w:r>
+        <w:t>, lekki format wymiany danych komputerowych, bazujący na podzbiorze języka JavaScript) (</w:t>
+      </w:r>
+      <w:proofErr w:type="spellStart"/>
+      <w:r>
+        <w:t>ArduinoJson.h</w:t>
+      </w:r>
+      <w:proofErr w:type="spellEnd"/>
+      <w:r>
+        <w:t>).</w:t>
+      </w:r>
+      <w:r>
+        <w:t xml:space="preserve"> Uproszczony schemat działania programu znajduje się na rys.4.2.</w:t>
+      </w:r>
+      <w:r>
+        <w:t xml:space="preserve"> Z racji wykorzystania trybu </w:t>
+      </w:r>
+      <w:proofErr w:type="spellStart"/>
+      <w:r>
+        <w:t>DeepSleep</w:t>
+      </w:r>
+      <w:proofErr w:type="spellEnd"/>
+      <w:r>
+        <w:t xml:space="preserve">, </w:t>
+      </w:r>
+      <w:r>
+        <w:t xml:space="preserve">program nie wykonuje się w nieskończonej pętli jak jest to zazwyczaj implementowane w mikrokontrolerach, tylko nieustannie resetuje się pod koniec wykonania. Spowodowane jest to </w:t>
+      </w:r>
+      <w:r>
+        <w:t>implementacją</w:t>
+      </w:r>
+      <w:r>
+        <w:t xml:space="preserve"> tego trybu uśpienia w ESP8266. Przy wywołaniu metody </w:t>
+      </w:r>
+      <w:proofErr w:type="spellStart"/>
+      <w:r>
+        <w:t>deepSleep</w:t>
+      </w:r>
+      <w:proofErr w:type="spellEnd"/>
+      <w:r>
+        <w:t xml:space="preserve"> mikrokontroler wyłącza większość wewnętrznych modułów, pozostawiając tylko uruchomiony </w:t>
+      </w:r>
+      <w:proofErr w:type="spellStart"/>
+      <w:r>
+        <w:t>timer</w:t>
+      </w:r>
+      <w:proofErr w:type="spellEnd"/>
+      <w:r>
+        <w:t xml:space="preserve">, który po określonym czasie zresetuje mikrokontroler poprzez ustawienie </w:t>
+      </w:r>
+      <w:proofErr w:type="spellStart"/>
+      <w:r>
+        <w:t>pinu</w:t>
+      </w:r>
+      <w:proofErr w:type="spellEnd"/>
+      <w:r>
+        <w:t xml:space="preserve"> GPIO0 w stan wysoki. Do poprawnego działania tego mechanizmu wymagane jest zewnętrzne podłączenie </w:t>
+      </w:r>
+      <w:proofErr w:type="spellStart"/>
+      <w:r>
+        <w:t>pinu</w:t>
+      </w:r>
+      <w:proofErr w:type="spellEnd"/>
+      <w:r>
+        <w:t xml:space="preserve"> GPIO0 do </w:t>
+      </w:r>
+      <w:proofErr w:type="spellStart"/>
+      <w:r>
+        <w:t>pinu</w:t>
+      </w:r>
+      <w:proofErr w:type="spellEnd"/>
+      <w:r>
+        <w:t xml:space="preserve"> RST mikrokontrolera.</w:t>
+      </w:r>
+    </w:p>
+    <w:p>
+      <w:pPr>
+        <w:pStyle w:val="inz"/>
+      </w:pPr>
+    </w:p>
+    <w:p>
+      <w:pPr>
+        <w:pStyle w:val="inz"/>
+      </w:pPr>
+      <w:r>
+        <w:lastRenderedPageBreak/>
+        <w:t xml:space="preserve">W celu utrzymania jednolitego kodu zarówno do długotrwałych testów pracy na baterii jak i testów poprawnego wykonania kodu zdecydowano się na zastosowanie makr pozwalających na usunięcie z kodu niepotrzebnych fragmentów na etapie preprocesora. W ten sposób, gdy nie zostanie zdefiniowane marko DEBUG, preprocesor podmieni wywołania metod wypisujących dane diagnostyczne poprzez połączenie szeregowe na </w:t>
+      </w:r>
+      <w:r>
+        <w:t xml:space="preserve">puste instrukcje. Pozwala to na zmniejszenie zużycia energii, gdy nie jest to konieczne już na etapie kompilacji programu. </w:t>
+      </w:r>
+    </w:p>
+    <w:p>
+      <w:pPr>
+        <w:pStyle w:val="inz"/>
+      </w:pPr>
+      <w:r>
+        <w:t>Procesor odczytuje temperaturę i wilgotność z czujnika Si7021 przy pomocy protokołu I</w:t>
+      </w:r>
+      <w:r>
+        <w:rPr>
+          <w:vertAlign w:val="superscript"/>
+        </w:rPr>
+        <w:t>2</w:t>
+      </w:r>
+      <w:r>
+        <w:t xml:space="preserve">C. Obsługa protokołu jak i samego odczytu wiadomości jest już zaimplementowana w bibliotekach zewnętrznych. Wskazania czujnika można odczytać przy pomocy dwóch metod </w:t>
+      </w:r>
+      <w:proofErr w:type="spellStart"/>
+      <w:r>
+        <w:t>readTemperature</w:t>
+      </w:r>
+      <w:proofErr w:type="spellEnd"/>
+      <w:r>
+        <w:t xml:space="preserve"> i </w:t>
+      </w:r>
+      <w:proofErr w:type="spellStart"/>
+      <w:r>
+        <w:t>readHumidity</w:t>
+      </w:r>
+      <w:proofErr w:type="spellEnd"/>
+      <w:r>
+        <w:t xml:space="preserve">. </w:t>
+      </w:r>
+    </w:p>
+    <w:p>
+      <w:pPr>
+        <w:pStyle w:val="inz"/>
+      </w:pPr>
+      <w:r>
+        <w:t>W ramach projektu</w:t>
+      </w:r>
+      <w:r>
+        <w:t xml:space="preserve"> odczytywana jest także podstawowa telemetria układu.</w:t>
+      </w:r>
+      <w:r>
+        <w:t xml:space="preserve"> </w:t>
+      </w:r>
+      <w:r>
+        <w:t>W</w:t>
+      </w:r>
+      <w:r>
+        <w:t xml:space="preserve">ykorzystano możliwość wewnętrznego pomiaru napięcia zasilania poprzez jedyny dostępny ADC (ang. </w:t>
+      </w:r>
+      <w:r>
+        <w:rPr>
+          <w:i/>
+        </w:rPr>
+        <w:t xml:space="preserve">analog to </w:t>
+      </w:r>
+      <w:proofErr w:type="spellStart"/>
+      <w:r>
+        <w:rPr>
+          <w:i/>
+        </w:rPr>
+        <w:t>digital</w:t>
+      </w:r>
+      <w:proofErr w:type="spellEnd"/>
+      <w:r>
+        <w:rPr>
+          <w:i/>
+        </w:rPr>
+        <w:t xml:space="preserve"> </w:t>
+      </w:r>
+      <w:proofErr w:type="spellStart"/>
+      <w:r>
+        <w:rPr>
+          <w:i/>
+        </w:rPr>
+        <w:t>converter</w:t>
+      </w:r>
+      <w:proofErr w:type="spellEnd"/>
+      <w:r>
+        <w:t>, przetwornik analogowo cyfrowy). Aby zainicjalizować przetwornik, wymagane jest zastosowanie makra ADC_MODE w którym należy zadeklarować w jakim trybie będzie on pracował. W celu wykorzystania wewnętrznego połączenia zasilania z ADC</w:t>
+      </w:r>
+      <w:r>
+        <w:t xml:space="preserve">, należy skorzystać z trybu ADC_VCC. Odczyt zasilania wykonuje funkcja </w:t>
+      </w:r>
+      <w:proofErr w:type="spellStart"/>
+      <w:r>
+        <w:t>getVcc</w:t>
+      </w:r>
+      <w:proofErr w:type="spellEnd"/>
+      <w:r>
+        <w:t xml:space="preserve">. Poza napięciem zasilania, odczytywana jest także ilość pozostałej pamięci. W przypadku tego sensora nie jest to bardzo istotna informacja, jako że układ przechodzi nieustanne resetowanie pamięci w związku z trybem uśpienia. Jednakże, gdyby zaszła potrzeba zastosowania czujnika pracującego w sposób ciągły, odczyt mógłby wskazać wycieki pamięci jeszcze na etapie testowania programu, przed ewentualnym zatrzymaniem działania procesora w wyniku wyczerpania się dostępnej pamięci. Odczyt tego parametru odbywa się w funkcji </w:t>
+      </w:r>
+      <w:proofErr w:type="spellStart"/>
+      <w:r>
+        <w:t>getFreeHeap</w:t>
+      </w:r>
+      <w:proofErr w:type="spellEnd"/>
+      <w:r>
+        <w:t>.</w:t>
+      </w:r>
+    </w:p>
+    <w:p>
+      <w:pPr>
+        <w:pStyle w:val="inz"/>
+      </w:pPr>
+      <w:r>
+        <w:t xml:space="preserve">Jako unikalny identyfikator dla każdego z sensorów wykorzystano jego adres MAC (ang. </w:t>
+      </w:r>
+      <w:r>
+        <w:rPr>
+          <w:i/>
+        </w:rPr>
+        <w:t xml:space="preserve">medium </w:t>
+      </w:r>
+      <w:proofErr w:type="spellStart"/>
+      <w:r>
+        <w:rPr>
+          <w:i/>
+        </w:rPr>
+        <w:t>access</w:t>
+      </w:r>
+      <w:proofErr w:type="spellEnd"/>
+      <w:r>
+        <w:rPr>
+          <w:i/>
+        </w:rPr>
+        <w:t xml:space="preserve"> </w:t>
+      </w:r>
+      <w:proofErr w:type="spellStart"/>
+      <w:r>
+        <w:rPr>
+          <w:i/>
+        </w:rPr>
+        <w:t>control</w:t>
+      </w:r>
+      <w:proofErr w:type="spellEnd"/>
+      <w:r>
+        <w:rPr>
+          <w:i/>
+        </w:rPr>
+        <w:t xml:space="preserve"> </w:t>
+      </w:r>
+      <w:proofErr w:type="spellStart"/>
+      <w:r>
+        <w:rPr>
+          <w:i/>
+        </w:rPr>
+        <w:t>address</w:t>
+      </w:r>
+      <w:proofErr w:type="spellEnd"/>
+      <w:r>
+        <w:t xml:space="preserve">). Aby umożliwić generyczne programowanie wielu czujników tym samym oprogramowaniem, skorzystano z odczytu adresu MAC w locie. Zapewnione jest to przez funkcję </w:t>
+      </w:r>
+      <w:proofErr w:type="spellStart"/>
+      <w:r>
+        <w:t>macAddress</w:t>
+      </w:r>
+      <w:proofErr w:type="spellEnd"/>
+      <w:r>
+        <w:t xml:space="preserve">, która zwraca adres w formie tablicy sześciu bajtów. W celu późniejszego wykorzystania, adres jest konwertowany do tablicy znaków. Całość odbywa się w funkcji </w:t>
+      </w:r>
+      <w:proofErr w:type="spellStart"/>
+      <w:r>
+        <w:t>setup_wifi</w:t>
+      </w:r>
+      <w:proofErr w:type="spellEnd"/>
+      <w:r>
+        <w:t xml:space="preserve">. </w:t>
+      </w:r>
+    </w:p>
+    <w:p>
+      <w:pPr>
+        <w:pStyle w:val="inz"/>
+      </w:pPr>
+      <w:r>
+        <w:t xml:space="preserve">Według założeń projektowych, wszystkie sensory powinny znajdować się w jednej sieci </w:t>
+      </w:r>
+      <w:proofErr w:type="spellStart"/>
+      <w:r>
+        <w:t>WiFi</w:t>
+      </w:r>
+      <w:proofErr w:type="spellEnd"/>
+      <w:r>
+        <w:t xml:space="preserve">. Z tego względu zadecydowano się na umieszczenie danych dostępowych do sieci na stałe w kodzie programu. Jednak ze względów bezpieczeństwa nie jest to optymalne rozwiązanie. Kwestia bezpieczeństwa została </w:t>
+      </w:r>
+      <w:r>
+        <w:t xml:space="preserve">szerzej </w:t>
+      </w:r>
+      <w:r>
+        <w:t xml:space="preserve">poruszona w rozdziale </w:t>
+      </w:r>
+      <w:commentRangeStart w:id="47"/>
+      <w:r>
+        <w:t>Podsumowanie</w:t>
+      </w:r>
+      <w:commentRangeEnd w:id="47"/>
+      <w:r>
+        <w:rPr>
+          <w:rStyle w:val="CommentReference"/>
+          <w:rFonts w:ascii="Times New Roman" w:hAnsi="Times New Roman"/>
+        </w:rPr>
+        <w:commentReference w:id="47"/>
+      </w:r>
+      <w:r>
+        <w:t>.</w:t>
+      </w:r>
+    </w:p>
+    <w:p/>
+    <w:p>
+      <w:r>
+        <w:lastRenderedPageBreak/>
+        <mc:AlternateContent>
+          <mc:Choice Requires="wpg">
+            <w:drawing>
+              <wp:anchor distT="0" distB="0" distL="114300" distR="114300" simplePos="0" relativeHeight="251668480" behindDoc="0" locked="0" layoutInCell="1" allowOverlap="1" wp14:anchorId="4065E330" wp14:editId="5F6EAA29">
+                <wp:simplePos x="903605" y="754380"/>
+                <wp:positionH relativeFrom="margin">
+                  <wp:align>center</wp:align>
+                </wp:positionH>
+                <wp:positionV relativeFrom="margin">
+                  <wp:align>top</wp:align>
+                </wp:positionV>
+                <wp:extent cx="2301240" cy="7139940"/>
+                <wp:effectExtent l="0" t="0" r="22860" b="22860"/>
+                <wp:wrapSquare wrapText="bothSides"/>
+                <wp:docPr id="41" name="Group 61">
+                  <a:extLst xmlns:a="http://schemas.openxmlformats.org/drawingml/2006/main"/>
+                </wp:docPr>
+                <wp:cNvGraphicFramePr/>
+                <a:graphic xmlns:a="http://schemas.openxmlformats.org/drawingml/2006/main">
+                  <a:graphicData uri="http://schemas.microsoft.com/office/word/2010/wordprocessingGroup">
+                    <wpg:wgp>
+                      <wpg:cNvGrpSpPr/>
+                      <wpg:grpSpPr>
+                        <a:xfrm>
+                          <a:off x="0" y="0"/>
+                          <a:ext cx="2301240" cy="7139940"/>
+                          <a:chOff x="0" y="0"/>
+                          <a:chExt cx="2301506" cy="5671830"/>
+                        </a:xfrm>
+                      </wpg:grpSpPr>
+                      <wps:wsp>
+                        <wps:cNvPr id="42" name="Flowchart: Terminator 42">
+                          <a:extLst/>
+                        </wps:cNvPr>
+                        <wps:cNvSpPr/>
+                        <wps:spPr>
+                          <a:xfrm>
+                            <a:off x="1063" y="0"/>
+                            <a:ext cx="988683" cy="301752"/>
+                          </a:xfrm>
+                          <a:prstGeom prst="flowChartTerminator">
+                            <a:avLst/>
+                          </a:prstGeom>
+                        </wps:spPr>
+                        <wps:style>
+                          <a:lnRef idx="2">
+                            <a:schemeClr val="dk1"/>
+                          </a:lnRef>
+                          <a:fillRef idx="1">
+                            <a:schemeClr val="lt1"/>
+                          </a:fillRef>
+                          <a:effectRef idx="0">
+                            <a:schemeClr val="dk1"/>
+                          </a:effectRef>
+                          <a:fontRef idx="minor">
+                            <a:schemeClr val="dk1"/>
+                          </a:fontRef>
+                        </wps:style>
+                        <wps:txbx>
+                          <w:txbxContent>
+                            <w:p>
+                              <w:pPr>
+                                <w:pStyle w:val="NormalWeb"/>
+                                <w:spacing w:before="0" w:beforeAutospacing="0" w:after="0" w:afterAutospacing="0"/>
+                                <w:jc w:val="center"/>
+                              </w:pPr>
+                              <w:r>
+                                <w:rPr>
+                                  <w:rFonts w:ascii="Arial" w:hAnsi="Arial" w:cs="Arial"/>
+                                  <w:color w:val="000000" w:themeColor="dark1"/>
+                                  <w:kern w:val="24"/>
+                                  <w:sz w:val="16"/>
+                                  <w:szCs w:val="16"/>
+                                  <w:lang w:val="pl-PL"/>
+                                </w:rPr>
+                                <w:t>reset</w:t>
+                              </w:r>
+                            </w:p>
+                          </w:txbxContent>
+                        </wps:txbx>
+                        <wps:bodyPr rot="0" spcFirstLastPara="0" vert="horz" wrap="square" lIns="91440" tIns="45720" rIns="91440" bIns="45720" numCol="1" spcCol="0" rtlCol="0" fromWordArt="0" anchor="ctr" anchorCtr="0" forceAA="0" compatLnSpc="1">
+                          <a:prstTxWarp prst="textNoShape">
+                            <a:avLst/>
+                          </a:prstTxWarp>
+                          <a:noAutofit/>
+                        </wps:bodyPr>
+                      </wps:wsp>
+                      <wps:wsp>
+                        <wps:cNvPr id="43" name="Flowchart: Alternate Process 43">
+                          <a:extLst/>
+                        </wps:cNvPr>
+                        <wps:cNvSpPr/>
+                        <wps:spPr>
+                          <a:xfrm>
+                            <a:off x="1063" y="454706"/>
+                            <a:ext cx="988683" cy="301752"/>
+                          </a:xfrm>
+                          <a:prstGeom prst="flowChartAlternateProcess">
+                            <a:avLst/>
+                          </a:prstGeom>
+                        </wps:spPr>
+                        <wps:style>
+                          <a:lnRef idx="2">
+                            <a:schemeClr val="dk1"/>
+                          </a:lnRef>
+                          <a:fillRef idx="1">
+                            <a:schemeClr val="lt1"/>
+                          </a:fillRef>
+                          <a:effectRef idx="0">
+                            <a:schemeClr val="dk1"/>
+                          </a:effectRef>
+                          <a:fontRef idx="minor">
+                            <a:schemeClr val="dk1"/>
+                          </a:fontRef>
+                        </wps:style>
+                        <wps:txbx>
+                          <w:txbxContent>
+                            <w:p>
+                              <w:pPr>
+                                <w:pStyle w:val="NormalWeb"/>
+                                <w:spacing w:before="0" w:beforeAutospacing="0" w:after="0" w:afterAutospacing="0"/>
+                                <w:jc w:val="center"/>
+                              </w:pPr>
+                              <w:r>
+                                <w:rPr>
+                                  <w:rFonts w:ascii="Arial" w:hAnsi="Arial" w:cs="Arial"/>
+                                  <w:color w:val="000000" w:themeColor="dark1"/>
+                                  <w:kern w:val="24"/>
+                                  <w:sz w:val="16"/>
+                                  <w:szCs w:val="16"/>
+                                  <w:lang w:val="pl-PL"/>
+                                </w:rPr>
+                                <w:t>Zainicjalizuj połączenie wifi</w:t>
+                              </w:r>
+                            </w:p>
+                          </w:txbxContent>
+                        </wps:txbx>
+                        <wps:bodyPr rot="0" spcFirstLastPara="0" vert="horz" wrap="square" lIns="91440" tIns="45720" rIns="91440" bIns="45720" numCol="1" spcCol="0" rtlCol="0" fromWordArt="0" anchor="ctr" anchorCtr="0" forceAA="0" compatLnSpc="1">
+                          <a:prstTxWarp prst="textNoShape">
+                            <a:avLst/>
+                          </a:prstTxWarp>
+                          <a:noAutofit/>
+                        </wps:bodyPr>
+                      </wps:wsp>
+                      <wps:wsp>
+                        <wps:cNvPr id="44" name="Flowchart: Decision 44">
+                          <a:extLst/>
+                        </wps:cNvPr>
+                        <wps:cNvSpPr/>
+                        <wps:spPr>
+                          <a:xfrm>
+                            <a:off x="1" y="1222925"/>
+                            <a:ext cx="989745" cy="612648"/>
+                          </a:xfrm>
+                          <a:prstGeom prst="flowChartDecision">
+                            <a:avLst/>
+                          </a:prstGeom>
+                        </wps:spPr>
+                        <wps:style>
+                          <a:lnRef idx="2">
+                            <a:schemeClr val="dk1"/>
+                          </a:lnRef>
+                          <a:fillRef idx="1">
+                            <a:schemeClr val="lt1"/>
+                          </a:fillRef>
+                          <a:effectRef idx="0">
+                            <a:schemeClr val="dk1"/>
+                          </a:effectRef>
+                          <a:fontRef idx="minor">
+                            <a:schemeClr val="dk1"/>
+                          </a:fontRef>
+                        </wps:style>
+                        <wps:txbx>
+                          <w:txbxContent>
+                            <w:p>
+                              <w:pPr>
+                                <w:pStyle w:val="NormalWeb"/>
+                                <w:spacing w:before="0" w:beforeAutospacing="0" w:after="0" w:afterAutospacing="0"/>
+                                <w:jc w:val="center"/>
+                              </w:pPr>
+                              <w:proofErr w:type="spellStart"/>
+                              <w:r>
+                                <w:rPr>
+                                  <w:rFonts w:ascii="Arial" w:hAnsi="Arial" w:cs="Arial"/>
+                                  <w:color w:val="000000" w:themeColor="dark1"/>
+                                  <w:kern w:val="24"/>
+                                  <w:sz w:val="16"/>
+                                  <w:szCs w:val="16"/>
+                                  <w:lang w:val="pl-PL"/>
+                                </w:rPr>
+                                <w:t>WiFi</w:t>
+                              </w:r>
+                              <w:proofErr w:type="spellEnd"/>
+                              <w:r>
+                                <w:rPr>
+                                  <w:rFonts w:ascii="Arial" w:hAnsi="Arial" w:cs="Arial"/>
+                                  <w:color w:val="000000" w:themeColor="dark1"/>
+                                  <w:kern w:val="24"/>
+                                  <w:sz w:val="16"/>
+                                  <w:szCs w:val="16"/>
+                                  <w:lang w:val="pl-PL"/>
+                                </w:rPr>
+                                <w:br/>
+                                <w:t>OK?</w:t>
+                              </w:r>
+                            </w:p>
+                          </w:txbxContent>
+                        </wps:txbx>
+                        <wps:bodyPr rot="0" spcFirstLastPara="0" vert="horz" wrap="square" lIns="91440" tIns="45720" rIns="91440" bIns="45720" numCol="1" spcCol="0" rtlCol="0" fromWordArt="0" anchor="ctr" anchorCtr="0" forceAA="0" compatLnSpc="1">
+                          <a:prstTxWarp prst="textNoShape">
+                            <a:avLst/>
+                          </a:prstTxWarp>
+                          <a:noAutofit/>
+                        </wps:bodyPr>
+                      </wps:wsp>
+                      <wps:wsp>
+                        <wps:cNvPr id="45" name="Flowchart: Alternate Process 45">
+                          <a:extLst/>
+                        </wps:cNvPr>
+                        <wps:cNvSpPr/>
+                        <wps:spPr>
+                          <a:xfrm>
+                            <a:off x="1" y="1995716"/>
+                            <a:ext cx="988685" cy="306324"/>
+                          </a:xfrm>
+                          <a:prstGeom prst="flowChartAlternateProcess">
+                            <a:avLst/>
+                          </a:prstGeom>
+                        </wps:spPr>
+                        <wps:style>
+                          <a:lnRef idx="2">
+                            <a:schemeClr val="dk1"/>
+                          </a:lnRef>
+                          <a:fillRef idx="1">
+                            <a:schemeClr val="lt1"/>
+                          </a:fillRef>
+                          <a:effectRef idx="0">
+                            <a:schemeClr val="dk1"/>
+                          </a:effectRef>
+                          <a:fontRef idx="minor">
+                            <a:schemeClr val="dk1"/>
+                          </a:fontRef>
+                        </wps:style>
+                        <wps:txbx>
+                          <w:txbxContent>
+                            <w:p>
+                              <w:pPr>
+                                <w:pStyle w:val="NormalWeb"/>
+                                <w:spacing w:before="0" w:beforeAutospacing="0" w:after="0" w:afterAutospacing="0"/>
+                                <w:jc w:val="center"/>
+                              </w:pPr>
+                              <w:r>
+                                <w:rPr>
+                                  <w:rFonts w:ascii="Arial" w:hAnsi="Arial" w:cs="Arial"/>
+                                  <w:color w:val="000000" w:themeColor="dark1"/>
+                                  <w:kern w:val="24"/>
+                                  <w:sz w:val="16"/>
+                                  <w:szCs w:val="16"/>
+                                  <w:lang w:val="pl-PL"/>
+                                </w:rPr>
+                                <w:t xml:space="preserve">Zainicjalizuj połączenie </w:t>
+                              </w:r>
+                              <w:proofErr w:type="spellStart"/>
+                              <w:r>
+                                <w:rPr>
+                                  <w:rFonts w:ascii="Arial" w:hAnsi="Arial" w:cs="Arial"/>
+                                  <w:color w:val="000000" w:themeColor="dark1"/>
+                                  <w:kern w:val="24"/>
+                                  <w:sz w:val="16"/>
+                                  <w:szCs w:val="16"/>
+                                  <w:lang w:val="pl-PL"/>
+                                </w:rPr>
+                                <w:t>mqtt</w:t>
+                              </w:r>
+                              <w:proofErr w:type="spellEnd"/>
+                            </w:p>
+                          </w:txbxContent>
+                        </wps:txbx>
+                        <wps:bodyPr rot="0" spcFirstLastPara="0" vert="horz" wrap="square" lIns="91440" tIns="45720" rIns="91440" bIns="45720" numCol="1" spcCol="0" rtlCol="0" fromWordArt="0" anchor="ctr" anchorCtr="0" forceAA="0" compatLnSpc="1">
+                          <a:prstTxWarp prst="textNoShape">
+                            <a:avLst/>
+                          </a:prstTxWarp>
+                          <a:noAutofit/>
+                        </wps:bodyPr>
+                      </wps:wsp>
+                      <wps:wsp>
+                        <wps:cNvPr id="46" name="Flowchart: Decision 46">
+                          <a:extLst/>
+                        </wps:cNvPr>
+                        <wps:cNvSpPr/>
+                        <wps:spPr>
+                          <a:xfrm>
+                            <a:off x="1" y="2876706"/>
+                            <a:ext cx="989745" cy="612648"/>
+                          </a:xfrm>
+                          <a:prstGeom prst="flowChartDecision">
+                            <a:avLst/>
+                          </a:prstGeom>
+                        </wps:spPr>
+                        <wps:style>
+                          <a:lnRef idx="2">
+                            <a:schemeClr val="dk1"/>
+                          </a:lnRef>
+                          <a:fillRef idx="1">
+                            <a:schemeClr val="lt1"/>
+                          </a:fillRef>
+                          <a:effectRef idx="0">
+                            <a:schemeClr val="dk1"/>
+                          </a:effectRef>
+                          <a:fontRef idx="minor">
+                            <a:schemeClr val="dk1"/>
+                          </a:fontRef>
+                        </wps:style>
+                        <wps:txbx>
+                          <w:txbxContent>
+                            <w:p>
+                              <w:pPr>
+                                <w:pStyle w:val="NormalWeb"/>
+                                <w:spacing w:before="0" w:beforeAutospacing="0" w:after="0" w:afterAutospacing="0"/>
+                                <w:jc w:val="center"/>
+                              </w:pPr>
+                              <w:r>
+                                <w:rPr>
+                                  <w:rFonts w:ascii="Arial" w:hAnsi="Arial" w:cs="Arial"/>
+                                  <w:color w:val="000000" w:themeColor="dark1"/>
+                                  <w:kern w:val="24"/>
+                                  <w:sz w:val="16"/>
+                                  <w:szCs w:val="16"/>
+                                  <w:lang w:val="pl-PL"/>
+                                </w:rPr>
+                                <w:t>MQTT OK?</w:t>
+                              </w:r>
+                            </w:p>
+                          </w:txbxContent>
+                        </wps:txbx>
+                        <wps:bodyPr rot="0" spcFirstLastPara="0" vert="horz" wrap="square" lIns="91440" tIns="45720" rIns="91440" bIns="45720" numCol="1" spcCol="0" rtlCol="0" fromWordArt="0" anchor="ctr" anchorCtr="0" forceAA="0" compatLnSpc="1">
+                          <a:prstTxWarp prst="textNoShape">
+                            <a:avLst/>
+                          </a:prstTxWarp>
+                          <a:noAutofit/>
+                        </wps:bodyPr>
+                      </wps:wsp>
+                      <wps:wsp>
+                        <wps:cNvPr id="47" name="Flowchart: Alternate Process 47">
+                          <a:extLst/>
+                        </wps:cNvPr>
+                        <wps:cNvSpPr/>
+                        <wps:spPr>
+                          <a:xfrm>
+                            <a:off x="2" y="3727257"/>
+                            <a:ext cx="988684" cy="301752"/>
+                          </a:xfrm>
+                          <a:prstGeom prst="flowChartAlternateProcess">
+                            <a:avLst/>
+                          </a:prstGeom>
+                        </wps:spPr>
+                        <wps:style>
+                          <a:lnRef idx="2">
+                            <a:schemeClr val="dk1"/>
+                          </a:lnRef>
+                          <a:fillRef idx="1">
+                            <a:schemeClr val="lt1"/>
+                          </a:fillRef>
+                          <a:effectRef idx="0">
+                            <a:schemeClr val="dk1"/>
+                          </a:effectRef>
+                          <a:fontRef idx="minor">
+                            <a:schemeClr val="dk1"/>
+                          </a:fontRef>
+                        </wps:style>
+                        <wps:txbx>
+                          <w:txbxContent>
+                            <w:p>
+                              <w:pPr>
+                                <w:pStyle w:val="NormalWeb"/>
+                                <w:spacing w:before="0" w:beforeAutospacing="0" w:after="0" w:afterAutospacing="0"/>
+                                <w:jc w:val="center"/>
+                              </w:pPr>
+                              <w:r>
+                                <w:rPr>
+                                  <w:rFonts w:ascii="Arial" w:hAnsi="Arial" w:cs="Arial"/>
+                                  <w:color w:val="000000" w:themeColor="dark1"/>
+                                  <w:kern w:val="24"/>
+                                  <w:sz w:val="16"/>
+                                  <w:szCs w:val="16"/>
+                                  <w:lang w:val="pl-PL"/>
+                                </w:rPr>
+                                <w:t>Odczytaj parametry</w:t>
+                              </w:r>
+                            </w:p>
+                          </w:txbxContent>
+                        </wps:txbx>
+                        <wps:bodyPr rot="0" spcFirstLastPara="0" vert="horz" wrap="square" lIns="91440" tIns="45720" rIns="91440" bIns="45720" numCol="1" spcCol="0" rtlCol="0" fromWordArt="0" anchor="ctr" anchorCtr="0" forceAA="0" compatLnSpc="1">
+                          <a:prstTxWarp prst="textNoShape">
+                            <a:avLst/>
+                          </a:prstTxWarp>
+                          <a:noAutofit/>
+                        </wps:bodyPr>
+                      </wps:wsp>
+                      <wps:wsp>
+                        <wps:cNvPr id="48" name="Flowchart: Alternate Process 48">
+                          <a:extLst/>
+                        </wps:cNvPr>
+                        <wps:cNvSpPr/>
+                        <wps:spPr>
+                          <a:xfrm>
+                            <a:off x="2" y="4272979"/>
+                            <a:ext cx="988684" cy="310896"/>
+                          </a:xfrm>
+                          <a:prstGeom prst="flowChartAlternateProcess">
+                            <a:avLst/>
+                          </a:prstGeom>
+                        </wps:spPr>
+                        <wps:style>
+                          <a:lnRef idx="2">
+                            <a:schemeClr val="dk1"/>
+                          </a:lnRef>
+                          <a:fillRef idx="1">
+                            <a:schemeClr val="lt1"/>
+                          </a:fillRef>
+                          <a:effectRef idx="0">
+                            <a:schemeClr val="dk1"/>
+                          </a:effectRef>
+                          <a:fontRef idx="minor">
+                            <a:schemeClr val="dk1"/>
+                          </a:fontRef>
+                        </wps:style>
+                        <wps:txbx>
+                          <w:txbxContent>
+                            <w:p>
+                              <w:pPr>
+                                <w:pStyle w:val="NormalWeb"/>
+                                <w:spacing w:before="0" w:beforeAutospacing="0" w:after="0" w:afterAutospacing="0"/>
+                                <w:jc w:val="center"/>
+                              </w:pPr>
+                              <w:r>
+                                <w:rPr>
+                                  <w:rFonts w:ascii="Arial" w:hAnsi="Arial" w:cs="Arial"/>
+                                  <w:color w:val="000000" w:themeColor="dark1"/>
+                                  <w:kern w:val="24"/>
+                                  <w:sz w:val="16"/>
+                                  <w:szCs w:val="16"/>
+                                  <w:lang w:val="pl-PL"/>
+                                </w:rPr>
+                                <w:t>Utwórz wiadomość</w:t>
+                              </w:r>
+                            </w:p>
+                          </w:txbxContent>
+                        </wps:txbx>
+                        <wps:bodyPr rot="0" spcFirstLastPara="0" vert="horz" wrap="square" lIns="91440" tIns="45720" rIns="91440" bIns="45720" numCol="1" spcCol="0" rtlCol="0" fromWordArt="0" anchor="ctr" anchorCtr="0" forceAA="0" compatLnSpc="1">
+                          <a:prstTxWarp prst="textNoShape">
+                            <a:avLst/>
+                          </a:prstTxWarp>
+                          <a:noAutofit/>
+                        </wps:bodyPr>
+                      </wps:wsp>
+                      <wps:wsp>
+                        <wps:cNvPr id="49" name="Flowchart: Alternate Process 49">
+                          <a:extLst/>
+                        </wps:cNvPr>
+                        <wps:cNvSpPr/>
+                        <wps:spPr>
+                          <a:xfrm>
+                            <a:off x="0" y="4830423"/>
+                            <a:ext cx="988684" cy="306324"/>
+                          </a:xfrm>
+                          <a:prstGeom prst="flowChartAlternateProcess">
+                            <a:avLst/>
+                          </a:prstGeom>
+                        </wps:spPr>
+                        <wps:style>
+                          <a:lnRef idx="2">
+                            <a:schemeClr val="dk1"/>
+                          </a:lnRef>
+                          <a:fillRef idx="1">
+                            <a:schemeClr val="lt1"/>
+                          </a:fillRef>
+                          <a:effectRef idx="0">
+                            <a:schemeClr val="dk1"/>
+                          </a:effectRef>
+                          <a:fontRef idx="minor">
+                            <a:schemeClr val="dk1"/>
+                          </a:fontRef>
+                        </wps:style>
+                        <wps:txbx>
+                          <w:txbxContent>
+                            <w:p>
+                              <w:pPr>
+                                <w:pStyle w:val="NormalWeb"/>
+                                <w:spacing w:before="0" w:beforeAutospacing="0" w:after="0" w:afterAutospacing="0"/>
+                                <w:jc w:val="center"/>
+                              </w:pPr>
+                              <w:r>
+                                <w:rPr>
+                                  <w:rFonts w:ascii="Arial" w:hAnsi="Arial" w:cs="Arial"/>
+                                  <w:color w:val="000000" w:themeColor="dark1"/>
+                                  <w:kern w:val="24"/>
+                                  <w:sz w:val="16"/>
+                                  <w:szCs w:val="16"/>
+                                  <w:lang w:val="pl-PL"/>
+                                </w:rPr>
+                                <w:t>Wyślij dane</w:t>
+                              </w:r>
+                            </w:p>
+                          </w:txbxContent>
+                        </wps:txbx>
+                        <wps:bodyPr rot="0" spcFirstLastPara="0" vert="horz" wrap="square" lIns="91440" tIns="45720" rIns="91440" bIns="45720" numCol="1" spcCol="0" rtlCol="0" fromWordArt="0" anchor="ctr" anchorCtr="0" forceAA="0" compatLnSpc="1">
+                          <a:prstTxWarp prst="textNoShape">
+                            <a:avLst/>
+                          </a:prstTxWarp>
+                          <a:noAutofit/>
+                        </wps:bodyPr>
+                      </wps:wsp>
+                      <wps:wsp>
+                        <wps:cNvPr id="50" name="Flowchart: Alternate Process 50">
+                          <a:extLst/>
+                        </wps:cNvPr>
+                        <wps:cNvSpPr/>
+                        <wps:spPr>
+                          <a:xfrm>
+                            <a:off x="0" y="5370078"/>
+                            <a:ext cx="988683" cy="301752"/>
+                          </a:xfrm>
+                          <a:prstGeom prst="flowChartAlternateProcess">
+                            <a:avLst/>
+                          </a:prstGeom>
+                        </wps:spPr>
+                        <wps:style>
+                          <a:lnRef idx="2">
+                            <a:schemeClr val="dk1"/>
+                          </a:lnRef>
+                          <a:fillRef idx="1">
+                            <a:schemeClr val="lt1"/>
+                          </a:fillRef>
+                          <a:effectRef idx="0">
+                            <a:schemeClr val="dk1"/>
+                          </a:effectRef>
+                          <a:fontRef idx="minor">
+                            <a:schemeClr val="dk1"/>
+                          </a:fontRef>
+                        </wps:style>
+                        <wps:txbx>
+                          <w:txbxContent>
+                            <w:p>
+                              <w:pPr>
+                                <w:pStyle w:val="NormalWeb"/>
+                                <w:spacing w:before="0" w:beforeAutospacing="0" w:after="0" w:afterAutospacing="0"/>
+                                <w:jc w:val="center"/>
+                              </w:pPr>
+                              <w:r>
+                                <w:rPr>
+                                  <w:rFonts w:ascii="Arial" w:hAnsi="Arial" w:cs="Arial"/>
+                                  <w:color w:val="000000" w:themeColor="dark1"/>
+                                  <w:kern w:val="24"/>
+                                  <w:sz w:val="16"/>
+                                  <w:szCs w:val="16"/>
+                                  <w:lang w:val="pl-PL"/>
+                                </w:rPr>
+                                <w:t>Wejdź w stan uśpienia</w:t>
+                              </w:r>
+                            </w:p>
+                          </w:txbxContent>
+                        </wps:txbx>
+                        <wps:bodyPr rot="0" spcFirstLastPara="0" vert="horz" wrap="square" lIns="91440" tIns="45720" rIns="91440" bIns="45720" numCol="1" spcCol="0" rtlCol="0" fromWordArt="0" anchor="ctr" anchorCtr="0" forceAA="0" compatLnSpc="1">
+                          <a:prstTxWarp prst="textNoShape">
+                            <a:avLst/>
+                          </a:prstTxWarp>
+                          <a:noAutofit/>
+                        </wps:bodyPr>
+                      </wps:wsp>
+                      <wps:wsp>
+                        <wps:cNvPr id="51" name="Straight Arrow Connector 51">
+                          <a:extLst/>
+                        </wps:cNvPr>
+                        <wps:cNvCnPr/>
+                        <wps:spPr>
+                          <a:xfrm>
+                            <a:off x="495405" y="301752"/>
+                            <a:ext cx="0" cy="152954"/>
+                          </a:xfrm>
+                          <a:prstGeom prst="straightConnector1">
+                            <a:avLst/>
+                          </a:prstGeom>
+                          <a:ln>
+                            <a:tailEnd type="triangle"/>
+                          </a:ln>
+                        </wps:spPr>
+                        <wps:style>
+                          <a:lnRef idx="1">
+                            <a:schemeClr val="dk1"/>
+                          </a:lnRef>
+                          <a:fillRef idx="0">
+                            <a:schemeClr val="dk1"/>
+                          </a:fillRef>
+                          <a:effectRef idx="0">
+                            <a:schemeClr val="dk1"/>
+                          </a:effectRef>
+                          <a:fontRef idx="minor">
+                            <a:schemeClr val="tx1"/>
+                          </a:fontRef>
+                        </wps:style>
+                        <wps:bodyPr/>
+                      </wps:wsp>
+                      <wps:wsp>
+                        <wps:cNvPr id="52" name="Straight Arrow Connector 52">
+                          <a:extLst/>
+                        </wps:cNvPr>
+                        <wps:cNvCnPr>
+                          <a:cxnSpLocks/>
+                        </wps:cNvCnPr>
+                        <wps:spPr>
+                          <a:xfrm>
+                            <a:off x="494343" y="1062782"/>
+                            <a:ext cx="531" cy="160143"/>
+                          </a:xfrm>
+                          <a:prstGeom prst="straightConnector1">
+                            <a:avLst/>
+                          </a:prstGeom>
+                          <a:ln>
+                            <a:tailEnd type="triangle"/>
+                          </a:ln>
+                        </wps:spPr>
+                        <wps:style>
+                          <a:lnRef idx="1">
+                            <a:schemeClr val="dk1"/>
+                          </a:lnRef>
+                          <a:fillRef idx="0">
+                            <a:schemeClr val="dk1"/>
+                          </a:fillRef>
+                          <a:effectRef idx="0">
+                            <a:schemeClr val="dk1"/>
+                          </a:effectRef>
+                          <a:fontRef idx="minor">
+                            <a:schemeClr val="tx1"/>
+                          </a:fontRef>
+                        </wps:style>
+                        <wps:bodyPr/>
+                      </wps:wsp>
+                      <wps:wsp>
+                        <wps:cNvPr id="53" name="Flowchart: Alternate Process 53">
+                          <a:extLst/>
+                        </wps:cNvPr>
+                        <wps:cNvSpPr/>
+                        <wps:spPr>
+                          <a:xfrm>
+                            <a:off x="1312822" y="1373801"/>
+                            <a:ext cx="988684" cy="310896"/>
+                          </a:xfrm>
+                          <a:prstGeom prst="flowChartAlternateProcess">
+                            <a:avLst/>
+                          </a:prstGeom>
+                        </wps:spPr>
+                        <wps:style>
+                          <a:lnRef idx="2">
+                            <a:schemeClr val="dk1"/>
+                          </a:lnRef>
+                          <a:fillRef idx="1">
+                            <a:schemeClr val="lt1"/>
+                          </a:fillRef>
+                          <a:effectRef idx="0">
+                            <a:schemeClr val="dk1"/>
+                          </a:effectRef>
+                          <a:fontRef idx="minor">
+                            <a:schemeClr val="dk1"/>
+                          </a:fontRef>
+                        </wps:style>
+                        <wps:txbx>
+                          <w:txbxContent>
+                            <w:p>
+                              <w:pPr>
+                                <w:pStyle w:val="NormalWeb"/>
+                                <w:spacing w:before="0" w:beforeAutospacing="0" w:after="0" w:afterAutospacing="0"/>
+                                <w:jc w:val="center"/>
+                              </w:pPr>
+                              <w:r>
+                                <w:rPr>
+                                  <w:rFonts w:ascii="Arial" w:hAnsi="Arial" w:cs="Arial"/>
+                                  <w:color w:val="000000" w:themeColor="dark1"/>
+                                  <w:kern w:val="24"/>
+                                  <w:sz w:val="16"/>
+                                  <w:szCs w:val="16"/>
+                                  <w:lang w:val="pl-PL"/>
+                                </w:rPr>
+                                <w:t>Czekaj 0.5 s.</w:t>
+                              </w:r>
+                            </w:p>
+                          </w:txbxContent>
+                        </wps:txbx>
+                        <wps:bodyPr rot="0" spcFirstLastPara="0" vert="horz" wrap="square" lIns="91440" tIns="45720" rIns="91440" bIns="45720" numCol="1" spcCol="0" rtlCol="0" fromWordArt="0" anchor="ctr" anchorCtr="0" forceAA="0" compatLnSpc="1">
+                          <a:prstTxWarp prst="textNoShape">
+                            <a:avLst/>
+                          </a:prstTxWarp>
+                          <a:noAutofit/>
+                        </wps:bodyPr>
+                      </wps:wsp>
+                      <wps:wsp>
+                        <wps:cNvPr id="54" name="Flowchart: Alternate Process 54">
+                          <a:extLst/>
+                        </wps:cNvPr>
+                        <wps:cNvSpPr/>
+                        <wps:spPr>
+                          <a:xfrm>
+                            <a:off x="1312822" y="3027582"/>
+                            <a:ext cx="988684" cy="310896"/>
+                          </a:xfrm>
+                          <a:prstGeom prst="flowChartAlternateProcess">
+                            <a:avLst/>
+                          </a:prstGeom>
+                        </wps:spPr>
+                        <wps:style>
+                          <a:lnRef idx="2">
+                            <a:schemeClr val="dk1"/>
+                          </a:lnRef>
+                          <a:fillRef idx="1">
+                            <a:schemeClr val="lt1"/>
+                          </a:fillRef>
+                          <a:effectRef idx="0">
+                            <a:schemeClr val="dk1"/>
+                          </a:effectRef>
+                          <a:fontRef idx="minor">
+                            <a:schemeClr val="dk1"/>
+                          </a:fontRef>
+                        </wps:style>
+                        <wps:txbx>
+                          <w:txbxContent>
+                            <w:p>
+                              <w:pPr>
+                                <w:pStyle w:val="NormalWeb"/>
+                                <w:spacing w:before="0" w:beforeAutospacing="0" w:after="0" w:afterAutospacing="0"/>
+                                <w:jc w:val="center"/>
+                              </w:pPr>
+                              <w:r>
+                                <w:rPr>
+                                  <w:rFonts w:ascii="Arial" w:hAnsi="Arial" w:cs="Arial"/>
+                                  <w:color w:val="000000" w:themeColor="dark1"/>
+                                  <w:kern w:val="24"/>
+                                  <w:sz w:val="16"/>
+                                  <w:szCs w:val="16"/>
+                                  <w:lang w:val="pl-PL"/>
+                                </w:rPr>
+                                <w:t>Czekaj 1 s.</w:t>
+                              </w:r>
+                            </w:p>
+                          </w:txbxContent>
+                        </wps:txbx>
+                        <wps:bodyPr rot="0" spcFirstLastPara="0" vert="horz" wrap="square" lIns="91440" tIns="45720" rIns="91440" bIns="45720" numCol="1" spcCol="0" rtlCol="0" fromWordArt="0" anchor="ctr" anchorCtr="0" forceAA="0" compatLnSpc="1">
+                          <a:prstTxWarp prst="textNoShape">
+                            <a:avLst/>
+                          </a:prstTxWarp>
+                          <a:noAutofit/>
+                        </wps:bodyPr>
+                      </wps:wsp>
+                      <wps:wsp>
+                        <wps:cNvPr id="55" name="Straight Arrow Connector 55">
+                          <a:extLst/>
+                        </wps:cNvPr>
+                        <wps:cNvCnPr/>
+                        <wps:spPr>
+                          <a:xfrm>
+                            <a:off x="989746" y="1529249"/>
+                            <a:ext cx="323076" cy="0"/>
+                          </a:xfrm>
+                          <a:prstGeom prst="straightConnector1">
+                            <a:avLst/>
+                          </a:prstGeom>
+                          <a:ln>
+                            <a:tailEnd type="triangle"/>
+                          </a:ln>
+                        </wps:spPr>
+                        <wps:style>
+                          <a:lnRef idx="1">
+                            <a:schemeClr val="dk1"/>
+                          </a:lnRef>
+                          <a:fillRef idx="0">
+                            <a:schemeClr val="dk1"/>
+                          </a:fillRef>
+                          <a:effectRef idx="0">
+                            <a:schemeClr val="dk1"/>
+                          </a:effectRef>
+                          <a:fontRef idx="minor">
+                            <a:schemeClr val="tx1"/>
+                          </a:fontRef>
+                        </wps:style>
+                        <wps:bodyPr/>
+                      </wps:wsp>
+                      <wps:wsp>
+                        <wps:cNvPr id="56" name="Connector: Elbow 56">
+                          <a:extLst/>
+                        </wps:cNvPr>
+                        <wps:cNvCnPr>
+                          <a:cxnSpLocks/>
+                        </wps:cNvCnPr>
+                        <wps:spPr>
+                          <a:xfrm rot="16200000" flipV="1">
+                            <a:off x="1075581" y="642218"/>
+                            <a:ext cx="150876" cy="1312290"/>
+                          </a:xfrm>
+                          <a:prstGeom prst="bentConnector3">
+                            <a:avLst>
+                              <a:gd name="adj1" fmla="val 251515"/>
+                            </a:avLst>
+                          </a:prstGeom>
+                          <a:ln>
+                            <a:tailEnd type="triangle"/>
+                          </a:ln>
+                        </wps:spPr>
+                        <wps:style>
+                          <a:lnRef idx="1">
+                            <a:schemeClr val="dk1"/>
+                          </a:lnRef>
+                          <a:fillRef idx="0">
+                            <a:schemeClr val="dk1"/>
+                          </a:fillRef>
+                          <a:effectRef idx="0">
+                            <a:schemeClr val="dk1"/>
+                          </a:effectRef>
+                          <a:fontRef idx="minor">
+                            <a:schemeClr val="tx1"/>
+                          </a:fontRef>
+                        </wps:style>
+                        <wps:bodyPr/>
+                      </wps:wsp>
+                      <wps:wsp>
+                        <wps:cNvPr id="57" name="Straight Arrow Connector 57">
+                          <a:extLst/>
+                        </wps:cNvPr>
+                        <wps:cNvCnPr>
+                          <a:cxnSpLocks/>
+                        </wps:cNvCnPr>
+                        <wps:spPr>
+                          <a:xfrm>
+                            <a:off x="495405" y="756458"/>
+                            <a:ext cx="0" cy="227856"/>
+                          </a:xfrm>
+                          <a:prstGeom prst="straightConnector1">
+                            <a:avLst/>
+                          </a:prstGeom>
+                          <a:ln>
+                            <a:tailEnd type="triangle"/>
+                          </a:ln>
+                        </wps:spPr>
+                        <wps:style>
+                          <a:lnRef idx="1">
+                            <a:schemeClr val="dk1"/>
+                          </a:lnRef>
+                          <a:fillRef idx="0">
+                            <a:schemeClr val="dk1"/>
+                          </a:fillRef>
+                          <a:effectRef idx="0">
+                            <a:schemeClr val="dk1"/>
+                          </a:effectRef>
+                          <a:fontRef idx="minor">
+                            <a:schemeClr val="tx1"/>
+                          </a:fontRef>
+                        </wps:style>
+                        <wps:bodyPr/>
+                      </wps:wsp>
+                      <wps:wsp>
+                        <wps:cNvPr id="58" name="Straight Arrow Connector 58">
+                          <a:extLst/>
+                        </wps:cNvPr>
+                        <wps:cNvCnPr/>
+                        <wps:spPr>
+                          <a:xfrm>
+                            <a:off x="989746" y="3183030"/>
+                            <a:ext cx="323076" cy="0"/>
+                          </a:xfrm>
+                          <a:prstGeom prst="straightConnector1">
+                            <a:avLst/>
+                          </a:prstGeom>
+                          <a:ln>
+                            <a:tailEnd type="triangle"/>
+                          </a:ln>
+                        </wps:spPr>
+                        <wps:style>
+                          <a:lnRef idx="1">
+                            <a:schemeClr val="dk1"/>
+                          </a:lnRef>
+                          <a:fillRef idx="0">
+                            <a:schemeClr val="dk1"/>
+                          </a:fillRef>
+                          <a:effectRef idx="0">
+                            <a:schemeClr val="dk1"/>
+                          </a:effectRef>
+                          <a:fontRef idx="minor">
+                            <a:schemeClr val="tx1"/>
+                          </a:fontRef>
+                        </wps:style>
+                        <wps:bodyPr/>
+                      </wps:wsp>
+                      <wps:wsp>
+                        <wps:cNvPr id="59" name="Connector: Elbow 59">
+                          <a:extLst/>
+                        </wps:cNvPr>
+                        <wps:cNvCnPr/>
+                        <wps:spPr>
+                          <a:xfrm rot="16200000" flipV="1">
+                            <a:off x="1075581" y="2295999"/>
+                            <a:ext cx="150876" cy="1312290"/>
+                          </a:xfrm>
+                          <a:prstGeom prst="bentConnector3">
+                            <a:avLst>
+                              <a:gd name="adj1" fmla="val 251515"/>
+                            </a:avLst>
+                          </a:prstGeom>
+                          <a:ln>
+                            <a:tailEnd type="triangle"/>
+                          </a:ln>
+                        </wps:spPr>
+                        <wps:style>
+                          <a:lnRef idx="1">
+                            <a:schemeClr val="dk1"/>
+                          </a:lnRef>
+                          <a:fillRef idx="0">
+                            <a:schemeClr val="dk1"/>
+                          </a:fillRef>
+                          <a:effectRef idx="0">
+                            <a:schemeClr val="dk1"/>
+                          </a:effectRef>
+                          <a:fontRef idx="minor">
+                            <a:schemeClr val="tx1"/>
+                          </a:fontRef>
+                        </wps:style>
+                        <wps:bodyPr/>
+                      </wps:wsp>
+                      <wps:wsp>
+                        <wps:cNvPr id="60" name="Straight Arrow Connector 60">
+                          <a:extLst/>
+                        </wps:cNvPr>
+                        <wps:cNvCnPr/>
+                        <wps:spPr>
+                          <a:xfrm flipH="1">
+                            <a:off x="494344" y="1835573"/>
+                            <a:ext cx="530" cy="160143"/>
+                          </a:xfrm>
+                          <a:prstGeom prst="straightConnector1">
+                            <a:avLst/>
+                          </a:prstGeom>
+                          <a:ln>
+                            <a:tailEnd type="triangle"/>
+                          </a:ln>
+                        </wps:spPr>
+                        <wps:style>
+                          <a:lnRef idx="1">
+                            <a:schemeClr val="dk1"/>
+                          </a:lnRef>
+                          <a:fillRef idx="0">
+                            <a:schemeClr val="dk1"/>
+                          </a:fillRef>
+                          <a:effectRef idx="0">
+                            <a:schemeClr val="dk1"/>
+                          </a:effectRef>
+                          <a:fontRef idx="minor">
+                            <a:schemeClr val="tx1"/>
+                          </a:fontRef>
+                        </wps:style>
+                        <wps:bodyPr/>
+                      </wps:wsp>
+                      <wps:wsp>
+                        <wps:cNvPr id="61" name="Straight Arrow Connector 61">
+                          <a:extLst/>
+                        </wps:cNvPr>
+                        <wps:cNvCnPr/>
+                        <wps:spPr>
+                          <a:xfrm flipH="1">
+                            <a:off x="494342" y="2302040"/>
+                            <a:ext cx="2" cy="342325"/>
+                          </a:xfrm>
+                          <a:prstGeom prst="straightConnector1">
+                            <a:avLst/>
+                          </a:prstGeom>
+                          <a:ln>
+                            <a:tailEnd type="triangle"/>
+                          </a:ln>
+                        </wps:spPr>
+                        <wps:style>
+                          <a:lnRef idx="1">
+                            <a:schemeClr val="dk1"/>
+                          </a:lnRef>
+                          <a:fillRef idx="0">
+                            <a:schemeClr val="dk1"/>
+                          </a:fillRef>
+                          <a:effectRef idx="0">
+                            <a:schemeClr val="dk1"/>
+                          </a:effectRef>
+                          <a:fontRef idx="minor">
+                            <a:schemeClr val="tx1"/>
+                          </a:fontRef>
+                        </wps:style>
+                        <wps:bodyPr/>
+                      </wps:wsp>
+                      <wps:wsp>
+                        <wps:cNvPr id="62" name="Straight Arrow Connector 62">
+                          <a:extLst/>
+                        </wps:cNvPr>
+                        <wps:cNvCnPr/>
+                        <wps:spPr>
+                          <a:xfrm flipH="1">
+                            <a:off x="494344" y="3489354"/>
+                            <a:ext cx="530" cy="237903"/>
+                          </a:xfrm>
+                          <a:prstGeom prst="straightConnector1">
+                            <a:avLst/>
+                          </a:prstGeom>
+                          <a:ln>
+                            <a:tailEnd type="triangle"/>
+                          </a:ln>
+                        </wps:spPr>
+                        <wps:style>
+                          <a:lnRef idx="1">
+                            <a:schemeClr val="dk1"/>
+                          </a:lnRef>
+                          <a:fillRef idx="0">
+                            <a:schemeClr val="dk1"/>
+                          </a:fillRef>
+                          <a:effectRef idx="0">
+                            <a:schemeClr val="dk1"/>
+                          </a:effectRef>
+                          <a:fontRef idx="minor">
+                            <a:schemeClr val="tx1"/>
+                          </a:fontRef>
+                        </wps:style>
+                        <wps:bodyPr/>
+                      </wps:wsp>
+                      <wps:wsp>
+                        <wps:cNvPr id="63" name="Straight Arrow Connector 63">
+                          <a:extLst/>
+                        </wps:cNvPr>
+                        <wps:cNvCnPr/>
+                        <wps:spPr>
+                          <a:xfrm>
+                            <a:off x="494344" y="4029009"/>
+                            <a:ext cx="0" cy="243970"/>
+                          </a:xfrm>
+                          <a:prstGeom prst="straightConnector1">
+                            <a:avLst/>
+                          </a:prstGeom>
+                          <a:ln>
+                            <a:tailEnd type="triangle"/>
+                          </a:ln>
+                        </wps:spPr>
+                        <wps:style>
+                          <a:lnRef idx="1">
+                            <a:schemeClr val="dk1"/>
+                          </a:lnRef>
+                          <a:fillRef idx="0">
+                            <a:schemeClr val="dk1"/>
+                          </a:fillRef>
+                          <a:effectRef idx="0">
+                            <a:schemeClr val="dk1"/>
+                          </a:effectRef>
+                          <a:fontRef idx="minor">
+                            <a:schemeClr val="tx1"/>
+                          </a:fontRef>
+                        </wps:style>
+                        <wps:bodyPr/>
+                      </wps:wsp>
+                      <wps:wsp>
+                        <wps:cNvPr id="64" name="Straight Arrow Connector 64">
+                          <a:extLst/>
+                        </wps:cNvPr>
+                        <wps:cNvCnPr/>
+                        <wps:spPr>
+                          <a:xfrm flipH="1">
+                            <a:off x="494342" y="4583875"/>
+                            <a:ext cx="2" cy="246548"/>
+                          </a:xfrm>
+                          <a:prstGeom prst="straightConnector1">
+                            <a:avLst/>
+                          </a:prstGeom>
+                          <a:ln>
+                            <a:tailEnd type="triangle"/>
+                          </a:ln>
+                        </wps:spPr>
+                        <wps:style>
+                          <a:lnRef idx="1">
+                            <a:schemeClr val="dk1"/>
+                          </a:lnRef>
+                          <a:fillRef idx="0">
+                            <a:schemeClr val="dk1"/>
+                          </a:fillRef>
+                          <a:effectRef idx="0">
+                            <a:schemeClr val="dk1"/>
+                          </a:effectRef>
+                          <a:fontRef idx="minor">
+                            <a:schemeClr val="tx1"/>
+                          </a:fontRef>
+                        </wps:style>
+                        <wps:bodyPr/>
+                      </wps:wsp>
+                      <wps:wsp>
+                        <wps:cNvPr id="65" name="Straight Arrow Connector 65">
+                          <a:extLst/>
+                        </wps:cNvPr>
+                        <wps:cNvCnPr/>
+                        <wps:spPr>
+                          <a:xfrm>
+                            <a:off x="494342" y="5136747"/>
+                            <a:ext cx="0" cy="233331"/>
+                          </a:xfrm>
+                          <a:prstGeom prst="straightConnector1">
+                            <a:avLst/>
+                          </a:prstGeom>
+                          <a:ln>
+                            <a:tailEnd type="triangle"/>
+                          </a:ln>
+                        </wps:spPr>
+                        <wps:style>
+                          <a:lnRef idx="1">
+                            <a:schemeClr val="dk1"/>
+                          </a:lnRef>
+                          <a:fillRef idx="0">
+                            <a:schemeClr val="dk1"/>
+                          </a:fillRef>
+                          <a:effectRef idx="0">
+                            <a:schemeClr val="dk1"/>
+                          </a:effectRef>
+                          <a:fontRef idx="minor">
+                            <a:schemeClr val="tx1"/>
+                          </a:fontRef>
+                        </wps:style>
+                        <wps:bodyPr/>
+                      </wps:wsp>
+                      <wps:wsp>
+                        <wps:cNvPr id="66" name="TextBox 57">
+                          <a:extLst/>
+                        </wps:cNvPr>
+                        <wps:cNvSpPr txBox="1"/>
+                        <wps:spPr>
+                          <a:xfrm>
+                            <a:off x="942253" y="3029618"/>
+                            <a:ext cx="335915" cy="222885"/>
+                          </a:xfrm>
+                          <a:prstGeom prst="rect">
+                            <a:avLst/>
+                          </a:prstGeom>
+                          <a:noFill/>
+                        </wps:spPr>
+                        <wps:txbx>
+                          <w:txbxContent>
+                            <w:p>
+                              <w:pPr>
+                                <w:pStyle w:val="NormalWeb"/>
+                                <w:spacing w:before="0" w:beforeAutospacing="0" w:after="0" w:afterAutospacing="0"/>
+                              </w:pPr>
+                              <w:r>
+                                <w:rPr>
+                                  <w:rFonts w:ascii="Arial" w:hAnsi="Arial" w:cs="Arial"/>
+                                  <w:color w:val="000000" w:themeColor="text1"/>
+                                  <w:kern w:val="24"/>
+                                  <w:sz w:val="18"/>
+                                  <w:szCs w:val="18"/>
+                                  <w:lang w:val="pl-PL"/>
+                                </w:rPr>
+                                <w:t>nie</w:t>
+                              </w:r>
+                            </w:p>
+                          </w:txbxContent>
+                        </wps:txbx>
+                        <wps:bodyPr wrap="square" rtlCol="0">
+                          <a:noAutofit/>
+                        </wps:bodyPr>
+                      </wps:wsp>
+                      <wps:wsp>
+                        <wps:cNvPr id="67" name="TextBox 58">
+                          <a:extLst/>
+                        </wps:cNvPr>
+                        <wps:cNvSpPr txBox="1"/>
+                        <wps:spPr>
+                          <a:xfrm>
+                            <a:off x="494284" y="1769591"/>
+                            <a:ext cx="335915" cy="222885"/>
+                          </a:xfrm>
+                          <a:prstGeom prst="rect">
+                            <a:avLst/>
+                          </a:prstGeom>
+                          <a:noFill/>
+                        </wps:spPr>
+                        <wps:txbx>
+                          <w:txbxContent>
+                            <w:p>
+                              <w:pPr>
+                                <w:pStyle w:val="NormalWeb"/>
+                                <w:spacing w:before="0" w:beforeAutospacing="0" w:after="0" w:afterAutospacing="0"/>
+                              </w:pPr>
+                              <w:r>
+                                <w:rPr>
+                                  <w:rFonts w:ascii="Arial" w:hAnsi="Arial" w:cs="Arial"/>
+                                  <w:color w:val="000000" w:themeColor="text1"/>
+                                  <w:kern w:val="24"/>
+                                  <w:sz w:val="18"/>
+                                  <w:szCs w:val="18"/>
+                                  <w:lang w:val="pl-PL"/>
+                                </w:rPr>
+                                <w:t>tak</w:t>
+                              </w:r>
+                            </w:p>
+                          </w:txbxContent>
+                        </wps:txbx>
+                        <wps:bodyPr wrap="square" rtlCol="0">
+                          <a:noAutofit/>
+                        </wps:bodyPr>
+                      </wps:wsp>
+                      <wps:wsp>
+                        <wps:cNvPr id="68" name="TextBox 59">
+                          <a:extLst/>
+                        </wps:cNvPr>
+                        <wps:cNvSpPr txBox="1"/>
+                        <wps:spPr>
+                          <a:xfrm>
+                            <a:off x="920720" y="1385946"/>
+                            <a:ext cx="335915" cy="222885"/>
+                          </a:xfrm>
+                          <a:prstGeom prst="rect">
+                            <a:avLst/>
+                          </a:prstGeom>
+                          <a:noFill/>
+                        </wps:spPr>
+                        <wps:txbx>
+                          <w:txbxContent>
+                            <w:p>
+                              <w:pPr>
+                                <w:pStyle w:val="NormalWeb"/>
+                                <w:spacing w:before="0" w:beforeAutospacing="0" w:after="0" w:afterAutospacing="0"/>
+                              </w:pPr>
+                              <w:r>
+                                <w:rPr>
+                                  <w:rFonts w:ascii="Arial" w:hAnsi="Arial" w:cs="Arial"/>
+                                  <w:color w:val="000000" w:themeColor="text1"/>
+                                  <w:kern w:val="24"/>
+                                  <w:sz w:val="18"/>
+                                  <w:szCs w:val="18"/>
+                                  <w:lang w:val="pl-PL"/>
+                                </w:rPr>
+                                <w:t>nie</w:t>
+                              </w:r>
+                            </w:p>
+                          </w:txbxContent>
+                        </wps:txbx>
+                        <wps:bodyPr wrap="square" rtlCol="0">
+                          <a:noAutofit/>
+                        </wps:bodyPr>
+                      </wps:wsp>
+                      <wps:wsp>
+                        <wps:cNvPr id="69" name="TextBox 60">
+                          <a:extLst/>
+                        </wps:cNvPr>
+                        <wps:cNvSpPr txBox="1"/>
+                        <wps:spPr>
+                          <a:xfrm>
+                            <a:off x="439782" y="3435464"/>
+                            <a:ext cx="335915" cy="222885"/>
+                          </a:xfrm>
+                          <a:prstGeom prst="rect">
+                            <a:avLst/>
+                          </a:prstGeom>
+                          <a:noFill/>
+                        </wps:spPr>
+                        <wps:txbx>
+                          <w:txbxContent>
+                            <w:p>
+                              <w:pPr>
+                                <w:pStyle w:val="NormalWeb"/>
+                                <w:spacing w:before="0" w:beforeAutospacing="0" w:after="0" w:afterAutospacing="0"/>
+                              </w:pPr>
+                              <w:r>
+                                <w:rPr>
+                                  <w:rFonts w:ascii="Arial" w:hAnsi="Arial" w:cs="Arial"/>
+                                  <w:color w:val="000000" w:themeColor="text1"/>
+                                  <w:kern w:val="24"/>
+                                  <w:sz w:val="18"/>
+                                  <w:szCs w:val="18"/>
+                                  <w:lang w:val="pl-PL"/>
+                                </w:rPr>
+                                <w:t>tak</w:t>
+                              </w:r>
+                            </w:p>
+                          </w:txbxContent>
+                        </wps:txbx>
+                        <wps:bodyPr wrap="square" rtlCol="0">
+                          <a:noAutofit/>
+                        </wps:bodyPr>
+                      </wps:wsp>
+                    </wpg:wgp>
+                  </a:graphicData>
+                </a:graphic>
+              </wp:anchor>
+            </w:drawing>
+          </mc:Choice>
+          <mc:Fallback>
+            <w:pict>
+              <v:group w14:anchorId="4065E330" id="Group 61" o:spid="_x0000_s1033" style="position:absolute;margin-left:0;margin-top:0;width:181.2pt;height:562.2pt;z-index:251668480;mso-position-horizontal:center;mso-position-horizontal-relative:margin;mso-position-vertical:top;mso-position-vertical-relative:margin" coordsize="23015,56718" o:gfxdata="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">
+                <v:shapetype id="_x0000_t116" coordsize="21600,21600" o:spt="116" path="m3475,qx,10800,3475,21600l18125,21600qx21600,10800,18125,xe">
+                  <v:stroke joinstyle="miter"/>
+                  <v:path gradientshapeok="t" o:connecttype="rect" textboxrect="1018,3163,20582,18437"/>
+                </v:shapetype>
+                <v:shape id="Flowchart: Terminator 42" o:spid="_x0000_s1034" type="#_x0000_t116" style="position:absolute;left:10;width:9887;height:3017;visibility:visible;mso-wrap-style:square;v-text-anchor:middle" o:gfxdata="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" fillcolor="white [3201]" strokecolor="black [3200]" strokeweight="1pt">
+                  <v:textbox>
+                    <w:txbxContent>
+                      <w:p>
+                        <w:pPr>
+                          <w:pStyle w:val="NormalWeb"/>
+                          <w:spacing w:before="0" w:beforeAutospacing="0" w:after="0" w:afterAutospacing="0"/>
+                          <w:jc w:val="center"/>
+                        </w:pPr>
+                        <w:r>
+                          <w:rPr>
+                            <w:rFonts w:ascii="Arial" w:hAnsi="Arial" w:cs="Arial"/>
+                            <w:color w:val="000000" w:themeColor="dark1"/>
+                            <w:kern w:val="24"/>
+                            <w:sz w:val="16"/>
+                            <w:szCs w:val="16"/>
+                            <w:lang w:val="pl-PL"/>
+                          </w:rPr>
+                          <w:t>reset</w:t>
+                        </w:r>
+                      </w:p>
+                    </w:txbxContent>
+                  </v:textbox>
+                </v:shape>
+                <v:shapetype id="_x0000_t176" coordsize="21600,21600" o:spt="176" adj="2700" path="m@0,qx0@0l0@2qy@0,21600l@1,21600qx21600@2l21600@0qy@1,xe">
+                  <v:stroke joinstyle="miter"/>
+                  <v:formulas>
+                    <v:f eqn="val #0"/>
+                    <v:f eqn="sum width 0 #0"/>
+                    <v:f eqn="sum height 0 #0"/>
+                    <v:f eqn="prod @0 2929 10000"/>
+                    <v:f eqn="sum width 0 @3"/>
+                    <v:f eqn="sum height 0 @3"/>
+                    <v:f eqn="val width"/>
+                    <v:f eqn="val height"/>
+                    <v:f eqn="prod width 1 2"/>
+                    <v:f eqn="prod height 1 2"/>
+                  </v:formulas>
+                  <v:path gradientshapeok="t" limo="10800,10800" o:connecttype="custom" o:connectlocs="@8,0;0,@9;@8,@7;@6,@9" textboxrect="@3,@3,@4,@5"/>
+                </v:shapetype>
+                <v:shape id="Flowchart: Alternate Process 43" o:spid="_x0000_s1035" type="#_x0000_t176" style="position:absolute;left:10;top:4547;width:9887;height:3017;visibility:visible;mso-wrap-style:square;v-text-anchor:middle" o:gfxdata="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" fillcolor="white [3201]" strokecolor="black [3200]" strokeweight="1pt">
+                  <v:textbox>
+                    <w:txbxContent>
+                      <w:p>
+                        <w:pPr>
+                          <w:pStyle w:val="NormalWeb"/>
+                          <w:spacing w:before="0" w:beforeAutospacing="0" w:after="0" w:afterAutospacing="0"/>
+                          <w:jc w:val="center"/>
+                        </w:pPr>
+                        <w:r>
+                          <w:rPr>
+                            <w:rFonts w:ascii="Arial" w:hAnsi="Arial" w:cs="Arial"/>
+                            <w:color w:val="000000" w:themeColor="dark1"/>
+                            <w:kern w:val="24"/>
+                            <w:sz w:val="16"/>
+                            <w:szCs w:val="16"/>
+                            <w:lang w:val="pl-PL"/>
+                          </w:rPr>
+                          <w:t>Zainicjalizuj połączenie wifi</w:t>
+                        </w:r>
+                      </w:p>
+                    </w:txbxContent>
+                  </v:textbox>
+                </v:shape>
+                <v:shapetype id="_x0000_t110" coordsize="21600,21600" o:spt="110" path="m10800,l,10800,10800,21600,21600,10800xe">
+                  <v:stroke joinstyle="miter"/>
+                  <v:path gradientshapeok="t" o:connecttype="rect" textboxrect="5400,5400,16200,16200"/>
+                </v:shapetype>
+                <v:shape id="Flowchart: Decision 44" o:spid="_x0000_s1036" type="#_x0000_t110" style="position:absolute;top:12229;width:9897;height:6126;visibility:visible;mso-wrap-style:square;v-text-anchor:middle" o:gfxdata="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" fillcolor="white [3201]" strokecolor="black [3200]" strokeweight="1pt">
+                  <v:textbox>
+                    <w:txbxContent>
+                      <w:p>
+                        <w:pPr>
+                          <w:pStyle w:val="NormalWeb"/>
+                          <w:spacing w:before="0" w:beforeAutospacing="0" w:after="0" w:afterAutospacing="0"/>
+                          <w:jc w:val="center"/>
+                        </w:pPr>
+                        <w:proofErr w:type="spellStart"/>
+                        <w:r>
+                          <w:rPr>
+                            <w:rFonts w:ascii="Arial" w:hAnsi="Arial" w:cs="Arial"/>
+                            <w:color w:val="000000" w:themeColor="dark1"/>
+                            <w:kern w:val="24"/>
+                            <w:sz w:val="16"/>
+                            <w:szCs w:val="16"/>
+                            <w:lang w:val="pl-PL"/>
+                          </w:rPr>
+                          <w:t>WiFi</w:t>
+                        </w:r>
+                        <w:proofErr w:type="spellEnd"/>
+                        <w:r>
+                          <w:rPr>
+                            <w:rFonts w:ascii="Arial" w:hAnsi="Arial" w:cs="Arial"/>
+                            <w:color w:val="000000" w:themeColor="dark1"/>
+                            <w:kern w:val="24"/>
+                            <w:sz w:val="16"/>
+                            <w:szCs w:val="16"/>
+                            <w:lang w:val="pl-PL"/>
+                          </w:rPr>
+                          <w:br/>
+                          <w:t>OK?</w:t>
+                        </w:r>
+                      </w:p>
+                    </w:txbxContent>
+                  </v:textbox>
+                </v:shape>
+                <v:shape id="Flowchart: Alternate Process 45" o:spid="_x0000_s1037" type="#_x0000_t176" style="position:absolute;top:19957;width:9886;height:3063;visibility:visible;mso-wrap-style:square;v-text-anchor:middle" o:gfxdata="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" fillcolor="white [3201]" strokecolor="black [3200]" strokeweight="1pt">
+                  <v:textbox>
+                    <w:txbxContent>
+                      <w:p>
+                        <w:pPr>
+                          <w:pStyle w:val="NormalWeb"/>
+                          <w:spacing w:before="0" w:beforeAutospacing="0" w:after="0" w:afterAutospacing="0"/>
+                          <w:jc w:val="center"/>
+                        </w:pPr>
+                        <w:r>
+                          <w:rPr>
+                            <w:rFonts w:ascii="Arial" w:hAnsi="Arial" w:cs="Arial"/>
+                            <w:color w:val="000000" w:themeColor="dark1"/>
+                            <w:kern w:val="24"/>
+                            <w:sz w:val="16"/>
+                            <w:szCs w:val="16"/>
+                            <w:lang w:val="pl-PL"/>
+                          </w:rPr>
+                          <w:t xml:space="preserve">Zainicjalizuj połączenie </w:t>
+                        </w:r>
+                        <w:proofErr w:type="spellStart"/>
+                        <w:r>
+                          <w:rPr>
+                            <w:rFonts w:ascii="Arial" w:hAnsi="Arial" w:cs="Arial"/>
+                            <w:color w:val="000000" w:themeColor="dark1"/>
+                            <w:kern w:val="24"/>
+                            <w:sz w:val="16"/>
+                            <w:szCs w:val="16"/>
+                            <w:lang w:val="pl-PL"/>
+                          </w:rPr>
+                          <w:t>mqtt</w:t>
+                        </w:r>
+                        <w:proofErr w:type="spellEnd"/>
+                      </w:p>
+                    </w:txbxContent>
+                  </v:textbox>
+                </v:shape>
+                <v:shape id="Flowchart: Decision 46" o:spid="_x0000_s1038" type="#_x0000_t110" style="position:absolute;top:28767;width:9897;height:6126;visibility:visible;mso-wrap-style:square;v-text-anchor:middle" o:gfxdata="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" fillcolor="white [3201]" strokecolor="black [3200]" strokeweight="1pt">
+                  <v:textbox>
+                    <w:txbxContent>
+                      <w:p>
+                        <w:pPr>
+                          <w:pStyle w:val="NormalWeb"/>
+                          <w:spacing w:before="0" w:beforeAutospacing="0" w:after="0" w:afterAutospacing="0"/>
+                          <w:jc w:val="center"/>
+                        </w:pPr>
+                        <w:r>
+                          <w:rPr>
+                            <w:rFonts w:ascii="Arial" w:hAnsi="Arial" w:cs="Arial"/>
+                            <w:color w:val="000000" w:themeColor="dark1"/>
+                            <w:kern w:val="24"/>
+                            <w:sz w:val="16"/>
+                            <w:szCs w:val="16"/>
+                            <w:lang w:val="pl-PL"/>
+                          </w:rPr>
+                          <w:t>MQTT OK?</w:t>
+                        </w:r>
+                      </w:p>
+                    </w:txbxContent>
+                  </v:textbox>
+                </v:shape>
+                <v:shape id="Flowchart: Alternate Process 47" o:spid="_x0000_s1039" type="#_x0000_t176" style="position:absolute;top:37272;width:9886;height:3018;visibility:visible;mso-wrap-style:square;v-text-anchor:middle" o:gfxdata="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" fillcolor="white [3201]" strokecolor="black [3200]" strokeweight="1pt">
+                  <v:textbox>
+                    <w:txbxContent>
+                      <w:p>
+                        <w:pPr>
+                          <w:pStyle w:val="NormalWeb"/>
+                          <w:spacing w:before="0" w:beforeAutospacing="0" w:after="0" w:afterAutospacing="0"/>
+                          <w:jc w:val="center"/>
+                        </w:pPr>
+                        <w:r>
+                          <w:rPr>
+                            <w:rFonts w:ascii="Arial" w:hAnsi="Arial" w:cs="Arial"/>
+                            <w:color w:val="000000" w:themeColor="dark1"/>
+                            <w:kern w:val="24"/>
+                            <w:sz w:val="16"/>
+                            <w:szCs w:val="16"/>
+                            <w:lang w:val="pl-PL"/>
+                          </w:rPr>
+                          <w:t>Odczytaj parametry</w:t>
+                        </w:r>
+                      </w:p>
+                    </w:txbxContent>
+                  </v:textbox>
+                </v:shape>
+                <v:shape id="Flowchart: Alternate Process 48" o:spid="_x0000_s1040" type="#_x0000_t176" style="position:absolute;top:42729;width:9886;height:3109;visibility:visible;mso-wrap-style:square;v-text-anchor:middle" o:gfxdata="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" fillcolor="white [3201]" strokecolor="black [3200]" strokeweight="1pt">
+                  <v:textbox>
+                    <w:txbxContent>
+                      <w:p>
+                        <w:pPr>
+                          <w:pStyle w:val="NormalWeb"/>
+                          <w:spacing w:before="0" w:beforeAutospacing="0" w:after="0" w:afterAutospacing="0"/>
+                          <w:jc w:val="center"/>
+                        </w:pPr>
+                        <w:r>
+                          <w:rPr>
+                            <w:rFonts w:ascii="Arial" w:hAnsi="Arial" w:cs="Arial"/>
+                            <w:color w:val="000000" w:themeColor="dark1"/>
+                            <w:kern w:val="24"/>
+                            <w:sz w:val="16"/>
+                            <w:szCs w:val="16"/>
+                            <w:lang w:val="pl-PL"/>
+                          </w:rPr>
+                          <w:t>Utwórz wiadomość</w:t>
+                        </w:r>
+                      </w:p>
+                    </w:txbxContent>
+                  </v:textbox>
+                </v:shape>
+                <v:shape id="Flowchart: Alternate Process 49" o:spid="_x0000_s1041" type="#_x0000_t176" style="position:absolute;top:48304;width:9886;height:3063;visibility:visible;mso-wrap-style:square;v-text-anchor:middle" o:gfxdata="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" fillcolor="white [3201]" strokecolor="black [3200]" strokeweight="1pt">
+                  <v:textbox>
+                    <w:txbxContent>
+                      <w:p>
+                        <w:pPr>
+                          <w:pStyle w:val="NormalWeb"/>
+                          <w:spacing w:before="0" w:beforeAutospacing="0" w:after="0" w:afterAutospacing="0"/>
+                          <w:jc w:val="center"/>
+                        </w:pPr>
+                        <w:r>
+                          <w:rPr>
+                            <w:rFonts w:ascii="Arial" w:hAnsi="Arial" w:cs="Arial"/>
+                            <w:color w:val="000000" w:themeColor="dark1"/>
+                            <w:kern w:val="24"/>
+                            <w:sz w:val="16"/>
+                            <w:szCs w:val="16"/>
+                            <w:lang w:val="pl-PL"/>
+                          </w:rPr>
+                          <w:t>Wyślij dane</w:t>
+                        </w:r>
+                      </w:p>
+                    </w:txbxContent>
+                  </v:textbox>
+                </v:shape>
+                <v:shape id="Flowchart: Alternate Process 50" o:spid="_x0000_s1042" type="#_x0000_t176" style="position:absolute;top:53700;width:9886;height:3018;visibility:visible;mso-wrap-style:square;v-text-anchor:middle" o:gfxdata="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" fillcolor="white [3201]" strokecolor="black [3200]" strokeweight="1pt">
+                  <v:textbox>
+                    <w:txbxContent>
+                      <w:p>
+                        <w:pPr>
+                          <w:pStyle w:val="NormalWeb"/>
+                          <w:spacing w:before="0" w:beforeAutospacing="0" w:after="0" w:afterAutospacing="0"/>
+                          <w:jc w:val="center"/>
+                        </w:pPr>
+                        <w:r>
+                          <w:rPr>
+                            <w:rFonts w:ascii="Arial" w:hAnsi="Arial" w:cs="Arial"/>
+                            <w:color w:val="000000" w:themeColor="dark1"/>
+                            <w:kern w:val="24"/>
+                            <w:sz w:val="16"/>
+                            <w:szCs w:val="16"/>
+                            <w:lang w:val="pl-PL"/>
+                          </w:rPr>
+                          <w:t>Wejdź w stan uśpienia</w:t>
+                        </w:r>
+                      </w:p>
+                    </w:txbxContent>
+                  </v:textbox>
+                </v:shape>
+                <v:shapetype id="_x0000_t32" coordsize="21600,21600" o:spt="32" o:oned="t" path="m,l21600,21600e" filled="f">
+                  <v:path arrowok="t" fillok="f" o:connecttype="none"/>
+                  <o:lock v:ext="edit" shapetype="t"/>
+                </v:shapetype>
+                <v:shape id="Straight Arrow Connector 51" o:spid="_x0000_s1043" type="#_x0000_t32" style="position:absolute;left:4954;top:3017;width:0;height:1530;visibility:visible;mso-wrap-style:square" o:connectortype="straight" o:gfxdata="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" strokecolor="black [3200]">
+                  <v:stroke endarrow="block"/>
+                </v:shape>
+                <v:shape id="Straight Arrow Connector 52" o:spid="_x0000_s1044" type="#_x0000_t32" style="position:absolute;left:4943;top:10627;width:5;height:1602;visibility:visible;mso-wrap-style:square" o:connectortype="straight" o:gfxdata="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" strokecolor="black [3200]">
+                  <v:stroke endarrow="block"/>
+                  <o:lock v:ext="edit" shapetype="f"/>
+                </v:shape>
+                <v:shape id="Flowchart: Alternate Process 53" o:spid="_x0000_s1045" type="#_x0000_t176" style="position:absolute;left:13128;top:13738;width:9887;height:3108;visibility:visible;mso-wrap-style:square;v-text-anchor:middle" o:gfxdata="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" fillcolor="white [3201]" strokecolor="black [3200]" strokeweight="1pt">
+                  <v:textbox>
+                    <w:txbxContent>
+                      <w:p>
+                        <w:pPr>
+                          <w:pStyle w:val="NormalWeb"/>
+                          <w:spacing w:before="0" w:beforeAutospacing="0" w:after="0" w:afterAutospacing="0"/>
+                          <w:jc w:val="center"/>
+                        </w:pPr>
+                        <w:r>
+                          <w:rPr>
+                            <w:rFonts w:ascii="Arial" w:hAnsi="Arial" w:cs="Arial"/>
+                            <w:color w:val="000000" w:themeColor="dark1"/>
+                            <w:kern w:val="24"/>
+                            <w:sz w:val="16"/>
+                            <w:szCs w:val="16"/>
+                            <w:lang w:val="pl-PL"/>
+                          </w:rPr>
+                          <w:t>Czekaj 0.5 s.</w:t>
+                        </w:r>
+                      </w:p>
+                    </w:txbxContent>
+                  </v:textbox>
+                </v:shape>
+                <v:shape id="Flowchart: Alternate Process 54" o:spid="_x0000_s1046" type="#_x0000_t176" style="position:absolute;left:13128;top:30275;width:9887;height:3109;visibility:visible;mso-wrap-style:square;v-text-anchor:middle" o:gfxdata="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" fillcolor="white [3201]" strokecolor="black [3200]" strokeweight="1pt">
+                  <v:textbox>
+                    <w:txbxContent>
+                      <w:p>
+                        <w:pPr>
+                          <w:pStyle w:val="NormalWeb"/>
+                          <w:spacing w:before="0" w:beforeAutospacing="0" w:after="0" w:afterAutospacing="0"/>
+                          <w:jc w:val="center"/>
+                        </w:pPr>
+                        <w:r>
+                          <w:rPr>
+                            <w:rFonts w:ascii="Arial" w:hAnsi="Arial" w:cs="Arial"/>
+                            <w:color w:val="000000" w:themeColor="dark1"/>
+                            <w:kern w:val="24"/>
+                            <w:sz w:val="16"/>
+                            <w:szCs w:val="16"/>
+                            <w:lang w:val="pl-PL"/>
+                          </w:rPr>
+                          <w:t>Czekaj 1 s.</w:t>
+                        </w:r>
+                      </w:p>
+                    </w:txbxContent>
+                  </v:textbox>
+                </v:shape>
+                <v:shape id="Straight Arrow Connector 55" o:spid="_x0000_s1047" type="#_x0000_t32" style="position:absolute;left:9897;top:15292;width:3231;height:0;visibility:visible;mso-wrap-style:square" o:connectortype="straight" o:gfxdata="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" strokecolor="black [3200]">
+                  <v:stroke endarrow="block"/>
+                </v:shape>
+                <v:shapetype id="_x0000_t34" coordsize="21600,21600" o:spt="34" o:oned="t" adj="10800" path="m,l@0,0@0,21600,21600,21600e" filled="f">
+                  <v:stroke joinstyle="miter"/>
+                  <v:formulas>
+                    <v:f eqn="val #0"/>
+                  </v:formulas>
+                  <v:path arrowok="t" fillok="f" o:connecttype="none"/>
+                  <v:handles>
+                    <v:h position="#0,center"/>
+                  </v:handles>
+                  <o:lock v:ext="edit" shapetype="t"/>
+                </v:shapetype>
+                <v:shape id="Connector: Elbow 56" o:spid="_x0000_s1048" type="#_x0000_t34" style="position:absolute;left:10755;top:6422;width:1509;height:13123;rotation:90;flip:y;visibility:visible;mso-wrap-style:square" o:connectortype="elbow" o:gfxdata="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" adj="54327" strokecolor="black [3200]">
+                  <v:stroke endarrow="block"/>
+                  <o:lock v:ext="edit" shapetype="f"/>
+                </v:shape>
+                <v:shape id="Straight Arrow Connector 57" o:spid="_x0000_s1049" type="#_x0000_t32" style="position:absolute;left:4954;top:7564;width:0;height:2279;visibility:visible;mso-wrap-style:square" o:connectortype="straight" o:gfxdata="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" strokecolor="black [3200]">
+                  <v:stroke endarrow="block"/>
+                  <o:lock v:ext="edit" shapetype="f"/>
+                </v:shape>
+                <v:shape id="Straight Arrow Connector 58" o:spid="_x0000_s1050" type="#_x0000_t32" style="position:absolute;left:9897;top:31830;width:3231;height:0;visibility:visible;mso-wrap-style:square" o:connectortype="straight" o:gfxdata="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" strokecolor="black [3200]">
+                  <v:stroke endarrow="block"/>
+                </v:shape>
+                <v:shape id="Connector: Elbow 59" o:spid="_x0000_s1051" type="#_x0000_t34" style="position:absolute;left:10756;top:22959;width:1508;height:13123;rotation:90;flip:y;visibility:visible;mso-wrap-style:square" o:connectortype="elbow" o:gfxdata="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" adj="54327" strokecolor="black [3200]">
+                  <v:stroke endarrow="block"/>
+                </v:shape>
+                <v:shape id="Straight Arrow Connector 60" o:spid="_x0000_s1052" type="#_x0000_t32" style="position:absolute;left:4943;top:18355;width:5;height:1602;flip:x;visibility:visible;mso-wrap-style:square" o:connectortype="straight" o:gfxdata="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" strokecolor="black [3200]">
+                  <v:stroke endarrow="block"/>
+                </v:shape>
+                <v:shape id="Straight Arrow Connector 61" o:spid="_x0000_s1053" type="#_x0000_t32" style="position:absolute;left:4943;top:23020;width:0;height:3423;flip:x;visibility:visible;mso-wrap-style:square" o:connectortype="straight" o:gfxdata="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" strokecolor="black [3200]">
+                  <v:stroke endarrow="block"/>
+                </v:shape>
+                <v:shape id="Straight Arrow Connector 62" o:spid="_x0000_s1054" type="#_x0000_t32" style="position:absolute;left:4943;top:34893;width:5;height:2379;flip:x;visibility:visible;mso-wrap-style:square" o:connectortype="straight" o:gfxdata="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" strokecolor="black [3200]">
+                  <v:stroke endarrow="block"/>
+                </v:shape>
+                <v:shape id="Straight Arrow Connector 63" o:spid="_x0000_s1055" type="#_x0000_t32" style="position:absolute;left:4943;top:40290;width:0;height:2439;visibility:visible;mso-wrap-style:square" o:connectortype="straight" o:gfxdata="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" strokecolor="black [3200]">
+                  <v:stroke endarrow="block"/>
+                </v:shape>
+                <v:shape id="Straight Arrow Connector 64" o:spid="_x0000_s1056" type="#_x0000_t32" style="position:absolute;left:4943;top:45838;width:0;height:2466;flip:x;visibility:visible;mso-wrap-style:square" o:connectortype="straight" o:gfxdata="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" strokecolor="black [3200]">
+                  <v:stroke endarrow="block"/>
+                </v:shape>
+                <v:shape id="Straight Arrow Connector 65" o:spid="_x0000_s1057" type="#_x0000_t32" style="position:absolute;left:4943;top:51367;width:0;height:2333;visibility:visible;mso-wrap-style:square" o:connectortype="straight" o:gfxdata="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" strokecolor="black [3200]">
+                  <v:stroke endarrow="block"/>
+                </v:shape>
+                <v:shape id="TextBox 57" o:spid="_x0000_s1058" type="#_x0000_t202" style="position:absolute;left:9422;top:30296;width:3359;height:2229;visibility:visible;mso-wrap-style:square;v-text-anchor:top" o:gfxdata="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" filled="f" stroked="f">
+                  <v:textbox>
+                    <w:txbxContent>
+                      <w:p>
+                        <w:pPr>
+                          <w:pStyle w:val="NormalWeb"/>
+                          <w:spacing w:before="0" w:beforeAutospacing="0" w:after="0" w:afterAutospacing="0"/>
+                        </w:pPr>
+                        <w:r>
+                          <w:rPr>
+                            <w:rFonts w:ascii="Arial" w:hAnsi="Arial" w:cs="Arial"/>
+                            <w:color w:val="000000" w:themeColor="text1"/>
+                            <w:kern w:val="24"/>
+                            <w:sz w:val="18"/>
+                            <w:szCs w:val="18"/>
+                            <w:lang w:val="pl-PL"/>
+                          </w:rPr>
+                          <w:t>nie</w:t>
+                        </w:r>
+                      </w:p>
+                    </w:txbxContent>
+                  </v:textbox>
+                </v:shape>
+                <v:shape id="TextBox 58" o:spid="_x0000_s1059" type="#_x0000_t202" style="position:absolute;left:4942;top:17695;width:3359;height:2229;visibility:visible;mso-wrap-style:square;v-text-anchor:top" o:gfxdata="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" filled="f" stroked="f">
+                  <v:textbox>
+                    <w:txbxContent>
+                      <w:p>
+                        <w:pPr>
+                          <w:pStyle w:val="NormalWeb"/>
+                          <w:spacing w:before="0" w:beforeAutospacing="0" w:after="0" w:afterAutospacing="0"/>
+                        </w:pPr>
+                        <w:r>
+                          <w:rPr>
+                            <w:rFonts w:ascii="Arial" w:hAnsi="Arial" w:cs="Arial"/>
+                            <w:color w:val="000000" w:themeColor="text1"/>
+                            <w:kern w:val="24"/>
+                            <w:sz w:val="18"/>
+                            <w:szCs w:val="18"/>
+                            <w:lang w:val="pl-PL"/>
+                          </w:rPr>
+                          <w:t>tak</w:t>
+                        </w:r>
+                      </w:p>
+                    </w:txbxContent>
+                  </v:textbox>
+                </v:shape>
+                <v:shape id="TextBox 59" o:spid="_x0000_s1060" type="#_x0000_t202" style="position:absolute;left:9207;top:13859;width:3359;height:2229;visibility:visible;mso-wrap-style:square;v-text-anchor:top" o:gfxdata="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" filled="f" stroked="f">
+                  <v:textbox>
+                    <w:txbxContent>
+                      <w:p>
+                        <w:pPr>
+                          <w:pStyle w:val="NormalWeb"/>
+                          <w:spacing w:before="0" w:beforeAutospacing="0" w:after="0" w:afterAutospacing="0"/>
+                        </w:pPr>
+                        <w:r>
+                          <w:rPr>
+                            <w:rFonts w:ascii="Arial" w:hAnsi="Arial" w:cs="Arial"/>
+                            <w:color w:val="000000" w:themeColor="text1"/>
+                            <w:kern w:val="24"/>
+                            <w:sz w:val="18"/>
+                            <w:szCs w:val="18"/>
+                            <w:lang w:val="pl-PL"/>
+                          </w:rPr>
+                          <w:t>nie</w:t>
+                        </w:r>
+                      </w:p>
+                    </w:txbxContent>
+                  </v:textbox>
+                </v:shape>
+                <v:shape id="TextBox 60" o:spid="_x0000_s1061" type="#_x0000_t202" style="position:absolute;left:4397;top:34354;width:3359;height:2229;visibility:visible;mso-wrap-style:square;v-text-anchor:top" o:gfxdata="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" filled="f" stroked="f">
+                  <v:textbox>
+                    <w:txbxContent>
+                      <w:p>
+                        <w:pPr>
+                          <w:pStyle w:val="NormalWeb"/>
+                          <w:spacing w:before="0" w:beforeAutospacing="0" w:after="0" w:afterAutospacing="0"/>
+                        </w:pPr>
+                        <w:r>
+                          <w:rPr>
+                            <w:rFonts w:ascii="Arial" w:hAnsi="Arial" w:cs="Arial"/>
+                            <w:color w:val="000000" w:themeColor="text1"/>
+                            <w:kern w:val="24"/>
+                            <w:sz w:val="18"/>
+                            <w:szCs w:val="18"/>
+                            <w:lang w:val="pl-PL"/>
+                          </w:rPr>
+                          <w:t>tak</w:t>
+                        </w:r>
+                      </w:p>
+                    </w:txbxContent>
+                  </v:textbox>
+                </v:shape>
+                <w10:wrap type="square" anchorx="margin" anchory="margin"/>
+              </v:group>
+            </w:pict>
+          </mc:Fallback>
+        </mc:AlternateContent>
+      </w:r>
+    </w:p>
+    <w:p>
+      <w:r>
+        <w:rPr>
+          <w:noProof/>
+        </w:rPr>
+        <mc:AlternateContent>
+          <mc:Choice Requires="wps">
+            <w:drawing>
+              <wp:anchor distT="0" distB="0" distL="114300" distR="114300" simplePos="0" relativeHeight="251670528" behindDoc="0" locked="0" layoutInCell="1" allowOverlap="1" wp14:anchorId="5E43A51C" wp14:editId="558A32BE">
+                <wp:simplePos x="0" y="0"/>
+                <wp:positionH relativeFrom="margin">
+                  <wp:align>center</wp:align>
+                </wp:positionH>
+                <wp:positionV relativeFrom="paragraph">
+                  <wp:posOffset>7112295</wp:posOffset>
+                </wp:positionV>
+                <wp:extent cx="3721100" cy="635"/>
+                <wp:effectExtent l="0" t="0" r="0" b="1905"/>
+                <wp:wrapSquare wrapText="bothSides"/>
+                <wp:docPr id="70" name="Text Box 70"/>
+                <wp:cNvGraphicFramePr/>
+                <a:graphic xmlns:a="http://schemas.openxmlformats.org/drawingml/2006/main">
+                  <a:graphicData uri="http://schemas.microsoft.com/office/word/2010/wordprocessingShape">
+                    <wps:wsp>
+                      <wps:cNvSpPr txBox="1"/>
+                      <wps:spPr>
+                        <a:xfrm>
+                          <a:off x="0" y="0"/>
+                          <a:ext cx="3721100" cy="635"/>
+                        </a:xfrm>
+                        <a:prstGeom prst="rect">
+                          <a:avLst/>
+                        </a:prstGeom>
+                        <a:solidFill>
+                          <a:prstClr val="white"/>
+                        </a:solidFill>
+                        <a:ln>
+                          <a:noFill/>
+                        </a:ln>
+                      </wps:spPr>
+                      <wps:txbx>
+                        <w:txbxContent>
+                          <w:p>
+                            <w:pPr>
+                              <w:pStyle w:val="inrys"/>
+                              <w:rPr>
+                                <w:rFonts w:ascii="Times New Roman" w:hAnsi="Times New Roman"/>
+                                <w:sz w:val="20"/>
+                              </w:rPr>
+                            </w:pPr>
+                            <w:bookmarkStart w:id="48" w:name="_Toc504157016"/>
+                            <w:r>
+                              <w:t xml:space="preserve">Rys. </w:t>
+                            </w:r>
+                            <w:r>
+                              <w:fldChar w:fldCharType="begin"/>
+                            </w:r>
+                            <w:r>
+                              <w:instrText xml:space="preserve"> STYLEREF  \s inz_rozdzial </w:instrText>
+                            </w:r>
+                            <w:r>
+                              <w:fldChar w:fldCharType="separate"/>
+                            </w:r>
+                            <w:r>
+                              <w:t>4</w:t>
+                            </w:r>
+                            <w:r>
+                              <w:fldChar w:fldCharType="end"/>
+                            </w:r>
+                            <w:r>
+                              <w:t>.</w:t>
+                            </w:r>
+                            <w:r>
+                              <w:fldChar w:fldCharType="begin"/>
+                            </w:r>
+                            <w:r>
+                              <w:instrText xml:space="preserve"> SEQ Rys. \* ARABIC \s 1 </w:instrText>
+                            </w:r>
+                            <w:r>
+                              <w:fldChar w:fldCharType="separate"/>
+                            </w:r>
+                            <w:r>
+                              <w:t>2</w:t>
+                            </w:r>
+                            <w:r>
+                              <w:fldChar w:fldCharType="end"/>
+                            </w:r>
+                            <w:r>
+                              <w:t xml:space="preserve"> Uproszczony schemat działania programu na mikrokontrolerze</w:t>
+                            </w:r>
+                            <w:bookmarkEnd w:id="48"/>
+                          </w:p>
+                        </w:txbxContent>
+                      </wps:txbx>
+                      <wps:bodyPr rot="0" spcFirstLastPara="0" vertOverflow="overflow" horzOverflow="overflow" vert="horz" wrap="square" lIns="0" tIns="0" rIns="0" bIns="0" numCol="1" spcCol="0" rtlCol="0" fromWordArt="0" anchor="t" anchorCtr="0" forceAA="0" compatLnSpc="1">
+                        <a:prstTxWarp prst="textNoShape">
+                          <a:avLst/>
+                        </a:prstTxWarp>
+                        <a:spAutoFit/>
+                      </wps:bodyPr>
+                    </wps:wsp>
+                  </a:graphicData>
+                </a:graphic>
+                <wp14:sizeRelH relativeFrom="margin">
+                  <wp14:pctWidth>0</wp14:pctWidth>
+                </wp14:sizeRelH>
+              </wp:anchor>
+            </w:drawing>
+          </mc:Choice>
+          <mc:Fallback>
+            <w:pict>
+              <v:shape w14:anchorId="5E43A51C" id="Text Box 70" o:spid="_x0000_s1062" type="#_x0000_t202" style="position:absolute;margin-left:0;margin-top:560pt;width:293pt;height:.05pt;z-index:251670528;visibility:visible;mso-wrap-style:square;mso-width-percent:0;mso-wrap-distance-left:9pt;mso-wrap-distance-top:0;mso-wrap-distance-right:9pt;mso-wrap-distance-bottom:0;mso-position-horizontal:center;mso-position-horizontal-relative:margin;mso-position-vertical:absolute;mso-position-vertical-relative:text;mso-width-percent:0;mso-width-relative:margin;v-text-anchor:top" o:gfxdata="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" stroked="f">
+                <v:textbox style="mso-fit-shape-to-text:t" inset="0,0,0,0">
+                  <w:txbxContent>
+                    <w:p>
+                      <w:pPr>
+                        <w:pStyle w:val="inrys"/>
+                        <w:rPr>
+                          <w:rFonts w:ascii="Times New Roman" w:hAnsi="Times New Roman"/>
+                          <w:sz w:val="20"/>
+                        </w:rPr>
+                      </w:pPr>
+                      <w:bookmarkStart w:id="49" w:name="_Toc504157016"/>
+                      <w:r>
+                        <w:t xml:space="preserve">Rys. </w:t>
+                      </w:r>
+                      <w:r>
+                        <w:fldChar w:fldCharType="begin"/>
+                      </w:r>
+                      <w:r>
+                        <w:instrText xml:space="preserve"> STYLEREF  \s inz_rozdzial </w:instrText>
+                      </w:r>
+                      <w:r>
+                        <w:fldChar w:fldCharType="separate"/>
+                      </w:r>
+                      <w:r>
+                        <w:t>4</w:t>
+                      </w:r>
+                      <w:r>
+                        <w:fldChar w:fldCharType="end"/>
+                      </w:r>
+                      <w:r>
+                        <w:t>.</w:t>
+                      </w:r>
+                      <w:r>
+                        <w:fldChar w:fldCharType="begin"/>
+                      </w:r>
+                      <w:r>
+                        <w:instrText xml:space="preserve"> SEQ Rys. \* ARABIC \s 1 </w:instrText>
+                      </w:r>
+                      <w:r>
+                        <w:fldChar w:fldCharType="separate"/>
+                      </w:r>
+                      <w:r>
+                        <w:t>2</w:t>
+                      </w:r>
+                      <w:r>
+                        <w:fldChar w:fldCharType="end"/>
+                      </w:r>
+                      <w:r>
+                        <w:t xml:space="preserve"> Uproszczony schemat działania programu na mikrokontrolerze</w:t>
+                      </w:r>
+                      <w:bookmarkEnd w:id="49"/>
+                    </w:p>
+                  </w:txbxContent>
+                </v:textbox>
+                <w10:wrap type="square" anchorx="margin"/>
+              </v:shape>
+            </w:pict>
+          </mc:Fallback>
+        </mc:AlternateContent>
+      </w:r>
+      <w:r>
+        <w:br w:type="page"/>
+      </w:r>
+    </w:p>
+    <w:p/>
+    <w:p>
+      <w:pPr>
+        <w:pStyle w:val="Inzypodrodzial"/>
+        <w:numPr>
+          <w:ilvl w:val="1"/>
+          <w:numId w:val="14"/>
+        </w:numPr>
+      </w:pPr>
+      <w:proofErr w:type="spellStart"/>
+      <w:r>
+        <w:t>Aplikacje</w:t>
+      </w:r>
+      <w:proofErr w:type="spellEnd"/>
+      <w:r>
+        <w:t xml:space="preserve"> </w:t>
+      </w:r>
+      <w:proofErr w:type="spellStart"/>
+      <w:r>
+        <w:t>wspierające</w:t>
+      </w:r>
+      <w:proofErr w:type="spellEnd"/>
+    </w:p>
+    <w:p>
+      <w:pPr>
+        <w:pStyle w:val="inz"/>
+      </w:pPr>
+      <w:r>
+        <w:t xml:space="preserve">Na aplikację serwerową zasadniczo składają się trzy osobne </w:t>
+      </w:r>
+      <w:r>
+        <w:t>aplikacje: baza danych MySQL, broker wiadomości MQTT i właściwy serwer obsługujący całość</w:t>
+      </w:r>
+      <w:r>
+        <w:t>, opisany w podrozdziale 4.2</w:t>
+      </w:r>
+    </w:p>
+    <w:p>
+      <w:pPr>
+        <w:pStyle w:val="Inzypodrodzial"/>
+        <w:numPr>
+          <w:ilvl w:val="2"/>
+          <w:numId w:val="14"/>
+        </w:numPr>
+        <w:rPr>
+          <w:b w:val="0"/>
+        </w:rPr>
+      </w:pPr>
+      <w:proofErr w:type="spellStart"/>
+      <w:r>
+        <w:rPr>
+          <w:b w:val="0"/>
+        </w:rPr>
+        <w:t>Baza</w:t>
+      </w:r>
+      <w:proofErr w:type="spellEnd"/>
+      <w:r>
+        <w:rPr>
+          <w:b w:val="0"/>
+        </w:rPr>
+        <w:t xml:space="preserve"> </w:t>
+      </w:r>
+      <w:proofErr w:type="spellStart"/>
+      <w:r>
+        <w:rPr>
+          <w:b w:val="0"/>
+        </w:rPr>
+        <w:t>danych</w:t>
+      </w:r>
+      <w:proofErr w:type="spellEnd"/>
+    </w:p>
+    <w:p>
+      <w:pPr>
+        <w:pStyle w:val="inz"/>
+      </w:pPr>
+      <w:r>
+        <w:t xml:space="preserve">W każdej aplikacji zajmującej się przetwarzaniem danych baza danych jest podstawowym komponentem. Ze względu na obiektowy charakter aplikacji głównej, zadecydowano o zastosowaniu ORM (ang. </w:t>
+      </w:r>
+      <w:r>
+        <w:rPr>
+          <w:i/>
+        </w:rPr>
+        <w:t>Object-</w:t>
+      </w:r>
+      <w:proofErr w:type="spellStart"/>
+      <w:r>
+        <w:rPr>
+          <w:i/>
+        </w:rPr>
+        <w:t>Relational</w:t>
+      </w:r>
+      <w:proofErr w:type="spellEnd"/>
+      <w:r>
+        <w:rPr>
+          <w:i/>
+        </w:rPr>
+        <w:t xml:space="preserve"> </w:t>
+      </w:r>
+      <w:proofErr w:type="spellStart"/>
+      <w:r>
+        <w:rPr>
+          <w:i/>
+        </w:rPr>
+        <w:t>Mapping</w:t>
+      </w:r>
+      <w:proofErr w:type="spellEnd"/>
+      <w:r>
+        <w:t xml:space="preserve">, mapowanie obiektowo-relacyjne). Użyte zostało narzędzie o nazwie </w:t>
+      </w:r>
+      <w:proofErr w:type="spellStart"/>
+      <w:r>
+        <w:t>SQLAlchemy</w:t>
+      </w:r>
+      <w:proofErr w:type="spellEnd"/>
+      <w:r>
+        <w:t>, które udostępnia mechanizmy pozwalające na mapowanie obiektów do relacji, a także szereg innych operacji</w:t>
+      </w:r>
+      <w:r>
+        <w:t xml:space="preserve"> ułatwiających korzystanie z języka SQL (ang. </w:t>
+      </w:r>
+      <w:proofErr w:type="spellStart"/>
+      <w:r>
+        <w:rPr>
+          <w:i/>
+        </w:rPr>
+        <w:t>Structured</w:t>
+      </w:r>
+      <w:proofErr w:type="spellEnd"/>
+      <w:r>
+        <w:rPr>
+          <w:i/>
+        </w:rPr>
+        <w:t xml:space="preserve"> Query Language</w:t>
+      </w:r>
+      <w:r>
+        <w:t xml:space="preserve">, strukturalny język zapytań). Aby w pełni wykorzystać możliwości ORM w aplikacji opartej o </w:t>
+      </w:r>
+      <w:proofErr w:type="spellStart"/>
+      <w:r>
+        <w:t>framework</w:t>
+      </w:r>
+      <w:proofErr w:type="spellEnd"/>
+      <w:r>
+        <w:t xml:space="preserve"> </w:t>
+      </w:r>
+      <w:proofErr w:type="spellStart"/>
+      <w:r>
+        <w:t>Flask</w:t>
+      </w:r>
+      <w:proofErr w:type="spellEnd"/>
+      <w:r>
+        <w:t xml:space="preserve">, użyto rozszerzenia </w:t>
+      </w:r>
+      <w:proofErr w:type="spellStart"/>
+      <w:r>
+        <w:t>Flask-SqlAlchemy</w:t>
+      </w:r>
+      <w:proofErr w:type="spellEnd"/>
+      <w:sdt>
+        <w:sdtPr>
+          <w:id w:val="-792124402"/>
+          <w:citation/>
+        </w:sdtPr>
+        <w:sdtContent>
+          <w:r>
+            <w:fldChar w:fldCharType="begin"/>
+          </w:r>
+          <w:r>
+            <w:instrText xml:space="preserve"> CITATION Arm17 \l 1045 </w:instrText>
+          </w:r>
+          <w:r>
+            <w:fldChar w:fldCharType="separate"/>
+          </w:r>
+          <w:r>
+            <w:rPr>
+              <w:noProof/>
+            </w:rPr>
+            <w:t xml:space="preserve"> [15]</w:t>
+          </w:r>
+          <w:r>
+            <w:fldChar w:fldCharType="end"/>
+          </w:r>
+        </w:sdtContent>
+      </w:sdt>
+      <w:r>
+        <w:t xml:space="preserve"> </w:t>
+      </w:r>
+    </w:p>
+    <w:p>
+      <w:pPr>
+        <w:pStyle w:val="inz"/>
+      </w:pPr>
+      <w:r>
+        <w:t xml:space="preserve">Na początku prac nad projektem zastosowano bazę danych </w:t>
+      </w:r>
+      <w:proofErr w:type="spellStart"/>
+      <w:r>
+        <w:t>SQLite</w:t>
+      </w:r>
+      <w:proofErr w:type="spellEnd"/>
+      <w:r>
+        <w:t xml:space="preserve">, ze względu na łatwość jej użycia i brak zewnętrznych komponentów. Niestety, wraz ze wzrostem ilości danych wymaganych do przetworzenia, wydajność </w:t>
+      </w:r>
+      <w:proofErr w:type="spellStart"/>
+      <w:r>
+        <w:t>SQLite</w:t>
+      </w:r>
+      <w:proofErr w:type="spellEnd"/>
+      <w:r>
+        <w:t xml:space="preserve"> stała się niewystarczająca. Dzięki wykorzystaniu ORM, zmiana silnika bazy danych na MySQL ograniczyła się jedynie do konfiguracji i migracji danych na nowy system, bez zmian w samym kodzie aplikacji. </w:t>
+      </w:r>
+    </w:p>
+    <w:p>
+      <w:pPr>
+        <w:pStyle w:val="Inzypodrodzial"/>
+        <w:numPr>
+          <w:ilvl w:val="2"/>
+          <w:numId w:val="14"/>
+        </w:numPr>
+        <w:rPr>
+          <w:b w:val="0"/>
+        </w:rPr>
+      </w:pPr>
+      <w:r>
+        <w:rPr>
+          <w:b w:val="0"/>
+        </w:rPr>
+        <w:t>Broker MQTT</w:t>
+      </w:r>
+    </w:p>
+    <w:p>
+      <w:pPr>
+        <w:pStyle w:val="inz"/>
+      </w:pPr>
+      <w:r>
+        <w:t xml:space="preserve">Jako broker wiadomości MQTT, wykorzystana została aplikacja </w:t>
+      </w:r>
+      <w:proofErr w:type="spellStart"/>
+      <w:r>
+        <w:t>Mosquitto</w:t>
+      </w:r>
+      <w:proofErr w:type="spellEnd"/>
+      <w:sdt>
+        <w:sdtPr>
+          <w:id w:val="1668518661"/>
+          <w:citation/>
+        </w:sdtPr>
+        <w:sdtContent>
+          <w:r>
+            <w:fldChar w:fldCharType="begin"/>
+          </w:r>
+          <w:r>
+            <w:instrText xml:space="preserve"> CITATION Ecl18 \l 1045 </w:instrText>
+          </w:r>
+          <w:r>
+            <w:fldChar w:fldCharType="separate"/>
+          </w:r>
+          <w:r>
+            <w:rPr>
+              <w:noProof/>
+            </w:rPr>
+            <w:t xml:space="preserve"> [11]</w:t>
+          </w:r>
+          <w:r>
+            <w:fldChar w:fldCharType="end"/>
+          </w:r>
+        </w:sdtContent>
+      </w:sdt>
+      <w:r>
+        <w:t xml:space="preserve">. Wykorzystanie lokalnego serwera miało wiele korzyści, szczególnie na początku rozwoju projektu, gdy dostęp do logów aplikacji pozwalał na łatwe zdiagnozowanie wszelkich błędów. Razem z aplikacją główną dostarczany jest szereg narzędzi ułatwiających jego wykorzystanie. Szczególnie pomocne okazały się następujące programy: </w:t>
+      </w:r>
+      <w:proofErr w:type="spellStart"/>
+      <w:r>
+        <w:t>mosquitto_pub</w:t>
+      </w:r>
+      <w:proofErr w:type="spellEnd"/>
+      <w:r>
+        <w:t xml:space="preserve"> i </w:t>
+      </w:r>
+      <w:proofErr w:type="spellStart"/>
+      <w:r>
+        <w:t>mosquitto_sub</w:t>
+      </w:r>
+      <w:proofErr w:type="spellEnd"/>
+      <w:r>
+        <w:t xml:space="preserve"> które pozwalały na testowanie i podglądanie w locie danych wysyłanych przez urządzenia.</w:t>
+      </w:r>
+    </w:p>
+    <w:p>
+      <w:pPr>
+        <w:pStyle w:val="inz"/>
+      </w:pPr>
+      <w:proofErr w:type="spellStart"/>
+      <w:r>
+        <w:t>Mosquitto</w:t>
+      </w:r>
+      <w:proofErr w:type="spellEnd"/>
+      <w:r>
+        <w:t xml:space="preserve"> pozwala także na szyfrowanie wiadomości z wykorzystaniem </w:t>
+      </w:r>
+      <w:r>
+        <w:t xml:space="preserve">protokołu TLS (ang. </w:t>
+      </w:r>
+      <w:r>
+        <w:rPr>
+          <w:i/>
+        </w:rPr>
+        <w:t xml:space="preserve">transport </w:t>
+      </w:r>
+      <w:proofErr w:type="spellStart"/>
+      <w:r>
+        <w:rPr>
+          <w:i/>
+        </w:rPr>
+        <w:t>layer</w:t>
+      </w:r>
+      <w:proofErr w:type="spellEnd"/>
+      <w:r>
+        <w:rPr>
+          <w:i/>
+        </w:rPr>
+        <w:t xml:space="preserve"> </w:t>
+      </w:r>
+      <w:proofErr w:type="spellStart"/>
+      <w:r>
+        <w:rPr>
+          <w:i/>
+        </w:rPr>
+        <w:t>security</w:t>
+      </w:r>
+      <w:proofErr w:type="spellEnd"/>
+      <w:r>
+        <w:t>, zabezpieczenie warstwy transportowej). Wykorzystanie tej funkcjonalności byłoby konieczne w przypadku rzeczywistego systemu dostępnego na rynku. W projekcie zrezygnowano z implementacji.</w:t>
+      </w:r>
+    </w:p>
+    <w:p>
+      <w:pPr>
+        <w:pStyle w:val="Inzypodrodzial"/>
+        <w:numPr>
+          <w:ilvl w:val="1"/>
+          <w:numId w:val="14"/>
+        </w:numPr>
+      </w:pPr>
+      <w:r>
+        <w:t xml:space="preserve">Serwer </w:t>
+      </w:r>
+    </w:p>
+    <w:p>
+      <w:pPr>
+        <w:pStyle w:val="inz"/>
+      </w:pPr>
+      <w:r>
+        <w:t xml:space="preserve">Główna aplikacja jest najbardziej rozbudowaną częścią całego projektu. </w:t>
+      </w:r>
+      <w:r>
+        <w:t xml:space="preserve">W ramach jednego programu połączona została obsługa nadchodzących wiadomości poprzez sieć MQTT, prezentacja danych pobranych z bazy, kontrola dostępu użytkowników jak i panel administracyjny. Kod poszczególnych funkcjonalności podzielono na osobne moduły, o ile było to możliwe. Z racji wykorzystania </w:t>
+      </w:r>
+      <w:proofErr w:type="spellStart"/>
+      <w:r>
+        <w:t>frameworku</w:t>
+      </w:r>
+      <w:proofErr w:type="spellEnd"/>
+      <w:r>
+        <w:t xml:space="preserve"> </w:t>
+      </w:r>
+      <w:proofErr w:type="spellStart"/>
+      <w:r>
+        <w:t>Flask</w:t>
+      </w:r>
+      <w:proofErr w:type="spellEnd"/>
+      <w:r>
+        <w:t xml:space="preserve">, strony WWW są </w:t>
+      </w:r>
+      <w:proofErr w:type="spellStart"/>
+      <w:r>
+        <w:t>renderowane</w:t>
+      </w:r>
+      <w:proofErr w:type="spellEnd"/>
+      <w:r>
+        <w:t xml:space="preserve"> dynamicznie, przy pomocy silnika szablonów Jinja2. W celu ułatwienia analizy pracy aplikacji i ewentualnego znajdywania błędów zastosowano moduł logów dostępny w bibliotece standardowej języka </w:t>
+      </w:r>
+      <w:proofErr w:type="spellStart"/>
+      <w:r>
+        <w:t>Python</w:t>
+      </w:r>
+      <w:proofErr w:type="spellEnd"/>
+      <w:r>
+        <w:t xml:space="preserve">. </w:t>
+      </w:r>
+    </w:p>
+    <w:p>
+      <w:r>
+        <w:br w:type="page"/>
+      </w:r>
+    </w:p>
+    <w:p>
+      <w:pPr>
+        <w:pStyle w:val="Inzypodrodzial"/>
+        <w:numPr>
+          <w:ilvl w:val="2"/>
+          <w:numId w:val="14"/>
+        </w:numPr>
+        <w:rPr>
+          <w:b w:val="0"/>
+        </w:rPr>
+      </w:pPr>
+      <w:proofErr w:type="spellStart"/>
+      <w:r>
+        <w:rPr>
+          <w:b w:val="0"/>
+        </w:rPr>
+        <w:lastRenderedPageBreak/>
+        <w:t>Komunikacja</w:t>
+      </w:r>
+      <w:proofErr w:type="spellEnd"/>
+      <w:r>
+        <w:rPr>
+          <w:b w:val="0"/>
+        </w:rPr>
+        <w:t xml:space="preserve"> z </w:t>
+      </w:r>
+      <w:proofErr w:type="spellStart"/>
+      <w:r>
+        <w:rPr>
+          <w:b w:val="0"/>
+        </w:rPr>
+        <w:t>sensorami</w:t>
+      </w:r>
+      <w:proofErr w:type="spellEnd"/>
+    </w:p>
+    <w:p>
+      <w:pPr>
+        <w:pStyle w:val="inz"/>
+      </w:pPr>
+      <w:r>
+        <w:t xml:space="preserve">No przez </w:t>
+      </w:r>
+      <w:proofErr w:type="spellStart"/>
+      <w:r>
+        <w:t>mqtt</w:t>
+      </w:r>
+      <w:proofErr w:type="spellEnd"/>
+      <w:r>
+        <w:t xml:space="preserve"> nie</w:t>
+      </w:r>
+    </w:p>
+    <w:p>
+      <w:pPr>
+        <w:pStyle w:val="Inzypodrodzial"/>
+        <w:numPr>
+          <w:ilvl w:val="2"/>
+          <w:numId w:val="14"/>
+        </w:numPr>
+        <w:rPr>
+          <w:b w:val="0"/>
+        </w:rPr>
+      </w:pPr>
+      <w:proofErr w:type="spellStart"/>
+      <w:r>
+        <w:rPr>
+          <w:b w:val="0"/>
+        </w:rPr>
+        <w:t>Wyświetlanie</w:t>
+      </w:r>
+      <w:proofErr w:type="spellEnd"/>
+      <w:r>
+        <w:rPr>
+          <w:b w:val="0"/>
+        </w:rPr>
+        <w:t xml:space="preserve"> </w:t>
+      </w:r>
+      <w:proofErr w:type="spellStart"/>
+      <w:r>
+        <w:rPr>
+          <w:b w:val="0"/>
+        </w:rPr>
+        <w:t>danych</w:t>
+      </w:r>
+      <w:proofErr w:type="spellEnd"/>
+      <w:r>
+        <w:rPr>
+          <w:b w:val="0"/>
+        </w:rPr>
+        <w:t xml:space="preserve"> </w:t>
+      </w:r>
+    </w:p>
+    <w:p>
+      <w:pPr>
+        <w:pStyle w:val="inz"/>
+      </w:pPr>
+      <w:r>
+        <w:t xml:space="preserve">No przez </w:t>
+      </w:r>
+      <w:proofErr w:type="spellStart"/>
+      <w:r>
+        <w:t>dżawaskript</w:t>
+      </w:r>
+      <w:proofErr w:type="spellEnd"/>
+    </w:p>
+    <w:p>
+      <w:pPr>
+        <w:pStyle w:val="Inzypodrodzial"/>
+        <w:numPr>
+          <w:ilvl w:val="2"/>
+          <w:numId w:val="14"/>
+        </w:numPr>
+        <w:rPr>
+          <w:b w:val="0"/>
+        </w:rPr>
+      </w:pPr>
+      <w:proofErr w:type="spellStart"/>
+      <w:r>
+        <w:rPr>
+          <w:b w:val="0"/>
+        </w:rPr>
+        <w:t>Kontrola</w:t>
+      </w:r>
+      <w:proofErr w:type="spellEnd"/>
+      <w:r>
+        <w:rPr>
+          <w:b w:val="0"/>
+        </w:rPr>
+        <w:t xml:space="preserve"> </w:t>
+      </w:r>
+      <w:proofErr w:type="spellStart"/>
+      <w:r>
+        <w:rPr>
+          <w:b w:val="0"/>
+        </w:rPr>
+        <w:t>dostępu</w:t>
+      </w:r>
+      <w:proofErr w:type="spellEnd"/>
+    </w:p>
+    <w:p>
+      <w:pPr>
+        <w:pStyle w:val="inz"/>
+      </w:pPr>
+      <w:r>
+        <w:t>Chuj nie kontrola</w:t>
+      </w:r>
+    </w:p>
+    <w:p>
+      <w:pPr>
+        <w:pStyle w:val="Inzypodrodzial"/>
+        <w:numPr>
+          <w:ilvl w:val="2"/>
+          <w:numId w:val="14"/>
+        </w:numPr>
+        <w:rPr>
+          <w:b w:val="0"/>
+        </w:rPr>
+      </w:pPr>
+      <w:r>
+        <w:rPr>
+          <w:b w:val="0"/>
+        </w:rPr>
+        <w:t xml:space="preserve">Panel </w:t>
+      </w:r>
+      <w:proofErr w:type="spellStart"/>
+      <w:r>
+        <w:rPr>
+          <w:b w:val="0"/>
+        </w:rPr>
+        <w:t>administracyjny</w:t>
+      </w:r>
+      <w:proofErr w:type="spellEnd"/>
+    </w:p>
+    <w:p>
+      <w:pPr>
+        <w:pStyle w:val="inz"/>
+      </w:pPr>
+      <w:r>
+        <w:t>Chuj nie admin</w:t>
+      </w:r>
+    </w:p>
+    <w:p/>
+    <w:p/>
+    <w:p>
+      <w:bookmarkStart w:id="50" w:name="_GoBack"/>
+      <w:bookmarkEnd w:id="50"/>
       <w:r>
         <w:br w:type="page"/>
       </w:r>
@@ -7245,11 +11843,11 @@
           <w:numId w:val="1"/>
         </w:numPr>
       </w:pPr>
-      <w:bookmarkStart w:id="29" w:name="_Toc504064402"/>
+      <w:bookmarkStart w:id="51" w:name="_Toc504157005"/>
       <w:r>
         <w:t>Wyniki testowania</w:t>
       </w:r>
-      <w:bookmarkEnd w:id="29"/>
+      <w:bookmarkEnd w:id="51"/>
     </w:p>
     <w:p>
       <w:pPr>
@@ -7273,12 +11871,12 @@
           <w:numId w:val="1"/>
         </w:numPr>
       </w:pPr>
-      <w:bookmarkStart w:id="30" w:name="_Toc504064403"/>
+      <w:bookmarkStart w:id="52" w:name="_Toc504157006"/>
       <w:r>
         <w:lastRenderedPageBreak/>
         <w:t>Podsumowanie</w:t>
       </w:r>
-      <w:bookmarkEnd w:id="30"/>
+      <w:bookmarkEnd w:id="52"/>
     </w:p>
     <w:p>
       <w:pPr>
@@ -7298,12 +11896,12 @@
       <w:pPr>
         <w:pStyle w:val="inzrozdzial"/>
       </w:pPr>
-      <w:bookmarkStart w:id="31" w:name="_Toc504064404"/>
+      <w:bookmarkStart w:id="53" w:name="_Toc504157007"/>
       <w:r>
         <w:lastRenderedPageBreak/>
         <w:t>Bibliografia</w:t>
       </w:r>
-      <w:bookmarkEnd w:id="31"/>
+      <w:bookmarkEnd w:id="53"/>
     </w:p>
     <w:p>
       <w:pPr>
@@ -8151,12 +12749,12 @@
       <w:pPr>
         <w:pStyle w:val="inzrozdzial"/>
       </w:pPr>
-      <w:bookmarkStart w:id="32" w:name="_Toc504064405"/>
+      <w:bookmarkStart w:id="54" w:name="_Toc504157008"/>
       <w:r>
         <w:lastRenderedPageBreak/>
         <w:t>Spis rysunków</w:t>
       </w:r>
-      <w:bookmarkEnd w:id="32"/>
+      <w:bookmarkEnd w:id="54"/>
     </w:p>
     <w:p>
       <w:pPr>
@@ -8181,21 +12779,85 @@
       <w:r>
         <w:fldChar w:fldCharType="separate"/>
       </w:r>
-      <w:hyperlink r:id="rId21" w:anchor="_Toc504074217" w:history="1">
+      <w:hyperlink r:id="rId21" w:anchor="_Toc504157015" w:history="1">
         <w:r>
           <w:rPr>
             <w:rStyle w:val="Hyperlink"/>
             <w:noProof/>
-            <w:lang w:val="en-US"/>
-          </w:rPr>
-          <w:t xml:space="preserve">Rys. </w:t>
-        </w:r>
+          </w:rPr>
+          <w:t>Rys. 4.1 Projekt PCB: A) strona górna B) strona dolna</w:t>
+        </w:r>
+        <w:r>
+          <w:rPr>
+            <w:noProof/>
+            <w:webHidden/>
+          </w:rPr>
+          <w:tab/>
+        </w:r>
+        <w:r>
+          <w:rPr>
+            <w:noProof/>
+            <w:webHidden/>
+          </w:rPr>
+          <w:fldChar w:fldCharType="begin"/>
+        </w:r>
+        <w:r>
+          <w:rPr>
+            <w:noProof/>
+            <w:webHidden/>
+          </w:rPr>
+          <w:instrText xml:space="preserve"> PAGEREF _Toc504157015 \h </w:instrText>
+        </w:r>
+        <w:r>
+          <w:rPr>
+            <w:noProof/>
+            <w:webHidden/>
+          </w:rPr>
+        </w:r>
+        <w:r>
+          <w:rPr>
+            <w:noProof/>
+            <w:webHidden/>
+          </w:rPr>
+          <w:fldChar w:fldCharType="separate"/>
+        </w:r>
+        <w:r>
+          <w:rPr>
+            <w:noProof/>
+            <w:webHidden/>
+          </w:rPr>
+          <w:t>12</w:t>
+        </w:r>
+        <w:r>
+          <w:rPr>
+            <w:noProof/>
+            <w:webHidden/>
+          </w:rPr>
+          <w:fldChar w:fldCharType="end"/>
+        </w:r>
+      </w:hyperlink>
+    </w:p>
+    <w:p>
+      <w:pPr>
+        <w:pStyle w:val="TableofFigures"/>
+        <w:tabs>
+          <w:tab w:val="right" w:leader="dot" w:pos="9486"/>
+        </w:tabs>
+        <w:rPr>
+          <w:rFonts w:asciiTheme="minorHAnsi" w:eastAsiaTheme="minorEastAsia" w:hAnsiTheme="minorHAnsi" w:cstheme="minorBidi"/>
+          <w:noProof/>
+          <w:sz w:val="22"/>
+          <w:szCs w:val="22"/>
+          <w:lang w:val="en-US"/>
+        </w:rPr>
+      </w:pPr>
+      <w:hyperlink r:id="rId22" w:anchor="_Toc504157016" w:history="1">
         <w:r>
           <w:rPr>
             <w:rStyle w:val="Hyperlink"/>
             <w:noProof/>
           </w:rPr>
-          <w:t>4.1 Projekt PCB: A) strona górna B) strona dolna</w:t>
+          <w:t>Rys. 4.2 Uproszczony schemat działania programu na mikrokontrolerze</w:t>
         </w:r>
         <w:r>
           <w:rPr>
@@ -8216,7 +12878,7 @@
             <w:noProof/>
             <w:webHidden/>
           </w:rPr>
-          <w:instrText xml:space="preserve"> PAGEREF _Toc504074217 \h </w:instrText>
+          <w:instrText xml:space="preserve"> PAGEREF _Toc504157016 \h </w:instrText>
         </w:r>
         <w:r>
           <w:rPr>
@@ -8236,7 +12898,7 @@
             <w:noProof/>
             <w:webHidden/>
           </w:rPr>
-          <w:t>12</w:t>
+          <w:t>14</w:t>
         </w:r>
         <w:r>
           <w:rPr>
@@ -8272,19 +12934,27 @@
       <w:pPr>
         <w:pStyle w:val="inzrozdzial"/>
       </w:pPr>
+      <w:bookmarkStart w:id="55" w:name="_Toc504157009"/>
       <w:r>
         <w:lastRenderedPageBreak/>
         <w:t>Dodatek A: Schemat ideowy sensora temperatury</w:t>
       </w:r>
+      <w:bookmarkEnd w:id="55"/>
     </w:p>
     <w:p>
       <w:pPr>
         <w:pStyle w:val="inzrozdzial"/>
+      </w:pPr>
+    </w:p>
+    <w:p>
+      <w:pPr>
+        <w:pStyle w:val="inzrozdzial"/>
         <w:rPr>
           <w:sz w:val="20"/>
           <w:szCs w:val="20"/>
         </w:rPr>
       </w:pPr>
+      <w:bookmarkStart w:id="56" w:name="_Toc504157010"/>
       <w:r>
         <w:rPr>
           <w:noProof/>
@@ -8307,7 +12977,7 @@
                     <pic:cNvPicPr/>
                   </pic:nvPicPr>
                   <pic:blipFill>
-                    <a:blip r:embed="rId22">
+                    <a:blip r:embed="rId23">
                       <a:extLst>
                         <a:ext uri="{28A0092B-C50C-407E-A947-70E740481C1C}">
                           <a14:useLocalDpi xmlns:a14="http://schemas.microsoft.com/office/drawing/2010/main" val="0"/>
@@ -8333,6 +13003,7 @@
           </wp:inline>
         </w:drawing>
       </w:r>
+      <w:bookmarkEnd w:id="56"/>
     </w:p>
     <w:p>
       <w:pPr>
@@ -8358,9 +13029,14 @@
       <w:pPr>
         <w:pStyle w:val="inzrozdzial"/>
       </w:pPr>
+      <w:bookmarkStart w:id="57" w:name="_Toc504157011"/>
       <w:r>
         <w:lastRenderedPageBreak/>
-        <w:t xml:space="preserve">Dodatek B: </w:t>
+        <w:t>Dodatek B:</w:t>
+      </w:r>
+      <w:bookmarkEnd w:id="57"/>
+      <w:r>
+        <w:t xml:space="preserve"> </w:t>
       </w:r>
     </w:p>
     <w:p>
@@ -8373,8 +13049,8 @@
       </w:pPr>
     </w:p>
     <w:sectPr>
-      <w:headerReference w:type="default" r:id="rId23"/>
-      <w:footerReference w:type="default" r:id="rId24"/>
+      <w:headerReference w:type="default" r:id="rId24"/>
+      <w:footerReference w:type="default" r:id="rId25"/>
       <w:type w:val="continuous"/>
       <w:pgSz w:w="11905" w:h="16837"/>
       <w:pgMar w:top="964" w:right="992" w:bottom="288" w:left="1417" w:header="964" w:footer="288" w:gutter="0"/>
@@ -8450,9 +13126,11 @@
         </w:rPr>
         <w:annotationRef/>
       </w:r>
+      <w:proofErr w:type="spellStart"/>
       <w:r>
         <w:t>wincyj</w:t>
       </w:r>
+      <w:proofErr w:type="spellEnd"/>
     </w:p>
   </w:comment>
   <w:comment w:id="24" w:author="Jan Nielek" w:date="2018-01-18T18:56:00Z" w:initials="JN">
@@ -8466,12 +13144,14 @@
         </w:rPr>
         <w:annotationRef/>
       </w:r>
+      <w:proofErr w:type="spellStart"/>
       <w:r>
         <w:t>wtf</w:t>
       </w:r>
+      <w:proofErr w:type="spellEnd"/>
     </w:p>
   </w:comment>
-  <w:comment w:id="25" w:author="Jan Nielek" w:date="2018-01-18T20:12:00Z" w:initials="JN">
+  <w:comment w:id="27" w:author="Jan Nielek" w:date="2018-01-18T20:12:00Z" w:initials="JN">
     <w:p>
       <w:pPr>
         <w:pStyle w:val="CommentText"/>
@@ -8485,6 +13165,27 @@
       <w:r>
         <w:t>opisać warunki ładowania?</w:t>
       </w:r>
+    </w:p>
+  </w:comment>
+  <w:comment w:id="47" w:author="Jan Nielek" w:date="2018-01-19T20:01:00Z" w:initials="JN">
+    <w:p>
+      <w:pPr>
+        <w:pStyle w:val="CommentText"/>
+      </w:pPr>
+      <w:r>
+        <w:rPr>
+          <w:rStyle w:val="CommentReference"/>
+        </w:rPr>
+        <w:annotationRef/>
+      </w:r>
+      <w:r>
+        <w:t>No to tam to porusz</w:t>
+      </w:r>
+    </w:p>
+    <w:p>
+      <w:pPr>
+        <w:pStyle w:val="CommentText"/>
+      </w:pPr>
     </w:p>
   </w:comment>
 </w:comments>
@@ -8498,6 +13199,7 @@
   <w15:commentEx w15:paraId="44E68097" w15:done="0"/>
   <w15:commentEx w15:paraId="0F05A3F2" w15:done="0"/>
   <w15:commentEx w15:paraId="3CBE4234" w15:done="0"/>
+  <w15:commentEx w15:paraId="7250ED31" w15:done="0"/>
 </w15:commentsEx>
 </file>
 
@@ -8508,6 +13210,7 @@
   <w16cid:commentId w16cid:paraId="61F3346F" w16cid:durableId="1E0798D3"/>
   <w16cid:commentId w16cid:paraId="0F05A3F2" w16cid:durableId="1E0B6C45"/>
   <w16cid:commentId w16cid:paraId="3CBE4234" w16cid:durableId="1E0B7E40"/>
+  <w16cid:commentId w16cid:paraId="7250ED31" w16cid:durableId="1E0CCCFF"/>
 </w16cid:commentsIds>
 </file>
 
@@ -8598,6 +13301,92 @@
 <file path=word/numbering.xml><?xml version="1.0" encoding="utf-8"?>
 <w:numbering xmlns:wpc="http://schemas.microsoft.com/office/word/2010/wordprocessingCanvas" xmlns:cx="http://schemas.microsoft.com/office/drawing/2014/chartex" xmlns:cx1="http://schemas.microsoft.com/office/drawing/2015/9/8/chartex" xmlns:cx2="http://schemas.microsoft.com/office/drawing/2015/10/21/chartex" xmlns:cx3="http://schemas.microsoft.com/office/drawing/2016/5/9/chartex" xmlns:cx4="http://schemas.microsoft.com/office/drawing/2016/5/10/chartex" xmlns:cx5="http://schemas.microsoft.com/office/drawing/2016/5/11/chartex" xmlns:cx6="http://schemas.microsoft.com/office/drawing/2016/5/12/chartex" xmlns:cx7="http://schemas.microsoft.com/office/drawing/2016/5/13/chartex" xmlns:cx8="http://schemas.microsoft.com/office/drawing/2016/5/14/chartex" xmlns:mc="http://schemas.openxmlformats.org/markup-compatibility/2006" xmlns:aink="http://schemas.microsoft.com/office/drawing/2016/ink" xmlns:am3d="http://schemas.microsoft.com/office/drawing/2017/model3d" xmlns:o="urn:schemas-microsoft-com:office:office" xmlns:r="http://schemas.openxmlformats.org/officeDocument/2006/relationships" xmlns:m="http://schemas.openxmlformats.org/officeDocument/2006/math" xmlns:v="urn:schemas-microsoft-com:vml" xmlns:wp14="http://schemas.microsoft.com/office/word/2010/wordprocessingDrawing" xmlns:wp="http://schemas.openxmlformats.org/drawingml/2006/wordprocessingDrawing" xmlns:w10="urn:schemas-microsoft-com:office:word" xmlns:w="http://schemas.openxmlformats.org/wordprocessingml/2006/main" xmlns:w14="http://schemas.microsoft.com/office/word/2010/wordml" xmlns:w15="http://schemas.microsoft.com/office/word/2012/wordml" xmlns:w16cid="http://schemas.microsoft.com/office/word/2016/wordml/cid" xmlns:w16se="http://schemas.microsoft.com/office/word/2015/wordml/symex" xmlns:wpg="http://schemas.microsoft.com/office/word/2010/wordprocessingGroup" xmlns:wpi="http://schemas.microsoft.com/office/word/2010/wordprocessingInk" xmlns:wne="http://schemas.microsoft.com/office/word/2006/wordml" xmlns:wps="http://schemas.microsoft.com/office/word/2010/wordprocessingShape" mc:Ignorable="w14 w15 w16se w16cid wp14">
   <w:abstractNum w:abstractNumId="0" w15:restartNumberingAfterBreak="0">
+    <w:nsid w:val="04AF6F28"/>
+    <w:multiLevelType w:val="multilevel"/>
+    <w:tmpl w:val="0409001F"/>
+    <w:lvl w:ilvl="0">
+      <w:start w:val="1"/>
+      <w:numFmt w:val="decimal"/>
+      <w:lvlText w:val="%1."/>
+      <w:lvlJc w:val="left"/>
+      <w:pPr>
+        <w:ind w:left="360" w:hanging="360"/>
+      </w:pPr>
+    </w:lvl>
+    <w:lvl w:ilvl="1">
+      <w:start w:val="1"/>
+      <w:numFmt w:val="decimal"/>
+      <w:lvlText w:val="%1.%2."/>
+      <w:lvlJc w:val="left"/>
+      <w:pPr>
+        <w:ind w:left="792" w:hanging="432"/>
+      </w:pPr>
+    </w:lvl>
+    <w:lvl w:ilvl="2">
+      <w:start w:val="1"/>
+      <w:numFmt w:val="decimal"/>
+      <w:lvlText w:val="%1.%2.%3."/>
+      <w:lvlJc w:val="left"/>
+      <w:pPr>
+        <w:ind w:left="1224" w:hanging="504"/>
+      </w:pPr>
+    </w:lvl>
+    <w:lvl w:ilvl="3">
+      <w:start w:val="1"/>
+      <w:numFmt w:val="decimal"/>
+      <w:lvlText w:val="%1.%2.%3.%4."/>
+      <w:lvlJc w:val="left"/>
+      <w:pPr>
+        <w:ind w:left="1728" w:hanging="648"/>
+      </w:pPr>
+    </w:lvl>
+    <w:lvl w:ilvl="4">
+      <w:start w:val="1"/>
+      <w:numFmt w:val="decimal"/>
+      <w:lvlText w:val="%1.%2.%3.%4.%5."/>
+      <w:lvlJc w:val="left"/>
+      <w:pPr>
+        <w:ind w:left="2232" w:hanging="792"/>
+      </w:pPr>
+    </w:lvl>
+    <w:lvl w:ilvl="5">
+      <w:start w:val="1"/>
+      <w:numFmt w:val="decimal"/>
+      <w:lvlText w:val="%1.%2.%3.%4.%5.%6."/>
+      <w:lvlJc w:val="left"/>
+      <w:pPr>
+        <w:ind w:left="2736" w:hanging="936"/>
+      </w:pPr>
+    </w:lvl>
+    <w:lvl w:ilvl="6">
+      <w:start w:val="1"/>
+      <w:numFmt w:val="decimal"/>
+      <w:lvlText w:val="%1.%2.%3.%4.%5.%6.%7."/>
+      <w:lvlJc w:val="left"/>
+      <w:pPr>
+        <w:ind w:left="3240" w:hanging="1080"/>
+      </w:pPr>
+    </w:lvl>
+    <w:lvl w:ilvl="7">
+      <w:start w:val="1"/>
+      <w:numFmt w:val="decimal"/>
+      <w:lvlText w:val="%1.%2.%3.%4.%5.%6.%7.%8."/>
+      <w:lvlJc w:val="left"/>
+      <w:pPr>
+        <w:ind w:left="3744" w:hanging="1224"/>
+      </w:pPr>
+    </w:lvl>
+    <w:lvl w:ilvl="8">
+      <w:start w:val="1"/>
+      <w:numFmt w:val="decimal"/>
+      <w:lvlText w:val="%1.%2.%3.%4.%5.%6.%7.%8.%9."/>
+      <w:lvlJc w:val="left"/>
+      <w:pPr>
+        <w:ind w:left="4320" w:hanging="1440"/>
+      </w:pPr>
+    </w:lvl>
+  </w:abstractNum>
+  <w:abstractNum w:abstractNumId="1" w15:restartNumberingAfterBreak="0">
     <w:nsid w:val="04D17A5A"/>
     <w:multiLevelType w:val="multilevel"/>
     <w:tmpl w:val="8A3E08B2"/>
@@ -8686,7 +13475,7 @@
       </w:pPr>
     </w:lvl>
   </w:abstractNum>
-  <w:abstractNum w:abstractNumId="1" w15:restartNumberingAfterBreak="0">
+  <w:abstractNum w:abstractNumId="2" w15:restartNumberingAfterBreak="0">
     <w:nsid w:val="0B2B1628"/>
     <w:multiLevelType w:val="multilevel"/>
     <w:tmpl w:val="0409001F"/>
@@ -8772,7 +13561,437 @@
       </w:pPr>
     </w:lvl>
   </w:abstractNum>
-  <w:abstractNum w:abstractNumId="2" w15:restartNumberingAfterBreak="0">
+  <w:abstractNum w:abstractNumId="3" w15:restartNumberingAfterBreak="0">
+    <w:nsid w:val="0BA73D9C"/>
+    <w:multiLevelType w:val="hybridMultilevel"/>
+    <w:tmpl w:val="A50C63E8"/>
+    <w:lvl w:ilvl="0" w:tplc="0409000F">
+      <w:start w:val="1"/>
+      <w:numFmt w:val="decimal"/>
+      <w:lvlText w:val="%1."/>
+      <w:lvlJc w:val="left"/>
+      <w:pPr>
+        <w:ind w:left="720" w:hanging="360"/>
+      </w:pPr>
+    </w:lvl>
+    <w:lvl w:ilvl="1" w:tplc="04090019" w:tentative="1">
+      <w:start w:val="1"/>
+      <w:numFmt w:val="lowerLetter"/>
+      <w:lvlText w:val="%2."/>
+      <w:lvlJc w:val="left"/>
+      <w:pPr>
+        <w:ind w:left="1440" w:hanging="360"/>
+      </w:pPr>
+    </w:lvl>
+    <w:lvl w:ilvl="2" w:tplc="0409001B" w:tentative="1">
+      <w:start w:val="1"/>
+      <w:numFmt w:val="lowerRoman"/>
+      <w:lvlText w:val="%3."/>
+      <w:lvlJc w:val="right"/>
+      <w:pPr>
+        <w:ind w:left="2160" w:hanging="180"/>
+      </w:pPr>
+    </w:lvl>
+    <w:lvl w:ilvl="3" w:tplc="0409000F" w:tentative="1">
+      <w:start w:val="1"/>
+      <w:numFmt w:val="decimal"/>
+      <w:lvlText w:val="%4."/>
+      <w:lvlJc w:val="left"/>
+      <w:pPr>
+        <w:ind w:left="2880" w:hanging="360"/>
+      </w:pPr>
+    </w:lvl>
+    <w:lvl w:ilvl="4" w:tplc="04090019" w:tentative="1">
+      <w:start w:val="1"/>
+      <w:numFmt w:val="lowerLetter"/>
+      <w:lvlText w:val="%5."/>
+      <w:lvlJc w:val="left"/>
+      <w:pPr>
+        <w:ind w:left="3600" w:hanging="360"/>
+      </w:pPr>
+    </w:lvl>
+    <w:lvl w:ilvl="5" w:tplc="0409001B" w:tentative="1">
+      <w:start w:val="1"/>
+      <w:numFmt w:val="lowerRoman"/>
+      <w:lvlText w:val="%6."/>
+      <w:lvlJc w:val="right"/>
+      <w:pPr>
+        <w:ind w:left="4320" w:hanging="180"/>
+      </w:pPr>
+    </w:lvl>
+    <w:lvl w:ilvl="6" w:tplc="0409000F" w:tentative="1">
+      <w:start w:val="1"/>
+      <w:numFmt w:val="decimal"/>
+      <w:lvlText w:val="%7."/>
+      <w:lvlJc w:val="left"/>
+      <w:pPr>
+        <w:ind w:left="5040" w:hanging="360"/>
+      </w:pPr>
+    </w:lvl>
+    <w:lvl w:ilvl="7" w:tplc="04090019" w:tentative="1">
+      <w:start w:val="1"/>
+      <w:numFmt w:val="lowerLetter"/>
+      <w:lvlText w:val="%8."/>
+      <w:lvlJc w:val="left"/>
+      <w:pPr>
+        <w:ind w:left="5760" w:hanging="360"/>
+      </w:pPr>
+    </w:lvl>
+    <w:lvl w:ilvl="8" w:tplc="0409001B" w:tentative="1">
+      <w:start w:val="1"/>
+      <w:numFmt w:val="lowerRoman"/>
+      <w:lvlText w:val="%9."/>
+      <w:lvlJc w:val="right"/>
+      <w:pPr>
+        <w:ind w:left="6480" w:hanging="180"/>
+      </w:pPr>
+    </w:lvl>
+  </w:abstractNum>
+  <w:abstractNum w:abstractNumId="4" w15:restartNumberingAfterBreak="0">
+    <w:nsid w:val="22CB7463"/>
+    <w:multiLevelType w:val="hybridMultilevel"/>
+    <w:tmpl w:val="76C847D0"/>
+    <w:lvl w:ilvl="0" w:tplc="0409000F">
+      <w:start w:val="1"/>
+      <w:numFmt w:val="decimal"/>
+      <w:lvlText w:val="%1."/>
+      <w:lvlJc w:val="left"/>
+      <w:pPr>
+        <w:ind w:left="720" w:hanging="360"/>
+      </w:pPr>
+    </w:lvl>
+    <w:lvl w:ilvl="1" w:tplc="04090019" w:tentative="1">
+      <w:start w:val="1"/>
+      <w:numFmt w:val="lowerLetter"/>
+      <w:lvlText w:val="%2."/>
+      <w:lvlJc w:val="left"/>
+      <w:pPr>
+        <w:ind w:left="1440" w:hanging="360"/>
+      </w:pPr>
+    </w:lvl>
+    <w:lvl w:ilvl="2" w:tplc="0409001B" w:tentative="1">
+      <w:start w:val="1"/>
+      <w:numFmt w:val="lowerRoman"/>
+      <w:lvlText w:val="%3."/>
+      <w:lvlJc w:val="right"/>
+      <w:pPr>
+        <w:ind w:left="2160" w:hanging="180"/>
+      </w:pPr>
+    </w:lvl>
+    <w:lvl w:ilvl="3" w:tplc="0409000F" w:tentative="1">
+      <w:start w:val="1"/>
+      <w:numFmt w:val="decimal"/>
+      <w:lvlText w:val="%4."/>
+      <w:lvlJc w:val="left"/>
+      <w:pPr>
+        <w:ind w:left="2880" w:hanging="360"/>
+      </w:pPr>
+    </w:lvl>
+    <w:lvl w:ilvl="4" w:tplc="04090019" w:tentative="1">
+      <w:start w:val="1"/>
+      <w:numFmt w:val="lowerLetter"/>
+      <w:lvlText w:val="%5."/>
+      <w:lvlJc w:val="left"/>
+      <w:pPr>
+        <w:ind w:left="3600" w:hanging="360"/>
+      </w:pPr>
+    </w:lvl>
+    <w:lvl w:ilvl="5" w:tplc="0409001B" w:tentative="1">
+      <w:start w:val="1"/>
+      <w:numFmt w:val="lowerRoman"/>
+      <w:lvlText w:val="%6."/>
+      <w:lvlJc w:val="right"/>
+      <w:pPr>
+        <w:ind w:left="4320" w:hanging="180"/>
+      </w:pPr>
+    </w:lvl>
+    <w:lvl w:ilvl="6" w:tplc="0409000F" w:tentative="1">
+      <w:start w:val="1"/>
+      <w:numFmt w:val="decimal"/>
+      <w:lvlText w:val="%7."/>
+      <w:lvlJc w:val="left"/>
+      <w:pPr>
+        <w:ind w:left="5040" w:hanging="360"/>
+      </w:pPr>
+    </w:lvl>
+    <w:lvl w:ilvl="7" w:tplc="04090019" w:tentative="1">
+      <w:start w:val="1"/>
+      <w:numFmt w:val="lowerLetter"/>
+      <w:lvlText w:val="%8."/>
+      <w:lvlJc w:val="left"/>
+      <w:pPr>
+        <w:ind w:left="5760" w:hanging="360"/>
+      </w:pPr>
+    </w:lvl>
+    <w:lvl w:ilvl="8" w:tplc="0409001B" w:tentative="1">
+      <w:start w:val="1"/>
+      <w:numFmt w:val="lowerRoman"/>
+      <w:lvlText w:val="%9."/>
+      <w:lvlJc w:val="right"/>
+      <w:pPr>
+        <w:ind w:left="6480" w:hanging="180"/>
+      </w:pPr>
+    </w:lvl>
+  </w:abstractNum>
+  <w:abstractNum w:abstractNumId="5" w15:restartNumberingAfterBreak="0">
+    <w:nsid w:val="24726508"/>
+    <w:multiLevelType w:val="hybridMultilevel"/>
+    <w:tmpl w:val="4C34F1A8"/>
+    <w:lvl w:ilvl="0" w:tplc="0409000F">
+      <w:start w:val="1"/>
+      <w:numFmt w:val="decimal"/>
+      <w:lvlText w:val="%1."/>
+      <w:lvlJc w:val="left"/>
+      <w:pPr>
+        <w:ind w:left="1429" w:hanging="360"/>
+      </w:pPr>
+    </w:lvl>
+    <w:lvl w:ilvl="1" w:tplc="04090019" w:tentative="1">
+      <w:start w:val="1"/>
+      <w:numFmt w:val="lowerLetter"/>
+      <w:lvlText w:val="%2."/>
+      <w:lvlJc w:val="left"/>
+      <w:pPr>
+        <w:ind w:left="2149" w:hanging="360"/>
+      </w:pPr>
+    </w:lvl>
+    <w:lvl w:ilvl="2" w:tplc="0409001B" w:tentative="1">
+      <w:start w:val="1"/>
+      <w:numFmt w:val="lowerRoman"/>
+      <w:lvlText w:val="%3."/>
+      <w:lvlJc w:val="right"/>
+      <w:pPr>
+        <w:ind w:left="2869" w:hanging="180"/>
+      </w:pPr>
+    </w:lvl>
+    <w:lvl w:ilvl="3" w:tplc="0409000F" w:tentative="1">
+      <w:start w:val="1"/>
+      <w:numFmt w:val="decimal"/>
+      <w:lvlText w:val="%4."/>
+      <w:lvlJc w:val="left"/>
+      <w:pPr>
+        <w:ind w:left="3589" w:hanging="360"/>
+      </w:pPr>
+    </w:lvl>
+    <w:lvl w:ilvl="4" w:tplc="04090019" w:tentative="1">
+      <w:start w:val="1"/>
+      <w:numFmt w:val="lowerLetter"/>
+      <w:lvlText w:val="%5."/>
+      <w:lvlJc w:val="left"/>
+      <w:pPr>
+        <w:ind w:left="4309" w:hanging="360"/>
+      </w:pPr>
+    </w:lvl>
+    <w:lvl w:ilvl="5" w:tplc="0409001B" w:tentative="1">
+      <w:start w:val="1"/>
+      <w:numFmt w:val="lowerRoman"/>
+      <w:lvlText w:val="%6."/>
+      <w:lvlJc w:val="right"/>
+      <w:pPr>
+        <w:ind w:left="5029" w:hanging="180"/>
+      </w:pPr>
+    </w:lvl>
+    <w:lvl w:ilvl="6" w:tplc="0409000F" w:tentative="1">
+      <w:start w:val="1"/>
+      <w:numFmt w:val="decimal"/>
+      <w:lvlText w:val="%7."/>
+      <w:lvlJc w:val="left"/>
+      <w:pPr>
+        <w:ind w:left="5749" w:hanging="360"/>
+      </w:pPr>
+    </w:lvl>
+    <w:lvl w:ilvl="7" w:tplc="04090019" w:tentative="1">
+      <w:start w:val="1"/>
+      <w:numFmt w:val="lowerLetter"/>
+      <w:lvlText w:val="%8."/>
+      <w:lvlJc w:val="left"/>
+      <w:pPr>
+        <w:ind w:left="6469" w:hanging="360"/>
+      </w:pPr>
+    </w:lvl>
+    <w:lvl w:ilvl="8" w:tplc="0409001B" w:tentative="1">
+      <w:start w:val="1"/>
+      <w:numFmt w:val="lowerRoman"/>
+      <w:lvlText w:val="%9."/>
+      <w:lvlJc w:val="right"/>
+      <w:pPr>
+        <w:ind w:left="7189" w:hanging="180"/>
+      </w:pPr>
+    </w:lvl>
+  </w:abstractNum>
+  <w:abstractNum w:abstractNumId="6" w15:restartNumberingAfterBreak="0">
+    <w:nsid w:val="26427759"/>
+    <w:multiLevelType w:val="hybridMultilevel"/>
+    <w:tmpl w:val="D06074D6"/>
+    <w:lvl w:ilvl="0" w:tplc="0409000F">
+      <w:start w:val="1"/>
+      <w:numFmt w:val="decimal"/>
+      <w:lvlText w:val="%1."/>
+      <w:lvlJc w:val="left"/>
+      <w:pPr>
+        <w:ind w:left="720" w:hanging="360"/>
+      </w:pPr>
+    </w:lvl>
+    <w:lvl w:ilvl="1" w:tplc="04090019" w:tentative="1">
+      <w:start w:val="1"/>
+      <w:numFmt w:val="lowerLetter"/>
+      <w:lvlText w:val="%2."/>
+      <w:lvlJc w:val="left"/>
+      <w:pPr>
+        <w:ind w:left="1440" w:hanging="360"/>
+      </w:pPr>
+    </w:lvl>
+    <w:lvl w:ilvl="2" w:tplc="0409001B" w:tentative="1">
+      <w:start w:val="1"/>
+      <w:numFmt w:val="lowerRoman"/>
+      <w:lvlText w:val="%3."/>
+      <w:lvlJc w:val="right"/>
+      <w:pPr>
+        <w:ind w:left="2160" w:hanging="180"/>
+      </w:pPr>
+    </w:lvl>
+    <w:lvl w:ilvl="3" w:tplc="0409000F" w:tentative="1">
+      <w:start w:val="1"/>
+      <w:numFmt w:val="decimal"/>
+      <w:lvlText w:val="%4."/>
+      <w:lvlJc w:val="left"/>
+      <w:pPr>
+        <w:ind w:left="2880" w:hanging="360"/>
+      </w:pPr>
+    </w:lvl>
+    <w:lvl w:ilvl="4" w:tplc="04090019" w:tentative="1">
+      <w:start w:val="1"/>
+      <w:numFmt w:val="lowerLetter"/>
+      <w:lvlText w:val="%5."/>
+      <w:lvlJc w:val="left"/>
+      <w:pPr>
+        <w:ind w:left="3600" w:hanging="360"/>
+      </w:pPr>
+    </w:lvl>
+    <w:lvl w:ilvl="5" w:tplc="0409001B" w:tentative="1">
+      <w:start w:val="1"/>
+      <w:numFmt w:val="lowerRoman"/>
+      <w:lvlText w:val="%6."/>
+      <w:lvlJc w:val="right"/>
+      <w:pPr>
+        <w:ind w:left="4320" w:hanging="180"/>
+      </w:pPr>
+    </w:lvl>
+    <w:lvl w:ilvl="6" w:tplc="0409000F" w:tentative="1">
+      <w:start w:val="1"/>
+      <w:numFmt w:val="decimal"/>
+      <w:lvlText w:val="%7."/>
+      <w:lvlJc w:val="left"/>
+      <w:pPr>
+        <w:ind w:left="5040" w:hanging="360"/>
+      </w:pPr>
+    </w:lvl>
+    <w:lvl w:ilvl="7" w:tplc="04090019" w:tentative="1">
+      <w:start w:val="1"/>
+      <w:numFmt w:val="lowerLetter"/>
+      <w:lvlText w:val="%8."/>
+      <w:lvlJc w:val="left"/>
+      <w:pPr>
+        <w:ind w:left="5760" w:hanging="360"/>
+      </w:pPr>
+    </w:lvl>
+    <w:lvl w:ilvl="8" w:tplc="0409001B" w:tentative="1">
+      <w:start w:val="1"/>
+      <w:numFmt w:val="lowerRoman"/>
+      <w:lvlText w:val="%9."/>
+      <w:lvlJc w:val="right"/>
+      <w:pPr>
+        <w:ind w:left="6480" w:hanging="180"/>
+      </w:pPr>
+    </w:lvl>
+  </w:abstractNum>
+  <w:abstractNum w:abstractNumId="7" w15:restartNumberingAfterBreak="0">
+    <w:nsid w:val="28CC47B4"/>
+    <w:multiLevelType w:val="multilevel"/>
+    <w:tmpl w:val="0409001F"/>
+    <w:lvl w:ilvl="0">
+      <w:start w:val="1"/>
+      <w:numFmt w:val="decimal"/>
+      <w:lvlText w:val="%1."/>
+      <w:lvlJc w:val="left"/>
+      <w:pPr>
+        <w:ind w:left="360" w:hanging="360"/>
+      </w:pPr>
+    </w:lvl>
+    <w:lvl w:ilvl="1">
+      <w:start w:val="1"/>
+      <w:numFmt w:val="decimal"/>
+      <w:lvlText w:val="%1.%2."/>
+      <w:lvlJc w:val="left"/>
+      <w:pPr>
+        <w:ind w:left="792" w:hanging="432"/>
+      </w:pPr>
+    </w:lvl>
+    <w:lvl w:ilvl="2">
+      <w:start w:val="1"/>
+      <w:numFmt w:val="decimal"/>
+      <w:lvlText w:val="%1.%2.%3."/>
+      <w:lvlJc w:val="left"/>
+      <w:pPr>
+        <w:ind w:left="1224" w:hanging="504"/>
+      </w:pPr>
+    </w:lvl>
+    <w:lvl w:ilvl="3">
+      <w:start w:val="1"/>
+      <w:numFmt w:val="decimal"/>
+      <w:lvlText w:val="%1.%2.%3.%4."/>
+      <w:lvlJc w:val="left"/>
+      <w:pPr>
+        <w:ind w:left="1728" w:hanging="648"/>
+      </w:pPr>
+    </w:lvl>
+    <w:lvl w:ilvl="4">
+      <w:start w:val="1"/>
+      <w:numFmt w:val="decimal"/>
+      <w:lvlText w:val="%1.%2.%3.%4.%5."/>
+      <w:lvlJc w:val="left"/>
+      <w:pPr>
+        <w:ind w:left="2232" w:hanging="792"/>
+      </w:pPr>
+    </w:lvl>
+    <w:lvl w:ilvl="5">
+      <w:start w:val="1"/>
+      <w:numFmt w:val="decimal"/>
+      <w:lvlText w:val="%1.%2.%3.%4.%5.%6."/>
+      <w:lvlJc w:val="left"/>
+      <w:pPr>
+        <w:ind w:left="2736" w:hanging="936"/>
+      </w:pPr>
+    </w:lvl>
+    <w:lvl w:ilvl="6">
+      <w:start w:val="1"/>
+      <w:numFmt w:val="decimal"/>
+      <w:lvlText w:val="%1.%2.%3.%4.%5.%6.%7."/>
+      <w:lvlJc w:val="left"/>
+      <w:pPr>
+        <w:ind w:left="3240" w:hanging="1080"/>
+      </w:pPr>
+    </w:lvl>
+    <w:lvl w:ilvl="7">
+      <w:start w:val="1"/>
+      <w:numFmt w:val="decimal"/>
+      <w:lvlText w:val="%1.%2.%3.%4.%5.%6.%7.%8."/>
+      <w:lvlJc w:val="left"/>
+      <w:pPr>
+        <w:ind w:left="3744" w:hanging="1224"/>
+      </w:pPr>
+    </w:lvl>
+    <w:lvl w:ilvl="8">
+      <w:start w:val="1"/>
+      <w:numFmt w:val="decimal"/>
+      <w:lvlText w:val="%1.%2.%3.%4.%5.%6.%7.%8.%9."/>
+      <w:lvlJc w:val="left"/>
+      <w:pPr>
+        <w:ind w:left="4320" w:hanging="1440"/>
+      </w:pPr>
+    </w:lvl>
+  </w:abstractNum>
+  <w:abstractNum w:abstractNumId="8" w15:restartNumberingAfterBreak="0">
     <w:nsid w:val="2D4C7B13"/>
     <w:multiLevelType w:val="multilevel"/>
     <w:tmpl w:val="0409001F"/>
@@ -8858,7 +14077,7 @@
       </w:pPr>
     </w:lvl>
   </w:abstractNum>
-  <w:abstractNum w:abstractNumId="3" w15:restartNumberingAfterBreak="0">
+  <w:abstractNum w:abstractNumId="9" w15:restartNumberingAfterBreak="0">
     <w:nsid w:val="2FF32BFB"/>
     <w:multiLevelType w:val="multilevel"/>
     <w:tmpl w:val="8A3E08B2"/>
@@ -8947,7 +14166,93 @@
       </w:pPr>
     </w:lvl>
   </w:abstractNum>
-  <w:abstractNum w:abstractNumId="4" w15:restartNumberingAfterBreak="0">
+  <w:abstractNum w:abstractNumId="10" w15:restartNumberingAfterBreak="0">
+    <w:nsid w:val="365D4537"/>
+    <w:multiLevelType w:val="hybridMultilevel"/>
+    <w:tmpl w:val="3D3A415C"/>
+    <w:lvl w:ilvl="0" w:tplc="0409000F">
+      <w:start w:val="1"/>
+      <w:numFmt w:val="decimal"/>
+      <w:lvlText w:val="%1."/>
+      <w:lvlJc w:val="left"/>
+      <w:pPr>
+        <w:ind w:left="1429" w:hanging="360"/>
+      </w:pPr>
+    </w:lvl>
+    <w:lvl w:ilvl="1" w:tplc="04090019" w:tentative="1">
+      <w:start w:val="1"/>
+      <w:numFmt w:val="lowerLetter"/>
+      <w:lvlText w:val="%2."/>
+      <w:lvlJc w:val="left"/>
+      <w:pPr>
+        <w:ind w:left="2149" w:hanging="360"/>
+      </w:pPr>
+    </w:lvl>
+    <w:lvl w:ilvl="2" w:tplc="0409001B" w:tentative="1">
+      <w:start w:val="1"/>
+      <w:numFmt w:val="lowerRoman"/>
+      <w:lvlText w:val="%3."/>
+      <w:lvlJc w:val="right"/>
+      <w:pPr>
+        <w:ind w:left="2869" w:hanging="180"/>
+      </w:pPr>
+    </w:lvl>
+    <w:lvl w:ilvl="3" w:tplc="0409000F" w:tentative="1">
+      <w:start w:val="1"/>
+      <w:numFmt w:val="decimal"/>
+      <w:lvlText w:val="%4."/>
+      <w:lvlJc w:val="left"/>
+      <w:pPr>
+        <w:ind w:left="3589" w:hanging="360"/>
+      </w:pPr>
+    </w:lvl>
+    <w:lvl w:ilvl="4" w:tplc="04090019" w:tentative="1">
+      <w:start w:val="1"/>
+      <w:numFmt w:val="lowerLetter"/>
+      <w:lvlText w:val="%5."/>
+      <w:lvlJc w:val="left"/>
+      <w:pPr>
+        <w:ind w:left="4309" w:hanging="360"/>
+      </w:pPr>
+    </w:lvl>
+    <w:lvl w:ilvl="5" w:tplc="0409001B" w:tentative="1">
+      <w:start w:val="1"/>
+      <w:numFmt w:val="lowerRoman"/>
+      <w:lvlText w:val="%6."/>
+      <w:lvlJc w:val="right"/>
+      <w:pPr>
+        <w:ind w:left="5029" w:hanging="180"/>
+      </w:pPr>
+    </w:lvl>
+    <w:lvl w:ilvl="6" w:tplc="0409000F" w:tentative="1">
+      <w:start w:val="1"/>
+      <w:numFmt w:val="decimal"/>
+      <w:lvlText w:val="%7."/>
+      <w:lvlJc w:val="left"/>
+      <w:pPr>
+        <w:ind w:left="5749" w:hanging="360"/>
+      </w:pPr>
+    </w:lvl>
+    <w:lvl w:ilvl="7" w:tplc="04090019" w:tentative="1">
+      <w:start w:val="1"/>
+      <w:numFmt w:val="lowerLetter"/>
+      <w:lvlText w:val="%8."/>
+      <w:lvlJc w:val="left"/>
+      <w:pPr>
+        <w:ind w:left="6469" w:hanging="360"/>
+      </w:pPr>
+    </w:lvl>
+    <w:lvl w:ilvl="8" w:tplc="0409001B" w:tentative="1">
+      <w:start w:val="1"/>
+      <w:numFmt w:val="lowerRoman"/>
+      <w:lvlText w:val="%9."/>
+      <w:lvlJc w:val="right"/>
+      <w:pPr>
+        <w:ind w:left="7189" w:hanging="180"/>
+      </w:pPr>
+    </w:lvl>
+  </w:abstractNum>
+  <w:abstractNum w:abstractNumId="11" w15:restartNumberingAfterBreak="0">
     <w:nsid w:val="3AA57CB2"/>
     <w:multiLevelType w:val="hybridMultilevel"/>
     <w:tmpl w:val="041888EC"/>
@@ -9033,7 +14338,7 @@
       </w:pPr>
     </w:lvl>
   </w:abstractNum>
-  <w:abstractNum w:abstractNumId="5" w15:restartNumberingAfterBreak="0">
+  <w:abstractNum w:abstractNumId="12" w15:restartNumberingAfterBreak="0">
     <w:nsid w:val="3C6476F3"/>
     <w:multiLevelType w:val="multilevel"/>
     <w:tmpl w:val="0409001F"/>
@@ -9119,7 +14424,7 @@
       </w:pPr>
     </w:lvl>
   </w:abstractNum>
-  <w:abstractNum w:abstractNumId="6" w15:restartNumberingAfterBreak="0">
+  <w:abstractNum w:abstractNumId="13" w15:restartNumberingAfterBreak="0">
     <w:nsid w:val="3F4D2558"/>
     <w:multiLevelType w:val="hybridMultilevel"/>
     <w:tmpl w:val="E1D2E64A"/>
@@ -9232,7 +14537,7 @@
       </w:rPr>
     </w:lvl>
   </w:abstractNum>
-  <w:abstractNum w:abstractNumId="7" w15:restartNumberingAfterBreak="0">
+  <w:abstractNum w:abstractNumId="14" w15:restartNumberingAfterBreak="0">
     <w:nsid w:val="42AB60D5"/>
     <w:multiLevelType w:val="hybridMultilevel"/>
     <w:tmpl w:val="46E64EE4"/>
@@ -9318,7 +14623,93 @@
       </w:pPr>
     </w:lvl>
   </w:abstractNum>
-  <w:abstractNum w:abstractNumId="8" w15:restartNumberingAfterBreak="0">
+  <w:abstractNum w:abstractNumId="15" w15:restartNumberingAfterBreak="0">
+    <w:nsid w:val="44553825"/>
+    <w:multiLevelType w:val="hybridMultilevel"/>
+    <w:tmpl w:val="49001066"/>
+    <w:lvl w:ilvl="0" w:tplc="0409000F">
+      <w:start w:val="1"/>
+      <w:numFmt w:val="decimal"/>
+      <w:lvlText w:val="%1."/>
+      <w:lvlJc w:val="left"/>
+      <w:pPr>
+        <w:ind w:left="720" w:hanging="360"/>
+      </w:pPr>
+    </w:lvl>
+    <w:lvl w:ilvl="1" w:tplc="04090019" w:tentative="1">
+      <w:start w:val="1"/>
+      <w:numFmt w:val="lowerLetter"/>
+      <w:lvlText w:val="%2."/>
+      <w:lvlJc w:val="left"/>
+      <w:pPr>
+        <w:ind w:left="1440" w:hanging="360"/>
+      </w:pPr>
+    </w:lvl>
+    <w:lvl w:ilvl="2" w:tplc="0409001B" w:tentative="1">
+      <w:start w:val="1"/>
+      <w:numFmt w:val="lowerRoman"/>
+      <w:lvlText w:val="%3."/>
+      <w:lvlJc w:val="right"/>
+      <w:pPr>
+        <w:ind w:left="2160" w:hanging="180"/>
+      </w:pPr>
+    </w:lvl>
+    <w:lvl w:ilvl="3" w:tplc="0409000F" w:tentative="1">
+      <w:start w:val="1"/>
+      <w:numFmt w:val="decimal"/>
+      <w:lvlText w:val="%4."/>
+      <w:lvlJc w:val="left"/>
+      <w:pPr>
+        <w:ind w:left="2880" w:hanging="360"/>
+      </w:pPr>
+    </w:lvl>
+    <w:lvl w:ilvl="4" w:tplc="04090019" w:tentative="1">
+      <w:start w:val="1"/>
+      <w:numFmt w:val="lowerLetter"/>
+      <w:lvlText w:val="%5."/>
+      <w:lvlJc w:val="left"/>
+      <w:pPr>
+        <w:ind w:left="3600" w:hanging="360"/>
+      </w:pPr>
+    </w:lvl>
+    <w:lvl w:ilvl="5" w:tplc="0409001B" w:tentative="1">
+      <w:start w:val="1"/>
+      <w:numFmt w:val="lowerRoman"/>
+      <w:lvlText w:val="%6."/>
+      <w:lvlJc w:val="right"/>
+      <w:pPr>
+        <w:ind w:left="4320" w:hanging="180"/>
+      </w:pPr>
+    </w:lvl>
+    <w:lvl w:ilvl="6" w:tplc="0409000F" w:tentative="1">
+      <w:start w:val="1"/>
+      <w:numFmt w:val="decimal"/>
+      <w:lvlText w:val="%7."/>
+      <w:lvlJc w:val="left"/>
+      <w:pPr>
+        <w:ind w:left="5040" w:hanging="360"/>
+      </w:pPr>
+    </w:lvl>
+    <w:lvl w:ilvl="7" w:tplc="04090019" w:tentative="1">
+      <w:start w:val="1"/>
+      <w:numFmt w:val="lowerLetter"/>
+      <w:lvlText w:val="%8."/>
+      <w:lvlJc w:val="left"/>
+      <w:pPr>
+        <w:ind w:left="5760" w:hanging="360"/>
+      </w:pPr>
+    </w:lvl>
+    <w:lvl w:ilvl="8" w:tplc="0409001B" w:tentative="1">
+      <w:start w:val="1"/>
+      <w:numFmt w:val="lowerRoman"/>
+      <w:lvlText w:val="%9."/>
+      <w:lvlJc w:val="right"/>
+      <w:pPr>
+        <w:ind w:left="6480" w:hanging="180"/>
+      </w:pPr>
+    </w:lvl>
+  </w:abstractNum>
+  <w:abstractNum w:abstractNumId="16" w15:restartNumberingAfterBreak="0">
     <w:nsid w:val="4FE70D9B"/>
     <w:multiLevelType w:val="hybridMultilevel"/>
     <w:tmpl w:val="26B6912E"/>
@@ -9404,7 +14795,7 @@
       </w:pPr>
     </w:lvl>
   </w:abstractNum>
-  <w:abstractNum w:abstractNumId="9" w15:restartNumberingAfterBreak="0">
+  <w:abstractNum w:abstractNumId="17" w15:restartNumberingAfterBreak="0">
     <w:nsid w:val="57687BAF"/>
     <w:multiLevelType w:val="hybridMultilevel"/>
     <w:tmpl w:val="6428D1E8"/>
@@ -9490,7 +14881,93 @@
       </w:pPr>
     </w:lvl>
   </w:abstractNum>
-  <w:abstractNum w:abstractNumId="10" w15:restartNumberingAfterBreak="0">
+  <w:abstractNum w:abstractNumId="18" w15:restartNumberingAfterBreak="0">
+    <w:nsid w:val="590D0362"/>
+    <w:multiLevelType w:val="hybridMultilevel"/>
+    <w:tmpl w:val="C9FC7014"/>
+    <w:lvl w:ilvl="0" w:tplc="0409000F">
+      <w:start w:val="1"/>
+      <w:numFmt w:val="decimal"/>
+      <w:lvlText w:val="%1."/>
+      <w:lvlJc w:val="left"/>
+      <w:pPr>
+        <w:ind w:left="720" w:hanging="360"/>
+      </w:pPr>
+    </w:lvl>
+    <w:lvl w:ilvl="1" w:tplc="04090019" w:tentative="1">
+      <w:start w:val="1"/>
+      <w:numFmt w:val="lowerLetter"/>
+      <w:lvlText w:val="%2."/>
+      <w:lvlJc w:val="left"/>
+      <w:pPr>
+        <w:ind w:left="1440" w:hanging="360"/>
+      </w:pPr>
+    </w:lvl>
+    <w:lvl w:ilvl="2" w:tplc="0409001B" w:tentative="1">
+      <w:start w:val="1"/>
+      <w:numFmt w:val="lowerRoman"/>
+      <w:lvlText w:val="%3."/>
+      <w:lvlJc w:val="right"/>
+      <w:pPr>
+        <w:ind w:left="2160" w:hanging="180"/>
+      </w:pPr>
+    </w:lvl>
+    <w:lvl w:ilvl="3" w:tplc="0409000F" w:tentative="1">
+      <w:start w:val="1"/>
+      <w:numFmt w:val="decimal"/>
+      <w:lvlText w:val="%4."/>
+      <w:lvlJc w:val="left"/>
+      <w:pPr>
+        <w:ind w:left="2880" w:hanging="360"/>
+      </w:pPr>
+    </w:lvl>
+    <w:lvl w:ilvl="4" w:tplc="04090019" w:tentative="1">
+      <w:start w:val="1"/>
+      <w:numFmt w:val="lowerLetter"/>
+      <w:lvlText w:val="%5."/>
+      <w:lvlJc w:val="left"/>
+      <w:pPr>
+        <w:ind w:left="3600" w:hanging="360"/>
+      </w:pPr>
+    </w:lvl>
+    <w:lvl w:ilvl="5" w:tplc="0409001B" w:tentative="1">
+      <w:start w:val="1"/>
+      <w:numFmt w:val="lowerRoman"/>
+      <w:lvlText w:val="%6."/>
+      <w:lvlJc w:val="right"/>
+      <w:pPr>
+        <w:ind w:left="4320" w:hanging="180"/>
+      </w:pPr>
+    </w:lvl>
+    <w:lvl w:ilvl="6" w:tplc="0409000F" w:tentative="1">
+      <w:start w:val="1"/>
+      <w:numFmt w:val="decimal"/>
+      <w:lvlText w:val="%7."/>
+      <w:lvlJc w:val="left"/>
+      <w:pPr>
+        <w:ind w:left="5040" w:hanging="360"/>
+      </w:pPr>
+    </w:lvl>
+    <w:lvl w:ilvl="7" w:tplc="04090019" w:tentative="1">
+      <w:start w:val="1"/>
+      <w:numFmt w:val="lowerLetter"/>
+      <w:lvlText w:val="%8."/>
+      <w:lvlJc w:val="left"/>
+      <w:pPr>
+        <w:ind w:left="5760" w:hanging="360"/>
+      </w:pPr>
+    </w:lvl>
+    <w:lvl w:ilvl="8" w:tplc="0409001B" w:tentative="1">
+      <w:start w:val="1"/>
+      <w:numFmt w:val="lowerRoman"/>
+      <w:lvlText w:val="%9."/>
+      <w:lvlJc w:val="right"/>
+      <w:pPr>
+        <w:ind w:left="6480" w:hanging="180"/>
+      </w:pPr>
+    </w:lvl>
+  </w:abstractNum>
+  <w:abstractNum w:abstractNumId="19" w15:restartNumberingAfterBreak="0">
     <w:nsid w:val="5B4704D7"/>
     <w:multiLevelType w:val="hybridMultilevel"/>
     <w:tmpl w:val="CAB89B66"/>
@@ -9603,7 +15080,93 @@
       </w:rPr>
     </w:lvl>
   </w:abstractNum>
-  <w:abstractNum w:abstractNumId="11" w15:restartNumberingAfterBreak="0">
+  <w:abstractNum w:abstractNumId="20" w15:restartNumberingAfterBreak="0">
+    <w:nsid w:val="61CE757A"/>
+    <w:multiLevelType w:val="hybridMultilevel"/>
+    <w:tmpl w:val="50F2BDDE"/>
+    <w:lvl w:ilvl="0" w:tplc="0409000F">
+      <w:start w:val="1"/>
+      <w:numFmt w:val="decimal"/>
+      <w:lvlText w:val="%1."/>
+      <w:lvlJc w:val="left"/>
+      <w:pPr>
+        <w:ind w:left="3600" w:hanging="360"/>
+      </w:pPr>
+    </w:lvl>
+    <w:lvl w:ilvl="1" w:tplc="04090019" w:tentative="1">
+      <w:start w:val="1"/>
+      <w:numFmt w:val="lowerLetter"/>
+      <w:lvlText w:val="%2."/>
+      <w:lvlJc w:val="left"/>
+      <w:pPr>
+        <w:ind w:left="4320" w:hanging="360"/>
+      </w:pPr>
+    </w:lvl>
+    <w:lvl w:ilvl="2" w:tplc="0409001B" w:tentative="1">
+      <w:start w:val="1"/>
+      <w:numFmt w:val="lowerRoman"/>
+      <w:lvlText w:val="%3."/>
+      <w:lvlJc w:val="right"/>
+      <w:pPr>
+        <w:ind w:left="5040" w:hanging="180"/>
+      </w:pPr>
+    </w:lvl>
+    <w:lvl w:ilvl="3" w:tplc="0409000F" w:tentative="1">
+      <w:start w:val="1"/>
+      <w:numFmt w:val="decimal"/>
+      <w:lvlText w:val="%4."/>
+      <w:lvlJc w:val="left"/>
+      <w:pPr>
+        <w:ind w:left="5760" w:hanging="360"/>
+      </w:pPr>
+    </w:lvl>
+    <w:lvl w:ilvl="4" w:tplc="04090019" w:tentative="1">
+      <w:start w:val="1"/>
+      <w:numFmt w:val="lowerLetter"/>
+      <w:lvlText w:val="%5."/>
+      <w:lvlJc w:val="left"/>
+      <w:pPr>
+        <w:ind w:left="6480" w:hanging="360"/>
+      </w:pPr>
+    </w:lvl>
+    <w:lvl w:ilvl="5" w:tplc="0409001B" w:tentative="1">
+      <w:start w:val="1"/>
+      <w:numFmt w:val="lowerRoman"/>
+      <w:lvlText w:val="%6."/>
+      <w:lvlJc w:val="right"/>
+      <w:pPr>
+        <w:ind w:left="7200" w:hanging="180"/>
+      </w:pPr>
+    </w:lvl>
+    <w:lvl w:ilvl="6" w:tplc="0409000F" w:tentative="1">
+      <w:start w:val="1"/>
+      <w:numFmt w:val="decimal"/>
+      <w:lvlText w:val="%7."/>
+      <w:lvlJc w:val="left"/>
+      <w:pPr>
+        <w:ind w:left="7920" w:hanging="360"/>
+      </w:pPr>
+    </w:lvl>
+    <w:lvl w:ilvl="7" w:tplc="04090019" w:tentative="1">
+      <w:start w:val="1"/>
+      <w:numFmt w:val="lowerLetter"/>
+      <w:lvlText w:val="%8."/>
+      <w:lvlJc w:val="left"/>
+      <w:pPr>
+        <w:ind w:left="8640" w:hanging="360"/>
+      </w:pPr>
+    </w:lvl>
+    <w:lvl w:ilvl="8" w:tplc="0409001B" w:tentative="1">
+      <w:start w:val="1"/>
+      <w:numFmt w:val="lowerRoman"/>
+      <w:lvlText w:val="%9."/>
+      <w:lvlJc w:val="right"/>
+      <w:pPr>
+        <w:ind w:left="9360" w:hanging="180"/>
+      </w:pPr>
+    </w:lvl>
+  </w:abstractNum>
+  <w:abstractNum w:abstractNumId="21" w15:restartNumberingAfterBreak="0">
     <w:nsid w:val="64B407EF"/>
     <w:multiLevelType w:val="multilevel"/>
     <w:tmpl w:val="0409001F"/>
@@ -9689,7 +15252,7 @@
       </w:pPr>
     </w:lvl>
   </w:abstractNum>
-  <w:abstractNum w:abstractNumId="12" w15:restartNumberingAfterBreak="0">
+  <w:abstractNum w:abstractNumId="22" w15:restartNumberingAfterBreak="0">
     <w:nsid w:val="67DF35C5"/>
     <w:multiLevelType w:val="multilevel"/>
     <w:tmpl w:val="0409001F"/>
@@ -9775,7 +15338,7 @@
       </w:pPr>
     </w:lvl>
   </w:abstractNum>
-  <w:abstractNum w:abstractNumId="13" w15:restartNumberingAfterBreak="0">
+  <w:abstractNum w:abstractNumId="23" w15:restartNumberingAfterBreak="0">
     <w:nsid w:val="6CC5172B"/>
     <w:multiLevelType w:val="multilevel"/>
     <w:tmpl w:val="0409001F"/>
@@ -9861,47 +15424,166 @@
       </w:pPr>
     </w:lvl>
   </w:abstractNum>
+  <w:abstractNum w:abstractNumId="24" w15:restartNumberingAfterBreak="0">
+    <w:nsid w:val="7AF02512"/>
+    <w:multiLevelType w:val="hybridMultilevel"/>
+    <w:tmpl w:val="BF80332C"/>
+    <w:lvl w:ilvl="0" w:tplc="0409000F">
+      <w:start w:val="1"/>
+      <w:numFmt w:val="decimal"/>
+      <w:lvlText w:val="%1."/>
+      <w:lvlJc w:val="left"/>
+      <w:pPr>
+        <w:ind w:left="720" w:hanging="360"/>
+      </w:pPr>
+    </w:lvl>
+    <w:lvl w:ilvl="1" w:tplc="04090019" w:tentative="1">
+      <w:start w:val="1"/>
+      <w:numFmt w:val="lowerLetter"/>
+      <w:lvlText w:val="%2."/>
+      <w:lvlJc w:val="left"/>
+      <w:pPr>
+        <w:ind w:left="1440" w:hanging="360"/>
+      </w:pPr>
+    </w:lvl>
+    <w:lvl w:ilvl="2" w:tplc="0409001B" w:tentative="1">
+      <w:start w:val="1"/>
+      <w:numFmt w:val="lowerRoman"/>
+      <w:lvlText w:val="%3."/>
+      <w:lvlJc w:val="right"/>
+      <w:pPr>
+        <w:ind w:left="2160" w:hanging="180"/>
+      </w:pPr>
+    </w:lvl>
+    <w:lvl w:ilvl="3" w:tplc="0409000F" w:tentative="1">
+      <w:start w:val="1"/>
+      <w:numFmt w:val="decimal"/>
+      <w:lvlText w:val="%4."/>
+      <w:lvlJc w:val="left"/>
+      <w:pPr>
+        <w:ind w:left="2880" w:hanging="360"/>
+      </w:pPr>
+    </w:lvl>
+    <w:lvl w:ilvl="4" w:tplc="04090019" w:tentative="1">
+      <w:start w:val="1"/>
+      <w:numFmt w:val="lowerLetter"/>
+      <w:lvlText w:val="%5."/>
+      <w:lvlJc w:val="left"/>
+      <w:pPr>
+        <w:ind w:left="3600" w:hanging="360"/>
+      </w:pPr>
+    </w:lvl>
+    <w:lvl w:ilvl="5" w:tplc="0409001B" w:tentative="1">
+      <w:start w:val="1"/>
+      <w:numFmt w:val="lowerRoman"/>
+      <w:lvlText w:val="%6."/>
+      <w:lvlJc w:val="right"/>
+      <w:pPr>
+        <w:ind w:left="4320" w:hanging="180"/>
+      </w:pPr>
+    </w:lvl>
+    <w:lvl w:ilvl="6" w:tplc="0409000F" w:tentative="1">
+      <w:start w:val="1"/>
+      <w:numFmt w:val="decimal"/>
+      <w:lvlText w:val="%7."/>
+      <w:lvlJc w:val="left"/>
+      <w:pPr>
+        <w:ind w:left="5040" w:hanging="360"/>
+      </w:pPr>
+    </w:lvl>
+    <w:lvl w:ilvl="7" w:tplc="04090019" w:tentative="1">
+      <w:start w:val="1"/>
+      <w:numFmt w:val="lowerLetter"/>
+      <w:lvlText w:val="%8."/>
+      <w:lvlJc w:val="left"/>
+      <w:pPr>
+        <w:ind w:left="5760" w:hanging="360"/>
+      </w:pPr>
+    </w:lvl>
+    <w:lvl w:ilvl="8" w:tplc="0409001B" w:tentative="1">
+      <w:start w:val="1"/>
+      <w:numFmt w:val="lowerRoman"/>
+      <w:lvlText w:val="%9."/>
+      <w:lvlJc w:val="right"/>
+      <w:pPr>
+        <w:ind w:left="6480" w:hanging="180"/>
+      </w:pPr>
+    </w:lvl>
+  </w:abstractNum>
   <w:num w:numId="1">
+    <w:abstractNumId w:val="1"/>
+  </w:num>
+  <w:num w:numId="2">
+    <w:abstractNumId w:val="11"/>
+  </w:num>
+  <w:num w:numId="3">
+    <w:abstractNumId w:val="16"/>
+  </w:num>
+  <w:num w:numId="4">
+    <w:abstractNumId w:val="14"/>
+  </w:num>
+  <w:num w:numId="5">
+    <w:abstractNumId w:val="17"/>
+  </w:num>
+  <w:num w:numId="6">
+    <w:abstractNumId w:val="23"/>
+  </w:num>
+  <w:num w:numId="7">
+    <w:abstractNumId w:val="9"/>
+  </w:num>
+  <w:num w:numId="8">
+    <w:abstractNumId w:val="19"/>
+  </w:num>
+  <w:num w:numId="9">
+    <w:abstractNumId w:val="13"/>
+  </w:num>
+  <w:num w:numId="10">
+    <w:abstractNumId w:val="22"/>
+  </w:num>
+  <w:num w:numId="11">
+    <w:abstractNumId w:val="21"/>
+  </w:num>
+  <w:num w:numId="12">
+    <w:abstractNumId w:val="2"/>
+  </w:num>
+  <w:num w:numId="13">
+    <w:abstractNumId w:val="12"/>
+  </w:num>
+  <w:num w:numId="14">
+    <w:abstractNumId w:val="8"/>
+  </w:num>
+  <w:num w:numId="15">
+    <w:abstractNumId w:val="18"/>
+  </w:num>
+  <w:num w:numId="16">
+    <w:abstractNumId w:val="10"/>
+  </w:num>
+  <w:num w:numId="17">
+    <w:abstractNumId w:val="24"/>
+  </w:num>
+  <w:num w:numId="18">
+    <w:abstractNumId w:val="5"/>
+  </w:num>
+  <w:num w:numId="19">
+    <w:abstractNumId w:val="20"/>
+  </w:num>
+  <w:num w:numId="20">
+    <w:abstractNumId w:val="15"/>
+  </w:num>
+  <w:num w:numId="21">
+    <w:abstractNumId w:val="3"/>
+  </w:num>
+  <w:num w:numId="22">
     <w:abstractNumId w:val="0"/>
   </w:num>
-  <w:num w:numId="2">
+  <w:num w:numId="23">
+    <w:abstractNumId w:val="6"/>
+  </w:num>
+  <w:num w:numId="24">
     <w:abstractNumId w:val="4"/>
   </w:num>
-  <w:num w:numId="3">
-    <w:abstractNumId w:val="8"/>
-  </w:num>
-  <w:num w:numId="4">
+  <w:num w:numId="25">
     <w:abstractNumId w:val="7"/>
-  </w:num>
-  <w:num w:numId="5">
-    <w:abstractNumId w:val="9"/>
-  </w:num>
-  <w:num w:numId="6">
-    <w:abstractNumId w:val="13"/>
-  </w:num>
-  <w:num w:numId="7">
-    <w:abstractNumId w:val="3"/>
-  </w:num>
-  <w:num w:numId="8">
-    <w:abstractNumId w:val="10"/>
-  </w:num>
-  <w:num w:numId="9">
-    <w:abstractNumId w:val="6"/>
-  </w:num>
-  <w:num w:numId="10">
-    <w:abstractNumId w:val="12"/>
-  </w:num>
-  <w:num w:numId="11">
-    <w:abstractNumId w:val="11"/>
-  </w:num>
-  <w:num w:numId="12">
-    <w:abstractNumId w:val="1"/>
-  </w:num>
-  <w:num w:numId="13">
-    <w:abstractNumId w:val="5"/>
-  </w:num>
-  <w:num w:numId="14">
-    <w:abstractNumId w:val="2"/>
   </w:num>
 </w:numbering>
 </file>
@@ -10390,10 +16072,11 @@
     <w:next w:val="Normal"/>
     <w:link w:val="inzChar"/>
     <w:qFormat/>
-    <w:rsid w:val="00390B11"/>
+    <w:rsid w:val="00E948DF"/>
     <w:pPr>
       <w:spacing w:line="360" w:lineRule="auto"/>
       <w:ind w:firstLine="709"/>
+      <w:jc w:val="both"/>
     </w:pPr>
     <w:rPr>
       <w:rFonts w:ascii="Arial" w:hAnsi="Arial"/>
@@ -10815,9 +16498,10 @@
     <w:basedOn w:val="inz"/>
     <w:link w:val="inrysChar"/>
     <w:qFormat/>
-    <w:rsid w:val="007E1DE6"/>
+    <w:rsid w:val="00935BDF"/>
     <w:pPr>
       <w:spacing w:before="120" w:after="240" w:line="240" w:lineRule="auto"/>
+      <w:ind w:firstLine="0"/>
     </w:pPr>
     <w:rPr>
       <w:noProof/>
@@ -10845,7 +16529,7 @@
     <w:name w:val="inz Char"/>
     <w:basedOn w:val="DefaultParagraphFont"/>
     <w:link w:val="inz"/>
-    <w:rsid w:val="007E1DE6"/>
+    <w:rsid w:val="00E948DF"/>
     <w:rPr>
       <w:rFonts w:ascii="Arial" w:hAnsi="Arial"/>
       <w:lang w:val="pl-PL"/>
@@ -10855,7 +16539,7 @@
     <w:name w:val="inż_rys Char"/>
     <w:basedOn w:val="inzChar"/>
     <w:link w:val="inrys"/>
-    <w:rsid w:val="007E1DE6"/>
+    <w:rsid w:val="00935BDF"/>
     <w:rPr>
       <w:rFonts w:ascii="Arial" w:hAnsi="Arial"/>
       <w:noProof/>
@@ -11410,11 +17094,33 @@
     <b:URL>https://www.sparkfun.com/datasheets/Prototyping/Batteries/MCP73831T.pdf</b:URL>
     <b:RefOrder>14</b:RefOrder>
   </b:Source>
+  <b:Source>
+    <b:Tag>Arm17</b:Tag>
+    <b:SourceType>InternetSite</b:SourceType>
+    <b:Guid>{5E043C4E-4E49-49FB-851C-C2920E6536C7}</b:Guid>
+    <b:Title>FlaskSqlalchemy</b:Title>
+    <b:Year>2017</b:Year>
+    <b:YearAccessed>2018</b:YearAccessed>
+    <b:MonthAccessed>01</b:MonthAccessed>
+    <b:DayAccessed>15</b:DayAccessed>
+    <b:URL>http://flask-sqlalchemy.pocoo.org/2.3/</b:URL>
+    <b:Author>
+      <b:Author>
+        <b:NameList>
+          <b:Person>
+            <b:Last>Ronacher</b:Last>
+            <b:First>Armin</b:First>
+          </b:Person>
+        </b:NameList>
+      </b:Author>
+    </b:Author>
+    <b:RefOrder>15</b:RefOrder>
+  </b:Source>
 </b:Sources>
 </file>
 
 <file path=customXml/itemProps1.xml><?xml version="1.0" encoding="utf-8"?>
-<ds:datastoreItem xmlns:ds="http://schemas.openxmlformats.org/officeDocument/2006/customXml" ds:itemID="{E4FB0433-7354-4C58-B0BE-F1D81D6F5693}">
+<ds:datastoreItem xmlns:ds="http://schemas.openxmlformats.org/officeDocument/2006/customXml" ds:itemID="{6D054B1B-F8BD-443B-AFC8-60A9856202E7}">
   <ds:schemaRefs>
     <ds:schemaRef ds:uri="http://schemas.openxmlformats.org/officeDocument/2006/bibliography"/>
   </ds:schemaRefs>
